--- a/relatório.docx
+++ b/relatório.docx
@@ -1,6 +1,6 @@
 
 <file path=word/document.xml><?xml version="1.0" encoding="utf-8"?>
-<w:document xmlns:wpc="http://schemas.microsoft.com/office/word/2010/wordprocessingCanvas" xmlns:cx="http://schemas.microsoft.com/office/drawing/2014/chartex" xmlns:mc="http://schemas.openxmlformats.org/markup-compatibility/2006" xmlns:o="urn:schemas-microsoft-com:office:office" xmlns:r="http://schemas.openxmlformats.org/officeDocument/2006/relationships" xmlns:m="http://schemas.openxmlformats.org/officeDocument/2006/math" xmlns:v="urn:schemas-microsoft-com:vml" xmlns:wp14="http://schemas.microsoft.com/office/word/2010/wordprocessingDrawing" xmlns:wp="http://schemas.openxmlformats.org/drawingml/2006/wordprocessingDrawing" xmlns:w10="urn:schemas-microsoft-com:office:word" xmlns:w="http://schemas.openxmlformats.org/wordprocessingml/2006/main" xmlns:w14="http://schemas.microsoft.com/office/word/2010/wordml" xmlns:w15="http://schemas.microsoft.com/office/word/2012/wordml" xmlns:w16se="http://schemas.microsoft.com/office/word/2015/wordml/symex" xmlns:wpg="http://schemas.microsoft.com/office/word/2010/wordprocessingGroup" xmlns:wpi="http://schemas.microsoft.com/office/word/2010/wordprocessingInk" xmlns:wne="http://schemas.microsoft.com/office/word/2006/wordml" xmlns:wps="http://schemas.microsoft.com/office/word/2010/wordprocessingShape" mc:Ignorable="w14 w15 w16se wp14">
+<w:document xmlns:wpc="http://schemas.microsoft.com/office/word/2010/wordprocessingCanvas" xmlns:cx="http://schemas.microsoft.com/office/drawing/2014/chartex" xmlns:cx1="http://schemas.microsoft.com/office/drawing/2015/9/8/chartex" xmlns:cx2="http://schemas.microsoft.com/office/drawing/2015/10/21/chartex" xmlns:cx3="http://schemas.microsoft.com/office/drawing/2016/5/9/chartex" xmlns:cx4="http://schemas.microsoft.com/office/drawing/2016/5/10/chartex" xmlns:cx5="http://schemas.microsoft.com/office/drawing/2016/5/11/chartex" xmlns:cx6="http://schemas.microsoft.com/office/drawing/2016/5/12/chartex" xmlns:cx7="http://schemas.microsoft.com/office/drawing/2016/5/13/chartex" xmlns:cx8="http://schemas.microsoft.com/office/drawing/2016/5/14/chartex" xmlns:mc="http://schemas.openxmlformats.org/markup-compatibility/2006" xmlns:aink="http://schemas.microsoft.com/office/drawing/2016/ink" xmlns:am3d="http://schemas.microsoft.com/office/drawing/2017/model3d" xmlns:o="urn:schemas-microsoft-com:office:office" xmlns:r="http://schemas.openxmlformats.org/officeDocument/2006/relationships" xmlns:m="http://schemas.openxmlformats.org/officeDocument/2006/math" xmlns:v="urn:schemas-microsoft-com:vml" xmlns:wp14="http://schemas.microsoft.com/office/word/2010/wordprocessingDrawing" xmlns:wp="http://schemas.openxmlformats.org/drawingml/2006/wordprocessingDrawing" xmlns:w10="urn:schemas-microsoft-com:office:word" xmlns:w="http://schemas.openxmlformats.org/wordprocessingml/2006/main" xmlns:w14="http://schemas.microsoft.com/office/word/2010/wordml" xmlns:w15="http://schemas.microsoft.com/office/word/2012/wordml" xmlns:w16cid="http://schemas.microsoft.com/office/word/2016/wordml/cid" xmlns:w16se="http://schemas.microsoft.com/office/word/2015/wordml/symex" xmlns:wpg="http://schemas.microsoft.com/office/word/2010/wordprocessingGroup" xmlns:wpi="http://schemas.microsoft.com/office/word/2010/wordprocessingInk" xmlns:wne="http://schemas.microsoft.com/office/word/2006/wordml" xmlns:wps="http://schemas.microsoft.com/office/word/2010/wordprocessingShape" mc:Ignorable="w14 w15 w16se w16cid wp14">
   <w:body>
     <w:p>
       <w:pPr>
@@ -140,7 +140,31 @@
           <w:sz w:val="24"/>
           <w:szCs w:val="24"/>
         </w:rPr>
-        <w:t>MIKAELA</w:t>
+        <w:t>MIKAEL</w:t>
+      </w:r>
+      <w:r>
+        <w:rPr>
+          <w:rFonts w:ascii="Arial" w:hAnsi="Arial" w:cs="Arial"/>
+          <w:sz w:val="24"/>
+          <w:szCs w:val="24"/>
+        </w:rPr>
+        <w:t>L</w:t>
+      </w:r>
+      <w:r>
+        <w:rPr>
+          <w:rFonts w:ascii="Arial" w:hAnsi="Arial" w:cs="Arial"/>
+          <w:sz w:val="24"/>
+          <w:szCs w:val="24"/>
+        </w:rPr>
+        <w:t>A</w:t>
+      </w:r>
+      <w:r>
+        <w:rPr>
+          <w:rFonts w:ascii="Arial" w:hAnsi="Arial" w:cs="Arial"/>
+          <w:sz w:val="24"/>
+          <w:szCs w:val="24"/>
+        </w:rPr>
+        <w:t xml:space="preserve"> FERREIRA DA SILVA</w:t>
       </w:r>
     </w:p>
     <w:p>
@@ -485,7 +509,31 @@
           <w:szCs w:val="24"/>
         </w:rPr>
         <w:lastRenderedPageBreak/>
-        <w:t>MIKAELA</w:t>
+        <w:t>MIKAE</w:t>
+      </w:r>
+      <w:r>
+        <w:rPr>
+          <w:rFonts w:ascii="Arial" w:hAnsi="Arial" w:cs="Arial"/>
+          <w:sz w:val="24"/>
+          <w:szCs w:val="24"/>
+        </w:rPr>
+        <w:t>L</w:t>
+      </w:r>
+      <w:r>
+        <w:rPr>
+          <w:rFonts w:ascii="Arial" w:hAnsi="Arial" w:cs="Arial"/>
+          <w:sz w:val="24"/>
+          <w:szCs w:val="24"/>
+        </w:rPr>
+        <w:t>LA</w:t>
+      </w:r>
+      <w:r>
+        <w:rPr>
+          <w:rFonts w:ascii="Arial" w:hAnsi="Arial" w:cs="Arial"/>
+          <w:sz w:val="24"/>
+          <w:szCs w:val="24"/>
+        </w:rPr>
+        <w:t xml:space="preserve"> FERREIRA DA SILVA</w:t>
       </w:r>
     </w:p>
     <w:p>
@@ -816,7 +864,25 @@
           <w:sz w:val="24"/>
           <w:szCs w:val="24"/>
         </w:rPr>
-        <w:t>Orientador: Prof.ª Patrícia Dockhorn Costa</w:t>
+        <w:t xml:space="preserve">Orientador: Prof.ª Patrícia </w:t>
+      </w:r>
+      <w:proofErr w:type="spellStart"/>
+      <w:r>
+        <w:rPr>
+          <w:rFonts w:ascii="Arial" w:hAnsi="Arial" w:cs="Arial"/>
+          <w:sz w:val="24"/>
+          <w:szCs w:val="24"/>
+        </w:rPr>
+        <w:t>Dockhorn</w:t>
+      </w:r>
+      <w:proofErr w:type="spellEnd"/>
+      <w:r>
+        <w:rPr>
+          <w:rFonts w:ascii="Arial" w:hAnsi="Arial" w:cs="Arial"/>
+          <w:sz w:val="24"/>
+          <w:szCs w:val="24"/>
+        </w:rPr>
+        <w:t xml:space="preserve"> Costa</w:t>
       </w:r>
     </w:p>
     <w:p>
@@ -1004,7 +1070,87 @@
           <w:sz w:val="24"/>
           <w:szCs w:val="24"/>
         </w:rPr>
-        <w:t>TEXTO</w:t>
+        <w:t xml:space="preserve">Apresenta a implementação de uma rede para transferência de dados entre terminais, com o objetivo de aplicar conceitos de tipos abstratos de dados e modularização com a estrutura de dados chamada lista. A rede </w:t>
+      </w:r>
+      <w:proofErr w:type="spellStart"/>
+      <w:r>
+        <w:rPr>
+          <w:rFonts w:ascii="Arial" w:hAnsi="Arial" w:cs="Arial"/>
+          <w:sz w:val="24"/>
+          <w:szCs w:val="24"/>
+        </w:rPr>
+        <w:t>NetMap</w:t>
+      </w:r>
+      <w:proofErr w:type="spellEnd"/>
+      <w:r>
+        <w:rPr>
+          <w:rFonts w:ascii="Arial" w:hAnsi="Arial" w:cs="Arial"/>
+          <w:sz w:val="24"/>
+          <w:szCs w:val="24"/>
+        </w:rPr>
+        <w:t>, criada nes</w:t>
+      </w:r>
+      <w:r>
+        <w:rPr>
+          <w:rFonts w:ascii="Arial" w:hAnsi="Arial" w:cs="Arial"/>
+          <w:sz w:val="24"/>
+          <w:szCs w:val="24"/>
+        </w:rPr>
+        <w:t>t</w:t>
+      </w:r>
+      <w:r>
+        <w:rPr>
+          <w:rFonts w:ascii="Arial" w:hAnsi="Arial" w:cs="Arial"/>
+          <w:sz w:val="24"/>
+          <w:szCs w:val="24"/>
+        </w:rPr>
+        <w:t>e trabalho, funciona de forma similar à internet, manipulando roteadores e terminais, bem como suas conexões e trabalhando métodos de busca, sendo uma importante e útil aplicação.</w:t>
+      </w:r>
+    </w:p>
+    <w:p>
+      <w:pPr>
+        <w:spacing w:after="100" w:afterAutospacing="1" w:line="360" w:lineRule="auto"/>
+        <w:jc w:val="both"/>
+        <w:rPr>
+          <w:rFonts w:ascii="Arial" w:hAnsi="Arial" w:cs="Arial"/>
+          <w:sz w:val="24"/>
+          <w:szCs w:val="24"/>
+        </w:rPr>
+      </w:pPr>
+      <w:r>
+        <w:rPr>
+          <w:rFonts w:ascii="Arial" w:hAnsi="Arial" w:cs="Arial"/>
+          <w:b/>
+          <w:sz w:val="24"/>
+          <w:szCs w:val="24"/>
+        </w:rPr>
+        <w:t>Palavras-chave:</w:t>
+      </w:r>
+      <w:r>
+        <w:rPr>
+          <w:rFonts w:ascii="Arial" w:hAnsi="Arial" w:cs="Arial"/>
+          <w:sz w:val="24"/>
+          <w:szCs w:val="24"/>
+        </w:rPr>
+        <w:t xml:space="preserve"> </w:t>
+      </w:r>
+      <w:r>
+        <w:rPr>
+          <w:rFonts w:ascii="Arial" w:hAnsi="Arial" w:cs="Arial"/>
+          <w:sz w:val="24"/>
+          <w:szCs w:val="24"/>
+        </w:rPr>
+        <w:t>rede, dados, implementação, list</w:t>
+      </w:r>
+      <w:bookmarkStart w:id="0" w:name="_GoBack"/>
+      <w:bookmarkEnd w:id="0"/>
+      <w:r>
+        <w:rPr>
+          <w:rFonts w:ascii="Arial" w:hAnsi="Arial" w:cs="Arial"/>
+          <w:sz w:val="24"/>
+          <w:szCs w:val="24"/>
+        </w:rPr>
+        <w:t>a.</w:t>
       </w:r>
       <w:r>
         <w:rPr>
@@ -1193,15 +1339,87 @@
           <w:sz w:val="24"/>
           <w:szCs w:val="24"/>
         </w:rPr>
-        <w:t xml:space="preserve">A biblioteca que define as funções de manipulação do arquivo de entrada foi denominada netmap.h. O arquivo de entrada é do tipo texto e contém </w:t>
-      </w:r>
-      <w:r>
-        <w:rPr>
-          <w:rFonts w:ascii="Arial" w:hAnsi="Arial" w:cs="Arial"/>
-          <w:sz w:val="24"/>
-          <w:szCs w:val="24"/>
-        </w:rPr>
-        <w:t>comandos de operação do netmap. A biblioteca possui duas funções, sendo uma responsável pela criação do netmap a partir do arquivo e outra responsável pela escrita do netmap em linguagem DOT.</w:t>
+        <w:t xml:space="preserve">A biblioteca que define as funções de manipulação do arquivo de entrada foi denominada </w:t>
+      </w:r>
+      <w:proofErr w:type="spellStart"/>
+      <w:r>
+        <w:rPr>
+          <w:rFonts w:ascii="Arial" w:hAnsi="Arial" w:cs="Arial"/>
+          <w:sz w:val="24"/>
+          <w:szCs w:val="24"/>
+        </w:rPr>
+        <w:t>netmap.h</w:t>
+      </w:r>
+      <w:proofErr w:type="spellEnd"/>
+      <w:r>
+        <w:rPr>
+          <w:rFonts w:ascii="Arial" w:hAnsi="Arial" w:cs="Arial"/>
+          <w:sz w:val="24"/>
+          <w:szCs w:val="24"/>
+        </w:rPr>
+        <w:t xml:space="preserve">. O arquivo de entrada é do tipo texto e contém </w:t>
+      </w:r>
+      <w:r>
+        <w:rPr>
+          <w:rFonts w:ascii="Arial" w:hAnsi="Arial" w:cs="Arial"/>
+          <w:sz w:val="24"/>
+          <w:szCs w:val="24"/>
+        </w:rPr>
+        <w:t xml:space="preserve">comandos de operação do </w:t>
+      </w:r>
+      <w:proofErr w:type="spellStart"/>
+      <w:r>
+        <w:rPr>
+          <w:rFonts w:ascii="Arial" w:hAnsi="Arial" w:cs="Arial"/>
+          <w:sz w:val="24"/>
+          <w:szCs w:val="24"/>
+        </w:rPr>
+        <w:t>netmap</w:t>
+      </w:r>
+      <w:proofErr w:type="spellEnd"/>
+      <w:r>
+        <w:rPr>
+          <w:rFonts w:ascii="Arial" w:hAnsi="Arial" w:cs="Arial"/>
+          <w:sz w:val="24"/>
+          <w:szCs w:val="24"/>
+        </w:rPr>
+        <w:t xml:space="preserve">. A biblioteca possui duas funções, sendo uma responsável pela criação do </w:t>
+      </w:r>
+      <w:proofErr w:type="spellStart"/>
+      <w:r>
+        <w:rPr>
+          <w:rFonts w:ascii="Arial" w:hAnsi="Arial" w:cs="Arial"/>
+          <w:sz w:val="24"/>
+          <w:szCs w:val="24"/>
+        </w:rPr>
+        <w:t>netmap</w:t>
+      </w:r>
+      <w:proofErr w:type="spellEnd"/>
+      <w:r>
+        <w:rPr>
+          <w:rFonts w:ascii="Arial" w:hAnsi="Arial" w:cs="Arial"/>
+          <w:sz w:val="24"/>
+          <w:szCs w:val="24"/>
+        </w:rPr>
+        <w:t xml:space="preserve"> a partir do arquivo e outra responsável pela escrita do </w:t>
+      </w:r>
+      <w:proofErr w:type="spellStart"/>
+      <w:r>
+        <w:rPr>
+          <w:rFonts w:ascii="Arial" w:hAnsi="Arial" w:cs="Arial"/>
+          <w:sz w:val="24"/>
+          <w:szCs w:val="24"/>
+        </w:rPr>
+        <w:t>netmap</w:t>
+      </w:r>
+      <w:proofErr w:type="spellEnd"/>
+      <w:r>
+        <w:rPr>
+          <w:rFonts w:ascii="Arial" w:hAnsi="Arial" w:cs="Arial"/>
+          <w:sz w:val="24"/>
+          <w:szCs w:val="24"/>
+        </w:rPr>
+        <w:t xml:space="preserve"> em linguagem DOT.</w:t>
       </w:r>
     </w:p>
     <w:p>
@@ -1273,26 +1491,73 @@
           <w:sz w:val="24"/>
           <w:szCs w:val="24"/>
         </w:rPr>
-        <w:t>2.1.2 CriaNetmap</w:t>
-      </w:r>
-    </w:p>
-    <w:p>
-      <w:pPr>
-        <w:spacing w:after="100" w:afterAutospacing="1" w:line="360" w:lineRule="auto"/>
-        <w:jc w:val="both"/>
-        <w:rPr>
-          <w:rFonts w:ascii="Arial" w:hAnsi="Arial" w:cs="Arial"/>
-          <w:sz w:val="24"/>
-          <w:szCs w:val="24"/>
-        </w:rPr>
-      </w:pPr>
-      <w:r>
-        <w:rPr>
-          <w:rFonts w:ascii="Arial" w:hAnsi="Arial" w:cs="Arial"/>
-          <w:sz w:val="24"/>
-          <w:szCs w:val="24"/>
-        </w:rPr>
-        <w:t>A função lê e executa os comandos escritos no arquivo de entrada. Ela recebe o nome a quantidade de argumentos passados para o programa (int) e o vetor de strings contendo o nome do arquivo de entrada (char**). Não há retorno. Após execução: comandos de entrada</w:t>
+        <w:t xml:space="preserve">2.1.2 </w:t>
+      </w:r>
+      <w:proofErr w:type="spellStart"/>
+      <w:r>
+        <w:rPr>
+          <w:rFonts w:ascii="Arial" w:hAnsi="Arial" w:cs="Arial"/>
+          <w:b/>
+          <w:sz w:val="24"/>
+          <w:szCs w:val="24"/>
+        </w:rPr>
+        <w:t>CriaNetmap</w:t>
+      </w:r>
+      <w:proofErr w:type="spellEnd"/>
+    </w:p>
+    <w:p>
+      <w:pPr>
+        <w:spacing w:after="100" w:afterAutospacing="1" w:line="360" w:lineRule="auto"/>
+        <w:jc w:val="both"/>
+        <w:rPr>
+          <w:rFonts w:ascii="Arial" w:hAnsi="Arial" w:cs="Arial"/>
+          <w:sz w:val="24"/>
+          <w:szCs w:val="24"/>
+        </w:rPr>
+      </w:pPr>
+      <w:r>
+        <w:rPr>
+          <w:rFonts w:ascii="Arial" w:hAnsi="Arial" w:cs="Arial"/>
+          <w:sz w:val="24"/>
+          <w:szCs w:val="24"/>
+        </w:rPr>
+        <w:t>A função lê e executa os comandos escritos no arquivo de entrada. Ela recebe o nome a quantidade de argumentos passados para o programa (</w:t>
+      </w:r>
+      <w:proofErr w:type="spellStart"/>
+      <w:r>
+        <w:rPr>
+          <w:rFonts w:ascii="Arial" w:hAnsi="Arial" w:cs="Arial"/>
+          <w:sz w:val="24"/>
+          <w:szCs w:val="24"/>
+        </w:rPr>
+        <w:t>int</w:t>
+      </w:r>
+      <w:proofErr w:type="spellEnd"/>
+      <w:r>
+        <w:rPr>
+          <w:rFonts w:ascii="Arial" w:hAnsi="Arial" w:cs="Arial"/>
+          <w:sz w:val="24"/>
+          <w:szCs w:val="24"/>
+        </w:rPr>
+        <w:t xml:space="preserve">) e o vetor de </w:t>
+      </w:r>
+      <w:proofErr w:type="spellStart"/>
+      <w:r>
+        <w:rPr>
+          <w:rFonts w:ascii="Arial" w:hAnsi="Arial" w:cs="Arial"/>
+          <w:sz w:val="24"/>
+          <w:szCs w:val="24"/>
+        </w:rPr>
+        <w:t>strings</w:t>
+      </w:r>
+      <w:proofErr w:type="spellEnd"/>
+      <w:r>
+        <w:rPr>
+          <w:rFonts w:ascii="Arial" w:hAnsi="Arial" w:cs="Arial"/>
+          <w:sz w:val="24"/>
+          <w:szCs w:val="24"/>
+        </w:rPr>
+        <w:t xml:space="preserve"> contendo o nome do arquivo de entrada (char**). Não há retorno. Após execução: comandos de entrada</w:t>
       </w:r>
       <w:r>
         <w:rPr>
@@ -1404,8 +1669,19 @@
           <w:sz w:val="24"/>
           <w:szCs w:val="24"/>
         </w:rPr>
-        <w:t>2.1.4 ExecutaComando</w:t>
-      </w:r>
+        <w:t xml:space="preserve">2.1.4 </w:t>
+      </w:r>
+      <w:proofErr w:type="spellStart"/>
+      <w:r>
+        <w:rPr>
+          <w:rFonts w:ascii="Arial" w:hAnsi="Arial" w:cs="Arial"/>
+          <w:b/>
+          <w:sz w:val="24"/>
+          <w:szCs w:val="24"/>
+        </w:rPr>
+        <w:t>ExecutaComando</w:t>
+      </w:r>
+      <w:proofErr w:type="spellEnd"/>
     </w:p>
     <w:p>
       <w:pPr>
@@ -1445,8 +1721,19 @@
           <w:szCs w:val="24"/>
         </w:rPr>
         <w:lastRenderedPageBreak/>
-        <w:t>2.1.5 ImprimeNetMap</w:t>
-      </w:r>
+        <w:t xml:space="preserve">2.1.5 </w:t>
+      </w:r>
+      <w:proofErr w:type="spellStart"/>
+      <w:r>
+        <w:rPr>
+          <w:rFonts w:ascii="Arial" w:hAnsi="Arial" w:cs="Arial"/>
+          <w:b/>
+          <w:sz w:val="24"/>
+          <w:szCs w:val="24"/>
+        </w:rPr>
+        <w:t>ImprimeNetMap</w:t>
+      </w:r>
+      <w:proofErr w:type="spellEnd"/>
     </w:p>
     <w:p>
       <w:pPr>
@@ -1542,7 +1829,25 @@
           <w:sz w:val="24"/>
           <w:szCs w:val="24"/>
         </w:rPr>
-        <w:t>que define as funções de manipulação da lista de terminais do netmap foi denominada</w:t>
+        <w:t xml:space="preserve">que define as funções de manipulação da lista de terminais do </w:t>
+      </w:r>
+      <w:proofErr w:type="spellStart"/>
+      <w:r>
+        <w:rPr>
+          <w:rFonts w:ascii="Arial" w:hAnsi="Arial" w:cs="Arial"/>
+          <w:sz w:val="24"/>
+          <w:szCs w:val="24"/>
+        </w:rPr>
+        <w:t>netmap</w:t>
+      </w:r>
+      <w:proofErr w:type="spellEnd"/>
+      <w:r>
+        <w:rPr>
+          <w:rFonts w:ascii="Arial" w:hAnsi="Arial" w:cs="Arial"/>
+          <w:sz w:val="24"/>
+          <w:szCs w:val="24"/>
+        </w:rPr>
+        <w:t xml:space="preserve"> foi denominada</w:t>
       </w:r>
       <w:r>
         <w:rPr>
@@ -1552,13 +1857,41 @@
         </w:rPr>
         <w:t xml:space="preserve"> </w:t>
       </w:r>
-      <w:r>
-        <w:rPr>
-          <w:rFonts w:ascii="Arial" w:hAnsi="Arial" w:cs="Arial"/>
-          <w:sz w:val="24"/>
-          <w:szCs w:val="24"/>
-        </w:rPr>
-        <w:t>terminal.h. Esta é dividida em funções principais, que atendem requisitos de funcionamento do netmap, e funções auxiliares, que facilitam a comunicação com as implementações de outras bib</w:t>
+      <w:proofErr w:type="spellStart"/>
+      <w:r>
+        <w:rPr>
+          <w:rFonts w:ascii="Arial" w:hAnsi="Arial" w:cs="Arial"/>
+          <w:sz w:val="24"/>
+          <w:szCs w:val="24"/>
+        </w:rPr>
+        <w:t>terminal.h</w:t>
+      </w:r>
+      <w:proofErr w:type="spellEnd"/>
+      <w:r>
+        <w:rPr>
+          <w:rFonts w:ascii="Arial" w:hAnsi="Arial" w:cs="Arial"/>
+          <w:sz w:val="24"/>
+          <w:szCs w:val="24"/>
+        </w:rPr>
+        <w:t xml:space="preserve">. Esta é dividida em funções principais, que atendem requisitos de funcionamento do </w:t>
+      </w:r>
+      <w:proofErr w:type="spellStart"/>
+      <w:r>
+        <w:rPr>
+          <w:rFonts w:ascii="Arial" w:hAnsi="Arial" w:cs="Arial"/>
+          <w:sz w:val="24"/>
+          <w:szCs w:val="24"/>
+        </w:rPr>
+        <w:t>netmap</w:t>
+      </w:r>
+      <w:proofErr w:type="spellEnd"/>
+      <w:r>
+        <w:rPr>
+          <w:rFonts w:ascii="Arial" w:hAnsi="Arial" w:cs="Arial"/>
+          <w:sz w:val="24"/>
+          <w:szCs w:val="24"/>
+        </w:rPr>
+        <w:t>, e funções auxiliares, que facilitam a comunicação com as implementações de outras bib</w:t>
       </w:r>
       <w:r>
         <w:rPr>
@@ -1585,28 +1918,84 @@
           <w:sz w:val="24"/>
           <w:szCs w:val="24"/>
         </w:rPr>
-        <w:t>A lista de terminais é do tipo sem sentinela e simplesmente encadeada. A escolha desse tipo de lista parte da sua simplicidade e da variedade que trás ao projeto. Abaixo seguem descrições dos elementos principais presentes na implementação da biblioteca terminal.h.</w:t>
-      </w:r>
-    </w:p>
-    <w:p>
-      <w:pPr>
-        <w:spacing w:after="100" w:afterAutospacing="1" w:line="360" w:lineRule="auto"/>
-        <w:jc w:val="both"/>
-        <w:rPr>
-          <w:rFonts w:ascii="Arial" w:hAnsi="Arial" w:cs="Arial"/>
-          <w:b/>
-          <w:sz w:val="24"/>
-          <w:szCs w:val="24"/>
-        </w:rPr>
-      </w:pPr>
-      <w:r>
-        <w:rPr>
-          <w:rFonts w:ascii="Arial" w:hAnsi="Arial" w:cs="Arial"/>
-          <w:b/>
-          <w:sz w:val="24"/>
-          <w:szCs w:val="24"/>
-        </w:rPr>
-        <w:t>2.2.2 Estrutura do terminal (struct terminal)</w:t>
+        <w:t xml:space="preserve">A lista de terminais é do tipo sem sentinela e simplesmente encadeada. A escolha desse tipo de lista parte da sua simplicidade e da variedade que </w:t>
+      </w:r>
+      <w:proofErr w:type="spellStart"/>
+      <w:r>
+        <w:rPr>
+          <w:rFonts w:ascii="Arial" w:hAnsi="Arial" w:cs="Arial"/>
+          <w:sz w:val="24"/>
+          <w:szCs w:val="24"/>
+        </w:rPr>
+        <w:t>trás</w:t>
+      </w:r>
+      <w:proofErr w:type="spellEnd"/>
+      <w:r>
+        <w:rPr>
+          <w:rFonts w:ascii="Arial" w:hAnsi="Arial" w:cs="Arial"/>
+          <w:sz w:val="24"/>
+          <w:szCs w:val="24"/>
+        </w:rPr>
+        <w:t xml:space="preserve"> ao projeto. Abaixo seguem descrições dos elementos principais presentes na implementação da biblioteca </w:t>
+      </w:r>
+      <w:proofErr w:type="spellStart"/>
+      <w:r>
+        <w:rPr>
+          <w:rFonts w:ascii="Arial" w:hAnsi="Arial" w:cs="Arial"/>
+          <w:sz w:val="24"/>
+          <w:szCs w:val="24"/>
+        </w:rPr>
+        <w:t>terminal.h</w:t>
+      </w:r>
+      <w:proofErr w:type="spellEnd"/>
+      <w:r>
+        <w:rPr>
+          <w:rFonts w:ascii="Arial" w:hAnsi="Arial" w:cs="Arial"/>
+          <w:sz w:val="24"/>
+          <w:szCs w:val="24"/>
+        </w:rPr>
+        <w:t>.</w:t>
+      </w:r>
+    </w:p>
+    <w:p>
+      <w:pPr>
+        <w:spacing w:after="100" w:afterAutospacing="1" w:line="360" w:lineRule="auto"/>
+        <w:jc w:val="both"/>
+        <w:rPr>
+          <w:rFonts w:ascii="Arial" w:hAnsi="Arial" w:cs="Arial"/>
+          <w:b/>
+          <w:sz w:val="24"/>
+          <w:szCs w:val="24"/>
+        </w:rPr>
+      </w:pPr>
+      <w:r>
+        <w:rPr>
+          <w:rFonts w:ascii="Arial" w:hAnsi="Arial" w:cs="Arial"/>
+          <w:b/>
+          <w:sz w:val="24"/>
+          <w:szCs w:val="24"/>
+        </w:rPr>
+        <w:t>2.2.2 Estrutura do terminal (</w:t>
+      </w:r>
+      <w:proofErr w:type="spellStart"/>
+      <w:r>
+        <w:rPr>
+          <w:rFonts w:ascii="Arial" w:hAnsi="Arial" w:cs="Arial"/>
+          <w:b/>
+          <w:sz w:val="24"/>
+          <w:szCs w:val="24"/>
+        </w:rPr>
+        <w:t>struct</w:t>
+      </w:r>
+      <w:proofErr w:type="spellEnd"/>
+      <w:r>
+        <w:rPr>
+          <w:rFonts w:ascii="Arial" w:hAnsi="Arial" w:cs="Arial"/>
+          <w:b/>
+          <w:sz w:val="24"/>
+          <w:szCs w:val="24"/>
+        </w:rPr>
+        <w:t xml:space="preserve"> terminal)</w:t>
       </w:r>
     </w:p>
     <w:p>
@@ -1646,7 +2035,47 @@
           <w:sz w:val="24"/>
           <w:szCs w:val="24"/>
         </w:rPr>
-        <w:t>2.2.3 Estrutura de uma lista/célula de terminais/terminal (struct celTerm)</w:t>
+        <w:t>2.2.3 Estrutura de uma lista/célula de terminais/terminal (</w:t>
+      </w:r>
+      <w:proofErr w:type="spellStart"/>
+      <w:r>
+        <w:rPr>
+          <w:rFonts w:ascii="Arial" w:hAnsi="Arial" w:cs="Arial"/>
+          <w:b/>
+          <w:sz w:val="24"/>
+          <w:szCs w:val="24"/>
+        </w:rPr>
+        <w:t>struct</w:t>
+      </w:r>
+      <w:proofErr w:type="spellEnd"/>
+      <w:r>
+        <w:rPr>
+          <w:rFonts w:ascii="Arial" w:hAnsi="Arial" w:cs="Arial"/>
+          <w:b/>
+          <w:sz w:val="24"/>
+          <w:szCs w:val="24"/>
+        </w:rPr>
+        <w:t xml:space="preserve"> </w:t>
+      </w:r>
+      <w:proofErr w:type="spellStart"/>
+      <w:r>
+        <w:rPr>
+          <w:rFonts w:ascii="Arial" w:hAnsi="Arial" w:cs="Arial"/>
+          <w:b/>
+          <w:sz w:val="24"/>
+          <w:szCs w:val="24"/>
+        </w:rPr>
+        <w:t>celTerm</w:t>
+      </w:r>
+      <w:proofErr w:type="spellEnd"/>
+      <w:r>
+        <w:rPr>
+          <w:rFonts w:ascii="Arial" w:hAnsi="Arial" w:cs="Arial"/>
+          <w:b/>
+          <w:sz w:val="24"/>
+          <w:szCs w:val="24"/>
+        </w:rPr>
+        <w:t>)</w:t>
       </w:r>
     </w:p>
     <w:p>
@@ -1686,8 +2115,6 @@
         </w:rPr>
         <w:t>IMAGEM</w:t>
       </w:r>
-      <w:bookmarkStart w:id="0" w:name="_GoBack"/>
-      <w:bookmarkEnd w:id="0"/>
     </w:p>
     <w:p>
       <w:pPr>
@@ -1709,6 +2136,7 @@
         </w:rPr>
         <w:t xml:space="preserve">2.2.4 </w:t>
       </w:r>
+      <w:proofErr w:type="spellStart"/>
       <w:r>
         <w:rPr>
           <w:rFonts w:ascii="Arial" w:hAnsi="Arial" w:cs="Arial"/>
@@ -1718,24 +2146,61 @@
         </w:rPr>
         <w:t>CadastraTerminal</w:t>
       </w:r>
-    </w:p>
-    <w:p>
-      <w:pPr>
-        <w:spacing w:after="100" w:afterAutospacing="1" w:line="360" w:lineRule="auto"/>
-        <w:jc w:val="both"/>
-        <w:rPr>
-          <w:rFonts w:ascii="Arial" w:hAnsi="Arial" w:cs="Arial"/>
-          <w:sz w:val="24"/>
-          <w:szCs w:val="24"/>
-        </w:rPr>
-      </w:pPr>
-      <w:r>
-        <w:rPr>
-          <w:rFonts w:ascii="Arial" w:hAnsi="Arial" w:cs="Arial"/>
-          <w:sz w:val="24"/>
-          <w:szCs w:val="24"/>
-        </w:rPr>
-        <w:t xml:space="preserve">A função adiciona um terminal à lista de terminais do netmap. Ela recebe como parâmetros o nome do terminal (char*), o nome da localização do terminal (char*) e o ponteiro para lista de terminais (CelTerm*). A função retorna a lista de terminais atualizada, pois esta é sem sentinela e o endereço da lista é sujeito à mudança. Após execução: uma estrutura terminal deve ter sido criada e preenchida com os dados </w:t>
+      <w:proofErr w:type="spellEnd"/>
+    </w:p>
+    <w:p>
+      <w:pPr>
+        <w:spacing w:after="100" w:afterAutospacing="1" w:line="360" w:lineRule="auto"/>
+        <w:jc w:val="both"/>
+        <w:rPr>
+          <w:rFonts w:ascii="Arial" w:hAnsi="Arial" w:cs="Arial"/>
+          <w:sz w:val="24"/>
+          <w:szCs w:val="24"/>
+        </w:rPr>
+      </w:pPr>
+      <w:r>
+        <w:rPr>
+          <w:rFonts w:ascii="Arial" w:hAnsi="Arial" w:cs="Arial"/>
+          <w:sz w:val="24"/>
+          <w:szCs w:val="24"/>
+        </w:rPr>
+        <w:t xml:space="preserve">A função adiciona um terminal à lista de terminais do </w:t>
+      </w:r>
+      <w:proofErr w:type="spellStart"/>
+      <w:r>
+        <w:rPr>
+          <w:rFonts w:ascii="Arial" w:hAnsi="Arial" w:cs="Arial"/>
+          <w:sz w:val="24"/>
+          <w:szCs w:val="24"/>
+        </w:rPr>
+        <w:t>netmap</w:t>
+      </w:r>
+      <w:proofErr w:type="spellEnd"/>
+      <w:r>
+        <w:rPr>
+          <w:rFonts w:ascii="Arial" w:hAnsi="Arial" w:cs="Arial"/>
+          <w:sz w:val="24"/>
+          <w:szCs w:val="24"/>
+        </w:rPr>
+        <w:t>. Ela recebe como parâmetros o nome do terminal (char*), o nome da localização do terminal (char*) e o ponteiro para lista de terminais (</w:t>
+      </w:r>
+      <w:proofErr w:type="spellStart"/>
+      <w:r>
+        <w:rPr>
+          <w:rFonts w:ascii="Arial" w:hAnsi="Arial" w:cs="Arial"/>
+          <w:sz w:val="24"/>
+          <w:szCs w:val="24"/>
+        </w:rPr>
+        <w:t>CelTerm</w:t>
+      </w:r>
+      <w:proofErr w:type="spellEnd"/>
+      <w:r>
+        <w:rPr>
+          <w:rFonts w:ascii="Arial" w:hAnsi="Arial" w:cs="Arial"/>
+          <w:sz w:val="24"/>
+          <w:szCs w:val="24"/>
+        </w:rPr>
+        <w:t xml:space="preserve">*). A função retorna a lista de terminais atualizada, pois esta é sem sentinela e o endereço da lista é sujeito à mudança. Após execução: uma estrutura terminal deve ter sido criada e preenchida com os dados </w:t>
       </w:r>
       <w:r>
         <w:rPr>
@@ -1771,7 +2236,43 @@
           <w:sz w:val="24"/>
           <w:szCs w:val="24"/>
         </w:rPr>
-        <w:t>Ao iniciar, duas células (CelTerm*) são declaradas, uma auxiliar apontando para a mesma célula para a qual a lista fornecida aponta e outra alocada dinamicamente que será encadeada na lista. Em seguida, chama-se a função interna criaTerminal que aloca um tipo terminal preenchido com nome e localização fornecidos e que não está conectado a roteador.</w:t>
+        <w:t>Ao iniciar, duas células (</w:t>
+      </w:r>
+      <w:proofErr w:type="spellStart"/>
+      <w:r>
+        <w:rPr>
+          <w:rFonts w:ascii="Arial" w:hAnsi="Arial" w:cs="Arial"/>
+          <w:sz w:val="24"/>
+          <w:szCs w:val="24"/>
+        </w:rPr>
+        <w:t>CelTerm</w:t>
+      </w:r>
+      <w:proofErr w:type="spellEnd"/>
+      <w:r>
+        <w:rPr>
+          <w:rFonts w:ascii="Arial" w:hAnsi="Arial" w:cs="Arial"/>
+          <w:sz w:val="24"/>
+          <w:szCs w:val="24"/>
+        </w:rPr>
+        <w:t xml:space="preserve">*) são declaradas, uma auxiliar apontando para a mesma célula para a qual a lista fornecida aponta e outra alocada dinamicamente que será encadeada na lista. Em seguida, chama-se a função interna </w:t>
+      </w:r>
+      <w:proofErr w:type="spellStart"/>
+      <w:r>
+        <w:rPr>
+          <w:rFonts w:ascii="Arial" w:hAnsi="Arial" w:cs="Arial"/>
+          <w:sz w:val="24"/>
+          <w:szCs w:val="24"/>
+        </w:rPr>
+        <w:t>criaTerminal</w:t>
+      </w:r>
+      <w:proofErr w:type="spellEnd"/>
+      <w:r>
+        <w:rPr>
+          <w:rFonts w:ascii="Arial" w:hAnsi="Arial" w:cs="Arial"/>
+          <w:sz w:val="24"/>
+          <w:szCs w:val="24"/>
+        </w:rPr>
+        <w:t xml:space="preserve"> que aloca um tipo terminal preenchido com nome e localização fornecidos e que não está conectado a roteador.</w:t>
       </w:r>
     </w:p>
     <w:p>
@@ -1840,6 +2341,7 @@
         </w:rPr>
         <w:t xml:space="preserve">2.2.5 </w:t>
       </w:r>
+      <w:proofErr w:type="spellStart"/>
       <w:r>
         <w:rPr>
           <w:rFonts w:ascii="Arial" w:hAnsi="Arial" w:cs="Arial"/>
@@ -1849,43 +2351,118 @@
         </w:rPr>
         <w:t>RemoveTerminal</w:t>
       </w:r>
-    </w:p>
-    <w:p>
-      <w:pPr>
-        <w:spacing w:after="100" w:afterAutospacing="1" w:line="360" w:lineRule="auto"/>
-        <w:jc w:val="both"/>
-        <w:rPr>
-          <w:rFonts w:ascii="Arial" w:hAnsi="Arial" w:cs="Arial"/>
-          <w:sz w:val="24"/>
-          <w:szCs w:val="24"/>
-        </w:rPr>
-      </w:pPr>
-      <w:r>
-        <w:rPr>
-          <w:rFonts w:ascii="Arial" w:hAnsi="Arial" w:cs="Arial"/>
-          <w:sz w:val="24"/>
-          <w:szCs w:val="24"/>
-        </w:rPr>
-        <w:t>A função remove um terminal existente da lista de terminais do netmap. Ela recebe como argumentos o nome do terminal (char*) e o ponteiro para a lista de terminais (CelTerm*). A função retorna a lista de terminais atualizada, pois esta é sem sentinela e o endereço da lista é sujeito à mudança. Após execução: o tipo terminal cujo nome é idêntico ao nome fornecido será liberado; a célula que aponta para o tipo terminal em questão é desencadeada da lista e liberada.</w:t>
-      </w:r>
-    </w:p>
-    <w:p>
-      <w:pPr>
-        <w:spacing w:after="100" w:afterAutospacing="1" w:line="360" w:lineRule="auto"/>
-        <w:jc w:val="both"/>
-        <w:rPr>
-          <w:rFonts w:ascii="Arial" w:hAnsi="Arial" w:cs="Arial"/>
-          <w:sz w:val="24"/>
-          <w:szCs w:val="24"/>
-        </w:rPr>
-      </w:pPr>
-      <w:r>
-        <w:rPr>
-          <w:rFonts w:ascii="Arial" w:hAnsi="Arial" w:cs="Arial"/>
-          <w:sz w:val="24"/>
-          <w:szCs w:val="24"/>
-        </w:rPr>
-        <w:t>Ao iniciar, são declaradas três células auxiliares: uma que recebe a célula da lista fornecida que aponta para o terminal cujo nome foi fornecido através da função auxiliar BuscaTerminal; outra que aponta para a primeira posição da lista fornecida; e outra não inicializada encarregada de reter a posição anterior a medida que a lista é percorrida.</w:t>
+      <w:proofErr w:type="spellEnd"/>
+    </w:p>
+    <w:p>
+      <w:pPr>
+        <w:spacing w:after="100" w:afterAutospacing="1" w:line="360" w:lineRule="auto"/>
+        <w:jc w:val="both"/>
+        <w:rPr>
+          <w:rFonts w:ascii="Arial" w:hAnsi="Arial" w:cs="Arial"/>
+          <w:sz w:val="24"/>
+          <w:szCs w:val="24"/>
+        </w:rPr>
+      </w:pPr>
+      <w:r>
+        <w:rPr>
+          <w:rFonts w:ascii="Arial" w:hAnsi="Arial" w:cs="Arial"/>
+          <w:sz w:val="24"/>
+          <w:szCs w:val="24"/>
+        </w:rPr>
+        <w:t xml:space="preserve">A função remove um terminal existente da lista de terminais do </w:t>
+      </w:r>
+      <w:proofErr w:type="spellStart"/>
+      <w:r>
+        <w:rPr>
+          <w:rFonts w:ascii="Arial" w:hAnsi="Arial" w:cs="Arial"/>
+          <w:sz w:val="24"/>
+          <w:szCs w:val="24"/>
+        </w:rPr>
+        <w:t>netmap</w:t>
+      </w:r>
+      <w:proofErr w:type="spellEnd"/>
+      <w:r>
+        <w:rPr>
+          <w:rFonts w:ascii="Arial" w:hAnsi="Arial" w:cs="Arial"/>
+          <w:sz w:val="24"/>
+          <w:szCs w:val="24"/>
+        </w:rPr>
+        <w:t>. Ela recebe como argumentos o nome do terminal (char*) e o ponteiro para a lista de terminais (</w:t>
+      </w:r>
+      <w:proofErr w:type="spellStart"/>
+      <w:r>
+        <w:rPr>
+          <w:rFonts w:ascii="Arial" w:hAnsi="Arial" w:cs="Arial"/>
+          <w:sz w:val="24"/>
+          <w:szCs w:val="24"/>
+        </w:rPr>
+        <w:t>CelTerm</w:t>
+      </w:r>
+      <w:proofErr w:type="spellEnd"/>
+      <w:r>
+        <w:rPr>
+          <w:rFonts w:ascii="Arial" w:hAnsi="Arial" w:cs="Arial"/>
+          <w:sz w:val="24"/>
+          <w:szCs w:val="24"/>
+        </w:rPr>
+        <w:t>*). A função retorna a lista de terminais atualizada, pois esta é sem sentinela e o endereço da lista é sujeito à mudança. Após execução: o tipo terminal cujo nome é idêntico ao nome fornecido será liberado; a célula que aponta para o tipo terminal em questão é desencadeada da lista e liberada.</w:t>
+      </w:r>
+    </w:p>
+    <w:p>
+      <w:pPr>
+        <w:spacing w:after="100" w:afterAutospacing="1" w:line="360" w:lineRule="auto"/>
+        <w:jc w:val="both"/>
+        <w:rPr>
+          <w:rFonts w:ascii="Arial" w:hAnsi="Arial" w:cs="Arial"/>
+          <w:sz w:val="24"/>
+          <w:szCs w:val="24"/>
+        </w:rPr>
+      </w:pPr>
+      <w:r>
+        <w:rPr>
+          <w:rFonts w:ascii="Arial" w:hAnsi="Arial" w:cs="Arial"/>
+          <w:sz w:val="24"/>
+          <w:szCs w:val="24"/>
+        </w:rPr>
+        <w:t xml:space="preserve">Ao iniciar, são declaradas três células auxiliares: uma que recebe a célula da lista fornecida que aponta para o terminal cujo nome foi fornecido através da função auxiliar </w:t>
+      </w:r>
+      <w:proofErr w:type="spellStart"/>
+      <w:r>
+        <w:rPr>
+          <w:rFonts w:ascii="Arial" w:hAnsi="Arial" w:cs="Arial"/>
+          <w:sz w:val="24"/>
+          <w:szCs w:val="24"/>
+        </w:rPr>
+        <w:t>BuscaTerminal</w:t>
+      </w:r>
+      <w:proofErr w:type="spellEnd"/>
+      <w:r>
+        <w:rPr>
+          <w:rFonts w:ascii="Arial" w:hAnsi="Arial" w:cs="Arial"/>
+          <w:sz w:val="24"/>
+          <w:szCs w:val="24"/>
+        </w:rPr>
+        <w:t xml:space="preserve">; outra que aponta para a primeira posição da lista fornecida; e outra não inicializada encarregada de reter a posição anterior </w:t>
+      </w:r>
+      <w:proofErr w:type="spellStart"/>
+      <w:proofErr w:type="gramStart"/>
+      <w:r>
+        <w:rPr>
+          <w:rFonts w:ascii="Arial" w:hAnsi="Arial" w:cs="Arial"/>
+          <w:sz w:val="24"/>
+          <w:szCs w:val="24"/>
+        </w:rPr>
+        <w:t>a</w:t>
+      </w:r>
+      <w:proofErr w:type="spellEnd"/>
+      <w:proofErr w:type="gramEnd"/>
+      <w:r>
+        <w:rPr>
+          <w:rFonts w:ascii="Arial" w:hAnsi="Arial" w:cs="Arial"/>
+          <w:sz w:val="24"/>
+          <w:szCs w:val="24"/>
+        </w:rPr>
+        <w:t xml:space="preserve"> medida que a lista é percorrida.</w:t>
       </w:r>
     </w:p>
     <w:p>
@@ -1913,7 +2490,25 @@
           <w:szCs w:val="24"/>
         </w:rPr>
         <w:lastRenderedPageBreak/>
-        <w:t>como parâmetro para a função EscreveLOG, que imprime mensagens de erro no arquivo log.txt.</w:t>
+        <w:t xml:space="preserve">como parâmetro para a função </w:t>
+      </w:r>
+      <w:proofErr w:type="spellStart"/>
+      <w:r>
+        <w:rPr>
+          <w:rFonts w:ascii="Arial" w:hAnsi="Arial" w:cs="Arial"/>
+          <w:sz w:val="24"/>
+          <w:szCs w:val="24"/>
+        </w:rPr>
+        <w:t>EscreveLOG</w:t>
+      </w:r>
+      <w:proofErr w:type="spellEnd"/>
+      <w:r>
+        <w:rPr>
+          <w:rFonts w:ascii="Arial" w:hAnsi="Arial" w:cs="Arial"/>
+          <w:sz w:val="24"/>
+          <w:szCs w:val="24"/>
+        </w:rPr>
+        <w:t>, que imprime mensagens de erro no arquivo log.txt.</w:t>
       </w:r>
     </w:p>
     <w:p>
@@ -1973,6 +2568,7 @@
         </w:rPr>
         <w:t xml:space="preserve"> </w:t>
       </w:r>
+      <w:proofErr w:type="spellStart"/>
       <w:r>
         <w:rPr>
           <w:rFonts w:ascii="Arial" w:hAnsi="Arial" w:cs="Arial"/>
@@ -1982,81 +2578,262 @@
         </w:rPr>
         <w:t>ConectaTerminal</w:t>
       </w:r>
-    </w:p>
-    <w:p>
-      <w:pPr>
-        <w:spacing w:after="100" w:afterAutospacing="1" w:line="360" w:lineRule="auto"/>
-        <w:jc w:val="both"/>
-        <w:rPr>
-          <w:rFonts w:ascii="Arial" w:hAnsi="Arial" w:cs="Arial"/>
-          <w:sz w:val="24"/>
-          <w:szCs w:val="24"/>
-        </w:rPr>
-      </w:pPr>
-      <w:r>
-        <w:rPr>
-          <w:rFonts w:ascii="Arial" w:hAnsi="Arial" w:cs="Arial"/>
-          <w:sz w:val="24"/>
-          <w:szCs w:val="24"/>
-        </w:rPr>
-        <w:t>A função conecta um terminal a um roteador, ambos existentes no netmap. Ela recebe como argumentos o nome do terminal (char*), o nome do roteador (char*), o ponteiro para a lista de terminais (CelTerm*) e o ponteiro para a lista de roteadores (char*). Não há retorno pois a lista de terminais permanece inalterada. Após execução: o tipo terminal do terminal cujo nome foi fornecido agora aponta para a célula do roteador cujo nome foi fornecido na lista de roteadores.</w:t>
-      </w:r>
-    </w:p>
-    <w:p>
-      <w:pPr>
-        <w:spacing w:after="100" w:afterAutospacing="1" w:line="360" w:lineRule="auto"/>
-        <w:jc w:val="both"/>
-        <w:rPr>
-          <w:rFonts w:ascii="Arial" w:hAnsi="Arial" w:cs="Arial"/>
-          <w:sz w:val="24"/>
-          <w:szCs w:val="24"/>
-        </w:rPr>
-      </w:pPr>
-      <w:r>
-        <w:rPr>
-          <w:rFonts w:ascii="Arial" w:hAnsi="Arial" w:cs="Arial"/>
-          <w:sz w:val="24"/>
-          <w:szCs w:val="24"/>
-        </w:rPr>
-        <w:t>Ao iniciar, é declarada uma célula de terminal auxiliar que recebe um ponteiro para a célula do terminal cujo nome foi fornecido através da função BuscaTerminal, que retorna NULL caso não encontre o terminal passado. Se a célula for NULL, o terminal não existe no netmap e uma mensagem de erro é então criada e passada como parâmetro para a função EscreveLOG, que imprime a mensagem em log.txt.</w:t>
-      </w:r>
-    </w:p>
-    <w:p>
-      <w:pPr>
-        <w:spacing w:after="100" w:afterAutospacing="1" w:line="360" w:lineRule="auto"/>
-        <w:jc w:val="both"/>
-        <w:rPr>
-          <w:rFonts w:ascii="Arial" w:hAnsi="Arial" w:cs="Arial"/>
-          <w:sz w:val="24"/>
-          <w:szCs w:val="24"/>
-        </w:rPr>
-      </w:pPr>
-      <w:r>
-        <w:rPr>
-          <w:rFonts w:ascii="Arial" w:hAnsi="Arial" w:cs="Arial"/>
-          <w:sz w:val="24"/>
-          <w:szCs w:val="24"/>
-        </w:rPr>
-        <w:t>Caso o terminal seja encontrado, a função verifica se o roteador existe no netmap, e resgata sua célula caso exista através da declaração de uma célula auxiliar para roteador e chamada da função BuscaRoteador. Novamente, se a célula receber NULL, uma mensagem de erro é criada e passada como parâmetro para a função EscreveLOG, que imprime a mensagem em log.txt.</w:t>
-      </w:r>
-    </w:p>
-    <w:p>
-      <w:pPr>
-        <w:spacing w:after="100" w:afterAutospacing="1" w:line="360" w:lineRule="auto"/>
-        <w:jc w:val="both"/>
-        <w:rPr>
-          <w:rFonts w:ascii="Arial" w:hAnsi="Arial" w:cs="Arial"/>
-          <w:sz w:val="24"/>
-          <w:szCs w:val="24"/>
-        </w:rPr>
-      </w:pPr>
-      <w:r>
-        <w:rPr>
-          <w:rFonts w:ascii="Arial" w:hAnsi="Arial" w:cs="Arial"/>
-          <w:sz w:val="24"/>
-          <w:szCs w:val="24"/>
-        </w:rPr>
-        <w:t>Se terminal e roteador existem no netmap, o tipo terminal do terminal cujo nome foi fornecido passa a apontar para a célula do roteador cujo nome foi fornecido na lista de roteadores.</w:t>
+      <w:proofErr w:type="spellEnd"/>
+    </w:p>
+    <w:p>
+      <w:pPr>
+        <w:spacing w:after="100" w:afterAutospacing="1" w:line="360" w:lineRule="auto"/>
+        <w:jc w:val="both"/>
+        <w:rPr>
+          <w:rFonts w:ascii="Arial" w:hAnsi="Arial" w:cs="Arial"/>
+          <w:sz w:val="24"/>
+          <w:szCs w:val="24"/>
+        </w:rPr>
+      </w:pPr>
+      <w:r>
+        <w:rPr>
+          <w:rFonts w:ascii="Arial" w:hAnsi="Arial" w:cs="Arial"/>
+          <w:sz w:val="24"/>
+          <w:szCs w:val="24"/>
+        </w:rPr>
+        <w:t xml:space="preserve">A função conecta um terminal a um roteador, ambos existentes no </w:t>
+      </w:r>
+      <w:proofErr w:type="spellStart"/>
+      <w:r>
+        <w:rPr>
+          <w:rFonts w:ascii="Arial" w:hAnsi="Arial" w:cs="Arial"/>
+          <w:sz w:val="24"/>
+          <w:szCs w:val="24"/>
+        </w:rPr>
+        <w:t>netmap</w:t>
+      </w:r>
+      <w:proofErr w:type="spellEnd"/>
+      <w:r>
+        <w:rPr>
+          <w:rFonts w:ascii="Arial" w:hAnsi="Arial" w:cs="Arial"/>
+          <w:sz w:val="24"/>
+          <w:szCs w:val="24"/>
+        </w:rPr>
+        <w:t>. Ela recebe como argumentos o nome do terminal (char*), o nome do roteador (char*), o ponteiro para a lista de terminais (</w:t>
+      </w:r>
+      <w:proofErr w:type="spellStart"/>
+      <w:r>
+        <w:rPr>
+          <w:rFonts w:ascii="Arial" w:hAnsi="Arial" w:cs="Arial"/>
+          <w:sz w:val="24"/>
+          <w:szCs w:val="24"/>
+        </w:rPr>
+        <w:t>CelTerm</w:t>
+      </w:r>
+      <w:proofErr w:type="spellEnd"/>
+      <w:r>
+        <w:rPr>
+          <w:rFonts w:ascii="Arial" w:hAnsi="Arial" w:cs="Arial"/>
+          <w:sz w:val="24"/>
+          <w:szCs w:val="24"/>
+        </w:rPr>
+        <w:t xml:space="preserve">*) e o ponteiro para a lista de roteadores (char*). Não </w:t>
+      </w:r>
+      <w:proofErr w:type="gramStart"/>
+      <w:r>
+        <w:rPr>
+          <w:rFonts w:ascii="Arial" w:hAnsi="Arial" w:cs="Arial"/>
+          <w:sz w:val="24"/>
+          <w:szCs w:val="24"/>
+        </w:rPr>
+        <w:t>há retorno pois</w:t>
+      </w:r>
+      <w:proofErr w:type="gramEnd"/>
+      <w:r>
+        <w:rPr>
+          <w:rFonts w:ascii="Arial" w:hAnsi="Arial" w:cs="Arial"/>
+          <w:sz w:val="24"/>
+          <w:szCs w:val="24"/>
+        </w:rPr>
+        <w:t xml:space="preserve"> a lista de terminais permanece inalterada. Após execução: o tipo terminal do terminal cujo nome foi fornecido agora aponta para a célula do roteador cujo nome foi fornecido na lista de roteadores.</w:t>
+      </w:r>
+    </w:p>
+    <w:p>
+      <w:pPr>
+        <w:spacing w:after="100" w:afterAutospacing="1" w:line="360" w:lineRule="auto"/>
+        <w:jc w:val="both"/>
+        <w:rPr>
+          <w:rFonts w:ascii="Arial" w:hAnsi="Arial" w:cs="Arial"/>
+          <w:sz w:val="24"/>
+          <w:szCs w:val="24"/>
+        </w:rPr>
+      </w:pPr>
+      <w:r>
+        <w:rPr>
+          <w:rFonts w:ascii="Arial" w:hAnsi="Arial" w:cs="Arial"/>
+          <w:sz w:val="24"/>
+          <w:szCs w:val="24"/>
+        </w:rPr>
+        <w:t xml:space="preserve">Ao iniciar, é declarada uma célula de terminal auxiliar que recebe um ponteiro para a célula do terminal cujo nome foi fornecido através da função </w:t>
+      </w:r>
+      <w:proofErr w:type="spellStart"/>
+      <w:r>
+        <w:rPr>
+          <w:rFonts w:ascii="Arial" w:hAnsi="Arial" w:cs="Arial"/>
+          <w:sz w:val="24"/>
+          <w:szCs w:val="24"/>
+        </w:rPr>
+        <w:t>BuscaTerminal</w:t>
+      </w:r>
+      <w:proofErr w:type="spellEnd"/>
+      <w:r>
+        <w:rPr>
+          <w:rFonts w:ascii="Arial" w:hAnsi="Arial" w:cs="Arial"/>
+          <w:sz w:val="24"/>
+          <w:szCs w:val="24"/>
+        </w:rPr>
+        <w:t xml:space="preserve">, que retorna NULL caso não encontre o terminal passado. Se a célula for NULL, o terminal não existe no </w:t>
+      </w:r>
+      <w:proofErr w:type="spellStart"/>
+      <w:r>
+        <w:rPr>
+          <w:rFonts w:ascii="Arial" w:hAnsi="Arial" w:cs="Arial"/>
+          <w:sz w:val="24"/>
+          <w:szCs w:val="24"/>
+        </w:rPr>
+        <w:t>netmap</w:t>
+      </w:r>
+      <w:proofErr w:type="spellEnd"/>
+      <w:r>
+        <w:rPr>
+          <w:rFonts w:ascii="Arial" w:hAnsi="Arial" w:cs="Arial"/>
+          <w:sz w:val="24"/>
+          <w:szCs w:val="24"/>
+        </w:rPr>
+        <w:t xml:space="preserve"> e uma mensagem de erro é então criada e passada como parâmetro para a função </w:t>
+      </w:r>
+      <w:proofErr w:type="spellStart"/>
+      <w:r>
+        <w:rPr>
+          <w:rFonts w:ascii="Arial" w:hAnsi="Arial" w:cs="Arial"/>
+          <w:sz w:val="24"/>
+          <w:szCs w:val="24"/>
+        </w:rPr>
+        <w:t>EscreveLOG</w:t>
+      </w:r>
+      <w:proofErr w:type="spellEnd"/>
+      <w:r>
+        <w:rPr>
+          <w:rFonts w:ascii="Arial" w:hAnsi="Arial" w:cs="Arial"/>
+          <w:sz w:val="24"/>
+          <w:szCs w:val="24"/>
+        </w:rPr>
+        <w:t>, que imprime a mensagem em log.txt.</w:t>
+      </w:r>
+    </w:p>
+    <w:p>
+      <w:pPr>
+        <w:spacing w:after="100" w:afterAutospacing="1" w:line="360" w:lineRule="auto"/>
+        <w:jc w:val="both"/>
+        <w:rPr>
+          <w:rFonts w:ascii="Arial" w:hAnsi="Arial" w:cs="Arial"/>
+          <w:sz w:val="24"/>
+          <w:szCs w:val="24"/>
+        </w:rPr>
+      </w:pPr>
+      <w:r>
+        <w:rPr>
+          <w:rFonts w:ascii="Arial" w:hAnsi="Arial" w:cs="Arial"/>
+          <w:sz w:val="24"/>
+          <w:szCs w:val="24"/>
+        </w:rPr>
+        <w:t xml:space="preserve">Caso o terminal seja encontrado, a função verifica se o roteador existe no </w:t>
+      </w:r>
+      <w:proofErr w:type="spellStart"/>
+      <w:r>
+        <w:rPr>
+          <w:rFonts w:ascii="Arial" w:hAnsi="Arial" w:cs="Arial"/>
+          <w:sz w:val="24"/>
+          <w:szCs w:val="24"/>
+        </w:rPr>
+        <w:t>netmap</w:t>
+      </w:r>
+      <w:proofErr w:type="spellEnd"/>
+      <w:r>
+        <w:rPr>
+          <w:rFonts w:ascii="Arial" w:hAnsi="Arial" w:cs="Arial"/>
+          <w:sz w:val="24"/>
+          <w:szCs w:val="24"/>
+        </w:rPr>
+        <w:t xml:space="preserve">, e resgata sua célula caso exista através da declaração de uma célula auxiliar para roteador e chamada da função </w:t>
+      </w:r>
+      <w:proofErr w:type="spellStart"/>
+      <w:r>
+        <w:rPr>
+          <w:rFonts w:ascii="Arial" w:hAnsi="Arial" w:cs="Arial"/>
+          <w:sz w:val="24"/>
+          <w:szCs w:val="24"/>
+        </w:rPr>
+        <w:t>BuscaRoteador</w:t>
+      </w:r>
+      <w:proofErr w:type="spellEnd"/>
+      <w:r>
+        <w:rPr>
+          <w:rFonts w:ascii="Arial" w:hAnsi="Arial" w:cs="Arial"/>
+          <w:sz w:val="24"/>
+          <w:szCs w:val="24"/>
+        </w:rPr>
+        <w:t xml:space="preserve">. Novamente, se a célula receber NULL, uma mensagem de erro é criada e passada como parâmetro para a função </w:t>
+      </w:r>
+      <w:proofErr w:type="spellStart"/>
+      <w:r>
+        <w:rPr>
+          <w:rFonts w:ascii="Arial" w:hAnsi="Arial" w:cs="Arial"/>
+          <w:sz w:val="24"/>
+          <w:szCs w:val="24"/>
+        </w:rPr>
+        <w:t>EscreveLOG</w:t>
+      </w:r>
+      <w:proofErr w:type="spellEnd"/>
+      <w:r>
+        <w:rPr>
+          <w:rFonts w:ascii="Arial" w:hAnsi="Arial" w:cs="Arial"/>
+          <w:sz w:val="24"/>
+          <w:szCs w:val="24"/>
+        </w:rPr>
+        <w:t>, que imprime a mensagem em log.txt.</w:t>
+      </w:r>
+    </w:p>
+    <w:p>
+      <w:pPr>
+        <w:spacing w:after="100" w:afterAutospacing="1" w:line="360" w:lineRule="auto"/>
+        <w:jc w:val="both"/>
+        <w:rPr>
+          <w:rFonts w:ascii="Arial" w:hAnsi="Arial" w:cs="Arial"/>
+          <w:sz w:val="24"/>
+          <w:szCs w:val="24"/>
+        </w:rPr>
+      </w:pPr>
+      <w:r>
+        <w:rPr>
+          <w:rFonts w:ascii="Arial" w:hAnsi="Arial" w:cs="Arial"/>
+          <w:sz w:val="24"/>
+          <w:szCs w:val="24"/>
+        </w:rPr>
+        <w:t xml:space="preserve">Se terminal e roteador existem no </w:t>
+      </w:r>
+      <w:proofErr w:type="spellStart"/>
+      <w:r>
+        <w:rPr>
+          <w:rFonts w:ascii="Arial" w:hAnsi="Arial" w:cs="Arial"/>
+          <w:sz w:val="24"/>
+          <w:szCs w:val="24"/>
+        </w:rPr>
+        <w:t>netmap</w:t>
+      </w:r>
+      <w:proofErr w:type="spellEnd"/>
+      <w:r>
+        <w:rPr>
+          <w:rFonts w:ascii="Arial" w:hAnsi="Arial" w:cs="Arial"/>
+          <w:sz w:val="24"/>
+          <w:szCs w:val="24"/>
+        </w:rPr>
+        <w:t>, o tipo terminal do terminal cujo nome foi fornecido passa a apontar para a célula do roteador cujo nome foi fornecido na lista de roteadores.</w:t>
       </w:r>
     </w:p>
     <w:p>
@@ -2097,6 +2874,7 @@
         </w:rPr>
         <w:t xml:space="preserve"> </w:t>
       </w:r>
+      <w:proofErr w:type="spellStart"/>
       <w:r>
         <w:rPr>
           <w:rFonts w:ascii="Arial" w:hAnsi="Arial" w:cs="Arial"/>
@@ -2106,6 +2884,7 @@
         </w:rPr>
         <w:t>DesconectaTerminal</w:t>
       </w:r>
+      <w:proofErr w:type="spellEnd"/>
     </w:p>
     <w:p>
       <w:pPr>
@@ -2124,7 +2903,61 @@
           <w:szCs w:val="24"/>
         </w:rPr>
         <w:lastRenderedPageBreak/>
-        <w:t>A função desconecta um terminal existente no netmap de seu roteador. Ela recebe como argumentos o nome do terminal (char*) e o ponteiro para a lista de terminais (CelTerm*). Não há retorno pois a lista de terminais permanece inalterada. Após execução: o tipo terminal do terminal cujo nome foi fornecido agora aponta para NULL, i</w:t>
+        <w:t xml:space="preserve">A função desconecta um terminal existente no </w:t>
+      </w:r>
+      <w:proofErr w:type="spellStart"/>
+      <w:r>
+        <w:rPr>
+          <w:rFonts w:ascii="Arial" w:hAnsi="Arial" w:cs="Arial"/>
+          <w:sz w:val="24"/>
+          <w:szCs w:val="24"/>
+        </w:rPr>
+        <w:t>netmap</w:t>
+      </w:r>
+      <w:proofErr w:type="spellEnd"/>
+      <w:r>
+        <w:rPr>
+          <w:rFonts w:ascii="Arial" w:hAnsi="Arial" w:cs="Arial"/>
+          <w:sz w:val="24"/>
+          <w:szCs w:val="24"/>
+        </w:rPr>
+        <w:t xml:space="preserve"> de seu roteador. Ela recebe como argumentos o nome do terminal (char*) e o ponteiro para a lista de terminais (</w:t>
+      </w:r>
+      <w:proofErr w:type="spellStart"/>
+      <w:r>
+        <w:rPr>
+          <w:rFonts w:ascii="Arial" w:hAnsi="Arial" w:cs="Arial"/>
+          <w:sz w:val="24"/>
+          <w:szCs w:val="24"/>
+        </w:rPr>
+        <w:t>CelTerm</w:t>
+      </w:r>
+      <w:proofErr w:type="spellEnd"/>
+      <w:r>
+        <w:rPr>
+          <w:rFonts w:ascii="Arial" w:hAnsi="Arial" w:cs="Arial"/>
+          <w:sz w:val="24"/>
+          <w:szCs w:val="24"/>
+        </w:rPr>
+        <w:t xml:space="preserve">*). Não </w:t>
+      </w:r>
+      <w:proofErr w:type="gramStart"/>
+      <w:r>
+        <w:rPr>
+          <w:rFonts w:ascii="Arial" w:hAnsi="Arial" w:cs="Arial"/>
+          <w:sz w:val="24"/>
+          <w:szCs w:val="24"/>
+        </w:rPr>
+        <w:t>há retorno pois</w:t>
+      </w:r>
+      <w:proofErr w:type="gramEnd"/>
+      <w:r>
+        <w:rPr>
+          <w:rFonts w:ascii="Arial" w:hAnsi="Arial" w:cs="Arial"/>
+          <w:sz w:val="24"/>
+          <w:szCs w:val="24"/>
+        </w:rPr>
+        <w:t xml:space="preserve"> a lista de terminais permanece inalterada. Após execução: o tipo terminal do terminal cujo nome foi fornecido agora aponta para NULL, i</w:t>
       </w:r>
       <w:r>
         <w:rPr>
@@ -2151,7 +2984,61 @@
           <w:sz w:val="24"/>
           <w:szCs w:val="24"/>
         </w:rPr>
-        <w:t>Ao iniciar, é declarada uma célula de terminal auxiliar que recebe um ponteiro para a célula do terminal cujo nome foi fornecido através da função BuscaTerminal, que retorna NULL caso não encontre o terminal passado. Se a célula for NULL, o terminal não existe no netmap e uma mensagem de erro é então criada e passada como parâmetro para a função EscreveLOG, que imprime a mensagem em log.txt.</w:t>
+        <w:t xml:space="preserve">Ao iniciar, é declarada uma célula de terminal auxiliar que recebe um ponteiro para a célula do terminal cujo nome foi fornecido através da função </w:t>
+      </w:r>
+      <w:proofErr w:type="spellStart"/>
+      <w:r>
+        <w:rPr>
+          <w:rFonts w:ascii="Arial" w:hAnsi="Arial" w:cs="Arial"/>
+          <w:sz w:val="24"/>
+          <w:szCs w:val="24"/>
+        </w:rPr>
+        <w:t>BuscaTerminal</w:t>
+      </w:r>
+      <w:proofErr w:type="spellEnd"/>
+      <w:r>
+        <w:rPr>
+          <w:rFonts w:ascii="Arial" w:hAnsi="Arial" w:cs="Arial"/>
+          <w:sz w:val="24"/>
+          <w:szCs w:val="24"/>
+        </w:rPr>
+        <w:t xml:space="preserve">, que retorna NULL caso não encontre o terminal passado. Se a célula for NULL, o terminal não existe no </w:t>
+      </w:r>
+      <w:proofErr w:type="spellStart"/>
+      <w:r>
+        <w:rPr>
+          <w:rFonts w:ascii="Arial" w:hAnsi="Arial" w:cs="Arial"/>
+          <w:sz w:val="24"/>
+          <w:szCs w:val="24"/>
+        </w:rPr>
+        <w:t>netmap</w:t>
+      </w:r>
+      <w:proofErr w:type="spellEnd"/>
+      <w:r>
+        <w:rPr>
+          <w:rFonts w:ascii="Arial" w:hAnsi="Arial" w:cs="Arial"/>
+          <w:sz w:val="24"/>
+          <w:szCs w:val="24"/>
+        </w:rPr>
+        <w:t xml:space="preserve"> e uma mensagem de erro é então criada e passada como parâmetro para a função </w:t>
+      </w:r>
+      <w:proofErr w:type="spellStart"/>
+      <w:r>
+        <w:rPr>
+          <w:rFonts w:ascii="Arial" w:hAnsi="Arial" w:cs="Arial"/>
+          <w:sz w:val="24"/>
+          <w:szCs w:val="24"/>
+        </w:rPr>
+        <w:t>EscreveLOG</w:t>
+      </w:r>
+      <w:proofErr w:type="spellEnd"/>
+      <w:r>
+        <w:rPr>
+          <w:rFonts w:ascii="Arial" w:hAnsi="Arial" w:cs="Arial"/>
+          <w:sz w:val="24"/>
+          <w:szCs w:val="24"/>
+        </w:rPr>
+        <w:t>, que imprime a mensagem em log.txt.</w:t>
       </w:r>
     </w:p>
     <w:p>
@@ -2211,6 +3098,7 @@
         </w:rPr>
         <w:t xml:space="preserve"> </w:t>
       </w:r>
+      <w:proofErr w:type="spellStart"/>
       <w:r>
         <w:rPr>
           <w:rFonts w:ascii="Arial" w:hAnsi="Arial" w:cs="Arial"/>
@@ -2220,24 +3108,43 @@
         </w:rPr>
         <w:t>EnviarPacotesDados</w:t>
       </w:r>
-    </w:p>
-    <w:p>
-      <w:pPr>
-        <w:spacing w:after="100" w:afterAutospacing="1" w:line="360" w:lineRule="auto"/>
-        <w:jc w:val="both"/>
-        <w:rPr>
-          <w:rFonts w:ascii="Arial" w:hAnsi="Arial" w:cs="Arial"/>
-          <w:sz w:val="24"/>
-          <w:szCs w:val="24"/>
-        </w:rPr>
-      </w:pPr>
-      <w:r>
-        <w:rPr>
-          <w:rFonts w:ascii="Arial" w:hAnsi="Arial" w:cs="Arial"/>
-          <w:sz w:val="24"/>
-          <w:szCs w:val="24"/>
-        </w:rPr>
-        <w:t xml:space="preserve">A função avalia a possibilidade de envio de pacotes de dados de um terminal para outro. Ela recebe como argumentos os nomes de ambos os terminais (char*) e a lista de terminais (CelTerm*). Não há retorno. Após execução: nomes dos terminais e resultado SIM ou NÃO </w:t>
+      <w:proofErr w:type="spellEnd"/>
+    </w:p>
+    <w:p>
+      <w:pPr>
+        <w:spacing w:after="100" w:afterAutospacing="1" w:line="360" w:lineRule="auto"/>
+        <w:jc w:val="both"/>
+        <w:rPr>
+          <w:rFonts w:ascii="Arial" w:hAnsi="Arial" w:cs="Arial"/>
+          <w:sz w:val="24"/>
+          <w:szCs w:val="24"/>
+        </w:rPr>
+      </w:pPr>
+      <w:r>
+        <w:rPr>
+          <w:rFonts w:ascii="Arial" w:hAnsi="Arial" w:cs="Arial"/>
+          <w:sz w:val="24"/>
+          <w:szCs w:val="24"/>
+        </w:rPr>
+        <w:t>A função avalia a possibilidade de envio de pacotes de dados de um terminal para outro. Ela recebe como argumentos os nomes de ambos os terminais (char*) e a lista de terminais (</w:t>
+      </w:r>
+      <w:proofErr w:type="spellStart"/>
+      <w:r>
+        <w:rPr>
+          <w:rFonts w:ascii="Arial" w:hAnsi="Arial" w:cs="Arial"/>
+          <w:sz w:val="24"/>
+          <w:szCs w:val="24"/>
+        </w:rPr>
+        <w:t>CelTerm</w:t>
+      </w:r>
+      <w:proofErr w:type="spellEnd"/>
+      <w:r>
+        <w:rPr>
+          <w:rFonts w:ascii="Arial" w:hAnsi="Arial" w:cs="Arial"/>
+          <w:sz w:val="24"/>
+          <w:szCs w:val="24"/>
+        </w:rPr>
+        <w:t xml:space="preserve">*). Não há retorno. Após execução: nomes dos terminais e resultado SIM ou NÃO </w:t>
       </w:r>
       <w:r>
         <w:rPr>
@@ -2264,7 +3171,79 @@
           <w:sz w:val="24"/>
           <w:szCs w:val="24"/>
         </w:rPr>
-        <w:t>Ao inciar, declara células auxiliares para os terminais passados e, com o auxílio da função BuscaTerminal, verifica se os terminais existem no netmap. Caso algum terminal não exista, uma mensagem de erro é criada e passada como parâmetro para a função EscreveLOG, que imprime a m</w:t>
+        <w:t xml:space="preserve">Ao </w:t>
+      </w:r>
+      <w:proofErr w:type="spellStart"/>
+      <w:r>
+        <w:rPr>
+          <w:rFonts w:ascii="Arial" w:hAnsi="Arial" w:cs="Arial"/>
+          <w:sz w:val="24"/>
+          <w:szCs w:val="24"/>
+        </w:rPr>
+        <w:t>inciar</w:t>
+      </w:r>
+      <w:proofErr w:type="spellEnd"/>
+      <w:r>
+        <w:rPr>
+          <w:rFonts w:ascii="Arial" w:hAnsi="Arial" w:cs="Arial"/>
+          <w:sz w:val="24"/>
+          <w:szCs w:val="24"/>
+        </w:rPr>
+        <w:t xml:space="preserve">, declara células auxiliares para os terminais passados e, com o auxílio da função </w:t>
+      </w:r>
+      <w:proofErr w:type="spellStart"/>
+      <w:r>
+        <w:rPr>
+          <w:rFonts w:ascii="Arial" w:hAnsi="Arial" w:cs="Arial"/>
+          <w:sz w:val="24"/>
+          <w:szCs w:val="24"/>
+        </w:rPr>
+        <w:t>BuscaTerminal</w:t>
+      </w:r>
+      <w:proofErr w:type="spellEnd"/>
+      <w:r>
+        <w:rPr>
+          <w:rFonts w:ascii="Arial" w:hAnsi="Arial" w:cs="Arial"/>
+          <w:sz w:val="24"/>
+          <w:szCs w:val="24"/>
+        </w:rPr>
+        <w:t xml:space="preserve">, verifica se os terminais existem no </w:t>
+      </w:r>
+      <w:proofErr w:type="spellStart"/>
+      <w:r>
+        <w:rPr>
+          <w:rFonts w:ascii="Arial" w:hAnsi="Arial" w:cs="Arial"/>
+          <w:sz w:val="24"/>
+          <w:szCs w:val="24"/>
+        </w:rPr>
+        <w:t>netmap</w:t>
+      </w:r>
+      <w:proofErr w:type="spellEnd"/>
+      <w:r>
+        <w:rPr>
+          <w:rFonts w:ascii="Arial" w:hAnsi="Arial" w:cs="Arial"/>
+          <w:sz w:val="24"/>
+          <w:szCs w:val="24"/>
+        </w:rPr>
+        <w:t xml:space="preserve">. Caso algum terminal não exista, uma mensagem de erro é criada e passada como parâmetro para a função </w:t>
+      </w:r>
+      <w:proofErr w:type="spellStart"/>
+      <w:r>
+        <w:rPr>
+          <w:rFonts w:ascii="Arial" w:hAnsi="Arial" w:cs="Arial"/>
+          <w:sz w:val="24"/>
+          <w:szCs w:val="24"/>
+        </w:rPr>
+        <w:t>EscreveLOG</w:t>
+      </w:r>
+      <w:proofErr w:type="spellEnd"/>
+      <w:r>
+        <w:rPr>
+          <w:rFonts w:ascii="Arial" w:hAnsi="Arial" w:cs="Arial"/>
+          <w:sz w:val="24"/>
+          <w:szCs w:val="24"/>
+        </w:rPr>
+        <w:t>, que imprime a m</w:t>
       </w:r>
       <w:r>
         <w:rPr>
@@ -2291,7 +3270,25 @@
           <w:sz w:val="24"/>
           <w:szCs w:val="24"/>
         </w:rPr>
-        <w:t>A função então verifica se os terminais passados estão conectados a algum roteador, caso algum não esteja, a comunicação entre eles não é possível, portanto uma mensagem de resultado NÃO é criada e passada como parâmetro para a função EscreveSAIDA, que imp</w:t>
+        <w:t xml:space="preserve">A função então verifica se os terminais passados estão conectados a algum roteador, caso algum não esteja, a comunicação entre eles não é possível, portanto uma mensagem de resultado NÃO é criada e passada como parâmetro para a função </w:t>
+      </w:r>
+      <w:proofErr w:type="spellStart"/>
+      <w:r>
+        <w:rPr>
+          <w:rFonts w:ascii="Arial" w:hAnsi="Arial" w:cs="Arial"/>
+          <w:sz w:val="24"/>
+          <w:szCs w:val="24"/>
+        </w:rPr>
+        <w:t>EscreveSAIDA</w:t>
+      </w:r>
+      <w:proofErr w:type="spellEnd"/>
+      <w:r>
+        <w:rPr>
+          <w:rFonts w:ascii="Arial" w:hAnsi="Arial" w:cs="Arial"/>
+          <w:sz w:val="24"/>
+          <w:szCs w:val="24"/>
+        </w:rPr>
+        <w:t>, que imp</w:t>
       </w:r>
       <w:r>
         <w:rPr>
@@ -2318,7 +3315,25 @@
           <w:sz w:val="24"/>
           <w:szCs w:val="24"/>
         </w:rPr>
-        <w:t xml:space="preserve">Caso ambos estejam conectados a um roteador, o nome de cada roteador é resgatado e comparado. Se o nome for o mesmo, ambos estão conectados ao mesmo roteador e o envio de dados é possível, portanto uma mensagem SIM é criada e passada como parâmetro para a função EscreveSAIDA. Caso estejam conectados a roteadores </w:t>
+        <w:t xml:space="preserve">Caso ambos estejam conectados a um roteador, o nome de cada roteador é resgatado e comparado. Se o nome for o mesmo, ambos estão conectados ao mesmo roteador e o envio de dados é possível, portanto uma mensagem SIM é criada e passada como parâmetro para a função </w:t>
+      </w:r>
+      <w:proofErr w:type="spellStart"/>
+      <w:r>
+        <w:rPr>
+          <w:rFonts w:ascii="Arial" w:hAnsi="Arial" w:cs="Arial"/>
+          <w:sz w:val="24"/>
+          <w:szCs w:val="24"/>
+        </w:rPr>
+        <w:t>EscreveSAIDA</w:t>
+      </w:r>
+      <w:proofErr w:type="spellEnd"/>
+      <w:r>
+        <w:rPr>
+          <w:rFonts w:ascii="Arial" w:hAnsi="Arial" w:cs="Arial"/>
+          <w:sz w:val="24"/>
+          <w:szCs w:val="24"/>
+        </w:rPr>
+        <w:t xml:space="preserve">. Caso estejam conectados a roteadores </w:t>
       </w:r>
       <w:r>
         <w:rPr>
@@ -2327,7 +3342,61 @@
           <w:szCs w:val="24"/>
         </w:rPr>
         <w:lastRenderedPageBreak/>
-        <w:t>diferentes, é chamada a funcaoBusca, detalhada na descrição de roteador.h, que retorna 1 para SIM e 0 para NÃO. O procedimento de escrita do resultado segue de acordo com o retorno da funcaoBusca.</w:t>
+        <w:t xml:space="preserve">diferentes, é chamada a </w:t>
+      </w:r>
+      <w:proofErr w:type="spellStart"/>
+      <w:r>
+        <w:rPr>
+          <w:rFonts w:ascii="Arial" w:hAnsi="Arial" w:cs="Arial"/>
+          <w:sz w:val="24"/>
+          <w:szCs w:val="24"/>
+        </w:rPr>
+        <w:t>funcaoBusca</w:t>
+      </w:r>
+      <w:proofErr w:type="spellEnd"/>
+      <w:r>
+        <w:rPr>
+          <w:rFonts w:ascii="Arial" w:hAnsi="Arial" w:cs="Arial"/>
+          <w:sz w:val="24"/>
+          <w:szCs w:val="24"/>
+        </w:rPr>
+        <w:t xml:space="preserve">, detalhada na descrição de </w:t>
+      </w:r>
+      <w:proofErr w:type="spellStart"/>
+      <w:r>
+        <w:rPr>
+          <w:rFonts w:ascii="Arial" w:hAnsi="Arial" w:cs="Arial"/>
+          <w:sz w:val="24"/>
+          <w:szCs w:val="24"/>
+        </w:rPr>
+        <w:t>roteador.h</w:t>
+      </w:r>
+      <w:proofErr w:type="spellEnd"/>
+      <w:r>
+        <w:rPr>
+          <w:rFonts w:ascii="Arial" w:hAnsi="Arial" w:cs="Arial"/>
+          <w:sz w:val="24"/>
+          <w:szCs w:val="24"/>
+        </w:rPr>
+        <w:t xml:space="preserve">, que retorna 1 para SIM e 0 para NÃO. O procedimento de escrita do resultado segue de acordo com o retorno da </w:t>
+      </w:r>
+      <w:proofErr w:type="spellStart"/>
+      <w:r>
+        <w:rPr>
+          <w:rFonts w:ascii="Arial" w:hAnsi="Arial" w:cs="Arial"/>
+          <w:sz w:val="24"/>
+          <w:szCs w:val="24"/>
+        </w:rPr>
+        <w:t>funcaoBusca</w:t>
+      </w:r>
+      <w:proofErr w:type="spellEnd"/>
+      <w:r>
+        <w:rPr>
+          <w:rFonts w:ascii="Arial" w:hAnsi="Arial" w:cs="Arial"/>
+          <w:sz w:val="24"/>
+          <w:szCs w:val="24"/>
+        </w:rPr>
+        <w:t>.</w:t>
       </w:r>
     </w:p>
     <w:p>
@@ -2368,6 +3437,7 @@
         </w:rPr>
         <w:t xml:space="preserve"> </w:t>
       </w:r>
+      <w:proofErr w:type="spellStart"/>
       <w:r>
         <w:rPr>
           <w:rFonts w:ascii="Arial" w:hAnsi="Arial" w:cs="Arial"/>
@@ -2377,43 +3447,80 @@
         </w:rPr>
         <w:t>FrequenciaTerminal</w:t>
       </w:r>
-    </w:p>
-    <w:p>
-      <w:pPr>
-        <w:spacing w:after="100" w:afterAutospacing="1" w:line="360" w:lineRule="auto"/>
-        <w:jc w:val="both"/>
-        <w:rPr>
-          <w:rFonts w:ascii="Arial" w:hAnsi="Arial" w:cs="Arial"/>
-          <w:sz w:val="24"/>
-          <w:szCs w:val="24"/>
-        </w:rPr>
-      </w:pPr>
-      <w:r>
-        <w:rPr>
-          <w:rFonts w:ascii="Arial" w:hAnsi="Arial" w:cs="Arial"/>
-          <w:sz w:val="24"/>
-          <w:szCs w:val="24"/>
-        </w:rPr>
-        <w:t>A função conta a quantidade de terminais cadastrados no netmap que são de uma determinada localização. Ela recebe como argumentos o nome da localização (char*) e a lista de terminais. Não há retorno. Após execução: o nome da localização e sua frequência absoluta de ocorrência na lista de terminais são escritos no arquivo de texto saida.txt.</w:t>
-      </w:r>
-    </w:p>
-    <w:p>
-      <w:pPr>
-        <w:spacing w:after="100" w:afterAutospacing="1" w:line="360" w:lineRule="auto"/>
-        <w:jc w:val="both"/>
-        <w:rPr>
-          <w:rFonts w:ascii="Arial" w:hAnsi="Arial" w:cs="Arial"/>
-          <w:sz w:val="24"/>
-          <w:szCs w:val="24"/>
-        </w:rPr>
-      </w:pPr>
-      <w:r>
-        <w:rPr>
-          <w:rFonts w:ascii="Arial" w:hAnsi="Arial" w:cs="Arial"/>
-          <w:sz w:val="24"/>
-          <w:szCs w:val="24"/>
-        </w:rPr>
-        <w:t>Ao iniciar, é declarada uma variável do tipo int encarregada de armazenar o valor da contagem de ocorrências de terminais pertencentes à localização fornecida (inicialmente zero). Também é declarada uma célula auxiliar de terminal inicializada apontando para a primeira</w:t>
+      <w:proofErr w:type="spellEnd"/>
+    </w:p>
+    <w:p>
+      <w:pPr>
+        <w:spacing w:after="100" w:afterAutospacing="1" w:line="360" w:lineRule="auto"/>
+        <w:jc w:val="both"/>
+        <w:rPr>
+          <w:rFonts w:ascii="Arial" w:hAnsi="Arial" w:cs="Arial"/>
+          <w:sz w:val="24"/>
+          <w:szCs w:val="24"/>
+        </w:rPr>
+      </w:pPr>
+      <w:r>
+        <w:rPr>
+          <w:rFonts w:ascii="Arial" w:hAnsi="Arial" w:cs="Arial"/>
+          <w:sz w:val="24"/>
+          <w:szCs w:val="24"/>
+        </w:rPr>
+        <w:t xml:space="preserve">A função conta a quantidade de terminais cadastrados no </w:t>
+      </w:r>
+      <w:proofErr w:type="spellStart"/>
+      <w:r>
+        <w:rPr>
+          <w:rFonts w:ascii="Arial" w:hAnsi="Arial" w:cs="Arial"/>
+          <w:sz w:val="24"/>
+          <w:szCs w:val="24"/>
+        </w:rPr>
+        <w:t>netmap</w:t>
+      </w:r>
+      <w:proofErr w:type="spellEnd"/>
+      <w:r>
+        <w:rPr>
+          <w:rFonts w:ascii="Arial" w:hAnsi="Arial" w:cs="Arial"/>
+          <w:sz w:val="24"/>
+          <w:szCs w:val="24"/>
+        </w:rPr>
+        <w:t xml:space="preserve"> que são de uma determinada localização. Ela recebe como argumentos o nome da localização (char*) e a lista de terminais. Não há retorno. Após execução: o nome da localização e sua frequência absoluta de ocorrência na lista de terminais são escritos no arquivo de texto saida.txt.</w:t>
+      </w:r>
+    </w:p>
+    <w:p>
+      <w:pPr>
+        <w:spacing w:after="100" w:afterAutospacing="1" w:line="360" w:lineRule="auto"/>
+        <w:jc w:val="both"/>
+        <w:rPr>
+          <w:rFonts w:ascii="Arial" w:hAnsi="Arial" w:cs="Arial"/>
+          <w:sz w:val="24"/>
+          <w:szCs w:val="24"/>
+        </w:rPr>
+      </w:pPr>
+      <w:r>
+        <w:rPr>
+          <w:rFonts w:ascii="Arial" w:hAnsi="Arial" w:cs="Arial"/>
+          <w:sz w:val="24"/>
+          <w:szCs w:val="24"/>
+        </w:rPr>
+        <w:t xml:space="preserve">Ao iniciar, é declarada uma variável do tipo </w:t>
+      </w:r>
+      <w:proofErr w:type="spellStart"/>
+      <w:r>
+        <w:rPr>
+          <w:rFonts w:ascii="Arial" w:hAnsi="Arial" w:cs="Arial"/>
+          <w:sz w:val="24"/>
+          <w:szCs w:val="24"/>
+        </w:rPr>
+        <w:t>int</w:t>
+      </w:r>
+      <w:proofErr w:type="spellEnd"/>
+      <w:r>
+        <w:rPr>
+          <w:rFonts w:ascii="Arial" w:hAnsi="Arial" w:cs="Arial"/>
+          <w:sz w:val="24"/>
+          <w:szCs w:val="24"/>
+        </w:rPr>
+        <w:t xml:space="preserve"> encarregada de armazenar o valor da contagem de ocorrências de terminais pertencentes à localização fornecida (inicialmente zero). Também é declarada uma célula auxiliar de terminal inicializada apontando para a primeira</w:t>
       </w:r>
       <w:r>
         <w:rPr>
@@ -2467,7 +3574,25 @@
           <w:sz w:val="24"/>
           <w:szCs w:val="24"/>
         </w:rPr>
-        <w:t xml:space="preserve">Por fim, uma mensagem contendo o nome da localização e sua frequência é passada como argumento para a função EscreveSAIDA, que </w:t>
+        <w:t xml:space="preserve">Por fim, uma mensagem contendo o nome da localização e sua frequência é passada como argumento para a função </w:t>
+      </w:r>
+      <w:proofErr w:type="spellStart"/>
+      <w:r>
+        <w:rPr>
+          <w:rFonts w:ascii="Arial" w:hAnsi="Arial" w:cs="Arial"/>
+          <w:sz w:val="24"/>
+          <w:szCs w:val="24"/>
+        </w:rPr>
+        <w:t>EscreveSAIDA</w:t>
+      </w:r>
+      <w:proofErr w:type="spellEnd"/>
+      <w:r>
+        <w:rPr>
+          <w:rFonts w:ascii="Arial" w:hAnsi="Arial" w:cs="Arial"/>
+          <w:sz w:val="24"/>
+          <w:szCs w:val="24"/>
+        </w:rPr>
+        <w:t xml:space="preserve">, que </w:t>
       </w:r>
       <w:r>
         <w:rPr>
@@ -2561,15 +3686,79 @@
           <w:sz w:val="24"/>
           <w:szCs w:val="24"/>
         </w:rPr>
-        <w:t xml:space="preserve">que define as funções de manipulação da lista de roteadores do netmap e seus enlaces foi denominada </w:t>
-      </w:r>
-      <w:r>
-        <w:rPr>
-          <w:rFonts w:ascii="Arial" w:hAnsi="Arial" w:cs="Arial"/>
-          <w:sz w:val="24"/>
-          <w:szCs w:val="24"/>
-        </w:rPr>
-        <w:t>roteador.h. Esta é dividida em funções principais, auxiliares internas, que serão usadas somente dentro da própria biblioteca para deixar o código mais legível e para o reuso nas funções, e auxiliares externas, que serão usadas em outras bibliotecas, como na terminal.h.</w:t>
+        <w:t xml:space="preserve">que define as funções de manipulação da lista de roteadores do </w:t>
+      </w:r>
+      <w:proofErr w:type="spellStart"/>
+      <w:r>
+        <w:rPr>
+          <w:rFonts w:ascii="Arial" w:hAnsi="Arial" w:cs="Arial"/>
+          <w:sz w:val="24"/>
+          <w:szCs w:val="24"/>
+        </w:rPr>
+        <w:t>netmap</w:t>
+      </w:r>
+      <w:proofErr w:type="spellEnd"/>
+      <w:r>
+        <w:rPr>
+          <w:rFonts w:ascii="Arial" w:hAnsi="Arial" w:cs="Arial"/>
+          <w:sz w:val="24"/>
+          <w:szCs w:val="24"/>
+        </w:rPr>
+        <w:t xml:space="preserve"> e seus enlaces foi denominada </w:t>
+      </w:r>
+      <w:proofErr w:type="spellStart"/>
+      <w:r>
+        <w:rPr>
+          <w:rFonts w:ascii="Arial" w:hAnsi="Arial" w:cs="Arial"/>
+          <w:sz w:val="24"/>
+          <w:szCs w:val="24"/>
+        </w:rPr>
+        <w:t>roteador.h</w:t>
+      </w:r>
+      <w:proofErr w:type="spellEnd"/>
+      <w:r>
+        <w:rPr>
+          <w:rFonts w:ascii="Arial" w:hAnsi="Arial" w:cs="Arial"/>
+          <w:sz w:val="24"/>
+          <w:szCs w:val="24"/>
+        </w:rPr>
+        <w:t xml:space="preserve">. Esta é dividida em funções principais, auxiliares internas, que serão usadas somente dentro da própria biblioteca para deixar o código mais legível e para o reuso nas funções, e auxiliares externas, que serão usadas em outras bibliotecas, como </w:t>
+      </w:r>
+      <w:proofErr w:type="gramStart"/>
+      <w:r>
+        <w:rPr>
+          <w:rFonts w:ascii="Arial" w:hAnsi="Arial" w:cs="Arial"/>
+          <w:sz w:val="24"/>
+          <w:szCs w:val="24"/>
+        </w:rPr>
+        <w:t xml:space="preserve">na </w:t>
+      </w:r>
+      <w:proofErr w:type="spellStart"/>
+      <w:r>
+        <w:rPr>
+          <w:rFonts w:ascii="Arial" w:hAnsi="Arial" w:cs="Arial"/>
+          <w:sz w:val="24"/>
+          <w:szCs w:val="24"/>
+        </w:rPr>
+        <w:t>terminal</w:t>
+      </w:r>
+      <w:proofErr w:type="gramEnd"/>
+      <w:r>
+        <w:rPr>
+          <w:rFonts w:ascii="Arial" w:hAnsi="Arial" w:cs="Arial"/>
+          <w:sz w:val="24"/>
+          <w:szCs w:val="24"/>
+        </w:rPr>
+        <w:t>.h</w:t>
+      </w:r>
+      <w:proofErr w:type="spellEnd"/>
+      <w:r>
+        <w:rPr>
+          <w:rFonts w:ascii="Arial" w:hAnsi="Arial" w:cs="Arial"/>
+          <w:sz w:val="24"/>
+          <w:szCs w:val="24"/>
+        </w:rPr>
+        <w:t>.</w:t>
       </w:r>
     </w:p>
     <w:p>
@@ -2608,7 +3797,27 @@
           <w:sz w:val="24"/>
           <w:szCs w:val="24"/>
         </w:rPr>
-        <w:t xml:space="preserve"> (struct </w:t>
+        <w:t xml:space="preserve"> (</w:t>
+      </w:r>
+      <w:proofErr w:type="spellStart"/>
+      <w:r>
+        <w:rPr>
+          <w:rFonts w:ascii="Arial" w:hAnsi="Arial" w:cs="Arial"/>
+          <w:b/>
+          <w:sz w:val="24"/>
+          <w:szCs w:val="24"/>
+        </w:rPr>
+        <w:t>struct</w:t>
+      </w:r>
+      <w:proofErr w:type="spellEnd"/>
+      <w:r>
+        <w:rPr>
+          <w:rFonts w:ascii="Arial" w:hAnsi="Arial" w:cs="Arial"/>
+          <w:b/>
+          <w:sz w:val="24"/>
+          <w:szCs w:val="24"/>
+        </w:rPr>
+        <w:t xml:space="preserve"> </w:t>
       </w:r>
       <w:r>
         <w:rPr>
@@ -2703,7 +3912,37 @@
           <w:sz w:val="24"/>
           <w:szCs w:val="24"/>
         </w:rPr>
-        <w:t xml:space="preserve"> (struct cel</w:t>
+        <w:t xml:space="preserve"> (</w:t>
+      </w:r>
+      <w:proofErr w:type="spellStart"/>
+      <w:r>
+        <w:rPr>
+          <w:rFonts w:ascii="Arial" w:hAnsi="Arial" w:cs="Arial"/>
+          <w:b/>
+          <w:sz w:val="24"/>
+          <w:szCs w:val="24"/>
+        </w:rPr>
+        <w:t>struct</w:t>
+      </w:r>
+      <w:proofErr w:type="spellEnd"/>
+      <w:r>
+        <w:rPr>
+          <w:rFonts w:ascii="Arial" w:hAnsi="Arial" w:cs="Arial"/>
+          <w:b/>
+          <w:sz w:val="24"/>
+          <w:szCs w:val="24"/>
+        </w:rPr>
+        <w:t xml:space="preserve"> </w:t>
+      </w:r>
+      <w:proofErr w:type="spellStart"/>
+      <w:r>
+        <w:rPr>
+          <w:rFonts w:ascii="Arial" w:hAnsi="Arial" w:cs="Arial"/>
+          <w:b/>
+          <w:sz w:val="24"/>
+          <w:szCs w:val="24"/>
+        </w:rPr>
+        <w:t>cel</w:t>
       </w:r>
       <w:r>
         <w:rPr>
@@ -2714,6 +3953,7 @@
         </w:rPr>
         <w:t>Rot</w:t>
       </w:r>
+      <w:proofErr w:type="spellEnd"/>
       <w:r>
         <w:rPr>
           <w:rFonts w:ascii="Arial" w:hAnsi="Arial" w:cs="Arial"/>
@@ -2740,7 +3980,25 @@
           <w:sz w:val="24"/>
           <w:szCs w:val="24"/>
         </w:rPr>
-        <w:t>Em vários problemas é necessário buscar a célula de um roteador em uma lista, por exemplo, ao remover um roteador da lista do netmap e ao desconectar um roteador do outro, por isso, se faz útil uma função para realizar a busca e com isso é necessário saber qual a célula anterior ao roteador encontrado a fim de fazer o desencadeamento daquela célula, logo, para facilitar, foi pensado em uma lista duplamente encadeada.</w:t>
+        <w:t xml:space="preserve">Em vários problemas é necessário buscar a célula de um roteador em uma lista, por exemplo, ao remover um roteador da lista do </w:t>
+      </w:r>
+      <w:proofErr w:type="spellStart"/>
+      <w:r>
+        <w:rPr>
+          <w:rFonts w:ascii="Arial" w:hAnsi="Arial" w:cs="Arial"/>
+          <w:sz w:val="24"/>
+          <w:szCs w:val="24"/>
+        </w:rPr>
+        <w:t>netmap</w:t>
+      </w:r>
+      <w:proofErr w:type="spellEnd"/>
+      <w:r>
+        <w:rPr>
+          <w:rFonts w:ascii="Arial" w:hAnsi="Arial" w:cs="Arial"/>
+          <w:sz w:val="24"/>
+          <w:szCs w:val="24"/>
+        </w:rPr>
+        <w:t xml:space="preserve"> e ao desconectar um roteador do outro, por isso, se faz útil uma função para realizar a busca e com isso é necessário saber qual a célula anterior ao roteador encontrado a fim de fazer o desencadeamento daquela célula, logo, para facilitar, foi pensado em uma lista duplamente encadeada.</w:t>
       </w:r>
     </w:p>
     <w:p>
@@ -2789,7 +4047,47 @@
           <w:sz w:val="24"/>
           <w:szCs w:val="24"/>
         </w:rPr>
-        <w:t>Estrutura da lista de roteadores (struct lsRot)</w:t>
+        <w:t>Estrutura da lista de roteadores (</w:t>
+      </w:r>
+      <w:proofErr w:type="spellStart"/>
+      <w:r>
+        <w:rPr>
+          <w:rFonts w:ascii="Arial" w:hAnsi="Arial" w:cs="Arial"/>
+          <w:b/>
+          <w:sz w:val="24"/>
+          <w:szCs w:val="24"/>
+        </w:rPr>
+        <w:t>struct</w:t>
+      </w:r>
+      <w:proofErr w:type="spellEnd"/>
+      <w:r>
+        <w:rPr>
+          <w:rFonts w:ascii="Arial" w:hAnsi="Arial" w:cs="Arial"/>
+          <w:b/>
+          <w:sz w:val="24"/>
+          <w:szCs w:val="24"/>
+        </w:rPr>
+        <w:t xml:space="preserve"> </w:t>
+      </w:r>
+      <w:proofErr w:type="spellStart"/>
+      <w:r>
+        <w:rPr>
+          <w:rFonts w:ascii="Arial" w:hAnsi="Arial" w:cs="Arial"/>
+          <w:b/>
+          <w:sz w:val="24"/>
+          <w:szCs w:val="24"/>
+        </w:rPr>
+        <w:t>lsRot</w:t>
+      </w:r>
+      <w:proofErr w:type="spellEnd"/>
+      <w:r>
+        <w:rPr>
+          <w:rFonts w:ascii="Arial" w:hAnsi="Arial" w:cs="Arial"/>
+          <w:b/>
+          <w:sz w:val="24"/>
+          <w:szCs w:val="24"/>
+        </w:rPr>
+        <w:t>)</w:t>
       </w:r>
     </w:p>
     <w:p>
@@ -2850,6 +4148,7 @@
         </w:rPr>
         <w:t xml:space="preserve">2.3.5 </w:t>
       </w:r>
+      <w:proofErr w:type="spellStart"/>
       <w:r>
         <w:rPr>
           <w:rFonts w:ascii="Arial" w:hAnsi="Arial" w:cs="Arial"/>
@@ -2859,62 +4158,207 @@
         </w:rPr>
         <w:t>CadastraRoteador</w:t>
       </w:r>
-    </w:p>
-    <w:p>
-      <w:pPr>
-        <w:spacing w:after="100" w:afterAutospacing="1" w:line="360" w:lineRule="auto"/>
-        <w:jc w:val="both"/>
-        <w:rPr>
-          <w:rFonts w:ascii="Arial" w:hAnsi="Arial" w:cs="Arial"/>
-          <w:sz w:val="24"/>
-          <w:szCs w:val="24"/>
-        </w:rPr>
-      </w:pPr>
-      <w:r>
-        <w:rPr>
-          <w:rFonts w:ascii="Arial" w:hAnsi="Arial" w:cs="Arial"/>
-          <w:sz w:val="24"/>
-          <w:szCs w:val="24"/>
-        </w:rPr>
-        <w:t>A função irá adicionar um roteador à lista de roteadores do netmap. Os argumentos são um ponteiro para o nome do roteador (char*), um ponteiro para o nome da operadora do roteador(char*) e o ponteiro pra lista de roteadores do netmap (LsRot*). Não há retorno na função. Ao final, o roteador deve ter sido criado, e a célula que aponta para ele encadeada na lista de roteadores do netmap.</w:t>
-      </w:r>
-    </w:p>
-    <w:p>
-      <w:pPr>
-        <w:spacing w:after="100" w:afterAutospacing="1" w:line="360" w:lineRule="auto"/>
-        <w:jc w:val="both"/>
-        <w:rPr>
-          <w:rFonts w:ascii="Arial" w:hAnsi="Arial" w:cs="Arial"/>
-          <w:sz w:val="24"/>
-          <w:szCs w:val="24"/>
-        </w:rPr>
-      </w:pPr>
-      <w:r>
-        <w:rPr>
-          <w:rFonts w:ascii="Arial" w:hAnsi="Arial" w:cs="Arial"/>
-          <w:sz w:val="24"/>
-          <w:szCs w:val="24"/>
-        </w:rPr>
-        <w:t>Primeiro, cria-se um tipo roteador, o qual armazena o nome e a operadora do roteador e inicializa a lista de roteadores conectados, sendo ela vazia. Utiliza-se uma função auxiliar interna para fazer isso, chamada criaRoteador.</w:t>
-      </w:r>
-    </w:p>
-    <w:p>
-      <w:pPr>
-        <w:spacing w:after="100" w:afterAutospacing="1" w:line="360" w:lineRule="auto"/>
-        <w:jc w:val="both"/>
-        <w:rPr>
-          <w:rFonts w:ascii="Arial" w:hAnsi="Arial" w:cs="Arial"/>
-          <w:sz w:val="24"/>
-          <w:szCs w:val="24"/>
-        </w:rPr>
-      </w:pPr>
-      <w:r>
-        <w:rPr>
-          <w:rFonts w:ascii="Arial" w:hAnsi="Arial" w:cs="Arial"/>
-          <w:sz w:val="24"/>
-          <w:szCs w:val="24"/>
-        </w:rPr>
-        <w:t>Depois cria uma célula que apontará para o roteador criado. E então encadeia essa na célula na lista de roteadores do netmap. Os roteadores cadastrados no netmap serão adicionados sempre ao final da lista. Utiliza-se uma função auxiliar interna chamada EncadeiaRoteador para fazer isso, que será utilizada em outra função.</w:t>
+      <w:proofErr w:type="spellEnd"/>
+    </w:p>
+    <w:p>
+      <w:pPr>
+        <w:spacing w:after="100" w:afterAutospacing="1" w:line="360" w:lineRule="auto"/>
+        <w:jc w:val="both"/>
+        <w:rPr>
+          <w:rFonts w:ascii="Arial" w:hAnsi="Arial" w:cs="Arial"/>
+          <w:sz w:val="24"/>
+          <w:szCs w:val="24"/>
+        </w:rPr>
+      </w:pPr>
+      <w:r>
+        <w:rPr>
+          <w:rFonts w:ascii="Arial" w:hAnsi="Arial" w:cs="Arial"/>
+          <w:sz w:val="24"/>
+          <w:szCs w:val="24"/>
+        </w:rPr>
+        <w:t xml:space="preserve">A função irá adicionar um roteador à lista de roteadores do </w:t>
+      </w:r>
+      <w:proofErr w:type="spellStart"/>
+      <w:r>
+        <w:rPr>
+          <w:rFonts w:ascii="Arial" w:hAnsi="Arial" w:cs="Arial"/>
+          <w:sz w:val="24"/>
+          <w:szCs w:val="24"/>
+        </w:rPr>
+        <w:t>netmap</w:t>
+      </w:r>
+      <w:proofErr w:type="spellEnd"/>
+      <w:r>
+        <w:rPr>
+          <w:rFonts w:ascii="Arial" w:hAnsi="Arial" w:cs="Arial"/>
+          <w:sz w:val="24"/>
+          <w:szCs w:val="24"/>
+        </w:rPr>
+        <w:t xml:space="preserve">. Os argumentos são um ponteiro para o nome do roteador (char*), um ponteiro para o nome da operadora do roteador(char*) e o ponteiro pra lista de roteadores do </w:t>
+      </w:r>
+      <w:proofErr w:type="spellStart"/>
+      <w:r>
+        <w:rPr>
+          <w:rFonts w:ascii="Arial" w:hAnsi="Arial" w:cs="Arial"/>
+          <w:sz w:val="24"/>
+          <w:szCs w:val="24"/>
+        </w:rPr>
+        <w:t>netmap</w:t>
+      </w:r>
+      <w:proofErr w:type="spellEnd"/>
+      <w:r>
+        <w:rPr>
+          <w:rFonts w:ascii="Arial" w:hAnsi="Arial" w:cs="Arial"/>
+          <w:sz w:val="24"/>
+          <w:szCs w:val="24"/>
+        </w:rPr>
+        <w:t xml:space="preserve"> (</w:t>
+      </w:r>
+      <w:proofErr w:type="spellStart"/>
+      <w:r>
+        <w:rPr>
+          <w:rFonts w:ascii="Arial" w:hAnsi="Arial" w:cs="Arial"/>
+          <w:sz w:val="24"/>
+          <w:szCs w:val="24"/>
+        </w:rPr>
+        <w:t>LsRot</w:t>
+      </w:r>
+      <w:proofErr w:type="spellEnd"/>
+      <w:r>
+        <w:rPr>
+          <w:rFonts w:ascii="Arial" w:hAnsi="Arial" w:cs="Arial"/>
+          <w:sz w:val="24"/>
+          <w:szCs w:val="24"/>
+        </w:rPr>
+        <w:t xml:space="preserve">*). Não há retorno na função. Ao final, o roteador deve ter sido criado, e a célula que aponta para ele encadeada na lista de roteadores do </w:t>
+      </w:r>
+      <w:proofErr w:type="spellStart"/>
+      <w:r>
+        <w:rPr>
+          <w:rFonts w:ascii="Arial" w:hAnsi="Arial" w:cs="Arial"/>
+          <w:sz w:val="24"/>
+          <w:szCs w:val="24"/>
+        </w:rPr>
+        <w:t>netmap</w:t>
+      </w:r>
+      <w:proofErr w:type="spellEnd"/>
+      <w:r>
+        <w:rPr>
+          <w:rFonts w:ascii="Arial" w:hAnsi="Arial" w:cs="Arial"/>
+          <w:sz w:val="24"/>
+          <w:szCs w:val="24"/>
+        </w:rPr>
+        <w:t>.</w:t>
+      </w:r>
+    </w:p>
+    <w:p>
+      <w:pPr>
+        <w:spacing w:after="100" w:afterAutospacing="1" w:line="360" w:lineRule="auto"/>
+        <w:jc w:val="both"/>
+        <w:rPr>
+          <w:rFonts w:ascii="Arial" w:hAnsi="Arial" w:cs="Arial"/>
+          <w:sz w:val="24"/>
+          <w:szCs w:val="24"/>
+        </w:rPr>
+      </w:pPr>
+      <w:r>
+        <w:rPr>
+          <w:rFonts w:ascii="Arial" w:hAnsi="Arial" w:cs="Arial"/>
+          <w:sz w:val="24"/>
+          <w:szCs w:val="24"/>
+        </w:rPr>
+        <w:t xml:space="preserve">Primeiro, cria-se um tipo roteador, o qual armazena o nome e a operadora do roteador e inicializa a lista de roteadores conectados, sendo ela vazia. Utiliza-se uma função auxiliar interna para fazer isso, chamada </w:t>
+      </w:r>
+      <w:proofErr w:type="spellStart"/>
+      <w:r>
+        <w:rPr>
+          <w:rFonts w:ascii="Arial" w:hAnsi="Arial" w:cs="Arial"/>
+          <w:sz w:val="24"/>
+          <w:szCs w:val="24"/>
+        </w:rPr>
+        <w:t>criaRoteador</w:t>
+      </w:r>
+      <w:proofErr w:type="spellEnd"/>
+      <w:r>
+        <w:rPr>
+          <w:rFonts w:ascii="Arial" w:hAnsi="Arial" w:cs="Arial"/>
+          <w:sz w:val="24"/>
+          <w:szCs w:val="24"/>
+        </w:rPr>
+        <w:t>.</w:t>
+      </w:r>
+    </w:p>
+    <w:p>
+      <w:pPr>
+        <w:spacing w:after="100" w:afterAutospacing="1" w:line="360" w:lineRule="auto"/>
+        <w:jc w:val="both"/>
+        <w:rPr>
+          <w:rFonts w:ascii="Arial" w:hAnsi="Arial" w:cs="Arial"/>
+          <w:sz w:val="24"/>
+          <w:szCs w:val="24"/>
+        </w:rPr>
+      </w:pPr>
+      <w:r>
+        <w:rPr>
+          <w:rFonts w:ascii="Arial" w:hAnsi="Arial" w:cs="Arial"/>
+          <w:sz w:val="24"/>
+          <w:szCs w:val="24"/>
+        </w:rPr>
+        <w:t xml:space="preserve">Depois cria uma célula que apontará para o roteador criado. E então encadeia essa na célula na lista de roteadores do </w:t>
+      </w:r>
+      <w:proofErr w:type="spellStart"/>
+      <w:r>
+        <w:rPr>
+          <w:rFonts w:ascii="Arial" w:hAnsi="Arial" w:cs="Arial"/>
+          <w:sz w:val="24"/>
+          <w:szCs w:val="24"/>
+        </w:rPr>
+        <w:t>netmap</w:t>
+      </w:r>
+      <w:proofErr w:type="spellEnd"/>
+      <w:r>
+        <w:rPr>
+          <w:rFonts w:ascii="Arial" w:hAnsi="Arial" w:cs="Arial"/>
+          <w:sz w:val="24"/>
+          <w:szCs w:val="24"/>
+        </w:rPr>
+        <w:t xml:space="preserve">. Os roteadores cadastrados no </w:t>
+      </w:r>
+      <w:proofErr w:type="spellStart"/>
+      <w:r>
+        <w:rPr>
+          <w:rFonts w:ascii="Arial" w:hAnsi="Arial" w:cs="Arial"/>
+          <w:sz w:val="24"/>
+          <w:szCs w:val="24"/>
+        </w:rPr>
+        <w:t>netmap</w:t>
+      </w:r>
+      <w:proofErr w:type="spellEnd"/>
+      <w:r>
+        <w:rPr>
+          <w:rFonts w:ascii="Arial" w:hAnsi="Arial" w:cs="Arial"/>
+          <w:sz w:val="24"/>
+          <w:szCs w:val="24"/>
+        </w:rPr>
+        <w:t xml:space="preserve"> serão adicionados sempre ao final da lista. Utiliza-se uma função auxiliar interna chamada </w:t>
+      </w:r>
+      <w:proofErr w:type="spellStart"/>
+      <w:r>
+        <w:rPr>
+          <w:rFonts w:ascii="Arial" w:hAnsi="Arial" w:cs="Arial"/>
+          <w:sz w:val="24"/>
+          <w:szCs w:val="24"/>
+        </w:rPr>
+        <w:t>EncadeiaRoteador</w:t>
+      </w:r>
+      <w:proofErr w:type="spellEnd"/>
+      <w:r>
+        <w:rPr>
+          <w:rFonts w:ascii="Arial" w:hAnsi="Arial" w:cs="Arial"/>
+          <w:sz w:val="24"/>
+          <w:szCs w:val="24"/>
+        </w:rPr>
+        <w:t xml:space="preserve"> para fazer isso, que será utilizada em outra função.</w:t>
       </w:r>
     </w:p>
     <w:p>
@@ -2955,6 +4399,7 @@
         </w:rPr>
         <w:t xml:space="preserve"> </w:t>
       </w:r>
+      <w:proofErr w:type="spellStart"/>
       <w:r>
         <w:rPr>
           <w:rFonts w:ascii="Arial" w:hAnsi="Arial" w:cs="Arial"/>
@@ -2964,6 +4409,7 @@
         </w:rPr>
         <w:t>RemoveRoteador</w:t>
       </w:r>
+      <w:proofErr w:type="spellEnd"/>
     </w:p>
     <w:p>
       <w:pPr>
@@ -2982,64 +4428,398 @@
           <w:szCs w:val="24"/>
         </w:rPr>
         <w:lastRenderedPageBreak/>
-        <w:t>A função irá remover um roteador existente da lista de roteadores do netmap. Não há retorno e os argumentos são o nome do roteador (char*), a lista de roteadores do netmap (LsRot*) e a lista de terminais do netmap, que é do tipo void* (mas na verdade é CelTerm*) como uma forma de não ter erros na compilação já que a roteador.h inclui a terminal.h e vice-versa. Ao final, o roteador deve ter sido removido do netmap e desconectado de todos os roteadores e terminais que antes estava.</w:t>
-      </w:r>
-    </w:p>
-    <w:p>
-      <w:pPr>
-        <w:spacing w:after="100" w:afterAutospacing="1" w:line="360" w:lineRule="auto"/>
-        <w:jc w:val="both"/>
-        <w:rPr>
-          <w:rFonts w:ascii="Arial" w:hAnsi="Arial" w:cs="Arial"/>
-          <w:sz w:val="24"/>
-          <w:szCs w:val="24"/>
-        </w:rPr>
-      </w:pPr>
-      <w:r>
-        <w:rPr>
-          <w:rFonts w:ascii="Arial" w:hAnsi="Arial" w:cs="Arial"/>
-          <w:sz w:val="24"/>
-          <w:szCs w:val="24"/>
-        </w:rPr>
-        <w:t>Primeiro a função busca a célula do roteador na lista de roteadores do netmap. Caso encontre-o, é preciso desconectá-lo de todos os outros roteadores ao qual está conectado, nisso é feito um loop que percorre a lista de roteadores conectados chamando a função DesconectaRoteadores.</w:t>
-      </w:r>
-    </w:p>
-    <w:p>
-      <w:pPr>
-        <w:spacing w:after="100" w:afterAutospacing="1" w:line="360" w:lineRule="auto"/>
-        <w:jc w:val="both"/>
-        <w:rPr>
-          <w:rFonts w:ascii="Arial" w:hAnsi="Arial" w:cs="Arial"/>
-          <w:sz w:val="24"/>
-          <w:szCs w:val="24"/>
-        </w:rPr>
-      </w:pPr>
-      <w:r>
-        <w:rPr>
-          <w:rFonts w:ascii="Arial" w:hAnsi="Arial" w:cs="Arial"/>
-          <w:sz w:val="24"/>
-          <w:szCs w:val="24"/>
-        </w:rPr>
-        <w:t>Depois disso, é necessário desconectar os terminais desse roteador, utiliza-se a função DesconectaRoteador que está definida na terminal.h. O roteador é desencadeado utilizando a função DesencadeiaRoteador da lista de roteadores do netmap e então liberado usando a função auxiliar LiberaTipoRoteador.</w:t>
-      </w:r>
-    </w:p>
-    <w:p>
-      <w:pPr>
-        <w:spacing w:after="100" w:afterAutospacing="1" w:line="360" w:lineRule="auto"/>
-        <w:jc w:val="both"/>
-        <w:rPr>
-          <w:rFonts w:ascii="Arial" w:hAnsi="Arial" w:cs="Arial"/>
-          <w:sz w:val="24"/>
-          <w:szCs w:val="24"/>
-        </w:rPr>
-      </w:pPr>
-      <w:r>
-        <w:rPr>
-          <w:rFonts w:ascii="Arial" w:hAnsi="Arial" w:cs="Arial"/>
-          <w:sz w:val="24"/>
-          <w:szCs w:val="24"/>
-        </w:rPr>
-        <w:t>Caso o roteador não exista no netmap, uma mensagem de erro é escrita no log.txt e a função encerrada.</w:t>
+        <w:t xml:space="preserve">A função irá remover um roteador existente da lista de roteadores do </w:t>
+      </w:r>
+      <w:proofErr w:type="spellStart"/>
+      <w:r>
+        <w:rPr>
+          <w:rFonts w:ascii="Arial" w:hAnsi="Arial" w:cs="Arial"/>
+          <w:sz w:val="24"/>
+          <w:szCs w:val="24"/>
+        </w:rPr>
+        <w:t>netmap</w:t>
+      </w:r>
+      <w:proofErr w:type="spellEnd"/>
+      <w:r>
+        <w:rPr>
+          <w:rFonts w:ascii="Arial" w:hAnsi="Arial" w:cs="Arial"/>
+          <w:sz w:val="24"/>
+          <w:szCs w:val="24"/>
+        </w:rPr>
+        <w:t xml:space="preserve">. Não há retorno e os argumentos são o nome do roteador (char*), a lista de roteadores do </w:t>
+      </w:r>
+      <w:proofErr w:type="spellStart"/>
+      <w:r>
+        <w:rPr>
+          <w:rFonts w:ascii="Arial" w:hAnsi="Arial" w:cs="Arial"/>
+          <w:sz w:val="24"/>
+          <w:szCs w:val="24"/>
+        </w:rPr>
+        <w:t>netmap</w:t>
+      </w:r>
+      <w:proofErr w:type="spellEnd"/>
+      <w:r>
+        <w:rPr>
+          <w:rFonts w:ascii="Arial" w:hAnsi="Arial" w:cs="Arial"/>
+          <w:sz w:val="24"/>
+          <w:szCs w:val="24"/>
+        </w:rPr>
+        <w:t xml:space="preserve"> (</w:t>
+      </w:r>
+      <w:proofErr w:type="spellStart"/>
+      <w:r>
+        <w:rPr>
+          <w:rFonts w:ascii="Arial" w:hAnsi="Arial" w:cs="Arial"/>
+          <w:sz w:val="24"/>
+          <w:szCs w:val="24"/>
+        </w:rPr>
+        <w:t>LsRot</w:t>
+      </w:r>
+      <w:proofErr w:type="spellEnd"/>
+      <w:r>
+        <w:rPr>
+          <w:rFonts w:ascii="Arial" w:hAnsi="Arial" w:cs="Arial"/>
+          <w:sz w:val="24"/>
+          <w:szCs w:val="24"/>
+        </w:rPr>
+        <w:t xml:space="preserve">*) e a lista de terminais do </w:t>
+      </w:r>
+      <w:proofErr w:type="spellStart"/>
+      <w:r>
+        <w:rPr>
+          <w:rFonts w:ascii="Arial" w:hAnsi="Arial" w:cs="Arial"/>
+          <w:sz w:val="24"/>
+          <w:szCs w:val="24"/>
+        </w:rPr>
+        <w:t>netmap</w:t>
+      </w:r>
+      <w:proofErr w:type="spellEnd"/>
+      <w:r>
+        <w:rPr>
+          <w:rFonts w:ascii="Arial" w:hAnsi="Arial" w:cs="Arial"/>
+          <w:sz w:val="24"/>
+          <w:szCs w:val="24"/>
+        </w:rPr>
+        <w:t xml:space="preserve">, que é do tipo </w:t>
+      </w:r>
+      <w:proofErr w:type="spellStart"/>
+      <w:r>
+        <w:rPr>
+          <w:rFonts w:ascii="Arial" w:hAnsi="Arial" w:cs="Arial"/>
+          <w:sz w:val="24"/>
+          <w:szCs w:val="24"/>
+        </w:rPr>
+        <w:t>void</w:t>
+      </w:r>
+      <w:proofErr w:type="spellEnd"/>
+      <w:r>
+        <w:rPr>
+          <w:rFonts w:ascii="Arial" w:hAnsi="Arial" w:cs="Arial"/>
+          <w:sz w:val="24"/>
+          <w:szCs w:val="24"/>
+        </w:rPr>
+        <w:t xml:space="preserve">* (mas na verdade é </w:t>
+      </w:r>
+      <w:proofErr w:type="spellStart"/>
+      <w:r>
+        <w:rPr>
+          <w:rFonts w:ascii="Arial" w:hAnsi="Arial" w:cs="Arial"/>
+          <w:sz w:val="24"/>
+          <w:szCs w:val="24"/>
+        </w:rPr>
+        <w:t>CelTerm</w:t>
+      </w:r>
+      <w:proofErr w:type="spellEnd"/>
+      <w:r>
+        <w:rPr>
+          <w:rFonts w:ascii="Arial" w:hAnsi="Arial" w:cs="Arial"/>
+          <w:sz w:val="24"/>
+          <w:szCs w:val="24"/>
+        </w:rPr>
+        <w:t xml:space="preserve">*) como uma forma de não ter erros na compilação já que a </w:t>
+      </w:r>
+      <w:proofErr w:type="spellStart"/>
+      <w:r>
+        <w:rPr>
+          <w:rFonts w:ascii="Arial" w:hAnsi="Arial" w:cs="Arial"/>
+          <w:sz w:val="24"/>
+          <w:szCs w:val="24"/>
+        </w:rPr>
+        <w:t>roteador.h</w:t>
+      </w:r>
+      <w:proofErr w:type="spellEnd"/>
+      <w:r>
+        <w:rPr>
+          <w:rFonts w:ascii="Arial" w:hAnsi="Arial" w:cs="Arial"/>
+          <w:sz w:val="24"/>
+          <w:szCs w:val="24"/>
+        </w:rPr>
+        <w:t xml:space="preserve"> inclui a </w:t>
+      </w:r>
+      <w:proofErr w:type="spellStart"/>
+      <w:r>
+        <w:rPr>
+          <w:rFonts w:ascii="Arial" w:hAnsi="Arial" w:cs="Arial"/>
+          <w:sz w:val="24"/>
+          <w:szCs w:val="24"/>
+        </w:rPr>
+        <w:t>terminal.h</w:t>
+      </w:r>
+      <w:proofErr w:type="spellEnd"/>
+      <w:r>
+        <w:rPr>
+          <w:rFonts w:ascii="Arial" w:hAnsi="Arial" w:cs="Arial"/>
+          <w:sz w:val="24"/>
+          <w:szCs w:val="24"/>
+        </w:rPr>
+        <w:t xml:space="preserve"> e vice-versa. Ao final, o roteador deve ter sido removido do </w:t>
+      </w:r>
+      <w:proofErr w:type="spellStart"/>
+      <w:r>
+        <w:rPr>
+          <w:rFonts w:ascii="Arial" w:hAnsi="Arial" w:cs="Arial"/>
+          <w:sz w:val="24"/>
+          <w:szCs w:val="24"/>
+        </w:rPr>
+        <w:t>netmap</w:t>
+      </w:r>
+      <w:proofErr w:type="spellEnd"/>
+      <w:r>
+        <w:rPr>
+          <w:rFonts w:ascii="Arial" w:hAnsi="Arial" w:cs="Arial"/>
+          <w:sz w:val="24"/>
+          <w:szCs w:val="24"/>
+        </w:rPr>
+        <w:t xml:space="preserve"> e desconectado de todos os roteadores e terminais que antes estava.</w:t>
+      </w:r>
+    </w:p>
+    <w:p>
+      <w:pPr>
+        <w:spacing w:after="100" w:afterAutospacing="1" w:line="360" w:lineRule="auto"/>
+        <w:jc w:val="both"/>
+        <w:rPr>
+          <w:rFonts w:ascii="Arial" w:hAnsi="Arial" w:cs="Arial"/>
+          <w:sz w:val="24"/>
+          <w:szCs w:val="24"/>
+        </w:rPr>
+      </w:pPr>
+      <w:r>
+        <w:rPr>
+          <w:rFonts w:ascii="Arial" w:hAnsi="Arial" w:cs="Arial"/>
+          <w:sz w:val="24"/>
+          <w:szCs w:val="24"/>
+        </w:rPr>
+        <w:t xml:space="preserve">Primeiro a função busca a célula do roteador na lista de roteadores do </w:t>
+      </w:r>
+      <w:proofErr w:type="spellStart"/>
+      <w:r>
+        <w:rPr>
+          <w:rFonts w:ascii="Arial" w:hAnsi="Arial" w:cs="Arial"/>
+          <w:sz w:val="24"/>
+          <w:szCs w:val="24"/>
+        </w:rPr>
+        <w:t>netmap</w:t>
+      </w:r>
+      <w:proofErr w:type="spellEnd"/>
+      <w:r>
+        <w:rPr>
+          <w:rFonts w:ascii="Arial" w:hAnsi="Arial" w:cs="Arial"/>
+          <w:sz w:val="24"/>
+          <w:szCs w:val="24"/>
+        </w:rPr>
+        <w:t xml:space="preserve">. Caso encontre-o, é preciso desconectá-lo de todos os outros roteadores ao qual está conectado, nisso é feito um loop que percorre a lista de roteadores conectados chamando a função </w:t>
+      </w:r>
+      <w:proofErr w:type="spellStart"/>
+      <w:r>
+        <w:rPr>
+          <w:rFonts w:ascii="Arial" w:hAnsi="Arial" w:cs="Arial"/>
+          <w:sz w:val="24"/>
+          <w:szCs w:val="24"/>
+        </w:rPr>
+        <w:t>DesconectaRoteadores</w:t>
+      </w:r>
+      <w:proofErr w:type="spellEnd"/>
+      <w:r>
+        <w:rPr>
+          <w:rFonts w:ascii="Arial" w:hAnsi="Arial" w:cs="Arial"/>
+          <w:sz w:val="24"/>
+          <w:szCs w:val="24"/>
+        </w:rPr>
+        <w:t>.</w:t>
+      </w:r>
+    </w:p>
+    <w:p>
+      <w:pPr>
+        <w:spacing w:after="100" w:afterAutospacing="1" w:line="360" w:lineRule="auto"/>
+        <w:jc w:val="both"/>
+        <w:rPr>
+          <w:rFonts w:ascii="Arial" w:hAnsi="Arial" w:cs="Arial"/>
+          <w:sz w:val="24"/>
+          <w:szCs w:val="24"/>
+        </w:rPr>
+      </w:pPr>
+      <w:r>
+        <w:rPr>
+          <w:rFonts w:ascii="Arial" w:hAnsi="Arial" w:cs="Arial"/>
+          <w:sz w:val="24"/>
+          <w:szCs w:val="24"/>
+        </w:rPr>
+        <w:t xml:space="preserve">Depois disso, é necessário desconectar os terminais desse roteador, utiliza-se a função </w:t>
+      </w:r>
+      <w:proofErr w:type="spellStart"/>
+      <w:r>
+        <w:rPr>
+          <w:rFonts w:ascii="Arial" w:hAnsi="Arial" w:cs="Arial"/>
+          <w:sz w:val="24"/>
+          <w:szCs w:val="24"/>
+        </w:rPr>
+        <w:t>DesconectaRoteador</w:t>
+      </w:r>
+      <w:proofErr w:type="spellEnd"/>
+      <w:r>
+        <w:rPr>
+          <w:rFonts w:ascii="Arial" w:hAnsi="Arial" w:cs="Arial"/>
+          <w:sz w:val="24"/>
+          <w:szCs w:val="24"/>
+        </w:rPr>
+        <w:t xml:space="preserve"> que está definida </w:t>
+      </w:r>
+      <w:proofErr w:type="spellStart"/>
+      <w:proofErr w:type="gramStart"/>
+      <w:r>
+        <w:rPr>
+          <w:rFonts w:ascii="Arial" w:hAnsi="Arial" w:cs="Arial"/>
+          <w:sz w:val="24"/>
+          <w:szCs w:val="24"/>
+        </w:rPr>
+        <w:t>na</w:t>
+      </w:r>
+      <w:proofErr w:type="spellEnd"/>
+      <w:r>
+        <w:rPr>
+          <w:rFonts w:ascii="Arial" w:hAnsi="Arial" w:cs="Arial"/>
+          <w:sz w:val="24"/>
+          <w:szCs w:val="24"/>
+        </w:rPr>
+        <w:t xml:space="preserve"> </w:t>
+      </w:r>
+      <w:proofErr w:type="spellStart"/>
+      <w:r>
+        <w:rPr>
+          <w:rFonts w:ascii="Arial" w:hAnsi="Arial" w:cs="Arial"/>
+          <w:sz w:val="24"/>
+          <w:szCs w:val="24"/>
+        </w:rPr>
+        <w:t>terminal</w:t>
+      </w:r>
+      <w:proofErr w:type="gramEnd"/>
+      <w:r>
+        <w:rPr>
+          <w:rFonts w:ascii="Arial" w:hAnsi="Arial" w:cs="Arial"/>
+          <w:sz w:val="24"/>
+          <w:szCs w:val="24"/>
+        </w:rPr>
+        <w:t>.h</w:t>
+      </w:r>
+      <w:proofErr w:type="spellEnd"/>
+      <w:r>
+        <w:rPr>
+          <w:rFonts w:ascii="Arial" w:hAnsi="Arial" w:cs="Arial"/>
+          <w:sz w:val="24"/>
+          <w:szCs w:val="24"/>
+        </w:rPr>
+        <w:t xml:space="preserve">. O roteador é desencadeado utilizando a função </w:t>
+      </w:r>
+      <w:proofErr w:type="spellStart"/>
+      <w:r>
+        <w:rPr>
+          <w:rFonts w:ascii="Arial" w:hAnsi="Arial" w:cs="Arial"/>
+          <w:sz w:val="24"/>
+          <w:szCs w:val="24"/>
+        </w:rPr>
+        <w:t>DesencadeiaRoteador</w:t>
+      </w:r>
+      <w:proofErr w:type="spellEnd"/>
+      <w:r>
+        <w:rPr>
+          <w:rFonts w:ascii="Arial" w:hAnsi="Arial" w:cs="Arial"/>
+          <w:sz w:val="24"/>
+          <w:szCs w:val="24"/>
+        </w:rPr>
+        <w:t xml:space="preserve"> da lista de roteadores do </w:t>
+      </w:r>
+      <w:proofErr w:type="spellStart"/>
+      <w:r>
+        <w:rPr>
+          <w:rFonts w:ascii="Arial" w:hAnsi="Arial" w:cs="Arial"/>
+          <w:sz w:val="24"/>
+          <w:szCs w:val="24"/>
+        </w:rPr>
+        <w:t>netmap</w:t>
+      </w:r>
+      <w:proofErr w:type="spellEnd"/>
+      <w:r>
+        <w:rPr>
+          <w:rFonts w:ascii="Arial" w:hAnsi="Arial" w:cs="Arial"/>
+          <w:sz w:val="24"/>
+          <w:szCs w:val="24"/>
+        </w:rPr>
+        <w:t xml:space="preserve"> e então liberado usando a função auxiliar </w:t>
+      </w:r>
+      <w:proofErr w:type="spellStart"/>
+      <w:r>
+        <w:rPr>
+          <w:rFonts w:ascii="Arial" w:hAnsi="Arial" w:cs="Arial"/>
+          <w:sz w:val="24"/>
+          <w:szCs w:val="24"/>
+        </w:rPr>
+        <w:t>LiberaTipoRoteador</w:t>
+      </w:r>
+      <w:proofErr w:type="spellEnd"/>
+      <w:r>
+        <w:rPr>
+          <w:rFonts w:ascii="Arial" w:hAnsi="Arial" w:cs="Arial"/>
+          <w:sz w:val="24"/>
+          <w:szCs w:val="24"/>
+        </w:rPr>
+        <w:t>.</w:t>
+      </w:r>
+    </w:p>
+    <w:p>
+      <w:pPr>
+        <w:spacing w:after="100" w:afterAutospacing="1" w:line="360" w:lineRule="auto"/>
+        <w:jc w:val="both"/>
+        <w:rPr>
+          <w:rFonts w:ascii="Arial" w:hAnsi="Arial" w:cs="Arial"/>
+          <w:sz w:val="24"/>
+          <w:szCs w:val="24"/>
+        </w:rPr>
+      </w:pPr>
+      <w:r>
+        <w:rPr>
+          <w:rFonts w:ascii="Arial" w:hAnsi="Arial" w:cs="Arial"/>
+          <w:sz w:val="24"/>
+          <w:szCs w:val="24"/>
+        </w:rPr>
+        <w:t xml:space="preserve">Caso o roteador não exista no </w:t>
+      </w:r>
+      <w:proofErr w:type="spellStart"/>
+      <w:r>
+        <w:rPr>
+          <w:rFonts w:ascii="Arial" w:hAnsi="Arial" w:cs="Arial"/>
+          <w:sz w:val="24"/>
+          <w:szCs w:val="24"/>
+        </w:rPr>
+        <w:t>netmap</w:t>
+      </w:r>
+      <w:proofErr w:type="spellEnd"/>
+      <w:r>
+        <w:rPr>
+          <w:rFonts w:ascii="Arial" w:hAnsi="Arial" w:cs="Arial"/>
+          <w:sz w:val="24"/>
+          <w:szCs w:val="24"/>
+        </w:rPr>
+        <w:t>, uma mensagem de erro é escrita no log.txt e a função encerrada.</w:t>
       </w:r>
     </w:p>
     <w:p>
@@ -3080,6 +4860,7 @@
         </w:rPr>
         <w:t xml:space="preserve"> </w:t>
       </w:r>
+      <w:proofErr w:type="spellStart"/>
       <w:r>
         <w:rPr>
           <w:rFonts w:ascii="Arial" w:hAnsi="Arial" w:cs="Arial"/>
@@ -3089,62 +4870,153 @@
         </w:rPr>
         <w:t>ConectaRoteadores</w:t>
       </w:r>
-    </w:p>
-    <w:p>
-      <w:pPr>
-        <w:spacing w:after="100" w:afterAutospacing="1" w:line="360" w:lineRule="auto"/>
-        <w:jc w:val="both"/>
-        <w:rPr>
-          <w:rFonts w:ascii="Arial" w:hAnsi="Arial" w:cs="Arial"/>
-          <w:sz w:val="24"/>
-          <w:szCs w:val="24"/>
-        </w:rPr>
-      </w:pPr>
-      <w:r>
-        <w:rPr>
-          <w:rFonts w:ascii="Arial" w:hAnsi="Arial" w:cs="Arial"/>
-          <w:sz w:val="24"/>
-          <w:szCs w:val="24"/>
-        </w:rPr>
-        <w:t>A função irá conectar dois roteadores existentes no netmap. Não há retorno e os argumentos são o nome de cada roteador (char*) e a lista de roteadores do netmap (LsRot*). Ao final, cada roteador deve estar na lista de roteadores conectados um do outro.</w:t>
-      </w:r>
-    </w:p>
-    <w:p>
-      <w:pPr>
-        <w:spacing w:after="100" w:afterAutospacing="1" w:line="360" w:lineRule="auto"/>
-        <w:jc w:val="both"/>
-        <w:rPr>
-          <w:rFonts w:ascii="Arial" w:hAnsi="Arial" w:cs="Arial"/>
-          <w:sz w:val="24"/>
-          <w:szCs w:val="24"/>
-        </w:rPr>
-      </w:pPr>
-      <w:r>
-        <w:rPr>
-          <w:rFonts w:ascii="Arial" w:hAnsi="Arial" w:cs="Arial"/>
-          <w:sz w:val="24"/>
-          <w:szCs w:val="24"/>
-        </w:rPr>
-        <w:t xml:space="preserve">Primeiro a função busca as células dos roteadores na lista de roteadores do netmap para ter acesso às listas de roteadores conectados e o tipo roteador de cada um. Caso encontre-os, novas células são criadas e apontam para os roteadores, cada uma. Note que não é criado um novo tipo roteador. </w:t>
-      </w:r>
-    </w:p>
-    <w:p>
-      <w:pPr>
-        <w:spacing w:after="100" w:afterAutospacing="1" w:line="360" w:lineRule="auto"/>
-        <w:jc w:val="both"/>
-        <w:rPr>
-          <w:rFonts w:ascii="Arial" w:hAnsi="Arial" w:cs="Arial"/>
-          <w:sz w:val="24"/>
-          <w:szCs w:val="24"/>
-        </w:rPr>
-      </w:pPr>
-      <w:r>
-        <w:rPr>
-          <w:rFonts w:ascii="Arial" w:hAnsi="Arial" w:cs="Arial"/>
-          <w:sz w:val="24"/>
-          <w:szCs w:val="24"/>
-        </w:rPr>
-        <w:t>Então a célula que aponta para um roteador será encadeada na lista de roteadores do outro roteador e vice-versa usando a função EncadeiaRoteador.</w:t>
+      <w:proofErr w:type="spellEnd"/>
+    </w:p>
+    <w:p>
+      <w:pPr>
+        <w:spacing w:after="100" w:afterAutospacing="1" w:line="360" w:lineRule="auto"/>
+        <w:jc w:val="both"/>
+        <w:rPr>
+          <w:rFonts w:ascii="Arial" w:hAnsi="Arial" w:cs="Arial"/>
+          <w:sz w:val="24"/>
+          <w:szCs w:val="24"/>
+        </w:rPr>
+      </w:pPr>
+      <w:r>
+        <w:rPr>
+          <w:rFonts w:ascii="Arial" w:hAnsi="Arial" w:cs="Arial"/>
+          <w:sz w:val="24"/>
+          <w:szCs w:val="24"/>
+        </w:rPr>
+        <w:t xml:space="preserve">A função irá conectar dois roteadores existentes no </w:t>
+      </w:r>
+      <w:proofErr w:type="spellStart"/>
+      <w:r>
+        <w:rPr>
+          <w:rFonts w:ascii="Arial" w:hAnsi="Arial" w:cs="Arial"/>
+          <w:sz w:val="24"/>
+          <w:szCs w:val="24"/>
+        </w:rPr>
+        <w:t>netmap</w:t>
+      </w:r>
+      <w:proofErr w:type="spellEnd"/>
+      <w:r>
+        <w:rPr>
+          <w:rFonts w:ascii="Arial" w:hAnsi="Arial" w:cs="Arial"/>
+          <w:sz w:val="24"/>
+          <w:szCs w:val="24"/>
+        </w:rPr>
+        <w:t xml:space="preserve">. Não há retorno e os argumentos são o nome de cada roteador (char*) e a lista de roteadores do </w:t>
+      </w:r>
+      <w:proofErr w:type="spellStart"/>
+      <w:r>
+        <w:rPr>
+          <w:rFonts w:ascii="Arial" w:hAnsi="Arial" w:cs="Arial"/>
+          <w:sz w:val="24"/>
+          <w:szCs w:val="24"/>
+        </w:rPr>
+        <w:t>netmap</w:t>
+      </w:r>
+      <w:proofErr w:type="spellEnd"/>
+      <w:r>
+        <w:rPr>
+          <w:rFonts w:ascii="Arial" w:hAnsi="Arial" w:cs="Arial"/>
+          <w:sz w:val="24"/>
+          <w:szCs w:val="24"/>
+        </w:rPr>
+        <w:t xml:space="preserve"> (</w:t>
+      </w:r>
+      <w:proofErr w:type="spellStart"/>
+      <w:r>
+        <w:rPr>
+          <w:rFonts w:ascii="Arial" w:hAnsi="Arial" w:cs="Arial"/>
+          <w:sz w:val="24"/>
+          <w:szCs w:val="24"/>
+        </w:rPr>
+        <w:t>LsRot</w:t>
+      </w:r>
+      <w:proofErr w:type="spellEnd"/>
+      <w:r>
+        <w:rPr>
+          <w:rFonts w:ascii="Arial" w:hAnsi="Arial" w:cs="Arial"/>
+          <w:sz w:val="24"/>
+          <w:szCs w:val="24"/>
+        </w:rPr>
+        <w:t>*). Ao final, cada roteador deve estar na lista de roteadores conectados um do outro.</w:t>
+      </w:r>
+    </w:p>
+    <w:p>
+      <w:pPr>
+        <w:spacing w:after="100" w:afterAutospacing="1" w:line="360" w:lineRule="auto"/>
+        <w:jc w:val="both"/>
+        <w:rPr>
+          <w:rFonts w:ascii="Arial" w:hAnsi="Arial" w:cs="Arial"/>
+          <w:sz w:val="24"/>
+          <w:szCs w:val="24"/>
+        </w:rPr>
+      </w:pPr>
+      <w:r>
+        <w:rPr>
+          <w:rFonts w:ascii="Arial" w:hAnsi="Arial" w:cs="Arial"/>
+          <w:sz w:val="24"/>
+          <w:szCs w:val="24"/>
+        </w:rPr>
+        <w:t xml:space="preserve">Primeiro a função busca as células dos roteadores na lista de roteadores do </w:t>
+      </w:r>
+      <w:proofErr w:type="spellStart"/>
+      <w:r>
+        <w:rPr>
+          <w:rFonts w:ascii="Arial" w:hAnsi="Arial" w:cs="Arial"/>
+          <w:sz w:val="24"/>
+          <w:szCs w:val="24"/>
+        </w:rPr>
+        <w:t>netmap</w:t>
+      </w:r>
+      <w:proofErr w:type="spellEnd"/>
+      <w:r>
+        <w:rPr>
+          <w:rFonts w:ascii="Arial" w:hAnsi="Arial" w:cs="Arial"/>
+          <w:sz w:val="24"/>
+          <w:szCs w:val="24"/>
+        </w:rPr>
+        <w:t xml:space="preserve"> para ter acesso às listas de roteadores conectados e o tipo roteador de cada um. Caso encontre-os, novas células são criadas e apontam para os roteadores, cada uma. Note que não é criado um novo tipo roteador. </w:t>
+      </w:r>
+    </w:p>
+    <w:p>
+      <w:pPr>
+        <w:spacing w:after="100" w:afterAutospacing="1" w:line="360" w:lineRule="auto"/>
+        <w:jc w:val="both"/>
+        <w:rPr>
+          <w:rFonts w:ascii="Arial" w:hAnsi="Arial" w:cs="Arial"/>
+          <w:sz w:val="24"/>
+          <w:szCs w:val="24"/>
+        </w:rPr>
+      </w:pPr>
+      <w:r>
+        <w:rPr>
+          <w:rFonts w:ascii="Arial" w:hAnsi="Arial" w:cs="Arial"/>
+          <w:sz w:val="24"/>
+          <w:szCs w:val="24"/>
+        </w:rPr>
+        <w:t xml:space="preserve">Então a célula que aponta para um roteador será encadeada na lista de roteadores do outro roteador e vice-versa usando a função </w:t>
+      </w:r>
+      <w:proofErr w:type="spellStart"/>
+      <w:r>
+        <w:rPr>
+          <w:rFonts w:ascii="Arial" w:hAnsi="Arial" w:cs="Arial"/>
+          <w:sz w:val="24"/>
+          <w:szCs w:val="24"/>
+        </w:rPr>
+        <w:t>EncadeiaRoteador</w:t>
+      </w:r>
+      <w:proofErr w:type="spellEnd"/>
+      <w:r>
+        <w:rPr>
+          <w:rFonts w:ascii="Arial" w:hAnsi="Arial" w:cs="Arial"/>
+          <w:sz w:val="24"/>
+          <w:szCs w:val="24"/>
+        </w:rPr>
+        <w:t>.</w:t>
       </w:r>
     </w:p>
     <w:p>
@@ -3164,7 +5036,25 @@
           <w:szCs w:val="24"/>
         </w:rPr>
         <w:lastRenderedPageBreak/>
-        <w:t>Caso um ou os dois roteadores não existam no netmap, uma mensagem de erro é escrita no log.txt e a função encerrada.</w:t>
+        <w:t xml:space="preserve">Caso um ou os dois roteadores não existam no </w:t>
+      </w:r>
+      <w:proofErr w:type="spellStart"/>
+      <w:r>
+        <w:rPr>
+          <w:rFonts w:ascii="Arial" w:hAnsi="Arial" w:cs="Arial"/>
+          <w:sz w:val="24"/>
+          <w:szCs w:val="24"/>
+        </w:rPr>
+        <w:t>netmap</w:t>
+      </w:r>
+      <w:proofErr w:type="spellEnd"/>
+      <w:r>
+        <w:rPr>
+          <w:rFonts w:ascii="Arial" w:hAnsi="Arial" w:cs="Arial"/>
+          <w:sz w:val="24"/>
+          <w:szCs w:val="24"/>
+        </w:rPr>
+        <w:t>, uma mensagem de erro é escrita no log.txt e a função encerrada.</w:t>
       </w:r>
     </w:p>
     <w:p>
@@ -3205,6 +5095,7 @@
         </w:rPr>
         <w:t xml:space="preserve"> </w:t>
       </w:r>
+      <w:proofErr w:type="spellStart"/>
       <w:r>
         <w:rPr>
           <w:rFonts w:ascii="Arial" w:hAnsi="Arial" w:cs="Arial"/>
@@ -3214,81 +5105,190 @@
         </w:rPr>
         <w:t>DesconectaRoteadores</w:t>
       </w:r>
-    </w:p>
-    <w:p>
-      <w:pPr>
-        <w:spacing w:after="100" w:afterAutospacing="1" w:line="360" w:lineRule="auto"/>
-        <w:jc w:val="both"/>
-        <w:rPr>
-          <w:rFonts w:ascii="Arial" w:hAnsi="Arial" w:cs="Arial"/>
-          <w:sz w:val="24"/>
-          <w:szCs w:val="24"/>
-        </w:rPr>
-      </w:pPr>
-      <w:r>
-        <w:rPr>
-          <w:rFonts w:ascii="Arial" w:hAnsi="Arial" w:cs="Arial"/>
-          <w:sz w:val="24"/>
-          <w:szCs w:val="24"/>
-        </w:rPr>
-        <w:t>A função irá desconectar dois roteadores existentes e conectados no netmap. Não há retorno e os argumentos são o nome de cada roteador (char*) e a lista de roteadores do netmap. Ao final, a lista de roteadores conectados de cada roteador não deve conter uma célula apontando para o roteador um do outro.</w:t>
-      </w:r>
-    </w:p>
-    <w:p>
-      <w:pPr>
-        <w:spacing w:after="100" w:afterAutospacing="1" w:line="360" w:lineRule="auto"/>
-        <w:jc w:val="both"/>
-        <w:rPr>
-          <w:rFonts w:ascii="Arial" w:hAnsi="Arial" w:cs="Arial"/>
-          <w:sz w:val="24"/>
-          <w:szCs w:val="24"/>
-        </w:rPr>
-      </w:pPr>
-      <w:r>
-        <w:rPr>
-          <w:rFonts w:ascii="Arial" w:hAnsi="Arial" w:cs="Arial"/>
-          <w:sz w:val="24"/>
-          <w:szCs w:val="24"/>
-        </w:rPr>
-        <w:t>Primeiro a função busca as células dos roteadores no netmap para ter acesso à lista de roteadores conectados de cada um.</w:t>
-      </w:r>
-    </w:p>
-    <w:p>
-      <w:pPr>
-        <w:spacing w:after="100" w:afterAutospacing="1" w:line="360" w:lineRule="auto"/>
-        <w:jc w:val="both"/>
-        <w:rPr>
-          <w:rFonts w:ascii="Arial" w:hAnsi="Arial" w:cs="Arial"/>
-          <w:sz w:val="24"/>
-          <w:szCs w:val="24"/>
-        </w:rPr>
-      </w:pPr>
-      <w:r>
-        <w:rPr>
-          <w:rFonts w:ascii="Arial" w:hAnsi="Arial" w:cs="Arial"/>
-          <w:sz w:val="24"/>
-          <w:szCs w:val="24"/>
-        </w:rPr>
-        <w:t>Depois é preciso buscar o roteador1 na lista de roteadores conectados do roteador2 com a função auxiliar BuscaRoteador para poder chamar a função DesencadeiaRoteador passando como argumento a célula encontrada e a lista de roteadores conectados do roteador2 e vice-versa. Para finalizar, as células são liberadas.</w:t>
-      </w:r>
-    </w:p>
-    <w:p>
-      <w:pPr>
-        <w:spacing w:after="100" w:afterAutospacing="1" w:line="360" w:lineRule="auto"/>
-        <w:jc w:val="both"/>
-        <w:rPr>
-          <w:rFonts w:ascii="Arial" w:hAnsi="Arial" w:cs="Arial"/>
-          <w:sz w:val="24"/>
-          <w:szCs w:val="24"/>
-        </w:rPr>
-      </w:pPr>
-      <w:r>
-        <w:rPr>
-          <w:rFonts w:ascii="Arial" w:hAnsi="Arial" w:cs="Arial"/>
-          <w:sz w:val="24"/>
-          <w:szCs w:val="24"/>
-        </w:rPr>
-        <w:t>Caso um ou os dois roteadores não existam no netmap ou eles não estejam conectados, uma mensagem de erro é escrita no arquivo log.txt e a função encerrada.</w:t>
+      <w:proofErr w:type="spellEnd"/>
+    </w:p>
+    <w:p>
+      <w:pPr>
+        <w:spacing w:after="100" w:afterAutospacing="1" w:line="360" w:lineRule="auto"/>
+        <w:jc w:val="both"/>
+        <w:rPr>
+          <w:rFonts w:ascii="Arial" w:hAnsi="Arial" w:cs="Arial"/>
+          <w:sz w:val="24"/>
+          <w:szCs w:val="24"/>
+        </w:rPr>
+      </w:pPr>
+      <w:r>
+        <w:rPr>
+          <w:rFonts w:ascii="Arial" w:hAnsi="Arial" w:cs="Arial"/>
+          <w:sz w:val="24"/>
+          <w:szCs w:val="24"/>
+        </w:rPr>
+        <w:t xml:space="preserve">A função irá desconectar dois roteadores existentes e conectados no </w:t>
+      </w:r>
+      <w:proofErr w:type="spellStart"/>
+      <w:r>
+        <w:rPr>
+          <w:rFonts w:ascii="Arial" w:hAnsi="Arial" w:cs="Arial"/>
+          <w:sz w:val="24"/>
+          <w:szCs w:val="24"/>
+        </w:rPr>
+        <w:t>netmap</w:t>
+      </w:r>
+      <w:proofErr w:type="spellEnd"/>
+      <w:r>
+        <w:rPr>
+          <w:rFonts w:ascii="Arial" w:hAnsi="Arial" w:cs="Arial"/>
+          <w:sz w:val="24"/>
+          <w:szCs w:val="24"/>
+        </w:rPr>
+        <w:t xml:space="preserve">. Não há retorno e os argumentos são o nome de cada roteador (char*) e a lista de roteadores do </w:t>
+      </w:r>
+      <w:proofErr w:type="spellStart"/>
+      <w:r>
+        <w:rPr>
+          <w:rFonts w:ascii="Arial" w:hAnsi="Arial" w:cs="Arial"/>
+          <w:sz w:val="24"/>
+          <w:szCs w:val="24"/>
+        </w:rPr>
+        <w:t>netmap</w:t>
+      </w:r>
+      <w:proofErr w:type="spellEnd"/>
+      <w:r>
+        <w:rPr>
+          <w:rFonts w:ascii="Arial" w:hAnsi="Arial" w:cs="Arial"/>
+          <w:sz w:val="24"/>
+          <w:szCs w:val="24"/>
+        </w:rPr>
+        <w:t>. Ao final, a lista de roteadores conectados de cada roteador não deve conter uma célula apontando para o roteador um do outro.</w:t>
+      </w:r>
+    </w:p>
+    <w:p>
+      <w:pPr>
+        <w:spacing w:after="100" w:afterAutospacing="1" w:line="360" w:lineRule="auto"/>
+        <w:jc w:val="both"/>
+        <w:rPr>
+          <w:rFonts w:ascii="Arial" w:hAnsi="Arial" w:cs="Arial"/>
+          <w:sz w:val="24"/>
+          <w:szCs w:val="24"/>
+        </w:rPr>
+      </w:pPr>
+      <w:r>
+        <w:rPr>
+          <w:rFonts w:ascii="Arial" w:hAnsi="Arial" w:cs="Arial"/>
+          <w:sz w:val="24"/>
+          <w:szCs w:val="24"/>
+        </w:rPr>
+        <w:t xml:space="preserve">Primeiro a função busca as células dos roteadores no </w:t>
+      </w:r>
+      <w:proofErr w:type="spellStart"/>
+      <w:r>
+        <w:rPr>
+          <w:rFonts w:ascii="Arial" w:hAnsi="Arial" w:cs="Arial"/>
+          <w:sz w:val="24"/>
+          <w:szCs w:val="24"/>
+        </w:rPr>
+        <w:t>netmap</w:t>
+      </w:r>
+      <w:proofErr w:type="spellEnd"/>
+      <w:r>
+        <w:rPr>
+          <w:rFonts w:ascii="Arial" w:hAnsi="Arial" w:cs="Arial"/>
+          <w:sz w:val="24"/>
+          <w:szCs w:val="24"/>
+        </w:rPr>
+        <w:t xml:space="preserve"> para ter acesso à lista de roteadores conectados de cada um.</w:t>
+      </w:r>
+    </w:p>
+    <w:p>
+      <w:pPr>
+        <w:spacing w:after="100" w:afterAutospacing="1" w:line="360" w:lineRule="auto"/>
+        <w:jc w:val="both"/>
+        <w:rPr>
+          <w:rFonts w:ascii="Arial" w:hAnsi="Arial" w:cs="Arial"/>
+          <w:sz w:val="24"/>
+          <w:szCs w:val="24"/>
+        </w:rPr>
+      </w:pPr>
+      <w:r>
+        <w:rPr>
+          <w:rFonts w:ascii="Arial" w:hAnsi="Arial" w:cs="Arial"/>
+          <w:sz w:val="24"/>
+          <w:szCs w:val="24"/>
+        </w:rPr>
+        <w:t xml:space="preserve">Depois é preciso buscar o roteador1 na lista de roteadores conectados do roteador2 com a função auxiliar </w:t>
+      </w:r>
+      <w:proofErr w:type="spellStart"/>
+      <w:r>
+        <w:rPr>
+          <w:rFonts w:ascii="Arial" w:hAnsi="Arial" w:cs="Arial"/>
+          <w:sz w:val="24"/>
+          <w:szCs w:val="24"/>
+        </w:rPr>
+        <w:t>BuscaRoteador</w:t>
+      </w:r>
+      <w:proofErr w:type="spellEnd"/>
+      <w:r>
+        <w:rPr>
+          <w:rFonts w:ascii="Arial" w:hAnsi="Arial" w:cs="Arial"/>
+          <w:sz w:val="24"/>
+          <w:szCs w:val="24"/>
+        </w:rPr>
+        <w:t xml:space="preserve"> para poder chamar a função </w:t>
+      </w:r>
+      <w:proofErr w:type="spellStart"/>
+      <w:r>
+        <w:rPr>
+          <w:rFonts w:ascii="Arial" w:hAnsi="Arial" w:cs="Arial"/>
+          <w:sz w:val="24"/>
+          <w:szCs w:val="24"/>
+        </w:rPr>
+        <w:t>DesencadeiaRoteador</w:t>
+      </w:r>
+      <w:proofErr w:type="spellEnd"/>
+      <w:r>
+        <w:rPr>
+          <w:rFonts w:ascii="Arial" w:hAnsi="Arial" w:cs="Arial"/>
+          <w:sz w:val="24"/>
+          <w:szCs w:val="24"/>
+        </w:rPr>
+        <w:t xml:space="preserve"> passando como argumento a célula encontrada e a lista de roteadores conectados do roteador2 e vice-versa. Para finalizar, as células são liberadas.</w:t>
+      </w:r>
+    </w:p>
+    <w:p>
+      <w:pPr>
+        <w:spacing w:after="100" w:afterAutospacing="1" w:line="360" w:lineRule="auto"/>
+        <w:jc w:val="both"/>
+        <w:rPr>
+          <w:rFonts w:ascii="Arial" w:hAnsi="Arial" w:cs="Arial"/>
+          <w:sz w:val="24"/>
+          <w:szCs w:val="24"/>
+        </w:rPr>
+      </w:pPr>
+      <w:r>
+        <w:rPr>
+          <w:rFonts w:ascii="Arial" w:hAnsi="Arial" w:cs="Arial"/>
+          <w:sz w:val="24"/>
+          <w:szCs w:val="24"/>
+        </w:rPr>
+        <w:t xml:space="preserve">Caso um ou os dois roteadores não existam no </w:t>
+      </w:r>
+      <w:proofErr w:type="spellStart"/>
+      <w:r>
+        <w:rPr>
+          <w:rFonts w:ascii="Arial" w:hAnsi="Arial" w:cs="Arial"/>
+          <w:sz w:val="24"/>
+          <w:szCs w:val="24"/>
+        </w:rPr>
+        <w:t>netmap</w:t>
+      </w:r>
+      <w:proofErr w:type="spellEnd"/>
+      <w:r>
+        <w:rPr>
+          <w:rFonts w:ascii="Arial" w:hAnsi="Arial" w:cs="Arial"/>
+          <w:sz w:val="24"/>
+          <w:szCs w:val="24"/>
+        </w:rPr>
+        <w:t xml:space="preserve"> ou eles não estejam conectados, uma mensagem de erro é escrita no arquivo log.txt e a função encerrada.</w:t>
       </w:r>
     </w:p>
     <w:p>
@@ -3329,6 +5329,7 @@
         </w:rPr>
         <w:t xml:space="preserve"> </w:t>
       </w:r>
+      <w:proofErr w:type="spellStart"/>
       <w:r>
         <w:rPr>
           <w:rFonts w:ascii="Arial" w:hAnsi="Arial" w:cs="Arial"/>
@@ -3338,84 +5339,277 @@
         </w:rPr>
         <w:t>FrequenciaOperadora</w:t>
       </w:r>
-    </w:p>
-    <w:p>
-      <w:pPr>
-        <w:spacing w:after="100" w:afterAutospacing="1" w:line="360" w:lineRule="auto"/>
-        <w:jc w:val="both"/>
-        <w:rPr>
-          <w:rFonts w:ascii="Arial" w:hAnsi="Arial" w:cs="Arial"/>
-          <w:sz w:val="24"/>
-          <w:szCs w:val="24"/>
-        </w:rPr>
-      </w:pPr>
-      <w:r>
-        <w:rPr>
-          <w:rFonts w:ascii="Arial" w:hAnsi="Arial" w:cs="Arial"/>
-          <w:sz w:val="24"/>
-          <w:szCs w:val="24"/>
-        </w:rPr>
-        <w:t>A função contará quantos roteadores do netmap são da operadora que é passada como entrada. Não há retorno, já que a quantidade é escrita diretamente no arquivo saida.txt. Os argumentos de entrada são o nome da operadora (char*) e a lista de roteadores do netmap.</w:t>
-      </w:r>
-    </w:p>
-    <w:p>
-      <w:pPr>
-        <w:spacing w:after="100" w:afterAutospacing="1" w:line="360" w:lineRule="auto"/>
-        <w:jc w:val="both"/>
-        <w:rPr>
-          <w:rFonts w:ascii="Arial" w:hAnsi="Arial" w:cs="Arial"/>
-          <w:sz w:val="24"/>
-          <w:szCs w:val="24"/>
-        </w:rPr>
-      </w:pPr>
-      <w:r>
-        <w:rPr>
-          <w:rFonts w:ascii="Arial" w:hAnsi="Arial" w:cs="Arial"/>
-          <w:sz w:val="24"/>
-          <w:szCs w:val="24"/>
-        </w:rPr>
-        <w:t>Um ponteiro do tipo CelRot* percorre a lista de roteadores do netmap verificando qual a operadora é cada roteador e se for igual à operadora de entrada, então o contador acrescenta +1.</w:t>
-      </w:r>
-    </w:p>
-    <w:p>
-      <w:pPr>
-        <w:spacing w:after="100" w:afterAutospacing="1" w:line="360" w:lineRule="auto"/>
-        <w:jc w:val="both"/>
-        <w:rPr>
-          <w:rFonts w:ascii="Arial" w:hAnsi="Arial" w:cs="Arial"/>
-          <w:b/>
-          <w:sz w:val="24"/>
-          <w:szCs w:val="24"/>
-        </w:rPr>
-      </w:pPr>
-      <w:r>
-        <w:rPr>
-          <w:rFonts w:ascii="Arial" w:hAnsi="Arial" w:cs="Arial"/>
-          <w:b/>
-          <w:sz w:val="24"/>
-          <w:szCs w:val="24"/>
-        </w:rPr>
-        <w:t>2.3.10 funcaoBusca</w:t>
-      </w:r>
-    </w:p>
-    <w:p>
-      <w:pPr>
-        <w:spacing w:after="100" w:afterAutospacing="1" w:line="360" w:lineRule="auto"/>
-        <w:jc w:val="both"/>
-        <w:rPr>
-          <w:rFonts w:ascii="Arial" w:hAnsi="Arial" w:cs="Arial"/>
-          <w:sz w:val="24"/>
-          <w:szCs w:val="24"/>
-        </w:rPr>
-      </w:pPr>
-      <w:r>
-        <w:rPr>
-          <w:rFonts w:ascii="Arial" w:hAnsi="Arial" w:cs="Arial"/>
-          <w:sz w:val="24"/>
-          <w:szCs w:val="24"/>
-        </w:rPr>
-        <w:t xml:space="preserve">Outra função importante na roteador.h é a funcaoBusca que tem papel principal na função EnviarPacotesDados definida na terminal.h. Ela foi implementada no </w:t>
-      </w:r>
+      <w:proofErr w:type="spellEnd"/>
+    </w:p>
+    <w:p>
+      <w:pPr>
+        <w:spacing w:after="100" w:afterAutospacing="1" w:line="360" w:lineRule="auto"/>
+        <w:jc w:val="both"/>
+        <w:rPr>
+          <w:rFonts w:ascii="Arial" w:hAnsi="Arial" w:cs="Arial"/>
+          <w:sz w:val="24"/>
+          <w:szCs w:val="24"/>
+        </w:rPr>
+      </w:pPr>
+      <w:r>
+        <w:rPr>
+          <w:rFonts w:ascii="Arial" w:hAnsi="Arial" w:cs="Arial"/>
+          <w:sz w:val="24"/>
+          <w:szCs w:val="24"/>
+        </w:rPr>
+        <w:t xml:space="preserve">A função contará quantos roteadores do </w:t>
+      </w:r>
+      <w:proofErr w:type="spellStart"/>
+      <w:r>
+        <w:rPr>
+          <w:rFonts w:ascii="Arial" w:hAnsi="Arial" w:cs="Arial"/>
+          <w:sz w:val="24"/>
+          <w:szCs w:val="24"/>
+        </w:rPr>
+        <w:t>netmap</w:t>
+      </w:r>
+      <w:proofErr w:type="spellEnd"/>
+      <w:r>
+        <w:rPr>
+          <w:rFonts w:ascii="Arial" w:hAnsi="Arial" w:cs="Arial"/>
+          <w:sz w:val="24"/>
+          <w:szCs w:val="24"/>
+        </w:rPr>
+        <w:t xml:space="preserve"> são da operadora que é passada como entrada. Não há retorno, já que a quantidade é escrita diretamente no arquivo saida.txt. Os argumentos de entrada são o nome da operadora (char*) e a lista de roteadores do </w:t>
+      </w:r>
+      <w:proofErr w:type="spellStart"/>
+      <w:r>
+        <w:rPr>
+          <w:rFonts w:ascii="Arial" w:hAnsi="Arial" w:cs="Arial"/>
+          <w:sz w:val="24"/>
+          <w:szCs w:val="24"/>
+        </w:rPr>
+        <w:t>netmap</w:t>
+      </w:r>
+      <w:proofErr w:type="spellEnd"/>
+      <w:r>
+        <w:rPr>
+          <w:rFonts w:ascii="Arial" w:hAnsi="Arial" w:cs="Arial"/>
+          <w:sz w:val="24"/>
+          <w:szCs w:val="24"/>
+        </w:rPr>
+        <w:t>.</w:t>
+      </w:r>
+    </w:p>
+    <w:p>
+      <w:pPr>
+        <w:spacing w:after="100" w:afterAutospacing="1" w:line="360" w:lineRule="auto"/>
+        <w:jc w:val="both"/>
+        <w:rPr>
+          <w:rFonts w:ascii="Arial" w:hAnsi="Arial" w:cs="Arial"/>
+          <w:sz w:val="24"/>
+          <w:szCs w:val="24"/>
+        </w:rPr>
+      </w:pPr>
+      <w:r>
+        <w:rPr>
+          <w:rFonts w:ascii="Arial" w:hAnsi="Arial" w:cs="Arial"/>
+          <w:sz w:val="24"/>
+          <w:szCs w:val="24"/>
+        </w:rPr>
+        <w:t xml:space="preserve">Um ponteiro do tipo </w:t>
+      </w:r>
+      <w:proofErr w:type="spellStart"/>
+      <w:r>
+        <w:rPr>
+          <w:rFonts w:ascii="Arial" w:hAnsi="Arial" w:cs="Arial"/>
+          <w:sz w:val="24"/>
+          <w:szCs w:val="24"/>
+        </w:rPr>
+        <w:t>CelRot</w:t>
+      </w:r>
+      <w:proofErr w:type="spellEnd"/>
+      <w:r>
+        <w:rPr>
+          <w:rFonts w:ascii="Arial" w:hAnsi="Arial" w:cs="Arial"/>
+          <w:sz w:val="24"/>
+          <w:szCs w:val="24"/>
+        </w:rPr>
+        <w:t xml:space="preserve">* percorre a lista de roteadores do </w:t>
+      </w:r>
+      <w:proofErr w:type="spellStart"/>
+      <w:r>
+        <w:rPr>
+          <w:rFonts w:ascii="Arial" w:hAnsi="Arial" w:cs="Arial"/>
+          <w:sz w:val="24"/>
+          <w:szCs w:val="24"/>
+        </w:rPr>
+        <w:t>netmap</w:t>
+      </w:r>
+      <w:proofErr w:type="spellEnd"/>
+      <w:r>
+        <w:rPr>
+          <w:rFonts w:ascii="Arial" w:hAnsi="Arial" w:cs="Arial"/>
+          <w:sz w:val="24"/>
+          <w:szCs w:val="24"/>
+        </w:rPr>
+        <w:t xml:space="preserve"> verificando qual a operadora é cada roteador e se for igual à operadora de entrada, então o contador acrescenta +1.</w:t>
+      </w:r>
+    </w:p>
+    <w:p>
+      <w:pPr>
+        <w:spacing w:after="100" w:afterAutospacing="1" w:line="360" w:lineRule="auto"/>
+        <w:jc w:val="both"/>
+        <w:rPr>
+          <w:rFonts w:ascii="Arial" w:hAnsi="Arial" w:cs="Arial"/>
+          <w:b/>
+          <w:sz w:val="24"/>
+          <w:szCs w:val="24"/>
+        </w:rPr>
+      </w:pPr>
+      <w:r>
+        <w:rPr>
+          <w:rFonts w:ascii="Arial" w:hAnsi="Arial" w:cs="Arial"/>
+          <w:b/>
+          <w:sz w:val="24"/>
+          <w:szCs w:val="24"/>
+        </w:rPr>
+        <w:t xml:space="preserve">2.3.10 </w:t>
+      </w:r>
+      <w:proofErr w:type="spellStart"/>
+      <w:r>
+        <w:rPr>
+          <w:rFonts w:ascii="Arial" w:hAnsi="Arial" w:cs="Arial"/>
+          <w:b/>
+          <w:sz w:val="24"/>
+          <w:szCs w:val="24"/>
+        </w:rPr>
+        <w:t>funcaoBusca</w:t>
+      </w:r>
+      <w:proofErr w:type="spellEnd"/>
+    </w:p>
+    <w:p>
+      <w:pPr>
+        <w:spacing w:after="100" w:afterAutospacing="1" w:line="360" w:lineRule="auto"/>
+        <w:jc w:val="both"/>
+        <w:rPr>
+          <w:rFonts w:ascii="Arial" w:hAnsi="Arial" w:cs="Arial"/>
+          <w:sz w:val="24"/>
+          <w:szCs w:val="24"/>
+        </w:rPr>
+      </w:pPr>
+      <w:r>
+        <w:rPr>
+          <w:rFonts w:ascii="Arial" w:hAnsi="Arial" w:cs="Arial"/>
+          <w:sz w:val="24"/>
+          <w:szCs w:val="24"/>
+        </w:rPr>
+        <w:t xml:space="preserve">Outra função importante </w:t>
+      </w:r>
+      <w:proofErr w:type="gramStart"/>
+      <w:r>
+        <w:rPr>
+          <w:rFonts w:ascii="Arial" w:hAnsi="Arial" w:cs="Arial"/>
+          <w:sz w:val="24"/>
+          <w:szCs w:val="24"/>
+        </w:rPr>
+        <w:t xml:space="preserve">na </w:t>
+      </w:r>
+      <w:proofErr w:type="spellStart"/>
+      <w:r>
+        <w:rPr>
+          <w:rFonts w:ascii="Arial" w:hAnsi="Arial" w:cs="Arial"/>
+          <w:sz w:val="24"/>
+          <w:szCs w:val="24"/>
+        </w:rPr>
+        <w:t>roteador</w:t>
+      </w:r>
+      <w:proofErr w:type="gramEnd"/>
+      <w:r>
+        <w:rPr>
+          <w:rFonts w:ascii="Arial" w:hAnsi="Arial" w:cs="Arial"/>
+          <w:sz w:val="24"/>
+          <w:szCs w:val="24"/>
+        </w:rPr>
+        <w:t>.h</w:t>
+      </w:r>
+      <w:proofErr w:type="spellEnd"/>
+      <w:r>
+        <w:rPr>
+          <w:rFonts w:ascii="Arial" w:hAnsi="Arial" w:cs="Arial"/>
+          <w:sz w:val="24"/>
+          <w:szCs w:val="24"/>
+        </w:rPr>
+        <w:t xml:space="preserve"> é a </w:t>
+      </w:r>
+      <w:proofErr w:type="spellStart"/>
+      <w:r>
+        <w:rPr>
+          <w:rFonts w:ascii="Arial" w:hAnsi="Arial" w:cs="Arial"/>
+          <w:sz w:val="24"/>
+          <w:szCs w:val="24"/>
+        </w:rPr>
+        <w:t>funcaoBusca</w:t>
+      </w:r>
+      <w:proofErr w:type="spellEnd"/>
+      <w:r>
+        <w:rPr>
+          <w:rFonts w:ascii="Arial" w:hAnsi="Arial" w:cs="Arial"/>
+          <w:sz w:val="24"/>
+          <w:szCs w:val="24"/>
+        </w:rPr>
+        <w:t xml:space="preserve"> que tem papel principal na função </w:t>
+      </w:r>
+      <w:proofErr w:type="spellStart"/>
+      <w:r>
+        <w:rPr>
+          <w:rFonts w:ascii="Arial" w:hAnsi="Arial" w:cs="Arial"/>
+          <w:sz w:val="24"/>
+          <w:szCs w:val="24"/>
+        </w:rPr>
+        <w:t>EnviarPacotesDados</w:t>
+      </w:r>
+      <w:proofErr w:type="spellEnd"/>
+      <w:r>
+        <w:rPr>
+          <w:rFonts w:ascii="Arial" w:hAnsi="Arial" w:cs="Arial"/>
+          <w:sz w:val="24"/>
+          <w:szCs w:val="24"/>
+        </w:rPr>
+        <w:t xml:space="preserve"> definida </w:t>
+      </w:r>
+      <w:proofErr w:type="spellStart"/>
+      <w:r>
+        <w:rPr>
+          <w:rFonts w:ascii="Arial" w:hAnsi="Arial" w:cs="Arial"/>
+          <w:sz w:val="24"/>
+          <w:szCs w:val="24"/>
+        </w:rPr>
+        <w:t>na</w:t>
+      </w:r>
+      <w:proofErr w:type="spellEnd"/>
+      <w:r>
+        <w:rPr>
+          <w:rFonts w:ascii="Arial" w:hAnsi="Arial" w:cs="Arial"/>
+          <w:sz w:val="24"/>
+          <w:szCs w:val="24"/>
+        </w:rPr>
+        <w:t xml:space="preserve"> </w:t>
+      </w:r>
+      <w:proofErr w:type="spellStart"/>
+      <w:r>
+        <w:rPr>
+          <w:rFonts w:ascii="Arial" w:hAnsi="Arial" w:cs="Arial"/>
+          <w:sz w:val="24"/>
+          <w:szCs w:val="24"/>
+        </w:rPr>
+        <w:t>terminal.h</w:t>
+      </w:r>
+      <w:proofErr w:type="spellEnd"/>
+      <w:r>
+        <w:rPr>
+          <w:rFonts w:ascii="Arial" w:hAnsi="Arial" w:cs="Arial"/>
+          <w:sz w:val="24"/>
+          <w:szCs w:val="24"/>
+        </w:rPr>
+        <w:t xml:space="preserve">. Ela foi implementada no </w:t>
+      </w:r>
+      <w:proofErr w:type="spellStart"/>
       <w:r>
         <w:rPr>
           <w:rFonts w:ascii="Arial" w:hAnsi="Arial" w:cs="Arial"/>
@@ -3423,64 +5617,199 @@
           <w:szCs w:val="24"/>
         </w:rPr>
         <w:lastRenderedPageBreak/>
-        <w:t xml:space="preserve">roteador.c porque é preciso manipular estruturas que são definidas somente na biblioteca roteador.h. </w:t>
-      </w:r>
-    </w:p>
-    <w:p>
-      <w:pPr>
-        <w:spacing w:after="100" w:afterAutospacing="1" w:line="360" w:lineRule="auto"/>
-        <w:jc w:val="both"/>
-        <w:rPr>
-          <w:rFonts w:ascii="Arial" w:hAnsi="Arial" w:cs="Arial"/>
-          <w:sz w:val="24"/>
-          <w:szCs w:val="24"/>
-        </w:rPr>
-      </w:pPr>
-      <w:r>
-        <w:rPr>
-          <w:rFonts w:ascii="Arial" w:hAnsi="Arial" w:cs="Arial"/>
-          <w:sz w:val="24"/>
-          <w:szCs w:val="24"/>
-        </w:rPr>
-        <w:t>A função tem como argumento uma célula do tipo roteador (CelRot*), o nome dor roteador que está buscando (char*), um vetor vet que irá guardar o nome dos roteadores que já foram analisados e um contador i (int*) que indica a primeira posição livre do vetor. O retorno é 1, caso o roteador seja encontrado e 0, caso contrário.</w:t>
-      </w:r>
-    </w:p>
-    <w:p>
-      <w:pPr>
-        <w:spacing w:after="100" w:afterAutospacing="1" w:line="360" w:lineRule="auto"/>
-        <w:jc w:val="both"/>
-        <w:rPr>
-          <w:rFonts w:ascii="Arial" w:hAnsi="Arial" w:cs="Arial"/>
-          <w:sz w:val="24"/>
-          <w:szCs w:val="24"/>
-        </w:rPr>
-      </w:pPr>
-      <w:r>
-        <w:rPr>
-          <w:rFonts w:ascii="Arial" w:hAnsi="Arial" w:cs="Arial"/>
-          <w:sz w:val="24"/>
-          <w:szCs w:val="24"/>
-        </w:rPr>
-        <w:t xml:space="preserve">É usado um ponteiro p do tipo CelRot* que irá apontar, inicialmente, para a primeira célula da lista de roteadores conectados do roteador de entrada. </w:t>
-      </w:r>
-    </w:p>
-    <w:p>
-      <w:pPr>
-        <w:spacing w:after="100" w:afterAutospacing="1" w:line="360" w:lineRule="auto"/>
-        <w:jc w:val="both"/>
-        <w:rPr>
-          <w:rFonts w:ascii="Arial" w:hAnsi="Arial" w:cs="Arial"/>
-          <w:sz w:val="24"/>
-          <w:szCs w:val="24"/>
-        </w:rPr>
-      </w:pPr>
-      <w:r>
-        <w:rPr>
-          <w:rFonts w:ascii="Arial" w:hAnsi="Arial" w:cs="Arial"/>
-          <w:sz w:val="24"/>
-          <w:szCs w:val="24"/>
-        </w:rPr>
-        <w:t xml:space="preserve">Em um loop (irá parar quando p = NULL) são feitas verificações sobre o roteador que p aponta. Primeiro, se o nome do roteador está contido no vetor, usando uma função auxiliar chamada BuscaNomeVet. Caso esteja, p recebe o endereço da próxima célula, caso contrário, verifica se o nome do vetor é igual ao vetor que está buscando. Se não for o roteador, então guardará o nome desse no vetor e é chamada a funcaoBusca. Após a chamada, verifica se o retorno foi 1, se não, p recebe a próxima célula. </w:t>
+        <w:t>roteador.c</w:t>
+      </w:r>
+      <w:proofErr w:type="spellEnd"/>
+      <w:r>
+        <w:rPr>
+          <w:rFonts w:ascii="Arial" w:hAnsi="Arial" w:cs="Arial"/>
+          <w:sz w:val="24"/>
+          <w:szCs w:val="24"/>
+        </w:rPr>
+        <w:t xml:space="preserve"> porque é preciso manipular estruturas que são definidas somente na biblioteca </w:t>
+      </w:r>
+      <w:proofErr w:type="spellStart"/>
+      <w:r>
+        <w:rPr>
+          <w:rFonts w:ascii="Arial" w:hAnsi="Arial" w:cs="Arial"/>
+          <w:sz w:val="24"/>
+          <w:szCs w:val="24"/>
+        </w:rPr>
+        <w:t>roteador.h</w:t>
+      </w:r>
+      <w:proofErr w:type="spellEnd"/>
+      <w:r>
+        <w:rPr>
+          <w:rFonts w:ascii="Arial" w:hAnsi="Arial" w:cs="Arial"/>
+          <w:sz w:val="24"/>
+          <w:szCs w:val="24"/>
+        </w:rPr>
+        <w:t xml:space="preserve">. </w:t>
+      </w:r>
+    </w:p>
+    <w:p>
+      <w:pPr>
+        <w:spacing w:after="100" w:afterAutospacing="1" w:line="360" w:lineRule="auto"/>
+        <w:jc w:val="both"/>
+        <w:rPr>
+          <w:rFonts w:ascii="Arial" w:hAnsi="Arial" w:cs="Arial"/>
+          <w:sz w:val="24"/>
+          <w:szCs w:val="24"/>
+        </w:rPr>
+      </w:pPr>
+      <w:r>
+        <w:rPr>
+          <w:rFonts w:ascii="Arial" w:hAnsi="Arial" w:cs="Arial"/>
+          <w:sz w:val="24"/>
+          <w:szCs w:val="24"/>
+        </w:rPr>
+        <w:t>A função tem como argumento uma célula do tipo roteador (</w:t>
+      </w:r>
+      <w:proofErr w:type="spellStart"/>
+      <w:r>
+        <w:rPr>
+          <w:rFonts w:ascii="Arial" w:hAnsi="Arial" w:cs="Arial"/>
+          <w:sz w:val="24"/>
+          <w:szCs w:val="24"/>
+        </w:rPr>
+        <w:t>CelRot</w:t>
+      </w:r>
+      <w:proofErr w:type="spellEnd"/>
+      <w:r>
+        <w:rPr>
+          <w:rFonts w:ascii="Arial" w:hAnsi="Arial" w:cs="Arial"/>
+          <w:sz w:val="24"/>
+          <w:szCs w:val="24"/>
+        </w:rPr>
+        <w:t xml:space="preserve">*), o nome dor roteador que está buscando (char*), um vetor </w:t>
+      </w:r>
+      <w:proofErr w:type="spellStart"/>
+      <w:r>
+        <w:rPr>
+          <w:rFonts w:ascii="Arial" w:hAnsi="Arial" w:cs="Arial"/>
+          <w:sz w:val="24"/>
+          <w:szCs w:val="24"/>
+        </w:rPr>
+        <w:t>vet</w:t>
+      </w:r>
+      <w:proofErr w:type="spellEnd"/>
+      <w:r>
+        <w:rPr>
+          <w:rFonts w:ascii="Arial" w:hAnsi="Arial" w:cs="Arial"/>
+          <w:sz w:val="24"/>
+          <w:szCs w:val="24"/>
+        </w:rPr>
+        <w:t xml:space="preserve"> que irá guardar o nome dos roteadores que já foram analisados e um contador i (</w:t>
+      </w:r>
+      <w:proofErr w:type="spellStart"/>
+      <w:r>
+        <w:rPr>
+          <w:rFonts w:ascii="Arial" w:hAnsi="Arial" w:cs="Arial"/>
+          <w:sz w:val="24"/>
+          <w:szCs w:val="24"/>
+        </w:rPr>
+        <w:t>int</w:t>
+      </w:r>
+      <w:proofErr w:type="spellEnd"/>
+      <w:r>
+        <w:rPr>
+          <w:rFonts w:ascii="Arial" w:hAnsi="Arial" w:cs="Arial"/>
+          <w:sz w:val="24"/>
+          <w:szCs w:val="24"/>
+        </w:rPr>
+        <w:t>*) que indica a primeira posição livre do vetor. O retorno é 1, caso o roteador seja encontrado e 0, caso contrário.</w:t>
+      </w:r>
+    </w:p>
+    <w:p>
+      <w:pPr>
+        <w:spacing w:after="100" w:afterAutospacing="1" w:line="360" w:lineRule="auto"/>
+        <w:jc w:val="both"/>
+        <w:rPr>
+          <w:rFonts w:ascii="Arial" w:hAnsi="Arial" w:cs="Arial"/>
+          <w:sz w:val="24"/>
+          <w:szCs w:val="24"/>
+        </w:rPr>
+      </w:pPr>
+      <w:r>
+        <w:rPr>
+          <w:rFonts w:ascii="Arial" w:hAnsi="Arial" w:cs="Arial"/>
+          <w:sz w:val="24"/>
+          <w:szCs w:val="24"/>
+        </w:rPr>
+        <w:t xml:space="preserve">É usado um ponteiro p do tipo </w:t>
+      </w:r>
+      <w:proofErr w:type="spellStart"/>
+      <w:r>
+        <w:rPr>
+          <w:rFonts w:ascii="Arial" w:hAnsi="Arial" w:cs="Arial"/>
+          <w:sz w:val="24"/>
+          <w:szCs w:val="24"/>
+        </w:rPr>
+        <w:t>CelRot</w:t>
+      </w:r>
+      <w:proofErr w:type="spellEnd"/>
+      <w:r>
+        <w:rPr>
+          <w:rFonts w:ascii="Arial" w:hAnsi="Arial" w:cs="Arial"/>
+          <w:sz w:val="24"/>
+          <w:szCs w:val="24"/>
+        </w:rPr>
+        <w:t xml:space="preserve">* que irá apontar, inicialmente, para a primeira célula da lista de roteadores conectados do roteador de entrada. </w:t>
+      </w:r>
+    </w:p>
+    <w:p>
+      <w:pPr>
+        <w:spacing w:after="100" w:afterAutospacing="1" w:line="360" w:lineRule="auto"/>
+        <w:jc w:val="both"/>
+        <w:rPr>
+          <w:rFonts w:ascii="Arial" w:hAnsi="Arial" w:cs="Arial"/>
+          <w:sz w:val="24"/>
+          <w:szCs w:val="24"/>
+        </w:rPr>
+      </w:pPr>
+      <w:r>
+        <w:rPr>
+          <w:rFonts w:ascii="Arial" w:hAnsi="Arial" w:cs="Arial"/>
+          <w:sz w:val="24"/>
+          <w:szCs w:val="24"/>
+        </w:rPr>
+        <w:t xml:space="preserve">Em um loop (irá parar quando p = NULL) são feitas verificações sobre o roteador que p aponta. Primeiro, se o nome do roteador está contido no vetor, usando uma função auxiliar chamada </w:t>
+      </w:r>
+      <w:proofErr w:type="spellStart"/>
+      <w:r>
+        <w:rPr>
+          <w:rFonts w:ascii="Arial" w:hAnsi="Arial" w:cs="Arial"/>
+          <w:sz w:val="24"/>
+          <w:szCs w:val="24"/>
+        </w:rPr>
+        <w:t>BuscaNomeVet</w:t>
+      </w:r>
+      <w:proofErr w:type="spellEnd"/>
+      <w:r>
+        <w:rPr>
+          <w:rFonts w:ascii="Arial" w:hAnsi="Arial" w:cs="Arial"/>
+          <w:sz w:val="24"/>
+          <w:szCs w:val="24"/>
+        </w:rPr>
+        <w:t xml:space="preserve">. Caso esteja, p recebe o endereço da próxima célula, caso contrário, verifica se o nome do vetor é igual ao vetor que está buscando. Se não for o roteador, então guardará o nome desse no vetor e é chamada a </w:t>
+      </w:r>
+      <w:proofErr w:type="spellStart"/>
+      <w:r>
+        <w:rPr>
+          <w:rFonts w:ascii="Arial" w:hAnsi="Arial" w:cs="Arial"/>
+          <w:sz w:val="24"/>
+          <w:szCs w:val="24"/>
+        </w:rPr>
+        <w:t>funcaoBusca</w:t>
+      </w:r>
+      <w:proofErr w:type="spellEnd"/>
+      <w:r>
+        <w:rPr>
+          <w:rFonts w:ascii="Arial" w:hAnsi="Arial" w:cs="Arial"/>
+          <w:sz w:val="24"/>
+          <w:szCs w:val="24"/>
+        </w:rPr>
+        <w:t xml:space="preserve">. Após a chamada, verifica se o retorno foi 1, se não, p recebe a próxima célula. </w:t>
       </w:r>
     </w:p>
     <w:p>
@@ -3632,22 +5961,51 @@
           <w:szCs w:val="24"/>
         </w:rPr>
       </w:pPr>
-      <w:r>
-        <w:rPr>
-          <w:rFonts w:ascii="Arial" w:hAnsi="Arial" w:cs="Arial"/>
-          <w:b/>
-          <w:sz w:val="24"/>
-          <w:szCs w:val="24"/>
-        </w:rPr>
-        <w:t>Obs:</w:t>
-      </w:r>
-      <w:r>
-        <w:rPr>
-          <w:rFonts w:ascii="Arial" w:hAnsi="Arial" w:cs="Arial"/>
-          <w:sz w:val="24"/>
-          <w:szCs w:val="24"/>
-        </w:rPr>
-        <w:t xml:space="preserve"> desconsiderou-se as setas dos ponteiros ant e o tipo roteador foi colocado “dentro” da célula </w:t>
+      <w:proofErr w:type="spellStart"/>
+      <w:r>
+        <w:rPr>
+          <w:rFonts w:ascii="Arial" w:hAnsi="Arial" w:cs="Arial"/>
+          <w:b/>
+          <w:sz w:val="24"/>
+          <w:szCs w:val="24"/>
+        </w:rPr>
+        <w:t>Obs</w:t>
+      </w:r>
+      <w:proofErr w:type="spellEnd"/>
+      <w:r>
+        <w:rPr>
+          <w:rFonts w:ascii="Arial" w:hAnsi="Arial" w:cs="Arial"/>
+          <w:b/>
+          <w:sz w:val="24"/>
+          <w:szCs w:val="24"/>
+        </w:rPr>
+        <w:t>:</w:t>
+      </w:r>
+      <w:r>
+        <w:rPr>
+          <w:rFonts w:ascii="Arial" w:hAnsi="Arial" w:cs="Arial"/>
+          <w:sz w:val="24"/>
+          <w:szCs w:val="24"/>
+        </w:rPr>
+        <w:t xml:space="preserve"> desconsiderou-se as setas dos ponteiros </w:t>
+      </w:r>
+      <w:proofErr w:type="spellStart"/>
+      <w:r>
+        <w:rPr>
+          <w:rFonts w:ascii="Arial" w:hAnsi="Arial" w:cs="Arial"/>
+          <w:sz w:val="24"/>
+          <w:szCs w:val="24"/>
+        </w:rPr>
+        <w:t>ant</w:t>
+      </w:r>
+      <w:proofErr w:type="spellEnd"/>
+      <w:r>
+        <w:rPr>
+          <w:rFonts w:ascii="Arial" w:hAnsi="Arial" w:cs="Arial"/>
+          <w:sz w:val="24"/>
+          <w:szCs w:val="24"/>
+        </w:rPr>
+        <w:t xml:space="preserve"> e o tipo roteador foi colocado “dentro” da célula </w:t>
       </w:r>
       <w:r>
         <w:rPr>
@@ -3674,7 +6032,25 @@
           <w:sz w:val="24"/>
           <w:szCs w:val="24"/>
         </w:rPr>
-        <w:t>Em p17, o roteador é encontrado, então a função encerra retornando 1. Observe que, mesmo se não encontrasse o roteador, a função pararia retornando 0. Foi pensado da forma a “varrer” todas as listas possíveis com o while e a chamada recursiva da função, mas evitando um loop infinito, utilizando o vetor.</w:t>
+        <w:t xml:space="preserve">Em p17, o roteador é encontrado, então a função encerra retornando 1. Observe que, mesmo se não encontrasse o roteador, a função pararia retornando 0. Foi pensado da forma a “varrer” todas as listas possíveis com o </w:t>
+      </w:r>
+      <w:proofErr w:type="spellStart"/>
+      <w:r>
+        <w:rPr>
+          <w:rFonts w:ascii="Arial" w:hAnsi="Arial" w:cs="Arial"/>
+          <w:sz w:val="24"/>
+          <w:szCs w:val="24"/>
+        </w:rPr>
+        <w:t>while</w:t>
+      </w:r>
+      <w:proofErr w:type="spellEnd"/>
+      <w:r>
+        <w:rPr>
+          <w:rFonts w:ascii="Arial" w:hAnsi="Arial" w:cs="Arial"/>
+          <w:sz w:val="24"/>
+          <w:szCs w:val="24"/>
+        </w:rPr>
+        <w:t xml:space="preserve"> e a chamada recursiva da função, mas evitando um loop infinito, utilizando o vetor.</w:t>
       </w:r>
     </w:p>
     <w:p>
@@ -3778,7 +6154,7 @@
 </file>
 
 <file path=word/numbering.xml><?xml version="1.0" encoding="utf-8"?>
-<w:numbering xmlns:wpc="http://schemas.microsoft.com/office/word/2010/wordprocessingCanvas" xmlns:cx="http://schemas.microsoft.com/office/drawing/2014/chartex" xmlns:mc="http://schemas.openxmlformats.org/markup-compatibility/2006" xmlns:o="urn:schemas-microsoft-com:office:office" xmlns:r="http://schemas.openxmlformats.org/officeDocument/2006/relationships" xmlns:m="http://schemas.openxmlformats.org/officeDocument/2006/math" xmlns:v="urn:schemas-microsoft-com:vml" xmlns:wp14="http://schemas.microsoft.com/office/word/2010/wordprocessingDrawing" xmlns:wp="http://schemas.openxmlformats.org/drawingml/2006/wordprocessingDrawing" xmlns:w10="urn:schemas-microsoft-com:office:word" xmlns:w="http://schemas.openxmlformats.org/wordprocessingml/2006/main" xmlns:w14="http://schemas.microsoft.com/office/word/2010/wordml" xmlns:w15="http://schemas.microsoft.com/office/word/2012/wordml" xmlns:w16se="http://schemas.microsoft.com/office/word/2015/wordml/symex" xmlns:wpg="http://schemas.microsoft.com/office/word/2010/wordprocessingGroup" xmlns:wpi="http://schemas.microsoft.com/office/word/2010/wordprocessingInk" xmlns:wne="http://schemas.microsoft.com/office/word/2006/wordml" xmlns:wps="http://schemas.microsoft.com/office/word/2010/wordprocessingShape" mc:Ignorable="w14 w15 w16se wp14">
+<w:numbering xmlns:wpc="http://schemas.microsoft.com/office/word/2010/wordprocessingCanvas" xmlns:cx="http://schemas.microsoft.com/office/drawing/2014/chartex" xmlns:cx1="http://schemas.microsoft.com/office/drawing/2015/9/8/chartex" xmlns:cx2="http://schemas.microsoft.com/office/drawing/2015/10/21/chartex" xmlns:cx3="http://schemas.microsoft.com/office/drawing/2016/5/9/chartex" xmlns:cx4="http://schemas.microsoft.com/office/drawing/2016/5/10/chartex" xmlns:cx5="http://schemas.microsoft.com/office/drawing/2016/5/11/chartex" xmlns:cx6="http://schemas.microsoft.com/office/drawing/2016/5/12/chartex" xmlns:cx7="http://schemas.microsoft.com/office/drawing/2016/5/13/chartex" xmlns:cx8="http://schemas.microsoft.com/office/drawing/2016/5/14/chartex" xmlns:mc="http://schemas.openxmlformats.org/markup-compatibility/2006" xmlns:aink="http://schemas.microsoft.com/office/drawing/2016/ink" xmlns:am3d="http://schemas.microsoft.com/office/drawing/2017/model3d" xmlns:o="urn:schemas-microsoft-com:office:office" xmlns:r="http://schemas.openxmlformats.org/officeDocument/2006/relationships" xmlns:m="http://schemas.openxmlformats.org/officeDocument/2006/math" xmlns:v="urn:schemas-microsoft-com:vml" xmlns:wp14="http://schemas.microsoft.com/office/word/2010/wordprocessingDrawing" xmlns:wp="http://schemas.openxmlformats.org/drawingml/2006/wordprocessingDrawing" xmlns:w10="urn:schemas-microsoft-com:office:word" xmlns:w="http://schemas.openxmlformats.org/wordprocessingml/2006/main" xmlns:w14="http://schemas.microsoft.com/office/word/2010/wordml" xmlns:w15="http://schemas.microsoft.com/office/word/2012/wordml" xmlns:w16cid="http://schemas.microsoft.com/office/word/2016/wordml/cid" xmlns:w16se="http://schemas.microsoft.com/office/word/2015/wordml/symex" xmlns:wpg="http://schemas.microsoft.com/office/word/2010/wordprocessingGroup" xmlns:wpi="http://schemas.microsoft.com/office/word/2010/wordprocessingInk" xmlns:wne="http://schemas.microsoft.com/office/word/2006/wordml" xmlns:wps="http://schemas.microsoft.com/office/word/2010/wordprocessingShape" mc:Ignorable="w14 w15 w16se w16cid wp14">
   <w:abstractNum w:abstractNumId="0" w15:restartNumberingAfterBreak="0">
     <w:nsid w:val="34253739"/>
     <w:multiLevelType w:val="hybridMultilevel"/>
@@ -3875,7 +6251,7 @@
 </file>
 
 <file path=word/styles.xml><?xml version="1.0" encoding="utf-8"?>
-<w:styles xmlns:mc="http://schemas.openxmlformats.org/markup-compatibility/2006" xmlns:r="http://schemas.openxmlformats.org/officeDocument/2006/relationships" xmlns:w="http://schemas.openxmlformats.org/wordprocessingml/2006/main" xmlns:w14="http://schemas.microsoft.com/office/word/2010/wordml" xmlns:w15="http://schemas.microsoft.com/office/word/2012/wordml" xmlns:w16se="http://schemas.microsoft.com/office/word/2015/wordml/symex" mc:Ignorable="w14 w15 w16se">
+<w:styles xmlns:mc="http://schemas.openxmlformats.org/markup-compatibility/2006" xmlns:r="http://schemas.openxmlformats.org/officeDocument/2006/relationships" xmlns:w="http://schemas.openxmlformats.org/wordprocessingml/2006/main" xmlns:w14="http://schemas.microsoft.com/office/word/2010/wordml" xmlns:w15="http://schemas.microsoft.com/office/word/2012/wordml" xmlns:w16cid="http://schemas.microsoft.com/office/word/2016/wordml/cid" xmlns:w16se="http://schemas.microsoft.com/office/word/2015/wordml/symex" mc:Ignorable="w14 w15 w16se w16cid">
   <w:docDefaults>
     <w:rPrDefault>
       <w:rPr>
@@ -3891,7 +6267,7 @@
       </w:pPr>
     </w:pPrDefault>
   </w:docDefaults>
-  <w:latentStyles w:defLockedState="0" w:defUIPriority="99" w:defSemiHidden="0" w:defUnhideWhenUsed="0" w:defQFormat="0" w:count="371">
+  <w:latentStyles w:defLockedState="0" w:defUIPriority="99" w:defSemiHidden="0" w:defUnhideWhenUsed="0" w:defQFormat="0" w:count="375">
     <w:lsdException w:name="Normal" w:uiPriority="0" w:qFormat="1"/>
     <w:lsdException w:name="heading 1" w:uiPriority="9" w:qFormat="1"/>
     <w:lsdException w:name="heading 2" w:semiHidden="1" w:uiPriority="9" w:unhideWhenUsed="1" w:qFormat="1"/>
@@ -3997,7 +6373,6 @@
     <w:lsdException w:name="HTML Sample" w:semiHidden="1" w:unhideWhenUsed="1"/>
     <w:lsdException w:name="HTML Typewriter" w:semiHidden="1" w:unhideWhenUsed="1"/>
     <w:lsdException w:name="HTML Variable" w:semiHidden="1" w:unhideWhenUsed="1"/>
-    <w:lsdException w:name="Normal Table" w:semiHidden="1" w:unhideWhenUsed="1"/>
     <w:lsdException w:name="annotation subject" w:semiHidden="1" w:unhideWhenUsed="1"/>
     <w:lsdException w:name="No List" w:semiHidden="1" w:unhideWhenUsed="1"/>
     <w:lsdException w:name="Outline List 1" w:semiHidden="1" w:unhideWhenUsed="1"/>
@@ -4041,10 +6416,8 @@
     <w:lsdException w:name="Table Elegant" w:semiHidden="1" w:unhideWhenUsed="1"/>
     <w:lsdException w:name="Table Professional" w:semiHidden="1" w:unhideWhenUsed="1"/>
     <w:lsdException w:name="Table Subtle 1" w:semiHidden="1" w:unhideWhenUsed="1"/>
-    <w:lsdException w:name="Table Subtle 2" w:semiHidden="1" w:unhideWhenUsed="1"/>
     <w:lsdException w:name="Table Web 1" w:semiHidden="1" w:unhideWhenUsed="1"/>
     <w:lsdException w:name="Table Web 2" w:semiHidden="1" w:unhideWhenUsed="1"/>
-    <w:lsdException w:name="Table Web 3" w:semiHidden="1" w:unhideWhenUsed="1"/>
     <w:lsdException w:name="Balloon Text" w:semiHidden="1" w:unhideWhenUsed="1"/>
     <w:lsdException w:name="Table Grid" w:uiPriority="39"/>
     <w:lsdException w:name="Table Theme" w:semiHidden="1" w:unhideWhenUsed="1"/>
@@ -4263,6 +6636,10 @@
     <w:lsdException w:name="List Table 5 Dark Accent 6" w:uiPriority="50"/>
     <w:lsdException w:name="List Table 6 Colorful Accent 6" w:uiPriority="51"/>
     <w:lsdException w:name="List Table 7 Colorful Accent 6" w:uiPriority="52"/>
+    <w:lsdException w:name="Mention" w:semiHidden="1" w:unhideWhenUsed="1"/>
+    <w:lsdException w:name="Smart Hyperlink" w:semiHidden="1" w:unhideWhenUsed="1"/>
+    <w:lsdException w:name="Hashtag" w:semiHidden="1" w:unhideWhenUsed="1"/>
+    <w:lsdException w:name="Unresolved Mention" w:semiHidden="1" w:unhideWhenUsed="1"/>
   </w:latentStyles>
   <w:style w:type="paragraph" w:default="1" w:styleId="Normal">
     <w:name w:val="Normal"/>
@@ -4575,7 +6952,7 @@
 </file>
 
 <file path=customXml/itemProps1.xml><?xml version="1.0" encoding="utf-8"?>
-<ds:datastoreItem xmlns:ds="http://schemas.openxmlformats.org/officeDocument/2006/customXml" ds:itemID="{91DEDAA2-5369-42DF-9D7D-7BBCD6579F59}">
+<ds:datastoreItem xmlns:ds="http://schemas.openxmlformats.org/officeDocument/2006/customXml" ds:itemID="{57CA3566-3465-46B7-B97D-911D11A15CC2}">
   <ds:schemaRefs>
     <ds:schemaRef ds:uri="http://schemas.openxmlformats.org/officeDocument/2006/bibliography"/>
   </ds:schemaRefs>

--- a/relatório.docx
+++ b/relatório.docx
@@ -1,6 +1,6 @@
 
 <file path=word/document.xml><?xml version="1.0" encoding="utf-8"?>
-<w:document xmlns:wpc="http://schemas.microsoft.com/office/word/2010/wordprocessingCanvas" xmlns:cx="http://schemas.microsoft.com/office/drawing/2014/chartex" xmlns:mc="http://schemas.openxmlformats.org/markup-compatibility/2006" xmlns:o="urn:schemas-microsoft-com:office:office" xmlns:r="http://schemas.openxmlformats.org/officeDocument/2006/relationships" xmlns:m="http://schemas.openxmlformats.org/officeDocument/2006/math" xmlns:v="urn:schemas-microsoft-com:vml" xmlns:wp14="http://schemas.microsoft.com/office/word/2010/wordprocessingDrawing" xmlns:wp="http://schemas.openxmlformats.org/drawingml/2006/wordprocessingDrawing" xmlns:w10="urn:schemas-microsoft-com:office:word" xmlns:w="http://schemas.openxmlformats.org/wordprocessingml/2006/main" xmlns:w14="http://schemas.microsoft.com/office/word/2010/wordml" xmlns:w15="http://schemas.microsoft.com/office/word/2012/wordml" xmlns:w16se="http://schemas.microsoft.com/office/word/2015/wordml/symex" xmlns:wpg="http://schemas.microsoft.com/office/word/2010/wordprocessingGroup" xmlns:wpi="http://schemas.microsoft.com/office/word/2010/wordprocessingInk" xmlns:wne="http://schemas.microsoft.com/office/word/2006/wordml" xmlns:wps="http://schemas.microsoft.com/office/word/2010/wordprocessingShape" mc:Ignorable="w14 w15 w16se wp14">
+<w:document xmlns:wpc="http://schemas.microsoft.com/office/word/2010/wordprocessingCanvas" xmlns:cx="http://schemas.microsoft.com/office/drawing/2014/chartex" xmlns:cx1="http://schemas.microsoft.com/office/drawing/2015/9/8/chartex" xmlns:cx2="http://schemas.microsoft.com/office/drawing/2015/10/21/chartex" xmlns:cx3="http://schemas.microsoft.com/office/drawing/2016/5/9/chartex" xmlns:cx4="http://schemas.microsoft.com/office/drawing/2016/5/10/chartex" xmlns:cx5="http://schemas.microsoft.com/office/drawing/2016/5/11/chartex" xmlns:cx6="http://schemas.microsoft.com/office/drawing/2016/5/12/chartex" xmlns:cx7="http://schemas.microsoft.com/office/drawing/2016/5/13/chartex" xmlns:cx8="http://schemas.microsoft.com/office/drawing/2016/5/14/chartex" xmlns:mc="http://schemas.openxmlformats.org/markup-compatibility/2006" xmlns:aink="http://schemas.microsoft.com/office/drawing/2016/ink" xmlns:am3d="http://schemas.microsoft.com/office/drawing/2017/model3d" xmlns:o="urn:schemas-microsoft-com:office:office" xmlns:r="http://schemas.openxmlformats.org/officeDocument/2006/relationships" xmlns:m="http://schemas.openxmlformats.org/officeDocument/2006/math" xmlns:v="urn:schemas-microsoft-com:vml" xmlns:wp14="http://schemas.microsoft.com/office/word/2010/wordprocessingDrawing" xmlns:wp="http://schemas.openxmlformats.org/drawingml/2006/wordprocessingDrawing" xmlns:w10="urn:schemas-microsoft-com:office:word" xmlns:w="http://schemas.openxmlformats.org/wordprocessingml/2006/main" xmlns:w14="http://schemas.microsoft.com/office/word/2010/wordml" xmlns:w15="http://schemas.microsoft.com/office/word/2012/wordml" xmlns:w16cid="http://schemas.microsoft.com/office/word/2016/wordml/cid" xmlns:w16se="http://schemas.microsoft.com/office/word/2015/wordml/symex" xmlns:wpg="http://schemas.microsoft.com/office/word/2010/wordprocessingGroup" xmlns:wpi="http://schemas.microsoft.com/office/word/2010/wordprocessingInk" xmlns:wne="http://schemas.microsoft.com/office/word/2006/wordml" xmlns:wps="http://schemas.microsoft.com/office/word/2010/wordprocessingShape" mc:Ignorable="w14 w15 w16se w16cid wp14">
   <w:body>
     <w:p>
       <w:pPr>
@@ -140,7 +140,31 @@
           <w:sz w:val="24"/>
           <w:szCs w:val="24"/>
         </w:rPr>
-        <w:t>MIKAELA</w:t>
+        <w:t>MIKAEL</w:t>
+      </w:r>
+      <w:r>
+        <w:rPr>
+          <w:rFonts w:ascii="Arial" w:hAnsi="Arial" w:cs="Arial"/>
+          <w:sz w:val="24"/>
+          <w:szCs w:val="24"/>
+        </w:rPr>
+        <w:t>L</w:t>
+      </w:r>
+      <w:r>
+        <w:rPr>
+          <w:rFonts w:ascii="Arial" w:hAnsi="Arial" w:cs="Arial"/>
+          <w:sz w:val="24"/>
+          <w:szCs w:val="24"/>
+        </w:rPr>
+        <w:t>A</w:t>
+      </w:r>
+      <w:r>
+        <w:rPr>
+          <w:rFonts w:ascii="Arial" w:hAnsi="Arial" w:cs="Arial"/>
+          <w:sz w:val="24"/>
+          <w:szCs w:val="24"/>
+        </w:rPr>
+        <w:t xml:space="preserve"> FERREIRA DA SILVA</w:t>
       </w:r>
     </w:p>
     <w:p>
@@ -485,7 +509,31 @@
           <w:szCs w:val="24"/>
         </w:rPr>
         <w:lastRenderedPageBreak/>
-        <w:t>MIKAELA</w:t>
+        <w:t>MIKAE</w:t>
+      </w:r>
+      <w:r>
+        <w:rPr>
+          <w:rFonts w:ascii="Arial" w:hAnsi="Arial" w:cs="Arial"/>
+          <w:sz w:val="24"/>
+          <w:szCs w:val="24"/>
+        </w:rPr>
+        <w:t>L</w:t>
+      </w:r>
+      <w:r>
+        <w:rPr>
+          <w:rFonts w:ascii="Arial" w:hAnsi="Arial" w:cs="Arial"/>
+          <w:sz w:val="24"/>
+          <w:szCs w:val="24"/>
+        </w:rPr>
+        <w:t>LA</w:t>
+      </w:r>
+      <w:r>
+        <w:rPr>
+          <w:rFonts w:ascii="Arial" w:hAnsi="Arial" w:cs="Arial"/>
+          <w:sz w:val="24"/>
+          <w:szCs w:val="24"/>
+        </w:rPr>
+        <w:t xml:space="preserve"> FERREIRA DA SILVA</w:t>
       </w:r>
     </w:p>
     <w:p>
@@ -816,7 +864,25 @@
           <w:sz w:val="24"/>
           <w:szCs w:val="24"/>
         </w:rPr>
-        <w:t>Orientador: Prof.ª Patrícia Dockhorn Costa</w:t>
+        <w:t xml:space="preserve">Orientador: Prof.ª Patrícia </w:t>
+      </w:r>
+      <w:proofErr w:type="spellStart"/>
+      <w:r>
+        <w:rPr>
+          <w:rFonts w:ascii="Arial" w:hAnsi="Arial" w:cs="Arial"/>
+          <w:sz w:val="24"/>
+          <w:szCs w:val="24"/>
+        </w:rPr>
+        <w:t>Dockhorn</w:t>
+      </w:r>
+      <w:proofErr w:type="spellEnd"/>
+      <w:r>
+        <w:rPr>
+          <w:rFonts w:ascii="Arial" w:hAnsi="Arial" w:cs="Arial"/>
+          <w:sz w:val="24"/>
+          <w:szCs w:val="24"/>
+        </w:rPr>
+        <w:t xml:space="preserve"> Costa</w:t>
       </w:r>
     </w:p>
     <w:p>
@@ -1016,7 +1082,25 @@
           <w:sz w:val="24"/>
           <w:szCs w:val="24"/>
         </w:rPr>
-        <w:t>Apresenta a implementação de uma rede para transferência de dados entre terminais, com o objetivo de aplicar conceitos de tipos abstratos de dados e modularização com a estrutura de dados chamada lista. A rede NetMap, criada neste trabalho, funciona de forma similar à internet, manipulando roteadores e terminais, bem como suas conexões e trabalhando métodos de busca, sendo uma importante e útil aplicação.</w:t>
+        <w:t xml:space="preserve">Apresenta a implementação de uma rede para transferência de dados entre terminais, com o objetivo de aplicar conceitos de tipos abstratos de dados e modularização com a estrutura de dados chamada lista. A rede </w:t>
+      </w:r>
+      <w:proofErr w:type="spellStart"/>
+      <w:r>
+        <w:rPr>
+          <w:rFonts w:ascii="Arial" w:hAnsi="Arial" w:cs="Arial"/>
+          <w:sz w:val="24"/>
+          <w:szCs w:val="24"/>
+        </w:rPr>
+        <w:t>NetMap</w:t>
+      </w:r>
+      <w:proofErr w:type="spellEnd"/>
+      <w:r>
+        <w:rPr>
+          <w:rFonts w:ascii="Arial" w:hAnsi="Arial" w:cs="Arial"/>
+          <w:sz w:val="24"/>
+          <w:szCs w:val="24"/>
+        </w:rPr>
+        <w:t>, criada neste trabalho, funciona de forma similar à internet, manipulando roteadores e terminais, bem como suas conexões e trabalhando métodos de busca, sendo uma importante e útil aplicação.</w:t>
       </w:r>
     </w:p>
     <w:p>
@@ -4176,7 +4260,25 @@
           <w:sz w:val="24"/>
           <w:szCs w:val="24"/>
         </w:rPr>
-        <w:t>Este trabalho incentiva a busca por novas formas de resolução de problemas encontrados ao longo de seu desenvolvimento, bem como induz a prática da manipulação de estruturas do tipo Lista e o uso de tipos abstratos de dados.</w:t>
+        <w:t xml:space="preserve">Este trabalho incentiva a busca por novas formas de resolução de problemas encontrados ao longo de seu desenvolvimento, bem como induz a prática da manipulação de estruturas do </w:t>
+      </w:r>
+      <w:proofErr w:type="gramStart"/>
+      <w:r>
+        <w:rPr>
+          <w:rFonts w:ascii="Arial" w:hAnsi="Arial" w:cs="Arial"/>
+          <w:sz w:val="24"/>
+          <w:szCs w:val="24"/>
+        </w:rPr>
+        <w:t>tipo Lista</w:t>
+      </w:r>
+      <w:proofErr w:type="gramEnd"/>
+      <w:r>
+        <w:rPr>
+          <w:rFonts w:ascii="Arial" w:hAnsi="Arial" w:cs="Arial"/>
+          <w:sz w:val="24"/>
+          <w:szCs w:val="24"/>
+        </w:rPr>
+        <w:t xml:space="preserve"> e o uso de tipos abstratos de dados.</w:t>
       </w:r>
     </w:p>
     <w:p>
@@ -4411,15 +4513,51 @@
           <w:sz w:val="24"/>
           <w:szCs w:val="24"/>
         </w:rPr>
-        <w:t xml:space="preserve">A biblioteca que define as funções de manipulação do arquivo de entrada foi denominada netmap.h. O arquivo de entrada é do tipo texto e contém </w:t>
-      </w:r>
-      <w:r>
-        <w:rPr>
-          <w:rFonts w:ascii="Arial" w:hAnsi="Arial" w:cs="Arial"/>
-          <w:sz w:val="24"/>
-          <w:szCs w:val="24"/>
-        </w:rPr>
-        <w:t>comandos de operação do netmap. A biblioteca possui duas funções</w:t>
+        <w:t xml:space="preserve">A biblioteca que define as funções de manipulação do arquivo de entrada foi denominada </w:t>
+      </w:r>
+      <w:proofErr w:type="spellStart"/>
+      <w:r>
+        <w:rPr>
+          <w:rFonts w:ascii="Arial" w:hAnsi="Arial" w:cs="Arial"/>
+          <w:sz w:val="24"/>
+          <w:szCs w:val="24"/>
+        </w:rPr>
+        <w:t>netmap.h</w:t>
+      </w:r>
+      <w:proofErr w:type="spellEnd"/>
+      <w:r>
+        <w:rPr>
+          <w:rFonts w:ascii="Arial" w:hAnsi="Arial" w:cs="Arial"/>
+          <w:sz w:val="24"/>
+          <w:szCs w:val="24"/>
+        </w:rPr>
+        <w:t xml:space="preserve">. O arquivo de entrada é do tipo texto e contém </w:t>
+      </w:r>
+      <w:r>
+        <w:rPr>
+          <w:rFonts w:ascii="Arial" w:hAnsi="Arial" w:cs="Arial"/>
+          <w:sz w:val="24"/>
+          <w:szCs w:val="24"/>
+        </w:rPr>
+        <w:t xml:space="preserve">comandos de operação do </w:t>
+      </w:r>
+      <w:proofErr w:type="spellStart"/>
+      <w:r>
+        <w:rPr>
+          <w:rFonts w:ascii="Arial" w:hAnsi="Arial" w:cs="Arial"/>
+          <w:sz w:val="24"/>
+          <w:szCs w:val="24"/>
+        </w:rPr>
+        <w:t>netmap</w:t>
+      </w:r>
+      <w:proofErr w:type="spellEnd"/>
+      <w:r>
+        <w:rPr>
+          <w:rFonts w:ascii="Arial" w:hAnsi="Arial" w:cs="Arial"/>
+          <w:sz w:val="24"/>
+          <w:szCs w:val="24"/>
+        </w:rPr>
+        <w:t>. A biblioteca possui duas funções</w:t>
       </w:r>
       <w:r>
         <w:rPr>
@@ -4435,7 +4573,43 @@
           <w:sz w:val="24"/>
           <w:szCs w:val="24"/>
         </w:rPr>
-        <w:t>, sendo uma responsável pela criação do netmap a partir do arquivo e outra responsável pela escrita do netmap em linguagem DOT.</w:t>
+        <w:t xml:space="preserve">, sendo uma responsável pela criação do </w:t>
+      </w:r>
+      <w:proofErr w:type="spellStart"/>
+      <w:r>
+        <w:rPr>
+          <w:rFonts w:ascii="Arial" w:hAnsi="Arial" w:cs="Arial"/>
+          <w:sz w:val="24"/>
+          <w:szCs w:val="24"/>
+        </w:rPr>
+        <w:t>netmap</w:t>
+      </w:r>
+      <w:proofErr w:type="spellEnd"/>
+      <w:r>
+        <w:rPr>
+          <w:rFonts w:ascii="Arial" w:hAnsi="Arial" w:cs="Arial"/>
+          <w:sz w:val="24"/>
+          <w:szCs w:val="24"/>
+        </w:rPr>
+        <w:t xml:space="preserve"> a partir do arquivo e outra responsável pela escrita do </w:t>
+      </w:r>
+      <w:proofErr w:type="spellStart"/>
+      <w:r>
+        <w:rPr>
+          <w:rFonts w:ascii="Arial" w:hAnsi="Arial" w:cs="Arial"/>
+          <w:sz w:val="24"/>
+          <w:szCs w:val="24"/>
+        </w:rPr>
+        <w:t>netmap</w:t>
+      </w:r>
+      <w:proofErr w:type="spellEnd"/>
+      <w:r>
+        <w:rPr>
+          <w:rFonts w:ascii="Arial" w:hAnsi="Arial" w:cs="Arial"/>
+          <w:sz w:val="24"/>
+          <w:szCs w:val="24"/>
+        </w:rPr>
+        <w:t xml:space="preserve"> em linguagem DOT.</w:t>
       </w:r>
     </w:p>
     <w:p>
@@ -4494,11 +4668,13 @@
         <w:pStyle w:val="Ttulo3"/>
       </w:pPr>
       <w:bookmarkStart w:id="6" w:name="_Toc526803952"/>
+      <w:proofErr w:type="spellStart"/>
       <w:r>
         <w:lastRenderedPageBreak/>
         <w:t>CriaNetmap</w:t>
       </w:r>
       <w:bookmarkEnd w:id="6"/>
+      <w:proofErr w:type="spellEnd"/>
     </w:p>
     <w:p>
       <w:pPr>
@@ -4544,7 +4720,43 @@
           <w:sz w:val="24"/>
           <w:szCs w:val="24"/>
         </w:rPr>
-        <w:t>a quantidade de argumentos passados para o programa (int) e o vetor de strings contendo o nome do arquivo de entrada (char**). Não há retorno. Após execução: comandos de entrada</w:t>
+        <w:t>a quantidade de argumentos passados para o programa (</w:t>
+      </w:r>
+      <w:proofErr w:type="spellStart"/>
+      <w:r>
+        <w:rPr>
+          <w:rFonts w:ascii="Arial" w:hAnsi="Arial" w:cs="Arial"/>
+          <w:sz w:val="24"/>
+          <w:szCs w:val="24"/>
+        </w:rPr>
+        <w:t>int</w:t>
+      </w:r>
+      <w:proofErr w:type="spellEnd"/>
+      <w:r>
+        <w:rPr>
+          <w:rFonts w:ascii="Arial" w:hAnsi="Arial" w:cs="Arial"/>
+          <w:sz w:val="24"/>
+          <w:szCs w:val="24"/>
+        </w:rPr>
+        <w:t xml:space="preserve">) e o vetor de </w:t>
+      </w:r>
+      <w:proofErr w:type="spellStart"/>
+      <w:r>
+        <w:rPr>
+          <w:rFonts w:ascii="Arial" w:hAnsi="Arial" w:cs="Arial"/>
+          <w:sz w:val="24"/>
+          <w:szCs w:val="24"/>
+        </w:rPr>
+        <w:t>strings</w:t>
+      </w:r>
+      <w:proofErr w:type="spellEnd"/>
+      <w:r>
+        <w:rPr>
+          <w:rFonts w:ascii="Arial" w:hAnsi="Arial" w:cs="Arial"/>
+          <w:sz w:val="24"/>
+          <w:szCs w:val="24"/>
+        </w:rPr>
+        <w:t xml:space="preserve"> contendo o nome do arquivo de entrada (char**). Não há retorno. Após execução: comandos de entrada</w:t>
       </w:r>
       <w:r>
         <w:rPr>
@@ -4603,7 +4815,43 @@
           <w:sz w:val="24"/>
           <w:szCs w:val="24"/>
         </w:rPr>
-        <w:t xml:space="preserve"> se o houve algum argumento passado ao programa. Caso não houve, uma mensagem de erro é criada e passada como parâmetro para a função auxiliar EscreveLOG (definida em terminal.h), </w:t>
+        <w:t xml:space="preserve"> se o houve algum argumento passado ao programa. Caso não houve, uma mensagem de erro é criada e passada como parâmetro para a função auxiliar </w:t>
+      </w:r>
+      <w:proofErr w:type="spellStart"/>
+      <w:r>
+        <w:rPr>
+          <w:rFonts w:ascii="Arial" w:hAnsi="Arial" w:cs="Arial"/>
+          <w:sz w:val="24"/>
+          <w:szCs w:val="24"/>
+        </w:rPr>
+        <w:t>EscreveLOG</w:t>
+      </w:r>
+      <w:proofErr w:type="spellEnd"/>
+      <w:r>
+        <w:rPr>
+          <w:rFonts w:ascii="Arial" w:hAnsi="Arial" w:cs="Arial"/>
+          <w:sz w:val="24"/>
+          <w:szCs w:val="24"/>
+        </w:rPr>
+        <w:t xml:space="preserve"> (definida em </w:t>
+      </w:r>
+      <w:proofErr w:type="spellStart"/>
+      <w:r>
+        <w:rPr>
+          <w:rFonts w:ascii="Arial" w:hAnsi="Arial" w:cs="Arial"/>
+          <w:sz w:val="24"/>
+          <w:szCs w:val="24"/>
+        </w:rPr>
+        <w:t>terminal.h</w:t>
+      </w:r>
+      <w:proofErr w:type="spellEnd"/>
+      <w:r>
+        <w:rPr>
+          <w:rFonts w:ascii="Arial" w:hAnsi="Arial" w:cs="Arial"/>
+          <w:sz w:val="24"/>
+          <w:szCs w:val="24"/>
+        </w:rPr>
+        <w:t xml:space="preserve">), </w:t>
       </w:r>
       <w:r>
         <w:rPr>
@@ -4638,7 +4886,43 @@
           <w:sz w:val="24"/>
           <w:szCs w:val="24"/>
         </w:rPr>
-        <w:t>Ao abrir o arquivo com sucesso, a função Leitura é chamada, passando o arquivo aberto como parâmetro. No fim da execução, o arquivo é fechado e CriaNetmap encerra. Entretanto, no evento de falha na abertura do arquivo, a mesma mensagem de erro anterior é criada e escrita em log.txt através da função EscreveLOG.</w:t>
+        <w:t xml:space="preserve">Ao abrir o arquivo com sucesso, a função Leitura é chamada, passando o arquivo aberto como parâmetro. No fim da execução, o arquivo é fechado e </w:t>
+      </w:r>
+      <w:proofErr w:type="spellStart"/>
+      <w:r>
+        <w:rPr>
+          <w:rFonts w:ascii="Arial" w:hAnsi="Arial" w:cs="Arial"/>
+          <w:sz w:val="24"/>
+          <w:szCs w:val="24"/>
+        </w:rPr>
+        <w:t>CriaNetmap</w:t>
+      </w:r>
+      <w:proofErr w:type="spellEnd"/>
+      <w:r>
+        <w:rPr>
+          <w:rFonts w:ascii="Arial" w:hAnsi="Arial" w:cs="Arial"/>
+          <w:sz w:val="24"/>
+          <w:szCs w:val="24"/>
+        </w:rPr>
+        <w:t xml:space="preserve"> encerra. Entretanto, no evento de falha na abertura do arquivo, a mesma mensagem de erro anterior é criada e escrita em log.txt através da função </w:t>
+      </w:r>
+      <w:proofErr w:type="spellStart"/>
+      <w:r>
+        <w:rPr>
+          <w:rFonts w:ascii="Arial" w:hAnsi="Arial" w:cs="Arial"/>
+          <w:sz w:val="24"/>
+          <w:szCs w:val="24"/>
+        </w:rPr>
+        <w:t>EscreveLOG</w:t>
+      </w:r>
+      <w:proofErr w:type="spellEnd"/>
+      <w:r>
+        <w:rPr>
+          <w:rFonts w:ascii="Arial" w:hAnsi="Arial" w:cs="Arial"/>
+          <w:sz w:val="24"/>
+          <w:szCs w:val="24"/>
+        </w:rPr>
+        <w:t>.</w:t>
       </w:r>
     </w:p>
     <w:p>
@@ -4717,16 +5001,90 @@
           <w:sz w:val="24"/>
           <w:szCs w:val="24"/>
         </w:rPr>
-        <w:t>Ao iniciar, são declaradas diversas variáveis auxiliares. A variável str é encarregada de armazenar a linha resgatada do arquivo, enquanto a variável item recebe os pedaços retirados de str, formando um vetor de strings</w:t>
-      </w:r>
-      <w:r>
-        <w:rPr>
-          <w:rFonts w:ascii="Arial" w:hAnsi="Arial" w:cs="Arial"/>
-          <w:sz w:val="24"/>
-          <w:szCs w:val="24"/>
-        </w:rPr>
-        <w:t xml:space="preserve"> onde a primeira string é sempre o comando e as demais são seus argumentos, se exisirem</w:t>
-      </w:r>
+        <w:t xml:space="preserve">Ao iniciar, são declaradas diversas variáveis auxiliares. A variável </w:t>
+      </w:r>
+      <w:proofErr w:type="spellStart"/>
+      <w:r>
+        <w:rPr>
+          <w:rFonts w:ascii="Arial" w:hAnsi="Arial" w:cs="Arial"/>
+          <w:sz w:val="24"/>
+          <w:szCs w:val="24"/>
+        </w:rPr>
+        <w:t>str</w:t>
+      </w:r>
+      <w:proofErr w:type="spellEnd"/>
+      <w:r>
+        <w:rPr>
+          <w:rFonts w:ascii="Arial" w:hAnsi="Arial" w:cs="Arial"/>
+          <w:sz w:val="24"/>
+          <w:szCs w:val="24"/>
+        </w:rPr>
+        <w:t xml:space="preserve"> é encarregada de armazenar a linha resgatada do arquivo, enquanto a variável item recebe os pedaços retirados de </w:t>
+      </w:r>
+      <w:proofErr w:type="spellStart"/>
+      <w:r>
+        <w:rPr>
+          <w:rFonts w:ascii="Arial" w:hAnsi="Arial" w:cs="Arial"/>
+          <w:sz w:val="24"/>
+          <w:szCs w:val="24"/>
+        </w:rPr>
+        <w:t>str</w:t>
+      </w:r>
+      <w:proofErr w:type="spellEnd"/>
+      <w:r>
+        <w:rPr>
+          <w:rFonts w:ascii="Arial" w:hAnsi="Arial" w:cs="Arial"/>
+          <w:sz w:val="24"/>
+          <w:szCs w:val="24"/>
+        </w:rPr>
+        <w:t xml:space="preserve">, formando um vetor de </w:t>
+      </w:r>
+      <w:proofErr w:type="spellStart"/>
+      <w:r>
+        <w:rPr>
+          <w:rFonts w:ascii="Arial" w:hAnsi="Arial" w:cs="Arial"/>
+          <w:sz w:val="24"/>
+          <w:szCs w:val="24"/>
+        </w:rPr>
+        <w:t>strings</w:t>
+      </w:r>
+      <w:proofErr w:type="spellEnd"/>
+      <w:r>
+        <w:rPr>
+          <w:rFonts w:ascii="Arial" w:hAnsi="Arial" w:cs="Arial"/>
+          <w:sz w:val="24"/>
+          <w:szCs w:val="24"/>
+        </w:rPr>
+        <w:t xml:space="preserve"> onde a primeira </w:t>
+      </w:r>
+      <w:proofErr w:type="spellStart"/>
+      <w:r>
+        <w:rPr>
+          <w:rFonts w:ascii="Arial" w:hAnsi="Arial" w:cs="Arial"/>
+          <w:sz w:val="24"/>
+          <w:szCs w:val="24"/>
+        </w:rPr>
+        <w:t>string</w:t>
+      </w:r>
+      <w:proofErr w:type="spellEnd"/>
+      <w:r>
+        <w:rPr>
+          <w:rFonts w:ascii="Arial" w:hAnsi="Arial" w:cs="Arial"/>
+          <w:sz w:val="24"/>
+          <w:szCs w:val="24"/>
+        </w:rPr>
+        <w:t xml:space="preserve"> é sempre o comando e as demais são seus argumentos, se </w:t>
+      </w:r>
+      <w:proofErr w:type="spellStart"/>
+      <w:r>
+        <w:rPr>
+          <w:rFonts w:ascii="Arial" w:hAnsi="Arial" w:cs="Arial"/>
+          <w:sz w:val="24"/>
+          <w:szCs w:val="24"/>
+        </w:rPr>
+        <w:t>exisirem</w:t>
+      </w:r>
+      <w:proofErr w:type="spellEnd"/>
       <w:r>
         <w:rPr>
           <w:rFonts w:ascii="Arial" w:hAnsi="Arial" w:cs="Arial"/>
@@ -4772,7 +5130,97 @@
           <w:szCs w:val="24"/>
         </w:rPr>
         <w:lastRenderedPageBreak/>
-        <w:t>São utilizadas funções da biblioteca string.h. A função strtok é usada para dividir str usando caracteres espaço como divisor. Enquanto a função strchr é usada para verificar a presença de \r ou \n no último item lido, a fim de removê-los. A função strlen verifica se houve leitura indevida após o último argumento lido, o que ocorre caso não haja quebra de linha imediatamente após o último argumento.</w:t>
+        <w:t xml:space="preserve">São utilizadas funções da biblioteca </w:t>
+      </w:r>
+      <w:proofErr w:type="spellStart"/>
+      <w:r>
+        <w:rPr>
+          <w:rFonts w:ascii="Arial" w:hAnsi="Arial" w:cs="Arial"/>
+          <w:sz w:val="24"/>
+          <w:szCs w:val="24"/>
+        </w:rPr>
+        <w:t>string.h</w:t>
+      </w:r>
+      <w:proofErr w:type="spellEnd"/>
+      <w:r>
+        <w:rPr>
+          <w:rFonts w:ascii="Arial" w:hAnsi="Arial" w:cs="Arial"/>
+          <w:sz w:val="24"/>
+          <w:szCs w:val="24"/>
+        </w:rPr>
+        <w:t xml:space="preserve">. A função </w:t>
+      </w:r>
+      <w:proofErr w:type="spellStart"/>
+      <w:r>
+        <w:rPr>
+          <w:rFonts w:ascii="Arial" w:hAnsi="Arial" w:cs="Arial"/>
+          <w:sz w:val="24"/>
+          <w:szCs w:val="24"/>
+        </w:rPr>
+        <w:t>strtok</w:t>
+      </w:r>
+      <w:proofErr w:type="spellEnd"/>
+      <w:r>
+        <w:rPr>
+          <w:rFonts w:ascii="Arial" w:hAnsi="Arial" w:cs="Arial"/>
+          <w:sz w:val="24"/>
+          <w:szCs w:val="24"/>
+        </w:rPr>
+        <w:t xml:space="preserve"> é usada para dividir </w:t>
+      </w:r>
+      <w:proofErr w:type="spellStart"/>
+      <w:r>
+        <w:rPr>
+          <w:rFonts w:ascii="Arial" w:hAnsi="Arial" w:cs="Arial"/>
+          <w:sz w:val="24"/>
+          <w:szCs w:val="24"/>
+        </w:rPr>
+        <w:t>str</w:t>
+      </w:r>
+      <w:proofErr w:type="spellEnd"/>
+      <w:r>
+        <w:rPr>
+          <w:rFonts w:ascii="Arial" w:hAnsi="Arial" w:cs="Arial"/>
+          <w:sz w:val="24"/>
+          <w:szCs w:val="24"/>
+        </w:rPr>
+        <w:t xml:space="preserve"> usando caracteres espaço como divisor. Enquanto a função </w:t>
+      </w:r>
+      <w:proofErr w:type="spellStart"/>
+      <w:r>
+        <w:rPr>
+          <w:rFonts w:ascii="Arial" w:hAnsi="Arial" w:cs="Arial"/>
+          <w:sz w:val="24"/>
+          <w:szCs w:val="24"/>
+        </w:rPr>
+        <w:t>strchr</w:t>
+      </w:r>
+      <w:proofErr w:type="spellEnd"/>
+      <w:r>
+        <w:rPr>
+          <w:rFonts w:ascii="Arial" w:hAnsi="Arial" w:cs="Arial"/>
+          <w:sz w:val="24"/>
+          <w:szCs w:val="24"/>
+        </w:rPr>
+        <w:t xml:space="preserve"> é usada para verificar a presença de \r ou \n no último item lido, a fim de removê-los. A função </w:t>
+      </w:r>
+      <w:proofErr w:type="spellStart"/>
+      <w:r>
+        <w:rPr>
+          <w:rFonts w:ascii="Arial" w:hAnsi="Arial" w:cs="Arial"/>
+          <w:sz w:val="24"/>
+          <w:szCs w:val="24"/>
+        </w:rPr>
+        <w:t>strlen</w:t>
+      </w:r>
+      <w:proofErr w:type="spellEnd"/>
+      <w:r>
+        <w:rPr>
+          <w:rFonts w:ascii="Arial" w:hAnsi="Arial" w:cs="Arial"/>
+          <w:sz w:val="24"/>
+          <w:szCs w:val="24"/>
+        </w:rPr>
+        <w:t xml:space="preserve"> verifica se houve leitura indevida após o último argumento lido, o que ocorre caso não haja quebra de linha imediatamente após o último argumento.</w:t>
       </w:r>
     </w:p>
     <w:p>
@@ -4791,15 +5239,51 @@
           <w:sz w:val="24"/>
           <w:szCs w:val="24"/>
         </w:rPr>
-        <w:t>A variável i passa então a guardar o número de itens presentes no vetor de strings item</w:t>
-      </w:r>
-      <w:r>
-        <w:rPr>
-          <w:rFonts w:ascii="Arial" w:hAnsi="Arial" w:cs="Arial"/>
-          <w:sz w:val="24"/>
-          <w:szCs w:val="24"/>
-        </w:rPr>
-        <w:t>. A função ExecutaComando é chamada e item, i, lista de terminais e lista de roteadores são passados como parâmetros. Por fim, ao término do loop, as listas são liberadas.</w:t>
+        <w:t xml:space="preserve">A variável i passa então a guardar o número de itens presentes no vetor de </w:t>
+      </w:r>
+      <w:proofErr w:type="spellStart"/>
+      <w:r>
+        <w:rPr>
+          <w:rFonts w:ascii="Arial" w:hAnsi="Arial" w:cs="Arial"/>
+          <w:sz w:val="24"/>
+          <w:szCs w:val="24"/>
+        </w:rPr>
+        <w:t>strings</w:t>
+      </w:r>
+      <w:proofErr w:type="spellEnd"/>
+      <w:r>
+        <w:rPr>
+          <w:rFonts w:ascii="Arial" w:hAnsi="Arial" w:cs="Arial"/>
+          <w:sz w:val="24"/>
+          <w:szCs w:val="24"/>
+        </w:rPr>
+        <w:t xml:space="preserve"> item</w:t>
+      </w:r>
+      <w:r>
+        <w:rPr>
+          <w:rFonts w:ascii="Arial" w:hAnsi="Arial" w:cs="Arial"/>
+          <w:sz w:val="24"/>
+          <w:szCs w:val="24"/>
+        </w:rPr>
+        <w:t xml:space="preserve">. A função </w:t>
+      </w:r>
+      <w:proofErr w:type="spellStart"/>
+      <w:r>
+        <w:rPr>
+          <w:rFonts w:ascii="Arial" w:hAnsi="Arial" w:cs="Arial"/>
+          <w:sz w:val="24"/>
+          <w:szCs w:val="24"/>
+        </w:rPr>
+        <w:t>ExecutaComando</w:t>
+      </w:r>
+      <w:proofErr w:type="spellEnd"/>
+      <w:r>
+        <w:rPr>
+          <w:rFonts w:ascii="Arial" w:hAnsi="Arial" w:cs="Arial"/>
+          <w:sz w:val="24"/>
+          <w:szCs w:val="24"/>
+        </w:rPr>
+        <w:t xml:space="preserve"> é chamada e item, i, lista de terminais e lista de roteadores são passados como parâmetros. Por fim, ao término do loop, as listas são liberadas.</w:t>
       </w:r>
     </w:p>
     <w:p>
@@ -4818,10 +5302,12 @@
         <w:pStyle w:val="Ttulo3"/>
       </w:pPr>
       <w:bookmarkStart w:id="8" w:name="_Toc526803954"/>
+      <w:proofErr w:type="spellStart"/>
       <w:r>
         <w:t>ExecutaComando</w:t>
       </w:r>
       <w:bookmarkEnd w:id="8"/>
+      <w:proofErr w:type="spellEnd"/>
     </w:p>
     <w:p>
       <w:pPr>
@@ -4875,15 +5361,87 @@
           <w:sz w:val="24"/>
           <w:szCs w:val="24"/>
         </w:rPr>
-        <w:t>recebe o vetor de strings com o comando</w:t>
-      </w:r>
-      <w:r>
-        <w:rPr>
-          <w:rFonts w:ascii="Arial" w:hAnsi="Arial" w:cs="Arial"/>
-          <w:sz w:val="24"/>
-          <w:szCs w:val="24"/>
-        </w:rPr>
-        <w:t xml:space="preserve"> e seus argumentos (char**), uma variável auxiliar cujo valor é o número de itens no vetor de comandos (int), a lista de terminais (CelTerm*) e a lista de roteadores (LsRot*)</w:t>
+        <w:t xml:space="preserve">recebe o vetor de </w:t>
+      </w:r>
+      <w:proofErr w:type="spellStart"/>
+      <w:r>
+        <w:rPr>
+          <w:rFonts w:ascii="Arial" w:hAnsi="Arial" w:cs="Arial"/>
+          <w:sz w:val="24"/>
+          <w:szCs w:val="24"/>
+        </w:rPr>
+        <w:t>strings</w:t>
+      </w:r>
+      <w:proofErr w:type="spellEnd"/>
+      <w:r>
+        <w:rPr>
+          <w:rFonts w:ascii="Arial" w:hAnsi="Arial" w:cs="Arial"/>
+          <w:sz w:val="24"/>
+          <w:szCs w:val="24"/>
+        </w:rPr>
+        <w:t xml:space="preserve"> com o comando</w:t>
+      </w:r>
+      <w:r>
+        <w:rPr>
+          <w:rFonts w:ascii="Arial" w:hAnsi="Arial" w:cs="Arial"/>
+          <w:sz w:val="24"/>
+          <w:szCs w:val="24"/>
+        </w:rPr>
+        <w:t xml:space="preserve"> e seus argumentos (char**), uma variável auxiliar cujo valor é o número de itens no vetor de comandos (</w:t>
+      </w:r>
+      <w:proofErr w:type="spellStart"/>
+      <w:r>
+        <w:rPr>
+          <w:rFonts w:ascii="Arial" w:hAnsi="Arial" w:cs="Arial"/>
+          <w:sz w:val="24"/>
+          <w:szCs w:val="24"/>
+        </w:rPr>
+        <w:t>int</w:t>
+      </w:r>
+      <w:proofErr w:type="spellEnd"/>
+      <w:r>
+        <w:rPr>
+          <w:rFonts w:ascii="Arial" w:hAnsi="Arial" w:cs="Arial"/>
+          <w:sz w:val="24"/>
+          <w:szCs w:val="24"/>
+        </w:rPr>
+        <w:t>), a lista de terminais (</w:t>
+      </w:r>
+      <w:proofErr w:type="spellStart"/>
+      <w:r>
+        <w:rPr>
+          <w:rFonts w:ascii="Arial" w:hAnsi="Arial" w:cs="Arial"/>
+          <w:sz w:val="24"/>
+          <w:szCs w:val="24"/>
+        </w:rPr>
+        <w:t>CelTerm</w:t>
+      </w:r>
+      <w:proofErr w:type="spellEnd"/>
+      <w:r>
+        <w:rPr>
+          <w:rFonts w:ascii="Arial" w:hAnsi="Arial" w:cs="Arial"/>
+          <w:sz w:val="24"/>
+          <w:szCs w:val="24"/>
+        </w:rPr>
+        <w:t>*) e a lista de roteadores (</w:t>
+      </w:r>
+      <w:proofErr w:type="spellStart"/>
+      <w:r>
+        <w:rPr>
+          <w:rFonts w:ascii="Arial" w:hAnsi="Arial" w:cs="Arial"/>
+          <w:sz w:val="24"/>
+          <w:szCs w:val="24"/>
+        </w:rPr>
+        <w:t>LsRot</w:t>
+      </w:r>
+      <w:proofErr w:type="spellEnd"/>
+      <w:r>
+        <w:rPr>
+          <w:rFonts w:ascii="Arial" w:hAnsi="Arial" w:cs="Arial"/>
+          <w:sz w:val="24"/>
+          <w:szCs w:val="24"/>
+        </w:rPr>
+        <w:t>*)</w:t>
       </w:r>
       <w:r>
         <w:rPr>
@@ -4910,7 +5468,25 @@
           <w:sz w:val="24"/>
           <w:szCs w:val="24"/>
         </w:rPr>
-        <w:t>Ao iniciar, a função switch é usada para comparar o comando passado apenas com aqueles que condizem com seu número de argumentos. Através da função strcmp, o nome do comando recebido é comparado com nomes conhecidos e executado de acordo.</w:t>
+        <w:t xml:space="preserve">Ao iniciar, a função switch é usada para comparar o comando passado apenas com aqueles que condizem com seu número de argumentos. Através da função </w:t>
+      </w:r>
+      <w:proofErr w:type="spellStart"/>
+      <w:r>
+        <w:rPr>
+          <w:rFonts w:ascii="Arial" w:hAnsi="Arial" w:cs="Arial"/>
+          <w:sz w:val="24"/>
+          <w:szCs w:val="24"/>
+        </w:rPr>
+        <w:t>strcmp</w:t>
+      </w:r>
+      <w:proofErr w:type="spellEnd"/>
+      <w:r>
+        <w:rPr>
+          <w:rFonts w:ascii="Arial" w:hAnsi="Arial" w:cs="Arial"/>
+          <w:sz w:val="24"/>
+          <w:szCs w:val="24"/>
+        </w:rPr>
+        <w:t>, o nome do comando recebido é comparado com nomes conhecidos e executado de acordo.</w:t>
       </w:r>
     </w:p>
     <w:p>
@@ -4929,10 +5505,12 @@
         <w:pStyle w:val="Ttulo3"/>
       </w:pPr>
       <w:bookmarkStart w:id="9" w:name="_Toc526803955"/>
+      <w:proofErr w:type="spellStart"/>
       <w:r>
         <w:t>ImprimeNetMap</w:t>
       </w:r>
       <w:bookmarkEnd w:id="9"/>
+      <w:proofErr w:type="spellEnd"/>
     </w:p>
     <w:p>
       <w:pPr>
@@ -4962,15 +5540,87 @@
           <w:sz w:val="24"/>
           <w:szCs w:val="24"/>
         </w:rPr>
-        <w:t>A função escreve o netmap em linguagem DOT em um arquivo com a ajuda de funções auxiliares. Ela recebe como argumentos a lista de terminais (void*) e a lista de roteadores (void*).</w:t>
-      </w:r>
-      <w:r>
-        <w:rPr>
-          <w:rFonts w:ascii="Arial" w:hAnsi="Arial" w:cs="Arial"/>
-          <w:sz w:val="24"/>
-          <w:szCs w:val="24"/>
-        </w:rPr>
-        <w:t xml:space="preserve"> Não há retorno. Após execução: netmap escrito em linguagem DOT em arquivo saida.dot.</w:t>
+        <w:t xml:space="preserve">A função escreve o </w:t>
+      </w:r>
+      <w:proofErr w:type="spellStart"/>
+      <w:r>
+        <w:rPr>
+          <w:rFonts w:ascii="Arial" w:hAnsi="Arial" w:cs="Arial"/>
+          <w:sz w:val="24"/>
+          <w:szCs w:val="24"/>
+        </w:rPr>
+        <w:t>netmap</w:t>
+      </w:r>
+      <w:proofErr w:type="spellEnd"/>
+      <w:r>
+        <w:rPr>
+          <w:rFonts w:ascii="Arial" w:hAnsi="Arial" w:cs="Arial"/>
+          <w:sz w:val="24"/>
+          <w:szCs w:val="24"/>
+        </w:rPr>
+        <w:t xml:space="preserve"> em linguagem DOT em um arquivo com a ajuda de funções auxiliares. Ela recebe como argumentos a lista de terminais (</w:t>
+      </w:r>
+      <w:proofErr w:type="spellStart"/>
+      <w:r>
+        <w:rPr>
+          <w:rFonts w:ascii="Arial" w:hAnsi="Arial" w:cs="Arial"/>
+          <w:sz w:val="24"/>
+          <w:szCs w:val="24"/>
+        </w:rPr>
+        <w:t>void</w:t>
+      </w:r>
+      <w:proofErr w:type="spellEnd"/>
+      <w:r>
+        <w:rPr>
+          <w:rFonts w:ascii="Arial" w:hAnsi="Arial" w:cs="Arial"/>
+          <w:sz w:val="24"/>
+          <w:szCs w:val="24"/>
+        </w:rPr>
+        <w:t>*) e a lista de roteadores (</w:t>
+      </w:r>
+      <w:proofErr w:type="spellStart"/>
+      <w:r>
+        <w:rPr>
+          <w:rFonts w:ascii="Arial" w:hAnsi="Arial" w:cs="Arial"/>
+          <w:sz w:val="24"/>
+          <w:szCs w:val="24"/>
+        </w:rPr>
+        <w:t>void</w:t>
+      </w:r>
+      <w:proofErr w:type="spellEnd"/>
+      <w:r>
+        <w:rPr>
+          <w:rFonts w:ascii="Arial" w:hAnsi="Arial" w:cs="Arial"/>
+          <w:sz w:val="24"/>
+          <w:szCs w:val="24"/>
+        </w:rPr>
+        <w:t>*).</w:t>
+      </w:r>
+      <w:r>
+        <w:rPr>
+          <w:rFonts w:ascii="Arial" w:hAnsi="Arial" w:cs="Arial"/>
+          <w:sz w:val="24"/>
+          <w:szCs w:val="24"/>
+        </w:rPr>
+        <w:t xml:space="preserve"> Não há retorno. Após execução: </w:t>
+      </w:r>
+      <w:proofErr w:type="spellStart"/>
+      <w:r>
+        <w:rPr>
+          <w:rFonts w:ascii="Arial" w:hAnsi="Arial" w:cs="Arial"/>
+          <w:sz w:val="24"/>
+          <w:szCs w:val="24"/>
+        </w:rPr>
+        <w:t>netmap</w:t>
+      </w:r>
+      <w:proofErr w:type="spellEnd"/>
+      <w:r>
+        <w:rPr>
+          <w:rFonts w:ascii="Arial" w:hAnsi="Arial" w:cs="Arial"/>
+          <w:sz w:val="24"/>
+          <w:szCs w:val="24"/>
+        </w:rPr>
+        <w:t xml:space="preserve"> escrito em linguagem DOT em arquivo saida.dot.</w:t>
       </w:r>
     </w:p>
     <w:p>
@@ -4989,7 +5639,79 @@
           <w:sz w:val="24"/>
           <w:szCs w:val="24"/>
         </w:rPr>
-        <w:t>Os tipos void* foram usados para eliminar a necessidade de incluir as bibliotecas terminal.h e roteador.h em netmap.h.</w:t>
+        <w:t xml:space="preserve">Os tipos </w:t>
+      </w:r>
+      <w:proofErr w:type="spellStart"/>
+      <w:r>
+        <w:rPr>
+          <w:rFonts w:ascii="Arial" w:hAnsi="Arial" w:cs="Arial"/>
+          <w:sz w:val="24"/>
+          <w:szCs w:val="24"/>
+        </w:rPr>
+        <w:t>void</w:t>
+      </w:r>
+      <w:proofErr w:type="spellEnd"/>
+      <w:r>
+        <w:rPr>
+          <w:rFonts w:ascii="Arial" w:hAnsi="Arial" w:cs="Arial"/>
+          <w:sz w:val="24"/>
+          <w:szCs w:val="24"/>
+        </w:rPr>
+        <w:t xml:space="preserve">* foram usados para eliminar a necessidade de incluir as bibliotecas </w:t>
+      </w:r>
+      <w:proofErr w:type="spellStart"/>
+      <w:r>
+        <w:rPr>
+          <w:rFonts w:ascii="Arial" w:hAnsi="Arial" w:cs="Arial"/>
+          <w:sz w:val="24"/>
+          <w:szCs w:val="24"/>
+        </w:rPr>
+        <w:t>terminal.h</w:t>
+      </w:r>
+      <w:proofErr w:type="spellEnd"/>
+      <w:r>
+        <w:rPr>
+          <w:rFonts w:ascii="Arial" w:hAnsi="Arial" w:cs="Arial"/>
+          <w:sz w:val="24"/>
+          <w:szCs w:val="24"/>
+        </w:rPr>
+        <w:t xml:space="preserve"> e </w:t>
+      </w:r>
+      <w:proofErr w:type="spellStart"/>
+      <w:r>
+        <w:rPr>
+          <w:rFonts w:ascii="Arial" w:hAnsi="Arial" w:cs="Arial"/>
+          <w:sz w:val="24"/>
+          <w:szCs w:val="24"/>
+        </w:rPr>
+        <w:t>roteador.h</w:t>
+      </w:r>
+      <w:proofErr w:type="spellEnd"/>
+      <w:r>
+        <w:rPr>
+          <w:rFonts w:ascii="Arial" w:hAnsi="Arial" w:cs="Arial"/>
+          <w:sz w:val="24"/>
+          <w:szCs w:val="24"/>
+        </w:rPr>
+        <w:t xml:space="preserve"> em </w:t>
+      </w:r>
+      <w:proofErr w:type="spellStart"/>
+      <w:r>
+        <w:rPr>
+          <w:rFonts w:ascii="Arial" w:hAnsi="Arial" w:cs="Arial"/>
+          <w:sz w:val="24"/>
+          <w:szCs w:val="24"/>
+        </w:rPr>
+        <w:t>netmap.h</w:t>
+      </w:r>
+      <w:proofErr w:type="spellEnd"/>
+      <w:r>
+        <w:rPr>
+          <w:rFonts w:ascii="Arial" w:hAnsi="Arial" w:cs="Arial"/>
+          <w:sz w:val="24"/>
+          <w:szCs w:val="24"/>
+        </w:rPr>
+        <w:t>.</w:t>
       </w:r>
     </w:p>
     <w:p>
@@ -5052,7 +5774,43 @@
           <w:sz w:val="24"/>
           <w:szCs w:val="24"/>
         </w:rPr>
-        <w:t xml:space="preserve"> ImprimeTerm usa variáveis auxiliares para percorrer a lista de terminais escrevendo terminais, tanto aqueles desconectados quanto os conectados a um roteador. ImprimeRot usa variáveis auxiliares para percorrer a lista de roteadores escrevendo roteadores, tanto conectados a outros roteadores quanto desconectados.</w:t>
+        <w:t xml:space="preserve"> </w:t>
+      </w:r>
+      <w:proofErr w:type="spellStart"/>
+      <w:r>
+        <w:rPr>
+          <w:rFonts w:ascii="Arial" w:hAnsi="Arial" w:cs="Arial"/>
+          <w:sz w:val="24"/>
+          <w:szCs w:val="24"/>
+        </w:rPr>
+        <w:t>ImprimeTerm</w:t>
+      </w:r>
+      <w:proofErr w:type="spellEnd"/>
+      <w:r>
+        <w:rPr>
+          <w:rFonts w:ascii="Arial" w:hAnsi="Arial" w:cs="Arial"/>
+          <w:sz w:val="24"/>
+          <w:szCs w:val="24"/>
+        </w:rPr>
+        <w:t xml:space="preserve"> usa variáveis auxiliares para percorrer a lista de terminais escrevendo terminais, tanto aqueles desconectados quanto os conectados a um roteador. </w:t>
+      </w:r>
+      <w:proofErr w:type="spellStart"/>
+      <w:r>
+        <w:rPr>
+          <w:rFonts w:ascii="Arial" w:hAnsi="Arial" w:cs="Arial"/>
+          <w:sz w:val="24"/>
+          <w:szCs w:val="24"/>
+        </w:rPr>
+        <w:t>ImprimeRot</w:t>
+      </w:r>
+      <w:proofErr w:type="spellEnd"/>
+      <w:r>
+        <w:rPr>
+          <w:rFonts w:ascii="Arial" w:hAnsi="Arial" w:cs="Arial"/>
+          <w:sz w:val="24"/>
+          <w:szCs w:val="24"/>
+        </w:rPr>
+        <w:t xml:space="preserve"> usa variáveis auxiliares para percorrer a lista de roteadores escrevendo roteadores, tanto conectados a outros roteadores quanto desconectados.</w:t>
       </w:r>
     </w:p>
     <w:p>
@@ -5177,7 +5935,25 @@
           <w:sz w:val="24"/>
           <w:szCs w:val="24"/>
         </w:rPr>
-        <w:t>que define as funções de manipulação da lista de terminais do netmap foi denominada</w:t>
+        <w:t xml:space="preserve">que define as funções de manipulação da lista de terminais do </w:t>
+      </w:r>
+      <w:proofErr w:type="spellStart"/>
+      <w:r>
+        <w:rPr>
+          <w:rFonts w:ascii="Arial" w:hAnsi="Arial" w:cs="Arial"/>
+          <w:sz w:val="24"/>
+          <w:szCs w:val="24"/>
+        </w:rPr>
+        <w:t>netmap</w:t>
+      </w:r>
+      <w:proofErr w:type="spellEnd"/>
+      <w:r>
+        <w:rPr>
+          <w:rFonts w:ascii="Arial" w:hAnsi="Arial" w:cs="Arial"/>
+          <w:sz w:val="24"/>
+          <w:szCs w:val="24"/>
+        </w:rPr>
+        <w:t xml:space="preserve"> foi denominada</w:t>
       </w:r>
       <w:r>
         <w:rPr>
@@ -5187,13 +5963,41 @@
         </w:rPr>
         <w:t xml:space="preserve"> </w:t>
       </w:r>
-      <w:r>
-        <w:rPr>
-          <w:rFonts w:ascii="Arial" w:hAnsi="Arial" w:cs="Arial"/>
-          <w:sz w:val="24"/>
-          <w:szCs w:val="24"/>
-        </w:rPr>
-        <w:t>terminal.h. Esta é dividida em funções principais, que atendem requisitos de funcionamento do netmap, e funções auxiliares, que facilitam a comunicação com as implementações de outras bib</w:t>
+      <w:proofErr w:type="spellStart"/>
+      <w:r>
+        <w:rPr>
+          <w:rFonts w:ascii="Arial" w:hAnsi="Arial" w:cs="Arial"/>
+          <w:sz w:val="24"/>
+          <w:szCs w:val="24"/>
+        </w:rPr>
+        <w:t>terminal.h</w:t>
+      </w:r>
+      <w:proofErr w:type="spellEnd"/>
+      <w:r>
+        <w:rPr>
+          <w:rFonts w:ascii="Arial" w:hAnsi="Arial" w:cs="Arial"/>
+          <w:sz w:val="24"/>
+          <w:szCs w:val="24"/>
+        </w:rPr>
+        <w:t xml:space="preserve">. Esta é dividida em funções principais, que atendem requisitos de funcionamento do </w:t>
+      </w:r>
+      <w:proofErr w:type="spellStart"/>
+      <w:r>
+        <w:rPr>
+          <w:rFonts w:ascii="Arial" w:hAnsi="Arial" w:cs="Arial"/>
+          <w:sz w:val="24"/>
+          <w:szCs w:val="24"/>
+        </w:rPr>
+        <w:t>netmap</w:t>
+      </w:r>
+      <w:proofErr w:type="spellEnd"/>
+      <w:r>
+        <w:rPr>
+          <w:rFonts w:ascii="Arial" w:hAnsi="Arial" w:cs="Arial"/>
+          <w:sz w:val="24"/>
+          <w:szCs w:val="24"/>
+        </w:rPr>
+        <w:t>, e funções auxiliares, que facilitam a comunicação com as implementações de outras bib</w:t>
       </w:r>
       <w:r>
         <w:rPr>
@@ -5220,7 +6024,43 @@
           <w:sz w:val="24"/>
           <w:szCs w:val="24"/>
         </w:rPr>
-        <w:t>A lista de terminais é do tipo sem sentinela e simplesmente encadeada. A escolha desse tipo de lista parte da sua simplicidade e da variedade que trás ao projeto. Abaixo seguem descrições dos elementos principais presentes na implementação da biblioteca terminal.h.</w:t>
+        <w:t xml:space="preserve">A lista de terminais é do tipo sem sentinela e simplesmente encadeada. A escolha desse tipo de lista parte da sua simplicidade e da variedade que </w:t>
+      </w:r>
+      <w:proofErr w:type="spellStart"/>
+      <w:r>
+        <w:rPr>
+          <w:rFonts w:ascii="Arial" w:hAnsi="Arial" w:cs="Arial"/>
+          <w:sz w:val="24"/>
+          <w:szCs w:val="24"/>
+        </w:rPr>
+        <w:t>trás</w:t>
+      </w:r>
+      <w:proofErr w:type="spellEnd"/>
+      <w:r>
+        <w:rPr>
+          <w:rFonts w:ascii="Arial" w:hAnsi="Arial" w:cs="Arial"/>
+          <w:sz w:val="24"/>
+          <w:szCs w:val="24"/>
+        </w:rPr>
+        <w:t xml:space="preserve"> ao projeto. Abaixo seguem descrições dos elementos principais presentes na implementação da biblioteca </w:t>
+      </w:r>
+      <w:proofErr w:type="spellStart"/>
+      <w:r>
+        <w:rPr>
+          <w:rFonts w:ascii="Arial" w:hAnsi="Arial" w:cs="Arial"/>
+          <w:sz w:val="24"/>
+          <w:szCs w:val="24"/>
+        </w:rPr>
+        <w:t>terminal.h</w:t>
+      </w:r>
+      <w:proofErr w:type="spellEnd"/>
+      <w:r>
+        <w:rPr>
+          <w:rFonts w:ascii="Arial" w:hAnsi="Arial" w:cs="Arial"/>
+          <w:sz w:val="24"/>
+          <w:szCs w:val="24"/>
+        </w:rPr>
+        <w:t>.</w:t>
       </w:r>
     </w:p>
     <w:p>
@@ -5247,7 +6087,15 @@
       <w:bookmarkStart w:id="12" w:name="_Toc526803958"/>
       <w:r>
         <w:lastRenderedPageBreak/>
-        <w:t>Estrutura do terminal (struct terminal)</w:t>
+        <w:t>Estrutura do terminal (</w:t>
+      </w:r>
+      <w:proofErr w:type="spellStart"/>
+      <w:r>
+        <w:t>struct</w:t>
+      </w:r>
+      <w:proofErr w:type="spellEnd"/>
+      <w:r>
+        <w:t xml:space="preserve"> terminal)</w:t>
       </w:r>
       <w:bookmarkEnd w:id="12"/>
     </w:p>
@@ -5326,12 +6174,21 @@
                 <w:sz w:val="20"/>
               </w:rPr>
             </w:pPr>
+            <w:proofErr w:type="spellStart"/>
             <w:r>
               <w:rPr>
                 <w:rFonts w:ascii="Arial" w:hAnsi="Arial" w:cs="Arial"/>
                 <w:sz w:val="20"/>
               </w:rPr>
-              <w:t>CelRot*</w:t>
+              <w:t>CelRot</w:t>
+            </w:r>
+            <w:proofErr w:type="spellEnd"/>
+            <w:r>
+              <w:rPr>
+                <w:rFonts w:ascii="Arial" w:hAnsi="Arial" w:cs="Arial"/>
+                <w:sz w:val="20"/>
+              </w:rPr>
+              <w:t>*</w:t>
             </w:r>
           </w:p>
           <w:p>
@@ -5345,6 +6202,7 @@
             <w:r>
               <w:rPr>
                 <w:rFonts w:ascii="Arial" w:hAnsi="Arial" w:cs="Arial"/>
+                <w:noProof/>
                 <w:sz w:val="24"/>
                 <w:szCs w:val="24"/>
               </w:rPr>
@@ -5417,6 +6275,7 @@
                 </mc:Fallback>
               </mc:AlternateContent>
             </w:r>
+            <w:proofErr w:type="spellStart"/>
             <w:r>
               <w:rPr>
                 <w:rFonts w:ascii="Arial" w:hAnsi="Arial" w:cs="Arial"/>
@@ -5424,6 +6283,7 @@
               </w:rPr>
               <w:t>rot</w:t>
             </w:r>
+            <w:proofErr w:type="spellEnd"/>
           </w:p>
         </w:tc>
       </w:tr>
@@ -5448,8 +6308,17 @@
                 <w:rFonts w:ascii="Arial" w:hAnsi="Arial" w:cs="Arial"/>
                 <w:sz w:val="20"/>
               </w:rPr>
-              <w:t>char* localizacao</w:t>
+              <w:t xml:space="preserve">char* </w:t>
             </w:r>
+            <w:proofErr w:type="spellStart"/>
+            <w:r>
+              <w:rPr>
+                <w:rFonts w:ascii="Arial" w:hAnsi="Arial" w:cs="Arial"/>
+                <w:sz w:val="20"/>
+              </w:rPr>
+              <w:t>localizacao</w:t>
+            </w:r>
+            <w:proofErr w:type="spellEnd"/>
           </w:p>
         </w:tc>
         <w:tc>
@@ -5513,6 +6382,7 @@
       <w:r>
         <w:rPr>
           <w:rFonts w:ascii="Arial" w:hAnsi="Arial" w:cs="Arial"/>
+          <w:noProof/>
           <w:sz w:val="24"/>
           <w:szCs w:val="24"/>
         </w:rPr>
@@ -5602,6 +6472,7 @@
       <w:r>
         <w:rPr>
           <w:rFonts w:ascii="Arial" w:hAnsi="Arial" w:cs="Arial"/>
+          <w:noProof/>
           <w:sz w:val="24"/>
           <w:szCs w:val="24"/>
         </w:rPr>
@@ -5681,6 +6552,7 @@
       <w:r>
         <w:rPr>
           <w:rFonts w:ascii="Arial" w:hAnsi="Arial" w:cs="Arial"/>
+          <w:noProof/>
           <w:sz w:val="24"/>
           <w:szCs w:val="24"/>
         </w:rPr>
@@ -5792,6 +6664,7 @@
       <w:r>
         <w:rPr>
           <w:rFonts w:ascii="Arial" w:hAnsi="Arial" w:cs="Arial"/>
+          <w:noProof/>
           <w:sz w:val="24"/>
           <w:szCs w:val="24"/>
         </w:rPr>
@@ -5845,7 +6718,39 @@
                                 <w:rFonts w:ascii="Arial" w:hAnsi="Arial" w:cs="Arial"/>
                                 <w:sz w:val="20"/>
                               </w:rPr>
-                              <w:t>Célula de roteador na lista de roteadores ao qual o terminal está conectado (struct celRot)</w:t>
+                              <w:t>Célula de roteador na lista de roteadores ao qual o terminal está conectado (</w:t>
+                            </w:r>
+                            <w:proofErr w:type="spellStart"/>
+                            <w:r>
+                              <w:rPr>
+                                <w:rFonts w:ascii="Arial" w:hAnsi="Arial" w:cs="Arial"/>
+                                <w:sz w:val="20"/>
+                              </w:rPr>
+                              <w:t>struct</w:t>
+                            </w:r>
+                            <w:proofErr w:type="spellEnd"/>
+                            <w:r>
+                              <w:rPr>
+                                <w:rFonts w:ascii="Arial" w:hAnsi="Arial" w:cs="Arial"/>
+                                <w:sz w:val="20"/>
+                              </w:rPr>
+                              <w:t xml:space="preserve"> </w:t>
+                            </w:r>
+                            <w:proofErr w:type="spellStart"/>
+                            <w:r>
+                              <w:rPr>
+                                <w:rFonts w:ascii="Arial" w:hAnsi="Arial" w:cs="Arial"/>
+                                <w:sz w:val="20"/>
+                              </w:rPr>
+                              <w:t>celRot</w:t>
+                            </w:r>
+                            <w:proofErr w:type="spellEnd"/>
+                            <w:r>
+                              <w:rPr>
+                                <w:rFonts w:ascii="Arial" w:hAnsi="Arial" w:cs="Arial"/>
+                                <w:sz w:val="20"/>
+                              </w:rPr>
+                              <w:t>)</w:t>
                             </w:r>
                           </w:p>
                         </w:txbxContent>
@@ -5886,7 +6791,39 @@
                           <w:rFonts w:ascii="Arial" w:hAnsi="Arial" w:cs="Arial"/>
                           <w:sz w:val="20"/>
                         </w:rPr>
-                        <w:t>Célula de roteador na lista de roteadores ao qual o terminal está conectado (struct celRot)</w:t>
+                        <w:t>Célula de roteador na lista de roteadores ao qual o terminal está conectado (</w:t>
+                      </w:r>
+                      <w:proofErr w:type="spellStart"/>
+                      <w:r>
+                        <w:rPr>
+                          <w:rFonts w:ascii="Arial" w:hAnsi="Arial" w:cs="Arial"/>
+                          <w:sz w:val="20"/>
+                        </w:rPr>
+                        <w:t>struct</w:t>
+                      </w:r>
+                      <w:proofErr w:type="spellEnd"/>
+                      <w:r>
+                        <w:rPr>
+                          <w:rFonts w:ascii="Arial" w:hAnsi="Arial" w:cs="Arial"/>
+                          <w:sz w:val="20"/>
+                        </w:rPr>
+                        <w:t xml:space="preserve"> </w:t>
+                      </w:r>
+                      <w:proofErr w:type="spellStart"/>
+                      <w:r>
+                        <w:rPr>
+                          <w:rFonts w:ascii="Arial" w:hAnsi="Arial" w:cs="Arial"/>
+                          <w:sz w:val="20"/>
+                        </w:rPr>
+                        <w:t>celRot</w:t>
+                      </w:r>
+                      <w:proofErr w:type="spellEnd"/>
+                      <w:r>
+                        <w:rPr>
+                          <w:rFonts w:ascii="Arial" w:hAnsi="Arial" w:cs="Arial"/>
+                          <w:sz w:val="20"/>
+                        </w:rPr>
+                        <w:t>)</w:t>
                       </w:r>
                     </w:p>
                   </w:txbxContent>
@@ -5910,6 +6847,7 @@
       <w:r>
         <w:rPr>
           <w:rFonts w:ascii="Arial" w:hAnsi="Arial" w:cs="Arial"/>
+          <w:noProof/>
           <w:sz w:val="24"/>
           <w:szCs w:val="24"/>
         </w:rPr>
@@ -6065,7 +7003,23 @@
       </w:pPr>
       <w:bookmarkStart w:id="13" w:name="_Toc526803959"/>
       <w:r>
-        <w:t>Estrutura de uma lista/célula de terminais/terminal (struct celTerm)</w:t>
+        <w:t>Estrutura de uma lista/célula de terminais/terminal (</w:t>
+      </w:r>
+      <w:proofErr w:type="spellStart"/>
+      <w:r>
+        <w:t>struct</w:t>
+      </w:r>
+      <w:proofErr w:type="spellEnd"/>
+      <w:r>
+        <w:t xml:space="preserve"> </w:t>
+      </w:r>
+      <w:proofErr w:type="spellStart"/>
+      <w:r>
+        <w:t>celTerm</w:t>
+      </w:r>
+      <w:proofErr w:type="spellEnd"/>
+      <w:r>
+        <w:t>)</w:t>
       </w:r>
       <w:bookmarkEnd w:id="13"/>
     </w:p>
@@ -6134,8 +7088,17 @@
                 <w:rFonts w:ascii="Arial" w:hAnsi="Arial" w:cs="Arial"/>
                 <w:sz w:val="20"/>
               </w:rPr>
-              <w:t>Terminal* term</w:t>
+              <w:t xml:space="preserve">Terminal* </w:t>
             </w:r>
+            <w:proofErr w:type="spellStart"/>
+            <w:r>
+              <w:rPr>
+                <w:rFonts w:ascii="Arial" w:hAnsi="Arial" w:cs="Arial"/>
+                <w:sz w:val="20"/>
+              </w:rPr>
+              <w:t>term</w:t>
+            </w:r>
+            <w:proofErr w:type="spellEnd"/>
           </w:p>
         </w:tc>
         <w:tc>
@@ -6151,13 +7114,31 @@
                 <w:sz w:val="20"/>
               </w:rPr>
             </w:pPr>
+            <w:proofErr w:type="spellStart"/>
             <w:r>
               <w:rPr>
                 <w:rFonts w:ascii="Arial" w:hAnsi="Arial" w:cs="Arial"/>
                 <w:sz w:val="20"/>
               </w:rPr>
-              <w:t>CelTerm* prox</w:t>
+              <w:t>CelTerm</w:t>
             </w:r>
+            <w:proofErr w:type="spellEnd"/>
+            <w:r>
+              <w:rPr>
+                <w:rFonts w:ascii="Arial" w:hAnsi="Arial" w:cs="Arial"/>
+                <w:sz w:val="20"/>
+              </w:rPr>
+              <w:t xml:space="preserve">* </w:t>
+            </w:r>
+            <w:proofErr w:type="spellStart"/>
+            <w:r>
+              <w:rPr>
+                <w:rFonts w:ascii="Arial" w:hAnsi="Arial" w:cs="Arial"/>
+                <w:sz w:val="20"/>
+              </w:rPr>
+              <w:t>prox</w:t>
+            </w:r>
+            <w:proofErr w:type="spellEnd"/>
           </w:p>
         </w:tc>
       </w:tr>
@@ -6206,6 +7187,7 @@
       <w:r>
         <w:rPr>
           <w:rFonts w:ascii="Arial" w:hAnsi="Arial" w:cs="Arial"/>
+          <w:noProof/>
           <w:sz w:val="24"/>
           <w:szCs w:val="24"/>
         </w:rPr>
@@ -6259,7 +7241,23 @@
                                 <w:rFonts w:ascii="Arial" w:hAnsi="Arial" w:cs="Arial"/>
                                 <w:sz w:val="20"/>
                               </w:rPr>
-                              <w:t>Tipo terminal (struct terminal)</w:t>
+                              <w:t>Tipo terminal (</w:t>
+                            </w:r>
+                            <w:proofErr w:type="spellStart"/>
+                            <w:r>
+                              <w:rPr>
+                                <w:rFonts w:ascii="Arial" w:hAnsi="Arial" w:cs="Arial"/>
+                                <w:sz w:val="20"/>
+                              </w:rPr>
+                              <w:t>struct</w:t>
+                            </w:r>
+                            <w:proofErr w:type="spellEnd"/>
+                            <w:r>
+                              <w:rPr>
+                                <w:rFonts w:ascii="Arial" w:hAnsi="Arial" w:cs="Arial"/>
+                                <w:sz w:val="20"/>
+                              </w:rPr>
+                              <w:t xml:space="preserve"> terminal)</w:t>
                             </w:r>
                           </w:p>
                         </w:txbxContent>
@@ -6300,7 +7298,23 @@
                           <w:rFonts w:ascii="Arial" w:hAnsi="Arial" w:cs="Arial"/>
                           <w:sz w:val="20"/>
                         </w:rPr>
-                        <w:t>Tipo terminal (struct terminal)</w:t>
+                        <w:t>Tipo terminal (</w:t>
+                      </w:r>
+                      <w:proofErr w:type="spellStart"/>
+                      <w:r>
+                        <w:rPr>
+                          <w:rFonts w:ascii="Arial" w:hAnsi="Arial" w:cs="Arial"/>
+                          <w:sz w:val="20"/>
+                        </w:rPr>
+                        <w:t>struct</w:t>
+                      </w:r>
+                      <w:proofErr w:type="spellEnd"/>
+                      <w:r>
+                        <w:rPr>
+                          <w:rFonts w:ascii="Arial" w:hAnsi="Arial" w:cs="Arial"/>
+                          <w:sz w:val="20"/>
+                        </w:rPr>
+                        <w:t xml:space="preserve"> terminal)</w:t>
                       </w:r>
                     </w:p>
                   </w:txbxContent>
@@ -6313,6 +7327,7 @@
       <w:r>
         <w:rPr>
           <w:rFonts w:ascii="Arial" w:hAnsi="Arial" w:cs="Arial"/>
+          <w:noProof/>
           <w:sz w:val="24"/>
           <w:szCs w:val="24"/>
         </w:rPr>
@@ -6366,7 +7381,39 @@
                                 <w:rFonts w:ascii="Arial" w:hAnsi="Arial" w:cs="Arial"/>
                                 <w:sz w:val="20"/>
                               </w:rPr>
-                              <w:t>Célula seguinte (struct celTerm)</w:t>
+                              <w:t>Célula seguinte (</w:t>
+                            </w:r>
+                            <w:proofErr w:type="spellStart"/>
+                            <w:r>
+                              <w:rPr>
+                                <w:rFonts w:ascii="Arial" w:hAnsi="Arial" w:cs="Arial"/>
+                                <w:sz w:val="20"/>
+                              </w:rPr>
+                              <w:t>struct</w:t>
+                            </w:r>
+                            <w:proofErr w:type="spellEnd"/>
+                            <w:r>
+                              <w:rPr>
+                                <w:rFonts w:ascii="Arial" w:hAnsi="Arial" w:cs="Arial"/>
+                                <w:sz w:val="20"/>
+                              </w:rPr>
+                              <w:t xml:space="preserve"> </w:t>
+                            </w:r>
+                            <w:proofErr w:type="spellStart"/>
+                            <w:r>
+                              <w:rPr>
+                                <w:rFonts w:ascii="Arial" w:hAnsi="Arial" w:cs="Arial"/>
+                                <w:sz w:val="20"/>
+                              </w:rPr>
+                              <w:t>celTerm</w:t>
+                            </w:r>
+                            <w:proofErr w:type="spellEnd"/>
+                            <w:r>
+                              <w:rPr>
+                                <w:rFonts w:ascii="Arial" w:hAnsi="Arial" w:cs="Arial"/>
+                                <w:sz w:val="20"/>
+                              </w:rPr>
+                              <w:t>)</w:t>
                             </w:r>
                           </w:p>
                         </w:txbxContent>
@@ -6407,7 +7454,39 @@
                           <w:rFonts w:ascii="Arial" w:hAnsi="Arial" w:cs="Arial"/>
                           <w:sz w:val="20"/>
                         </w:rPr>
-                        <w:t>Célula seguinte (struct celTerm)</w:t>
+                        <w:t>Célula seguinte (</w:t>
+                      </w:r>
+                      <w:proofErr w:type="spellStart"/>
+                      <w:r>
+                        <w:rPr>
+                          <w:rFonts w:ascii="Arial" w:hAnsi="Arial" w:cs="Arial"/>
+                          <w:sz w:val="20"/>
+                        </w:rPr>
+                        <w:t>struct</w:t>
+                      </w:r>
+                      <w:proofErr w:type="spellEnd"/>
+                      <w:r>
+                        <w:rPr>
+                          <w:rFonts w:ascii="Arial" w:hAnsi="Arial" w:cs="Arial"/>
+                          <w:sz w:val="20"/>
+                        </w:rPr>
+                        <w:t xml:space="preserve"> </w:t>
+                      </w:r>
+                      <w:proofErr w:type="spellStart"/>
+                      <w:r>
+                        <w:rPr>
+                          <w:rFonts w:ascii="Arial" w:hAnsi="Arial" w:cs="Arial"/>
+                          <w:sz w:val="20"/>
+                        </w:rPr>
+                        <w:t>celTerm</w:t>
+                      </w:r>
+                      <w:proofErr w:type="spellEnd"/>
+                      <w:r>
+                        <w:rPr>
+                          <w:rFonts w:ascii="Arial" w:hAnsi="Arial" w:cs="Arial"/>
+                          <w:sz w:val="20"/>
+                        </w:rPr>
+                        <w:t>)</w:t>
                       </w:r>
                     </w:p>
                   </w:txbxContent>
@@ -6420,6 +7499,7 @@
       <w:r>
         <w:rPr>
           <w:rFonts w:ascii="Arial" w:hAnsi="Arial" w:cs="Arial"/>
+          <w:noProof/>
           <w:sz w:val="24"/>
           <w:szCs w:val="24"/>
         </w:rPr>
@@ -6494,6 +7574,7 @@
       <w:r>
         <w:rPr>
           <w:rFonts w:ascii="Arial" w:hAnsi="Arial" w:cs="Arial"/>
+          <w:noProof/>
           <w:sz w:val="24"/>
           <w:szCs w:val="24"/>
         </w:rPr>
@@ -6607,10 +7688,12 @@
         <w:pStyle w:val="Ttulo3"/>
       </w:pPr>
       <w:bookmarkStart w:id="14" w:name="_Toc526803960"/>
+      <w:proofErr w:type="spellStart"/>
       <w:r>
         <w:t>CadastraTerminal</w:t>
       </w:r>
       <w:bookmarkEnd w:id="14"/>
+      <w:proofErr w:type="spellEnd"/>
     </w:p>
     <w:p>
       <w:pPr>
@@ -6640,7 +7723,43 @@
           <w:sz w:val="24"/>
           <w:szCs w:val="24"/>
         </w:rPr>
-        <w:t>A função adiciona um terminal à lista de terminais do netmap. Ela recebe como parâmetros o nome do terminal (char*), o nome da localização do terminal (char*) e o ponteiro para lista de terminais (CelTerm*). A função retorna a lista de terminais atualizada, pois esta é sem sentinela e o endereço da lista é sujeito à mudança. Após execução: uma estrutura terminal deve ter sido criada e preenchida com os dados fornecidos; uma célula criada e encadeada na lista preenchida com ponteiro p</w:t>
+        <w:t xml:space="preserve">A função adiciona um terminal à lista de terminais do </w:t>
+      </w:r>
+      <w:proofErr w:type="spellStart"/>
+      <w:r>
+        <w:rPr>
+          <w:rFonts w:ascii="Arial" w:hAnsi="Arial" w:cs="Arial"/>
+          <w:sz w:val="24"/>
+          <w:szCs w:val="24"/>
+        </w:rPr>
+        <w:t>netmap</w:t>
+      </w:r>
+      <w:proofErr w:type="spellEnd"/>
+      <w:r>
+        <w:rPr>
+          <w:rFonts w:ascii="Arial" w:hAnsi="Arial" w:cs="Arial"/>
+          <w:sz w:val="24"/>
+          <w:szCs w:val="24"/>
+        </w:rPr>
+        <w:t>. Ela recebe como parâmetros o nome do terminal (char*), o nome da localização do terminal (char*) e o ponteiro para lista de terminais (</w:t>
+      </w:r>
+      <w:proofErr w:type="spellStart"/>
+      <w:r>
+        <w:rPr>
+          <w:rFonts w:ascii="Arial" w:hAnsi="Arial" w:cs="Arial"/>
+          <w:sz w:val="24"/>
+          <w:szCs w:val="24"/>
+        </w:rPr>
+        <w:t>CelTerm</w:t>
+      </w:r>
+      <w:proofErr w:type="spellEnd"/>
+      <w:r>
+        <w:rPr>
+          <w:rFonts w:ascii="Arial" w:hAnsi="Arial" w:cs="Arial"/>
+          <w:sz w:val="24"/>
+          <w:szCs w:val="24"/>
+        </w:rPr>
+        <w:t>*). A função retorna a lista de terminais atualizada, pois esta é sem sentinela e o endereço da lista é sujeito à mudança. Após execução: uma estrutura terminal deve ter sido criada e preenchida com os dados fornecidos; uma célula criada e encadeada na lista preenchida com ponteiro p</w:t>
       </w:r>
       <w:r>
         <w:rPr>
@@ -6668,7 +7787,43 @@
           <w:szCs w:val="24"/>
         </w:rPr>
         <w:lastRenderedPageBreak/>
-        <w:t>Ao iniciar, duas células (CelTerm*) são declaradas, uma auxiliar apontando para a mesma célula para a qual a lista fornecida aponta e outra alocada dinamicamente que será encadeada na lista. Em seguida, chama-se a função interna criaTerminal que aloca um tipo terminal preenchido com nome e localização fornecidos e que não está conectado a roteador.</w:t>
+        <w:t>Ao iniciar, duas células (</w:t>
+      </w:r>
+      <w:proofErr w:type="spellStart"/>
+      <w:r>
+        <w:rPr>
+          <w:rFonts w:ascii="Arial" w:hAnsi="Arial" w:cs="Arial"/>
+          <w:sz w:val="24"/>
+          <w:szCs w:val="24"/>
+        </w:rPr>
+        <w:t>CelTerm</w:t>
+      </w:r>
+      <w:proofErr w:type="spellEnd"/>
+      <w:r>
+        <w:rPr>
+          <w:rFonts w:ascii="Arial" w:hAnsi="Arial" w:cs="Arial"/>
+          <w:sz w:val="24"/>
+          <w:szCs w:val="24"/>
+        </w:rPr>
+        <w:t xml:space="preserve">*) são declaradas, uma auxiliar apontando para a mesma célula para a qual a lista fornecida aponta e outra alocada dinamicamente que será encadeada na lista. Em seguida, chama-se a função interna </w:t>
+      </w:r>
+      <w:proofErr w:type="spellStart"/>
+      <w:r>
+        <w:rPr>
+          <w:rFonts w:ascii="Arial" w:hAnsi="Arial" w:cs="Arial"/>
+          <w:sz w:val="24"/>
+          <w:szCs w:val="24"/>
+        </w:rPr>
+        <w:t>criaTerminal</w:t>
+      </w:r>
+      <w:proofErr w:type="spellEnd"/>
+      <w:r>
+        <w:rPr>
+          <w:rFonts w:ascii="Arial" w:hAnsi="Arial" w:cs="Arial"/>
+          <w:sz w:val="24"/>
+          <w:szCs w:val="24"/>
+        </w:rPr>
+        <w:t xml:space="preserve"> que aloca um tipo terminal preenchido com nome e localização fornecidos e que não está conectado a roteador.</w:t>
       </w:r>
     </w:p>
     <w:p>
@@ -6733,10 +7888,12 @@
         <w:pStyle w:val="Ttulo3"/>
       </w:pPr>
       <w:bookmarkStart w:id="15" w:name="_Toc526803961"/>
+      <w:proofErr w:type="spellStart"/>
       <w:r>
         <w:t>RemoveTerminal</w:t>
       </w:r>
       <w:bookmarkEnd w:id="15"/>
+      <w:proofErr w:type="spellEnd"/>
     </w:p>
     <w:p>
       <w:pPr>
@@ -6766,7 +7923,43 @@
           <w:sz w:val="24"/>
           <w:szCs w:val="24"/>
         </w:rPr>
-        <w:t>A função remove um terminal existente da lista de terminais do netmap. Ela recebe como argumentos o nome do terminal (char*) e o ponteiro para a lista de terminais (CelTerm*). A função retorna a lista de terminais atualizada, pois esta é sem sentinela e o endereço da lista é sujeito à mudança. Após execução: o tipo terminal cujo nome é idêntico ao nome fornecido será liberado; a célula que aponta para o tipo terminal em questão é desencadeada da lista e liberada.</w:t>
+        <w:t xml:space="preserve">A função remove um terminal existente da lista de terminais do </w:t>
+      </w:r>
+      <w:proofErr w:type="spellStart"/>
+      <w:r>
+        <w:rPr>
+          <w:rFonts w:ascii="Arial" w:hAnsi="Arial" w:cs="Arial"/>
+          <w:sz w:val="24"/>
+          <w:szCs w:val="24"/>
+        </w:rPr>
+        <w:t>netmap</w:t>
+      </w:r>
+      <w:proofErr w:type="spellEnd"/>
+      <w:r>
+        <w:rPr>
+          <w:rFonts w:ascii="Arial" w:hAnsi="Arial" w:cs="Arial"/>
+          <w:sz w:val="24"/>
+          <w:szCs w:val="24"/>
+        </w:rPr>
+        <w:t>. Ela recebe como argumentos o nome do terminal (char*) e o ponteiro para a lista de terminais (</w:t>
+      </w:r>
+      <w:proofErr w:type="spellStart"/>
+      <w:r>
+        <w:rPr>
+          <w:rFonts w:ascii="Arial" w:hAnsi="Arial" w:cs="Arial"/>
+          <w:sz w:val="24"/>
+          <w:szCs w:val="24"/>
+        </w:rPr>
+        <w:t>CelTerm</w:t>
+      </w:r>
+      <w:proofErr w:type="spellEnd"/>
+      <w:r>
+        <w:rPr>
+          <w:rFonts w:ascii="Arial" w:hAnsi="Arial" w:cs="Arial"/>
+          <w:sz w:val="24"/>
+          <w:szCs w:val="24"/>
+        </w:rPr>
+        <w:t>*). A função retorna a lista de terminais atualizada, pois esta é sem sentinela e o endereço da lista é sujeito à mudança. Após execução: o tipo terminal cujo nome é idêntico ao nome fornecido será liberado; a célula que aponta para o tipo terminal em questão é desencadeada da lista e liberada.</w:t>
       </w:r>
     </w:p>
     <w:p>
@@ -6785,7 +7978,45 @@
           <w:sz w:val="24"/>
           <w:szCs w:val="24"/>
         </w:rPr>
-        <w:t>Ao iniciar, são declaradas três células auxiliares: uma que recebe a célula da lista fornecida que aponta para o terminal cujo nome foi fornecido através da função auxiliar BuscaTerminal; outra que aponta para a primeira posição da lista fornecida; e outra não inicializada encarregada de reter a posição anterior a medida que a lista é percorrida.</w:t>
+        <w:t xml:space="preserve">Ao iniciar, são declaradas três células auxiliares: uma que recebe a célula da lista fornecida que aponta para o terminal cujo nome foi fornecido através da função auxiliar </w:t>
+      </w:r>
+      <w:proofErr w:type="spellStart"/>
+      <w:r>
+        <w:rPr>
+          <w:rFonts w:ascii="Arial" w:hAnsi="Arial" w:cs="Arial"/>
+          <w:sz w:val="24"/>
+          <w:szCs w:val="24"/>
+        </w:rPr>
+        <w:t>BuscaTerminal</w:t>
+      </w:r>
+      <w:proofErr w:type="spellEnd"/>
+      <w:r>
+        <w:rPr>
+          <w:rFonts w:ascii="Arial" w:hAnsi="Arial" w:cs="Arial"/>
+          <w:sz w:val="24"/>
+          <w:szCs w:val="24"/>
+        </w:rPr>
+        <w:t xml:space="preserve">; outra que aponta para a primeira posição da lista fornecida; e outra não inicializada encarregada de reter a posição anterior </w:t>
+      </w:r>
+      <w:proofErr w:type="spellStart"/>
+      <w:proofErr w:type="gramStart"/>
+      <w:r>
+        <w:rPr>
+          <w:rFonts w:ascii="Arial" w:hAnsi="Arial" w:cs="Arial"/>
+          <w:sz w:val="24"/>
+          <w:szCs w:val="24"/>
+        </w:rPr>
+        <w:t>a</w:t>
+      </w:r>
+      <w:proofErr w:type="spellEnd"/>
+      <w:proofErr w:type="gramEnd"/>
+      <w:r>
+        <w:rPr>
+          <w:rFonts w:ascii="Arial" w:hAnsi="Arial" w:cs="Arial"/>
+          <w:sz w:val="24"/>
+          <w:szCs w:val="24"/>
+        </w:rPr>
+        <w:t xml:space="preserve"> medida que a lista é percorrida.</w:t>
       </w:r>
     </w:p>
     <w:p>
@@ -6804,8 +8035,18 @@
           <w:sz w:val="24"/>
           <w:szCs w:val="24"/>
         </w:rPr>
-        <w:t>A lista de terminais é percorrida pelas células auxiliares. Uma vez que o terminal não é encontrado na lista, uma mensagem de erro é escrita em um vetor que é passado como parâmetro para a função EscreveLOG</w:t>
-      </w:r>
+        <w:t xml:space="preserve">A lista de terminais é percorrida pelas células auxiliares. Uma vez que o terminal não é encontrado na lista, uma mensagem de erro é escrita em um vetor que é passado como parâmetro para a função </w:t>
+      </w:r>
+      <w:proofErr w:type="spellStart"/>
+      <w:r>
+        <w:rPr>
+          <w:rFonts w:ascii="Arial" w:hAnsi="Arial" w:cs="Arial"/>
+          <w:sz w:val="24"/>
+          <w:szCs w:val="24"/>
+        </w:rPr>
+        <w:t>EscreveLOG</w:t>
+      </w:r>
+      <w:proofErr w:type="spellEnd"/>
       <w:r>
         <w:rPr>
           <w:rFonts w:ascii="Arial" w:hAnsi="Arial" w:cs="Arial"/>
@@ -6859,10 +8100,12 @@
         <w:pStyle w:val="Ttulo3"/>
       </w:pPr>
       <w:bookmarkStart w:id="16" w:name="_Toc526803962"/>
+      <w:proofErr w:type="spellStart"/>
       <w:r>
         <w:t>ConectaTerminal</w:t>
       </w:r>
       <w:bookmarkEnd w:id="16"/>
+      <w:proofErr w:type="spellEnd"/>
     </w:p>
     <w:p>
       <w:pPr>
@@ -6892,8 +8135,45 @@
           <w:sz w:val="24"/>
           <w:szCs w:val="24"/>
         </w:rPr>
-        <w:t>A função conecta um terminal a um roteador, ambos existentes no netmap. Ela recebe como argumentos o nome do terminal (char*), o nome do roteador (char*), o ponteiro para a lista de terminais (CelTerm*) e o ponteiro para a lista de roteadores (</w:t>
-      </w:r>
+        <w:t xml:space="preserve">A função conecta um terminal a um roteador, ambos existentes no </w:t>
+      </w:r>
+      <w:proofErr w:type="spellStart"/>
+      <w:r>
+        <w:rPr>
+          <w:rFonts w:ascii="Arial" w:hAnsi="Arial" w:cs="Arial"/>
+          <w:sz w:val="24"/>
+          <w:szCs w:val="24"/>
+        </w:rPr>
+        <w:t>netmap</w:t>
+      </w:r>
+      <w:proofErr w:type="spellEnd"/>
+      <w:r>
+        <w:rPr>
+          <w:rFonts w:ascii="Arial" w:hAnsi="Arial" w:cs="Arial"/>
+          <w:sz w:val="24"/>
+          <w:szCs w:val="24"/>
+        </w:rPr>
+        <w:t>. Ela recebe como argumentos o nome do terminal (char*), o nome do roteador (char*), o ponteiro para a lista de terminais (</w:t>
+      </w:r>
+      <w:proofErr w:type="spellStart"/>
+      <w:r>
+        <w:rPr>
+          <w:rFonts w:ascii="Arial" w:hAnsi="Arial" w:cs="Arial"/>
+          <w:sz w:val="24"/>
+          <w:szCs w:val="24"/>
+        </w:rPr>
+        <w:t>CelTerm</w:t>
+      </w:r>
+      <w:proofErr w:type="spellEnd"/>
+      <w:r>
+        <w:rPr>
+          <w:rFonts w:ascii="Arial" w:hAnsi="Arial" w:cs="Arial"/>
+          <w:sz w:val="24"/>
+          <w:szCs w:val="24"/>
+        </w:rPr>
+        <w:t>*) e o ponteiro para a lista de roteadores (</w:t>
+      </w:r>
+      <w:proofErr w:type="spellStart"/>
       <w:r>
         <w:rPr>
           <w:rFonts w:ascii="Arial" w:hAnsi="Arial" w:cs="Arial"/>
@@ -6902,13 +8182,32 @@
         </w:rPr>
         <w:t>void</w:t>
       </w:r>
-      <w:r>
-        <w:rPr>
-          <w:rFonts w:ascii="Arial" w:hAnsi="Arial" w:cs="Arial"/>
-          <w:sz w:val="24"/>
-          <w:szCs w:val="24"/>
-        </w:rPr>
-        <w:t>*). Não há retorno pois a lista de terminais permanece inalterada. Após execução: o tipo terminal do terminal cujo nome foi fornecido agora aponta para a célula do roteador cujo nome foi fornecido na lista de roteadores.</w:t>
+      <w:proofErr w:type="spellEnd"/>
+      <w:r>
+        <w:rPr>
+          <w:rFonts w:ascii="Arial" w:hAnsi="Arial" w:cs="Arial"/>
+          <w:sz w:val="24"/>
+          <w:szCs w:val="24"/>
+        </w:rPr>
+        <w:t xml:space="preserve">*). Não </w:t>
+      </w:r>
+      <w:proofErr w:type="gramStart"/>
+      <w:r>
+        <w:rPr>
+          <w:rFonts w:ascii="Arial" w:hAnsi="Arial" w:cs="Arial"/>
+          <w:sz w:val="24"/>
+          <w:szCs w:val="24"/>
+        </w:rPr>
+        <w:t>há retorno pois</w:t>
+      </w:r>
+      <w:proofErr w:type="gramEnd"/>
+      <w:r>
+        <w:rPr>
+          <w:rFonts w:ascii="Arial" w:hAnsi="Arial" w:cs="Arial"/>
+          <w:sz w:val="24"/>
+          <w:szCs w:val="24"/>
+        </w:rPr>
+        <w:t xml:space="preserve"> a lista de terminais permanece inalterada. Após execução: o tipo terminal do terminal cujo nome foi fornecido agora aponta para a célula do roteador cujo nome foi fornecido na lista de roteadores.</w:t>
       </w:r>
     </w:p>
     <w:p>
@@ -6927,7 +8226,61 @@
           <w:sz w:val="24"/>
           <w:szCs w:val="24"/>
         </w:rPr>
-        <w:t>Ao iniciar, é declarada uma célula de terminal auxiliar que recebe um ponteiro para a célula do terminal cujo nome foi fornecido através da função BuscaTerminal, que retorna NULL caso não encontre o terminal passado. Se a célula for NULL, o terminal não existe no netmap e uma mensagem de erro é então criada e passada como parâmetro para a função EscreveLOG, que imprime a mensagem em log.txt.</w:t>
+        <w:t xml:space="preserve">Ao iniciar, é declarada uma célula de terminal auxiliar que recebe um ponteiro para a célula do terminal cujo nome foi fornecido através da função </w:t>
+      </w:r>
+      <w:proofErr w:type="spellStart"/>
+      <w:r>
+        <w:rPr>
+          <w:rFonts w:ascii="Arial" w:hAnsi="Arial" w:cs="Arial"/>
+          <w:sz w:val="24"/>
+          <w:szCs w:val="24"/>
+        </w:rPr>
+        <w:t>BuscaTerminal</w:t>
+      </w:r>
+      <w:proofErr w:type="spellEnd"/>
+      <w:r>
+        <w:rPr>
+          <w:rFonts w:ascii="Arial" w:hAnsi="Arial" w:cs="Arial"/>
+          <w:sz w:val="24"/>
+          <w:szCs w:val="24"/>
+        </w:rPr>
+        <w:t xml:space="preserve">, que retorna NULL caso não encontre o terminal passado. Se a célula for NULL, o terminal não existe no </w:t>
+      </w:r>
+      <w:proofErr w:type="spellStart"/>
+      <w:r>
+        <w:rPr>
+          <w:rFonts w:ascii="Arial" w:hAnsi="Arial" w:cs="Arial"/>
+          <w:sz w:val="24"/>
+          <w:szCs w:val="24"/>
+        </w:rPr>
+        <w:t>netmap</w:t>
+      </w:r>
+      <w:proofErr w:type="spellEnd"/>
+      <w:r>
+        <w:rPr>
+          <w:rFonts w:ascii="Arial" w:hAnsi="Arial" w:cs="Arial"/>
+          <w:sz w:val="24"/>
+          <w:szCs w:val="24"/>
+        </w:rPr>
+        <w:t xml:space="preserve"> e uma mensagem de erro é então criada e passada como parâmetro para a função </w:t>
+      </w:r>
+      <w:proofErr w:type="spellStart"/>
+      <w:r>
+        <w:rPr>
+          <w:rFonts w:ascii="Arial" w:hAnsi="Arial" w:cs="Arial"/>
+          <w:sz w:val="24"/>
+          <w:szCs w:val="24"/>
+        </w:rPr>
+        <w:t>EscreveLOG</w:t>
+      </w:r>
+      <w:proofErr w:type="spellEnd"/>
+      <w:r>
+        <w:rPr>
+          <w:rFonts w:ascii="Arial" w:hAnsi="Arial" w:cs="Arial"/>
+          <w:sz w:val="24"/>
+          <w:szCs w:val="24"/>
+        </w:rPr>
+        <w:t>, que imprime a mensagem em log.txt.</w:t>
       </w:r>
     </w:p>
     <w:p>
@@ -6946,7 +8299,61 @@
           <w:sz w:val="24"/>
           <w:szCs w:val="24"/>
         </w:rPr>
-        <w:t>Caso o terminal seja encontrado, a função verifica se o roteador existe no netmap, e resgata sua célula caso exista através da declaração de uma célula auxiliar para roteador e chamada da função BuscaRoteador. Novamente, se a célula receber NULL, uma mensagem de erro é criada e passada como parâmetro para a função EscreveLOG, que imprime a mensagem em log.txt.</w:t>
+        <w:t xml:space="preserve">Caso o terminal seja encontrado, a função verifica se o roteador existe no </w:t>
+      </w:r>
+      <w:proofErr w:type="spellStart"/>
+      <w:r>
+        <w:rPr>
+          <w:rFonts w:ascii="Arial" w:hAnsi="Arial" w:cs="Arial"/>
+          <w:sz w:val="24"/>
+          <w:szCs w:val="24"/>
+        </w:rPr>
+        <w:t>netmap</w:t>
+      </w:r>
+      <w:proofErr w:type="spellEnd"/>
+      <w:r>
+        <w:rPr>
+          <w:rFonts w:ascii="Arial" w:hAnsi="Arial" w:cs="Arial"/>
+          <w:sz w:val="24"/>
+          <w:szCs w:val="24"/>
+        </w:rPr>
+        <w:t xml:space="preserve">, e resgata sua célula caso exista através da declaração de uma célula auxiliar para roteador e chamada da função </w:t>
+      </w:r>
+      <w:proofErr w:type="spellStart"/>
+      <w:r>
+        <w:rPr>
+          <w:rFonts w:ascii="Arial" w:hAnsi="Arial" w:cs="Arial"/>
+          <w:sz w:val="24"/>
+          <w:szCs w:val="24"/>
+        </w:rPr>
+        <w:t>BuscaRoteador</w:t>
+      </w:r>
+      <w:proofErr w:type="spellEnd"/>
+      <w:r>
+        <w:rPr>
+          <w:rFonts w:ascii="Arial" w:hAnsi="Arial" w:cs="Arial"/>
+          <w:sz w:val="24"/>
+          <w:szCs w:val="24"/>
+        </w:rPr>
+        <w:t xml:space="preserve">. Novamente, se a célula receber NULL, uma mensagem de erro é criada e passada como parâmetro para a função </w:t>
+      </w:r>
+      <w:proofErr w:type="spellStart"/>
+      <w:r>
+        <w:rPr>
+          <w:rFonts w:ascii="Arial" w:hAnsi="Arial" w:cs="Arial"/>
+          <w:sz w:val="24"/>
+          <w:szCs w:val="24"/>
+        </w:rPr>
+        <w:t>EscreveLOG</w:t>
+      </w:r>
+      <w:proofErr w:type="spellEnd"/>
+      <w:r>
+        <w:rPr>
+          <w:rFonts w:ascii="Arial" w:hAnsi="Arial" w:cs="Arial"/>
+          <w:sz w:val="24"/>
+          <w:szCs w:val="24"/>
+        </w:rPr>
+        <w:t>, que imprime a mensagem em log.txt.</w:t>
       </w:r>
     </w:p>
     <w:p>
@@ -6965,7 +8372,25 @@
           <w:sz w:val="24"/>
           <w:szCs w:val="24"/>
         </w:rPr>
-        <w:t>Se terminal e roteador existem no netmap, o tipo terminal do terminal cujo nome foi fornecido passa a apontar para a célula do roteador cujo nome foi fornecido na lista de roteadores.</w:t>
+        <w:t xml:space="preserve">Se terminal e roteador existem no </w:t>
+      </w:r>
+      <w:proofErr w:type="spellStart"/>
+      <w:r>
+        <w:rPr>
+          <w:rFonts w:ascii="Arial" w:hAnsi="Arial" w:cs="Arial"/>
+          <w:sz w:val="24"/>
+          <w:szCs w:val="24"/>
+        </w:rPr>
+        <w:t>netmap</w:t>
+      </w:r>
+      <w:proofErr w:type="spellEnd"/>
+      <w:r>
+        <w:rPr>
+          <w:rFonts w:ascii="Arial" w:hAnsi="Arial" w:cs="Arial"/>
+          <w:sz w:val="24"/>
+          <w:szCs w:val="24"/>
+        </w:rPr>
+        <w:t>, o tipo terminal do terminal cujo nome foi fornecido passa a apontar para a célula do roteador cujo nome foi fornecido na lista de roteadores.</w:t>
       </w:r>
     </w:p>
     <w:p>
@@ -6984,10 +8409,12 @@
         <w:pStyle w:val="Ttulo3"/>
       </w:pPr>
       <w:bookmarkStart w:id="17" w:name="_Toc526803963"/>
+      <w:proofErr w:type="spellStart"/>
       <w:r>
         <w:t>DesconectaTerminal</w:t>
       </w:r>
       <w:bookmarkEnd w:id="17"/>
+      <w:proofErr w:type="spellEnd"/>
     </w:p>
     <w:p>
       <w:pPr>
@@ -7017,7 +8444,61 @@
           <w:sz w:val="24"/>
           <w:szCs w:val="24"/>
         </w:rPr>
-        <w:t xml:space="preserve">A função desconecta um terminal existente no netmap de seu roteador. Ela recebe como argumentos o nome do terminal (char*) e o ponteiro para a lista de terminais (CelTerm*). Não há retorno pois a lista de terminais permanece inalterada. Após </w:t>
+        <w:t xml:space="preserve">A função desconecta um terminal existente no </w:t>
+      </w:r>
+      <w:proofErr w:type="spellStart"/>
+      <w:r>
+        <w:rPr>
+          <w:rFonts w:ascii="Arial" w:hAnsi="Arial" w:cs="Arial"/>
+          <w:sz w:val="24"/>
+          <w:szCs w:val="24"/>
+        </w:rPr>
+        <w:t>netmap</w:t>
+      </w:r>
+      <w:proofErr w:type="spellEnd"/>
+      <w:r>
+        <w:rPr>
+          <w:rFonts w:ascii="Arial" w:hAnsi="Arial" w:cs="Arial"/>
+          <w:sz w:val="24"/>
+          <w:szCs w:val="24"/>
+        </w:rPr>
+        <w:t xml:space="preserve"> de seu roteador. Ela recebe como argumentos o nome do terminal (char*) e o ponteiro para a lista de terminais (</w:t>
+      </w:r>
+      <w:proofErr w:type="spellStart"/>
+      <w:r>
+        <w:rPr>
+          <w:rFonts w:ascii="Arial" w:hAnsi="Arial" w:cs="Arial"/>
+          <w:sz w:val="24"/>
+          <w:szCs w:val="24"/>
+        </w:rPr>
+        <w:t>CelTerm</w:t>
+      </w:r>
+      <w:proofErr w:type="spellEnd"/>
+      <w:r>
+        <w:rPr>
+          <w:rFonts w:ascii="Arial" w:hAnsi="Arial" w:cs="Arial"/>
+          <w:sz w:val="24"/>
+          <w:szCs w:val="24"/>
+        </w:rPr>
+        <w:t xml:space="preserve">*). Não </w:t>
+      </w:r>
+      <w:proofErr w:type="gramStart"/>
+      <w:r>
+        <w:rPr>
+          <w:rFonts w:ascii="Arial" w:hAnsi="Arial" w:cs="Arial"/>
+          <w:sz w:val="24"/>
+          <w:szCs w:val="24"/>
+        </w:rPr>
+        <w:t>há retorno pois</w:t>
+      </w:r>
+      <w:proofErr w:type="gramEnd"/>
+      <w:r>
+        <w:rPr>
+          <w:rFonts w:ascii="Arial" w:hAnsi="Arial" w:cs="Arial"/>
+          <w:sz w:val="24"/>
+          <w:szCs w:val="24"/>
+        </w:rPr>
+        <w:t xml:space="preserve"> a lista de terminais permanece inalterada. Após </w:t>
       </w:r>
       <w:r>
         <w:rPr>
@@ -7053,7 +8534,61 @@
           <w:sz w:val="24"/>
           <w:szCs w:val="24"/>
         </w:rPr>
-        <w:t>Ao iniciar, é declarada uma célula de terminal auxiliar que recebe um ponteiro para a célula do terminal cujo nome foi fornecido através da função BuscaTerminal, que retorna NULL caso não encontre o terminal passado. Se a célula for NULL, o terminal não existe no netmap e uma mensagem de erro é então criada e passada como parâmetro para a função EscreveLOG, que imprime a mensagem em log.txt.</w:t>
+        <w:t xml:space="preserve">Ao iniciar, é declarada uma célula de terminal auxiliar que recebe um ponteiro para a célula do terminal cujo nome foi fornecido através da função </w:t>
+      </w:r>
+      <w:proofErr w:type="spellStart"/>
+      <w:r>
+        <w:rPr>
+          <w:rFonts w:ascii="Arial" w:hAnsi="Arial" w:cs="Arial"/>
+          <w:sz w:val="24"/>
+          <w:szCs w:val="24"/>
+        </w:rPr>
+        <w:t>BuscaTerminal</w:t>
+      </w:r>
+      <w:proofErr w:type="spellEnd"/>
+      <w:r>
+        <w:rPr>
+          <w:rFonts w:ascii="Arial" w:hAnsi="Arial" w:cs="Arial"/>
+          <w:sz w:val="24"/>
+          <w:szCs w:val="24"/>
+        </w:rPr>
+        <w:t xml:space="preserve">, que retorna NULL caso não encontre o terminal passado. Se a célula for NULL, o terminal não existe no </w:t>
+      </w:r>
+      <w:proofErr w:type="spellStart"/>
+      <w:r>
+        <w:rPr>
+          <w:rFonts w:ascii="Arial" w:hAnsi="Arial" w:cs="Arial"/>
+          <w:sz w:val="24"/>
+          <w:szCs w:val="24"/>
+        </w:rPr>
+        <w:t>netmap</w:t>
+      </w:r>
+      <w:proofErr w:type="spellEnd"/>
+      <w:r>
+        <w:rPr>
+          <w:rFonts w:ascii="Arial" w:hAnsi="Arial" w:cs="Arial"/>
+          <w:sz w:val="24"/>
+          <w:szCs w:val="24"/>
+        </w:rPr>
+        <w:t xml:space="preserve"> e uma mensagem de erro é então criada e passada como parâmetro para a função </w:t>
+      </w:r>
+      <w:proofErr w:type="spellStart"/>
+      <w:r>
+        <w:rPr>
+          <w:rFonts w:ascii="Arial" w:hAnsi="Arial" w:cs="Arial"/>
+          <w:sz w:val="24"/>
+          <w:szCs w:val="24"/>
+        </w:rPr>
+        <w:t>EscreveLOG</w:t>
+      </w:r>
+      <w:proofErr w:type="spellEnd"/>
+      <w:r>
+        <w:rPr>
+          <w:rFonts w:ascii="Arial" w:hAnsi="Arial" w:cs="Arial"/>
+          <w:sz w:val="24"/>
+          <w:szCs w:val="24"/>
+        </w:rPr>
+        <w:t>, que imprime a mensagem em log.txt.</w:t>
       </w:r>
     </w:p>
     <w:p>
@@ -7091,10 +8626,12 @@
         <w:pStyle w:val="Ttulo3"/>
       </w:pPr>
       <w:bookmarkStart w:id="18" w:name="_Toc526803964"/>
+      <w:proofErr w:type="spellStart"/>
       <w:r>
         <w:t>EnviarPacotesDados</w:t>
       </w:r>
       <w:bookmarkEnd w:id="18"/>
+      <w:proofErr w:type="spellEnd"/>
     </w:p>
     <w:p>
       <w:pPr>
@@ -7124,7 +8661,25 @@
           <w:sz w:val="24"/>
           <w:szCs w:val="24"/>
         </w:rPr>
-        <w:t xml:space="preserve">A função avalia a possibilidade de envio de pacotes de dados de um terminal para outro. Ela recebe como argumentos os nomes de ambos os terminais (char*) e a lista de terminais (CelTerm*). Não há retorno. Após execução: nomes dos terminais e resultado SIM ou NÃO </w:t>
+        <w:t>A função avalia a possibilidade de envio de pacotes de dados de um terminal para outro. Ela recebe como argumentos os nomes de ambos os terminais (char*) e a lista de terminais (</w:t>
+      </w:r>
+      <w:proofErr w:type="spellStart"/>
+      <w:r>
+        <w:rPr>
+          <w:rFonts w:ascii="Arial" w:hAnsi="Arial" w:cs="Arial"/>
+          <w:sz w:val="24"/>
+          <w:szCs w:val="24"/>
+        </w:rPr>
+        <w:t>CelTerm</w:t>
+      </w:r>
+      <w:proofErr w:type="spellEnd"/>
+      <w:r>
+        <w:rPr>
+          <w:rFonts w:ascii="Arial" w:hAnsi="Arial" w:cs="Arial"/>
+          <w:sz w:val="24"/>
+          <w:szCs w:val="24"/>
+        </w:rPr>
+        <w:t xml:space="preserve">*). Não há retorno. Após execução: nomes dos terminais e resultado SIM ou NÃO </w:t>
       </w:r>
       <w:r>
         <w:rPr>
@@ -7151,7 +8706,79 @@
           <w:sz w:val="24"/>
           <w:szCs w:val="24"/>
         </w:rPr>
-        <w:t>Ao inciar, declara células auxiliares para os terminais passados e, com o auxílio da função BuscaTerminal, verifica se os terminais existem no netmap. Caso algum terminal não exista, uma mensagem de erro é criada e passada como parâmetro para a função EscreveLOG, que imprime a m</w:t>
+        <w:t xml:space="preserve">Ao </w:t>
+      </w:r>
+      <w:proofErr w:type="spellStart"/>
+      <w:r>
+        <w:rPr>
+          <w:rFonts w:ascii="Arial" w:hAnsi="Arial" w:cs="Arial"/>
+          <w:sz w:val="24"/>
+          <w:szCs w:val="24"/>
+        </w:rPr>
+        <w:t>inciar</w:t>
+      </w:r>
+      <w:proofErr w:type="spellEnd"/>
+      <w:r>
+        <w:rPr>
+          <w:rFonts w:ascii="Arial" w:hAnsi="Arial" w:cs="Arial"/>
+          <w:sz w:val="24"/>
+          <w:szCs w:val="24"/>
+        </w:rPr>
+        <w:t xml:space="preserve">, declara células auxiliares para os terminais passados e, com o auxílio da função </w:t>
+      </w:r>
+      <w:proofErr w:type="spellStart"/>
+      <w:r>
+        <w:rPr>
+          <w:rFonts w:ascii="Arial" w:hAnsi="Arial" w:cs="Arial"/>
+          <w:sz w:val="24"/>
+          <w:szCs w:val="24"/>
+        </w:rPr>
+        <w:t>BuscaTerminal</w:t>
+      </w:r>
+      <w:proofErr w:type="spellEnd"/>
+      <w:r>
+        <w:rPr>
+          <w:rFonts w:ascii="Arial" w:hAnsi="Arial" w:cs="Arial"/>
+          <w:sz w:val="24"/>
+          <w:szCs w:val="24"/>
+        </w:rPr>
+        <w:t xml:space="preserve">, verifica se os terminais existem no </w:t>
+      </w:r>
+      <w:proofErr w:type="spellStart"/>
+      <w:r>
+        <w:rPr>
+          <w:rFonts w:ascii="Arial" w:hAnsi="Arial" w:cs="Arial"/>
+          <w:sz w:val="24"/>
+          <w:szCs w:val="24"/>
+        </w:rPr>
+        <w:t>netmap</w:t>
+      </w:r>
+      <w:proofErr w:type="spellEnd"/>
+      <w:r>
+        <w:rPr>
+          <w:rFonts w:ascii="Arial" w:hAnsi="Arial" w:cs="Arial"/>
+          <w:sz w:val="24"/>
+          <w:szCs w:val="24"/>
+        </w:rPr>
+        <w:t xml:space="preserve">. Caso algum terminal não exista, uma mensagem de erro é criada e passada como parâmetro para a função </w:t>
+      </w:r>
+      <w:proofErr w:type="spellStart"/>
+      <w:r>
+        <w:rPr>
+          <w:rFonts w:ascii="Arial" w:hAnsi="Arial" w:cs="Arial"/>
+          <w:sz w:val="24"/>
+          <w:szCs w:val="24"/>
+        </w:rPr>
+        <w:t>EscreveLOG</w:t>
+      </w:r>
+      <w:proofErr w:type="spellEnd"/>
+      <w:r>
+        <w:rPr>
+          <w:rFonts w:ascii="Arial" w:hAnsi="Arial" w:cs="Arial"/>
+          <w:sz w:val="24"/>
+          <w:szCs w:val="24"/>
+        </w:rPr>
+        <w:t>, que imprime a m</w:t>
       </w:r>
       <w:r>
         <w:rPr>
@@ -7178,7 +8805,25 @@
           <w:sz w:val="24"/>
           <w:szCs w:val="24"/>
         </w:rPr>
-        <w:t>A função então verifica se os terminais passados estão conectados a algum roteador, caso algum não esteja, a comunicação entre eles não é possível, portanto uma mensagem de resultado NÃO é criada e passada como parâmetro para a função EscreveSAIDA, que imp</w:t>
+        <w:t xml:space="preserve">A função então verifica se os terminais passados estão conectados a algum roteador, caso algum não esteja, a comunicação entre eles não é possível, portanto uma mensagem de resultado NÃO é criada e passada como parâmetro para a função </w:t>
+      </w:r>
+      <w:proofErr w:type="spellStart"/>
+      <w:r>
+        <w:rPr>
+          <w:rFonts w:ascii="Arial" w:hAnsi="Arial" w:cs="Arial"/>
+          <w:sz w:val="24"/>
+          <w:szCs w:val="24"/>
+        </w:rPr>
+        <w:t>EscreveSAIDA</w:t>
+      </w:r>
+      <w:proofErr w:type="spellEnd"/>
+      <w:r>
+        <w:rPr>
+          <w:rFonts w:ascii="Arial" w:hAnsi="Arial" w:cs="Arial"/>
+          <w:sz w:val="24"/>
+          <w:szCs w:val="24"/>
+        </w:rPr>
+        <w:t>, que imp</w:t>
       </w:r>
       <w:r>
         <w:rPr>
@@ -7205,7 +8850,79 @@
           <w:sz w:val="24"/>
           <w:szCs w:val="24"/>
         </w:rPr>
-        <w:t>Caso ambos estejam conectados a um roteador, o nome de cada roteador é resgatado e comparado. Se o nome for o mesmo, ambos estão conectados ao mesmo roteador e o envio de dados é possível, portanto uma mensagem SIM é criada e passada como parâmetro para a função EscreveSAIDA. Caso estejam conectados a roteadores diferentes, é chamada a funcaoBusca, detalhada na descrição de roteador.h, que retorna 1 para SIM e 0 para NÃO. O procedimento de escrita do resultado segue de acordo com o retorno da funcaoBusca.</w:t>
+        <w:t xml:space="preserve">Caso ambos estejam conectados a um roteador, o nome de cada roteador é resgatado e comparado. Se o nome for o mesmo, ambos estão conectados ao mesmo roteador e o envio de dados é possível, portanto uma mensagem SIM é criada e passada como parâmetro para a função </w:t>
+      </w:r>
+      <w:proofErr w:type="spellStart"/>
+      <w:r>
+        <w:rPr>
+          <w:rFonts w:ascii="Arial" w:hAnsi="Arial" w:cs="Arial"/>
+          <w:sz w:val="24"/>
+          <w:szCs w:val="24"/>
+        </w:rPr>
+        <w:t>EscreveSAIDA</w:t>
+      </w:r>
+      <w:proofErr w:type="spellEnd"/>
+      <w:r>
+        <w:rPr>
+          <w:rFonts w:ascii="Arial" w:hAnsi="Arial" w:cs="Arial"/>
+          <w:sz w:val="24"/>
+          <w:szCs w:val="24"/>
+        </w:rPr>
+        <w:t xml:space="preserve">. Caso estejam conectados a roteadores diferentes, é chamada a </w:t>
+      </w:r>
+      <w:proofErr w:type="spellStart"/>
+      <w:r>
+        <w:rPr>
+          <w:rFonts w:ascii="Arial" w:hAnsi="Arial" w:cs="Arial"/>
+          <w:sz w:val="24"/>
+          <w:szCs w:val="24"/>
+        </w:rPr>
+        <w:t>funcaoBusca</w:t>
+      </w:r>
+      <w:proofErr w:type="spellEnd"/>
+      <w:r>
+        <w:rPr>
+          <w:rFonts w:ascii="Arial" w:hAnsi="Arial" w:cs="Arial"/>
+          <w:sz w:val="24"/>
+          <w:szCs w:val="24"/>
+        </w:rPr>
+        <w:t xml:space="preserve">, detalhada na descrição de </w:t>
+      </w:r>
+      <w:proofErr w:type="spellStart"/>
+      <w:r>
+        <w:rPr>
+          <w:rFonts w:ascii="Arial" w:hAnsi="Arial" w:cs="Arial"/>
+          <w:sz w:val="24"/>
+          <w:szCs w:val="24"/>
+        </w:rPr>
+        <w:t>roteador.h</w:t>
+      </w:r>
+      <w:proofErr w:type="spellEnd"/>
+      <w:r>
+        <w:rPr>
+          <w:rFonts w:ascii="Arial" w:hAnsi="Arial" w:cs="Arial"/>
+          <w:sz w:val="24"/>
+          <w:szCs w:val="24"/>
+        </w:rPr>
+        <w:t xml:space="preserve">, que retorna 1 para SIM e 0 para NÃO. O procedimento de escrita do resultado segue de acordo com o retorno da </w:t>
+      </w:r>
+      <w:proofErr w:type="spellStart"/>
+      <w:r>
+        <w:rPr>
+          <w:rFonts w:ascii="Arial" w:hAnsi="Arial" w:cs="Arial"/>
+          <w:sz w:val="24"/>
+          <w:szCs w:val="24"/>
+        </w:rPr>
+        <w:t>funcaoBusca</w:t>
+      </w:r>
+      <w:proofErr w:type="spellEnd"/>
+      <w:r>
+        <w:rPr>
+          <w:rFonts w:ascii="Arial" w:hAnsi="Arial" w:cs="Arial"/>
+          <w:sz w:val="24"/>
+          <w:szCs w:val="24"/>
+        </w:rPr>
+        <w:t>.</w:t>
       </w:r>
     </w:p>
     <w:p>
@@ -7213,11 +8930,13 @@
         <w:pStyle w:val="Ttulo3"/>
       </w:pPr>
       <w:bookmarkStart w:id="19" w:name="_Toc526803965"/>
+      <w:proofErr w:type="spellStart"/>
       <w:r>
         <w:lastRenderedPageBreak/>
         <w:t>FrequenciaTerminal</w:t>
       </w:r>
       <w:bookmarkEnd w:id="19"/>
+      <w:proofErr w:type="spellEnd"/>
     </w:p>
     <w:p>
       <w:pPr>
@@ -7247,7 +8966,25 @@
           <w:sz w:val="24"/>
           <w:szCs w:val="24"/>
         </w:rPr>
-        <w:t>A função conta a quantidade de terminais cadastrados no netmap que são de uma determinada localização. Ela recebe como argumentos o nome da localização (char*) e a lista de terminais. Não há retorno. Após execução: o nome da localização e sua frequência absoluta de ocorrência na lista de terminais são escritos no arquivo de texto saida.txt.</w:t>
+        <w:t xml:space="preserve">A função conta a quantidade de terminais cadastrados no </w:t>
+      </w:r>
+      <w:proofErr w:type="spellStart"/>
+      <w:r>
+        <w:rPr>
+          <w:rFonts w:ascii="Arial" w:hAnsi="Arial" w:cs="Arial"/>
+          <w:sz w:val="24"/>
+          <w:szCs w:val="24"/>
+        </w:rPr>
+        <w:t>netmap</w:t>
+      </w:r>
+      <w:proofErr w:type="spellEnd"/>
+      <w:r>
+        <w:rPr>
+          <w:rFonts w:ascii="Arial" w:hAnsi="Arial" w:cs="Arial"/>
+          <w:sz w:val="24"/>
+          <w:szCs w:val="24"/>
+        </w:rPr>
+        <w:t xml:space="preserve"> que são de uma determinada localização. Ela recebe como argumentos o nome da localização (char*) e a lista de terminais. Não há retorno. Após execução: o nome da localização e sua frequência absoluta de ocorrência na lista de terminais são escritos no arquivo de texto saida.txt.</w:t>
       </w:r>
     </w:p>
     <w:p>
@@ -7266,7 +9003,25 @@
           <w:sz w:val="24"/>
           <w:szCs w:val="24"/>
         </w:rPr>
-        <w:t>Ao iniciar, é declarada uma variável do tipo int encarregada de armazenar o valor da contagem de ocorrências de terminais pertencentes à localização fornecida (inicialmente zero). Também é declarada uma célula auxiliar de terminal inicializada apontando para a primeira</w:t>
+        <w:t xml:space="preserve">Ao iniciar, é declarada uma variável do tipo </w:t>
+      </w:r>
+      <w:proofErr w:type="spellStart"/>
+      <w:r>
+        <w:rPr>
+          <w:rFonts w:ascii="Arial" w:hAnsi="Arial" w:cs="Arial"/>
+          <w:sz w:val="24"/>
+          <w:szCs w:val="24"/>
+        </w:rPr>
+        <w:t>int</w:t>
+      </w:r>
+      <w:proofErr w:type="spellEnd"/>
+      <w:r>
+        <w:rPr>
+          <w:rFonts w:ascii="Arial" w:hAnsi="Arial" w:cs="Arial"/>
+          <w:sz w:val="24"/>
+          <w:szCs w:val="24"/>
+        </w:rPr>
+        <w:t xml:space="preserve"> encarregada de armazenar o valor da contagem de ocorrências de terminais pertencentes à localização fornecida (inicialmente zero). Também é declarada uma célula auxiliar de terminal inicializada apontando para a primeira</w:t>
       </w:r>
       <w:r>
         <w:rPr>
@@ -7320,7 +9075,25 @@
           <w:sz w:val="24"/>
           <w:szCs w:val="24"/>
         </w:rPr>
-        <w:t xml:space="preserve">Por fim, uma mensagem contendo o nome da localização e sua frequência é passada como argumento para a função EscreveSAIDA, que </w:t>
+        <w:t xml:space="preserve">Por fim, uma mensagem contendo o nome da localização e sua frequência é passada como argumento para a função </w:t>
+      </w:r>
+      <w:proofErr w:type="spellStart"/>
+      <w:r>
+        <w:rPr>
+          <w:rFonts w:ascii="Arial" w:hAnsi="Arial" w:cs="Arial"/>
+          <w:sz w:val="24"/>
+          <w:szCs w:val="24"/>
+        </w:rPr>
+        <w:t>EscreveSAIDA</w:t>
+      </w:r>
+      <w:proofErr w:type="spellEnd"/>
+      <w:r>
+        <w:rPr>
+          <w:rFonts w:ascii="Arial" w:hAnsi="Arial" w:cs="Arial"/>
+          <w:sz w:val="24"/>
+          <w:szCs w:val="24"/>
+        </w:rPr>
+        <w:t xml:space="preserve">, que </w:t>
       </w:r>
       <w:r>
         <w:rPr>
@@ -7418,15 +9191,79 @@
           <w:sz w:val="24"/>
           <w:szCs w:val="24"/>
         </w:rPr>
-        <w:t xml:space="preserve">que define as funções de manipulação da lista de roteadores do netmap e seus enlaces foi denominada </w:t>
-      </w:r>
-      <w:r>
-        <w:rPr>
-          <w:rFonts w:ascii="Arial" w:hAnsi="Arial" w:cs="Arial"/>
-          <w:sz w:val="24"/>
-          <w:szCs w:val="24"/>
-        </w:rPr>
-        <w:t>roteador.h. Esta é dividida em funções principais, auxiliares internas, que serão usadas somente dentro da própria biblioteca para deixar o código mais legível e para o reuso nas funções, e auxiliares externas, que serão usadas em outras bibliotecas, como na terminal.h.</w:t>
+        <w:t xml:space="preserve">que define as funções de manipulação da lista de roteadores do </w:t>
+      </w:r>
+      <w:proofErr w:type="spellStart"/>
+      <w:r>
+        <w:rPr>
+          <w:rFonts w:ascii="Arial" w:hAnsi="Arial" w:cs="Arial"/>
+          <w:sz w:val="24"/>
+          <w:szCs w:val="24"/>
+        </w:rPr>
+        <w:t>netmap</w:t>
+      </w:r>
+      <w:proofErr w:type="spellEnd"/>
+      <w:r>
+        <w:rPr>
+          <w:rFonts w:ascii="Arial" w:hAnsi="Arial" w:cs="Arial"/>
+          <w:sz w:val="24"/>
+          <w:szCs w:val="24"/>
+        </w:rPr>
+        <w:t xml:space="preserve"> e seus enlaces foi denominada </w:t>
+      </w:r>
+      <w:proofErr w:type="spellStart"/>
+      <w:r>
+        <w:rPr>
+          <w:rFonts w:ascii="Arial" w:hAnsi="Arial" w:cs="Arial"/>
+          <w:sz w:val="24"/>
+          <w:szCs w:val="24"/>
+        </w:rPr>
+        <w:t>roteador.h</w:t>
+      </w:r>
+      <w:proofErr w:type="spellEnd"/>
+      <w:r>
+        <w:rPr>
+          <w:rFonts w:ascii="Arial" w:hAnsi="Arial" w:cs="Arial"/>
+          <w:sz w:val="24"/>
+          <w:szCs w:val="24"/>
+        </w:rPr>
+        <w:t xml:space="preserve">. Esta é dividida em funções principais, auxiliares internas, que serão usadas somente dentro da própria biblioteca para deixar o código mais legível e para o reuso nas funções, e auxiliares externas, que serão usadas em outras bibliotecas, como </w:t>
+      </w:r>
+      <w:proofErr w:type="gramStart"/>
+      <w:r>
+        <w:rPr>
+          <w:rFonts w:ascii="Arial" w:hAnsi="Arial" w:cs="Arial"/>
+          <w:sz w:val="24"/>
+          <w:szCs w:val="24"/>
+        </w:rPr>
+        <w:t xml:space="preserve">na </w:t>
+      </w:r>
+      <w:proofErr w:type="spellStart"/>
+      <w:r>
+        <w:rPr>
+          <w:rFonts w:ascii="Arial" w:hAnsi="Arial" w:cs="Arial"/>
+          <w:sz w:val="24"/>
+          <w:szCs w:val="24"/>
+        </w:rPr>
+        <w:t>terminal</w:t>
+      </w:r>
+      <w:proofErr w:type="gramEnd"/>
+      <w:r>
+        <w:rPr>
+          <w:rFonts w:ascii="Arial" w:hAnsi="Arial" w:cs="Arial"/>
+          <w:sz w:val="24"/>
+          <w:szCs w:val="24"/>
+        </w:rPr>
+        <w:t>.h</w:t>
+      </w:r>
+      <w:proofErr w:type="spellEnd"/>
+      <w:r>
+        <w:rPr>
+          <w:rFonts w:ascii="Arial" w:hAnsi="Arial" w:cs="Arial"/>
+          <w:sz w:val="24"/>
+          <w:szCs w:val="24"/>
+        </w:rPr>
+        <w:t>.</w:t>
       </w:r>
     </w:p>
     <w:p>
@@ -7459,7 +9296,15 @@
         <w:t>roteador</w:t>
       </w:r>
       <w:r>
-        <w:t xml:space="preserve"> (struct </w:t>
+        <w:t xml:space="preserve"> (</w:t>
+      </w:r>
+      <w:proofErr w:type="spellStart"/>
+      <w:r>
+        <w:t>struct</w:t>
+      </w:r>
+      <w:proofErr w:type="spellEnd"/>
+      <w:r>
+        <w:t xml:space="preserve"> </w:t>
       </w:r>
       <w:r>
         <w:t>roteador</w:t>
@@ -7795,13 +9640,31 @@
                 <w:sz w:val="20"/>
               </w:rPr>
             </w:pPr>
+            <w:proofErr w:type="spellStart"/>
             <w:r>
               <w:rPr>
                 <w:rFonts w:ascii="Arial" w:hAnsi="Arial" w:cs="Arial"/>
                 <w:sz w:val="20"/>
               </w:rPr>
-              <w:t>LsRot* rotConectados</w:t>
+              <w:t>LsRot</w:t>
             </w:r>
+            <w:proofErr w:type="spellEnd"/>
+            <w:r>
+              <w:rPr>
+                <w:rFonts w:ascii="Arial" w:hAnsi="Arial" w:cs="Arial"/>
+                <w:sz w:val="20"/>
+              </w:rPr>
+              <w:t xml:space="preserve">* </w:t>
+            </w:r>
+            <w:proofErr w:type="spellStart"/>
+            <w:r>
+              <w:rPr>
+                <w:rFonts w:ascii="Arial" w:hAnsi="Arial" w:cs="Arial"/>
+                <w:sz w:val="20"/>
+              </w:rPr>
+              <w:t>rotConectados</w:t>
+            </w:r>
+            <w:proofErr w:type="spellEnd"/>
           </w:p>
         </w:tc>
       </w:tr>
@@ -8001,7 +9864,39 @@
                                 <w:rFonts w:ascii="Arial" w:hAnsi="Arial" w:cs="Arial"/>
                                 <w:sz w:val="20"/>
                               </w:rPr>
-                              <w:t>Lista de roteadores conectados ao roteador (struct lsRot)</w:t>
+                              <w:t>Lista de roteadores conectados ao roteador (</w:t>
+                            </w:r>
+                            <w:proofErr w:type="spellStart"/>
+                            <w:r>
+                              <w:rPr>
+                                <w:rFonts w:ascii="Arial" w:hAnsi="Arial" w:cs="Arial"/>
+                                <w:sz w:val="20"/>
+                              </w:rPr>
+                              <w:t>struct</w:t>
+                            </w:r>
+                            <w:proofErr w:type="spellEnd"/>
+                            <w:r>
+                              <w:rPr>
+                                <w:rFonts w:ascii="Arial" w:hAnsi="Arial" w:cs="Arial"/>
+                                <w:sz w:val="20"/>
+                              </w:rPr>
+                              <w:t xml:space="preserve"> </w:t>
+                            </w:r>
+                            <w:proofErr w:type="spellStart"/>
+                            <w:r>
+                              <w:rPr>
+                                <w:rFonts w:ascii="Arial" w:hAnsi="Arial" w:cs="Arial"/>
+                                <w:sz w:val="20"/>
+                              </w:rPr>
+                              <w:t>lsRot</w:t>
+                            </w:r>
+                            <w:proofErr w:type="spellEnd"/>
+                            <w:r>
+                              <w:rPr>
+                                <w:rFonts w:ascii="Arial" w:hAnsi="Arial" w:cs="Arial"/>
+                                <w:sz w:val="20"/>
+                              </w:rPr>
+                              <w:t>)</w:t>
                             </w:r>
                           </w:p>
                         </w:txbxContent>
@@ -8042,7 +9937,39 @@
                           <w:rFonts w:ascii="Arial" w:hAnsi="Arial" w:cs="Arial"/>
                           <w:sz w:val="20"/>
                         </w:rPr>
-                        <w:t>Lista de roteadores conectados ao roteador (struct lsRot)</w:t>
+                        <w:t>Lista de roteadores conectados ao roteador (</w:t>
+                      </w:r>
+                      <w:proofErr w:type="spellStart"/>
+                      <w:r>
+                        <w:rPr>
+                          <w:rFonts w:ascii="Arial" w:hAnsi="Arial" w:cs="Arial"/>
+                          <w:sz w:val="20"/>
+                        </w:rPr>
+                        <w:t>struct</w:t>
+                      </w:r>
+                      <w:proofErr w:type="spellEnd"/>
+                      <w:r>
+                        <w:rPr>
+                          <w:rFonts w:ascii="Arial" w:hAnsi="Arial" w:cs="Arial"/>
+                          <w:sz w:val="20"/>
+                        </w:rPr>
+                        <w:t xml:space="preserve"> </w:t>
+                      </w:r>
+                      <w:proofErr w:type="spellStart"/>
+                      <w:r>
+                        <w:rPr>
+                          <w:rFonts w:ascii="Arial" w:hAnsi="Arial" w:cs="Arial"/>
+                          <w:sz w:val="20"/>
+                        </w:rPr>
+                        <w:t>lsRot</w:t>
+                      </w:r>
+                      <w:proofErr w:type="spellEnd"/>
+                      <w:r>
+                        <w:rPr>
+                          <w:rFonts w:ascii="Arial" w:hAnsi="Arial" w:cs="Arial"/>
+                          <w:sz w:val="20"/>
+                        </w:rPr>
+                        <w:t>)</w:t>
                       </w:r>
                     </w:p>
                   </w:txbxContent>
@@ -8234,11 +10161,24 @@
         <w:t xml:space="preserve"> de roteadores</w:t>
       </w:r>
       <w:r>
-        <w:t xml:space="preserve"> (struct cel</w:t>
+        <w:t xml:space="preserve"> (</w:t>
+      </w:r>
+      <w:proofErr w:type="spellStart"/>
+      <w:r>
+        <w:t>struct</w:t>
+      </w:r>
+      <w:proofErr w:type="spellEnd"/>
+      <w:r>
+        <w:t xml:space="preserve"> </w:t>
+      </w:r>
+      <w:proofErr w:type="spellStart"/>
+      <w:r>
+        <w:t>cel</w:t>
       </w:r>
       <w:r>
         <w:t>Rot</w:t>
       </w:r>
+      <w:proofErr w:type="spellEnd"/>
       <w:r>
         <w:t>)</w:t>
       </w:r>
@@ -8272,7 +10212,25 @@
           <w:sz w:val="24"/>
           <w:szCs w:val="24"/>
         </w:rPr>
-        <w:t>Em vários problemas é necessário buscar a célula de um roteador em uma lista, por exemplo, ao remover um roteador da lista do netmap e ao desconectar um roteador do outro, por isso, se faz útil uma função para realizar a busca e com isso é necessário saber qual a célula anterior ao roteador encontrado a fim de fazer o desencadeamento daquela célula, logo, para facilitar, foi pensado em uma lista duplamente encadeada.</w:t>
+        <w:t xml:space="preserve">Em vários problemas é necessário buscar a célula de um roteador em uma lista, por exemplo, ao remover um roteador da lista do </w:t>
+      </w:r>
+      <w:proofErr w:type="spellStart"/>
+      <w:r>
+        <w:rPr>
+          <w:rFonts w:ascii="Arial" w:hAnsi="Arial" w:cs="Arial"/>
+          <w:sz w:val="24"/>
+          <w:szCs w:val="24"/>
+        </w:rPr>
+        <w:t>netmap</w:t>
+      </w:r>
+      <w:proofErr w:type="spellEnd"/>
+      <w:r>
+        <w:rPr>
+          <w:rFonts w:ascii="Arial" w:hAnsi="Arial" w:cs="Arial"/>
+          <w:sz w:val="24"/>
+          <w:szCs w:val="24"/>
+        </w:rPr>
+        <w:t xml:space="preserve"> e ao desconectar um roteador do outro, por isso, se faz útil uma função para realizar a busca e com isso é necessário saber qual a célula anterior ao roteador encontrado a fim de fazer o desencadeamento daquela célula, logo, para facilitar, foi pensado em uma lista duplamente encadeada.</w:t>
       </w:r>
     </w:p>
     <w:p>
@@ -8325,13 +10283,31 @@
                 <w:sz w:val="20"/>
               </w:rPr>
             </w:pPr>
+            <w:proofErr w:type="spellStart"/>
             <w:r>
               <w:rPr>
                 <w:rFonts w:ascii="Arial" w:hAnsi="Arial" w:cs="Arial"/>
                 <w:sz w:val="20"/>
               </w:rPr>
-              <w:t>CelRot* ant</w:t>
+              <w:t>CelRot</w:t>
             </w:r>
+            <w:proofErr w:type="spellEnd"/>
+            <w:r>
+              <w:rPr>
+                <w:rFonts w:ascii="Arial" w:hAnsi="Arial" w:cs="Arial"/>
+                <w:sz w:val="20"/>
+              </w:rPr>
+              <w:t xml:space="preserve">* </w:t>
+            </w:r>
+            <w:proofErr w:type="spellStart"/>
+            <w:r>
+              <w:rPr>
+                <w:rFonts w:ascii="Arial" w:hAnsi="Arial" w:cs="Arial"/>
+                <w:sz w:val="20"/>
+              </w:rPr>
+              <w:t>ant</w:t>
+            </w:r>
+            <w:proofErr w:type="spellEnd"/>
           </w:p>
         </w:tc>
         <w:tc>
@@ -8360,6 +10336,7 @@
             <w:r>
               <w:rPr>
                 <w:rFonts w:ascii="Arial" w:hAnsi="Arial" w:cs="Arial"/>
+                <w:noProof/>
                 <w:sz w:val="20"/>
                 <w:szCs w:val="24"/>
               </w:rPr>
@@ -8433,8 +10410,17 @@
                 <w:rFonts w:ascii="Arial" w:hAnsi="Arial" w:cs="Arial"/>
                 <w:sz w:val="20"/>
               </w:rPr>
-              <w:t>Roteador* rot</w:t>
+              <w:t xml:space="preserve">Roteador* </w:t>
             </w:r>
+            <w:proofErr w:type="spellStart"/>
+            <w:r>
+              <w:rPr>
+                <w:rFonts w:ascii="Arial" w:hAnsi="Arial" w:cs="Arial"/>
+                <w:sz w:val="20"/>
+              </w:rPr>
+              <w:t>rot</w:t>
+            </w:r>
+            <w:proofErr w:type="spellEnd"/>
           </w:p>
         </w:tc>
         <w:tc>
@@ -8463,6 +10449,7 @@
             <w:r>
               <w:rPr>
                 <w:rFonts w:ascii="Arial" w:hAnsi="Arial" w:cs="Arial"/>
+                <w:noProof/>
                 <w:sz w:val="24"/>
                 <w:szCs w:val="24"/>
               </w:rPr>
@@ -8531,13 +10518,31 @@
                 </mc:Fallback>
               </mc:AlternateContent>
             </w:r>
+            <w:proofErr w:type="spellStart"/>
             <w:r>
               <w:rPr>
                 <w:rFonts w:ascii="Arial" w:hAnsi="Arial" w:cs="Arial"/>
                 <w:sz w:val="20"/>
               </w:rPr>
-              <w:t>CelRot* prox</w:t>
+              <w:t>CelRot</w:t>
             </w:r>
+            <w:proofErr w:type="spellEnd"/>
+            <w:r>
+              <w:rPr>
+                <w:rFonts w:ascii="Arial" w:hAnsi="Arial" w:cs="Arial"/>
+                <w:sz w:val="20"/>
+              </w:rPr>
+              <w:t xml:space="preserve">* </w:t>
+            </w:r>
+            <w:proofErr w:type="spellStart"/>
+            <w:r>
+              <w:rPr>
+                <w:rFonts w:ascii="Arial" w:hAnsi="Arial" w:cs="Arial"/>
+                <w:sz w:val="20"/>
+              </w:rPr>
+              <w:t>prox</w:t>
+            </w:r>
+            <w:proofErr w:type="spellEnd"/>
           </w:p>
         </w:tc>
       </w:tr>
@@ -8575,6 +10580,7 @@
       <w:r>
         <w:rPr>
           <w:rFonts w:ascii="Arial" w:hAnsi="Arial" w:cs="Arial"/>
+          <w:noProof/>
           <w:sz w:val="24"/>
           <w:szCs w:val="24"/>
         </w:rPr>
@@ -8646,7 +10652,39 @@
                                 <w:rFonts w:ascii="Arial" w:hAnsi="Arial" w:cs="Arial"/>
                                 <w:sz w:val="20"/>
                               </w:rPr>
-                              <w:t>(struct celRot)</w:t>
+                              <w:t>(</w:t>
+                            </w:r>
+                            <w:proofErr w:type="spellStart"/>
+                            <w:r>
+                              <w:rPr>
+                                <w:rFonts w:ascii="Arial" w:hAnsi="Arial" w:cs="Arial"/>
+                                <w:sz w:val="20"/>
+                              </w:rPr>
+                              <w:t>struct</w:t>
+                            </w:r>
+                            <w:proofErr w:type="spellEnd"/>
+                            <w:r>
+                              <w:rPr>
+                                <w:rFonts w:ascii="Arial" w:hAnsi="Arial" w:cs="Arial"/>
+                                <w:sz w:val="20"/>
+                              </w:rPr>
+                              <w:t xml:space="preserve"> </w:t>
+                            </w:r>
+                            <w:proofErr w:type="spellStart"/>
+                            <w:r>
+                              <w:rPr>
+                                <w:rFonts w:ascii="Arial" w:hAnsi="Arial" w:cs="Arial"/>
+                                <w:sz w:val="20"/>
+                              </w:rPr>
+                              <w:t>celRot</w:t>
+                            </w:r>
+                            <w:proofErr w:type="spellEnd"/>
+                            <w:r>
+                              <w:rPr>
+                                <w:rFonts w:ascii="Arial" w:hAnsi="Arial" w:cs="Arial"/>
+                                <w:sz w:val="20"/>
+                              </w:rPr>
+                              <w:t>)</w:t>
                             </w:r>
                           </w:p>
                         </w:txbxContent>
@@ -8705,7 +10743,39 @@
                           <w:rFonts w:ascii="Arial" w:hAnsi="Arial" w:cs="Arial"/>
                           <w:sz w:val="20"/>
                         </w:rPr>
-                        <w:t>(struct celRot)</w:t>
+                        <w:t>(</w:t>
+                      </w:r>
+                      <w:proofErr w:type="spellStart"/>
+                      <w:r>
+                        <w:rPr>
+                          <w:rFonts w:ascii="Arial" w:hAnsi="Arial" w:cs="Arial"/>
+                          <w:sz w:val="20"/>
+                        </w:rPr>
+                        <w:t>struct</w:t>
+                      </w:r>
+                      <w:proofErr w:type="spellEnd"/>
+                      <w:r>
+                        <w:rPr>
+                          <w:rFonts w:ascii="Arial" w:hAnsi="Arial" w:cs="Arial"/>
+                          <w:sz w:val="20"/>
+                        </w:rPr>
+                        <w:t xml:space="preserve"> </w:t>
+                      </w:r>
+                      <w:proofErr w:type="spellStart"/>
+                      <w:r>
+                        <w:rPr>
+                          <w:rFonts w:ascii="Arial" w:hAnsi="Arial" w:cs="Arial"/>
+                          <w:sz w:val="20"/>
+                        </w:rPr>
+                        <w:t>celRot</w:t>
+                      </w:r>
+                      <w:proofErr w:type="spellEnd"/>
+                      <w:r>
+                        <w:rPr>
+                          <w:rFonts w:ascii="Arial" w:hAnsi="Arial" w:cs="Arial"/>
+                          <w:sz w:val="20"/>
+                        </w:rPr>
+                        <w:t>)</w:t>
                       </w:r>
                     </w:p>
                   </w:txbxContent>
@@ -8718,6 +10788,7 @@
       <w:r>
         <w:rPr>
           <w:rFonts w:ascii="Arial" w:hAnsi="Arial" w:cs="Arial"/>
+          <w:noProof/>
           <w:sz w:val="24"/>
           <w:szCs w:val="24"/>
         </w:rPr>
@@ -8771,7 +10842,39 @@
                                 <w:rFonts w:ascii="Arial" w:hAnsi="Arial" w:cs="Arial"/>
                                 <w:sz w:val="20"/>
                               </w:rPr>
-                              <w:t>Célula seguinte (struct celRot)</w:t>
+                              <w:t>Célula seguinte (</w:t>
+                            </w:r>
+                            <w:proofErr w:type="spellStart"/>
+                            <w:r>
+                              <w:rPr>
+                                <w:rFonts w:ascii="Arial" w:hAnsi="Arial" w:cs="Arial"/>
+                                <w:sz w:val="20"/>
+                              </w:rPr>
+                              <w:t>struct</w:t>
+                            </w:r>
+                            <w:proofErr w:type="spellEnd"/>
+                            <w:r>
+                              <w:rPr>
+                                <w:rFonts w:ascii="Arial" w:hAnsi="Arial" w:cs="Arial"/>
+                                <w:sz w:val="20"/>
+                              </w:rPr>
+                              <w:t xml:space="preserve"> </w:t>
+                            </w:r>
+                            <w:proofErr w:type="spellStart"/>
+                            <w:r>
+                              <w:rPr>
+                                <w:rFonts w:ascii="Arial" w:hAnsi="Arial" w:cs="Arial"/>
+                                <w:sz w:val="20"/>
+                              </w:rPr>
+                              <w:t>celRot</w:t>
+                            </w:r>
+                            <w:proofErr w:type="spellEnd"/>
+                            <w:r>
+                              <w:rPr>
+                                <w:rFonts w:ascii="Arial" w:hAnsi="Arial" w:cs="Arial"/>
+                                <w:sz w:val="20"/>
+                              </w:rPr>
+                              <w:t>)</w:t>
                             </w:r>
                           </w:p>
                         </w:txbxContent>
@@ -8812,7 +10915,39 @@
                           <w:rFonts w:ascii="Arial" w:hAnsi="Arial" w:cs="Arial"/>
                           <w:sz w:val="20"/>
                         </w:rPr>
-                        <w:t>Célula seguinte (struct celRot)</w:t>
+                        <w:t>Célula seguinte (</w:t>
+                      </w:r>
+                      <w:proofErr w:type="spellStart"/>
+                      <w:r>
+                        <w:rPr>
+                          <w:rFonts w:ascii="Arial" w:hAnsi="Arial" w:cs="Arial"/>
+                          <w:sz w:val="20"/>
+                        </w:rPr>
+                        <w:t>struct</w:t>
+                      </w:r>
+                      <w:proofErr w:type="spellEnd"/>
+                      <w:r>
+                        <w:rPr>
+                          <w:rFonts w:ascii="Arial" w:hAnsi="Arial" w:cs="Arial"/>
+                          <w:sz w:val="20"/>
+                        </w:rPr>
+                        <w:t xml:space="preserve"> </w:t>
+                      </w:r>
+                      <w:proofErr w:type="spellStart"/>
+                      <w:r>
+                        <w:rPr>
+                          <w:rFonts w:ascii="Arial" w:hAnsi="Arial" w:cs="Arial"/>
+                          <w:sz w:val="20"/>
+                        </w:rPr>
+                        <w:t>celRot</w:t>
+                      </w:r>
+                      <w:proofErr w:type="spellEnd"/>
+                      <w:r>
+                        <w:rPr>
+                          <w:rFonts w:ascii="Arial" w:hAnsi="Arial" w:cs="Arial"/>
+                          <w:sz w:val="20"/>
+                        </w:rPr>
+                        <w:t>)</w:t>
                       </w:r>
                     </w:p>
                   </w:txbxContent>
@@ -8836,6 +10971,7 @@
       <w:r>
         <w:rPr>
           <w:rFonts w:ascii="Arial" w:hAnsi="Arial" w:cs="Arial"/>
+          <w:noProof/>
           <w:sz w:val="24"/>
           <w:szCs w:val="24"/>
         </w:rPr>
@@ -8929,6 +11065,7 @@
       <w:r>
         <w:rPr>
           <w:rFonts w:ascii="Arial" w:hAnsi="Arial" w:cs="Arial"/>
+          <w:noProof/>
           <w:sz w:val="24"/>
           <w:szCs w:val="24"/>
         </w:rPr>
@@ -8983,7 +11120,23 @@
                                 <w:rFonts w:ascii="Arial" w:hAnsi="Arial" w:cs="Arial"/>
                                 <w:sz w:val="20"/>
                               </w:rPr>
-                              <w:t>Tipo roteador (struct roteador)</w:t>
+                              <w:t>Tipo roteador (</w:t>
+                            </w:r>
+                            <w:proofErr w:type="spellStart"/>
+                            <w:r>
+                              <w:rPr>
+                                <w:rFonts w:ascii="Arial" w:hAnsi="Arial" w:cs="Arial"/>
+                                <w:sz w:val="20"/>
+                              </w:rPr>
+                              <w:t>struct</w:t>
+                            </w:r>
+                            <w:proofErr w:type="spellEnd"/>
+                            <w:r>
+                              <w:rPr>
+                                <w:rFonts w:ascii="Arial" w:hAnsi="Arial" w:cs="Arial"/>
+                                <w:sz w:val="20"/>
+                              </w:rPr>
+                              <w:t xml:space="preserve"> roteador)</w:t>
                             </w:r>
                           </w:p>
                         </w:txbxContent>
@@ -9025,7 +11178,23 @@
                           <w:rFonts w:ascii="Arial" w:hAnsi="Arial" w:cs="Arial"/>
                           <w:sz w:val="20"/>
                         </w:rPr>
-                        <w:t>Tipo roteador (struct roteador)</w:t>
+                        <w:t>Tipo roteador (</w:t>
+                      </w:r>
+                      <w:proofErr w:type="spellStart"/>
+                      <w:r>
+                        <w:rPr>
+                          <w:rFonts w:ascii="Arial" w:hAnsi="Arial" w:cs="Arial"/>
+                          <w:sz w:val="20"/>
+                        </w:rPr>
+                        <w:t>struct</w:t>
+                      </w:r>
+                      <w:proofErr w:type="spellEnd"/>
+                      <w:r>
+                        <w:rPr>
+                          <w:rFonts w:ascii="Arial" w:hAnsi="Arial" w:cs="Arial"/>
+                          <w:sz w:val="20"/>
+                        </w:rPr>
+                        <w:t xml:space="preserve"> roteador)</w:t>
                       </w:r>
                     </w:p>
                   </w:txbxContent>
@@ -9073,19 +11242,33 @@
         </w:rPr>
         <w:br w:type="page"/>
       </w:r>
-      <w:bookmarkStart w:id="24" w:name="_GoBack"/>
+    </w:p>
+    <w:p>
+      <w:pPr>
+        <w:pStyle w:val="Ttulo3"/>
+      </w:pPr>
+      <w:bookmarkStart w:id="24" w:name="_Toc526803970"/>
+      <w:r>
+        <w:lastRenderedPageBreak/>
+        <w:t>Estrutura da lista de roteadores (</w:t>
+      </w:r>
+      <w:proofErr w:type="spellStart"/>
+      <w:r>
+        <w:t>struct</w:t>
+      </w:r>
+      <w:proofErr w:type="spellEnd"/>
+      <w:r>
+        <w:t xml:space="preserve"> </w:t>
+      </w:r>
+      <w:proofErr w:type="spellStart"/>
+      <w:r>
+        <w:t>lsRot</w:t>
+      </w:r>
+      <w:proofErr w:type="spellEnd"/>
+      <w:r>
+        <w:t>)</w:t>
+      </w:r>
       <w:bookmarkEnd w:id="24"/>
-    </w:p>
-    <w:p>
-      <w:pPr>
-        <w:pStyle w:val="Ttulo3"/>
-      </w:pPr>
-      <w:bookmarkStart w:id="25" w:name="_Toc526803970"/>
-      <w:r>
-        <w:lastRenderedPageBreak/>
-        <w:t>Estrutura da lista de roteadores (struct lsRot)</w:t>
-      </w:r>
-      <w:bookmarkEnd w:id="25"/>
     </w:p>
     <w:p>
       <w:pPr>
@@ -9151,6 +11334,7 @@
       <w:r>
         <w:rPr>
           <w:rFonts w:ascii="Arial" w:hAnsi="Arial" w:cs="Arial"/>
+          <w:noProof/>
           <w:sz w:val="24"/>
           <w:szCs w:val="24"/>
           <w:highlight w:val="yellow"/>
@@ -9259,6 +11443,7 @@
       <w:r>
         <w:rPr>
           <w:rFonts w:ascii="Arial" w:hAnsi="Arial" w:cs="Arial"/>
+          <w:noProof/>
           <w:sz w:val="24"/>
           <w:szCs w:val="24"/>
           <w:highlight w:val="yellow"/>
@@ -9367,6 +11552,7 @@
       <w:r>
         <w:rPr>
           <w:rFonts w:ascii="Arial" w:hAnsi="Arial" w:cs="Arial"/>
+          <w:noProof/>
           <w:sz w:val="24"/>
           <w:szCs w:val="24"/>
           <w:highlight w:val="yellow"/>
@@ -9488,13 +11674,31 @@
                 <w:sz w:val="20"/>
               </w:rPr>
             </w:pPr>
+            <w:proofErr w:type="spellStart"/>
             <w:r>
               <w:rPr>
                 <w:rFonts w:ascii="Arial" w:hAnsi="Arial" w:cs="Arial"/>
                 <w:sz w:val="20"/>
               </w:rPr>
-              <w:t>CelRot* prim</w:t>
+              <w:t>CelRot</w:t>
             </w:r>
+            <w:proofErr w:type="spellEnd"/>
+            <w:r>
+              <w:rPr>
+                <w:rFonts w:ascii="Arial" w:hAnsi="Arial" w:cs="Arial"/>
+                <w:sz w:val="20"/>
+              </w:rPr>
+              <w:t xml:space="preserve">* </w:t>
+            </w:r>
+            <w:proofErr w:type="spellStart"/>
+            <w:r>
+              <w:rPr>
+                <w:rFonts w:ascii="Arial" w:hAnsi="Arial" w:cs="Arial"/>
+                <w:sz w:val="20"/>
+              </w:rPr>
+              <w:t>prim</w:t>
+            </w:r>
+            <w:proofErr w:type="spellEnd"/>
           </w:p>
         </w:tc>
       </w:tr>
@@ -9533,6 +11737,7 @@
             <w:r>
               <w:rPr>
                 <w:rFonts w:ascii="Arial" w:hAnsi="Arial" w:cs="Arial"/>
+                <w:noProof/>
                 <w:sz w:val="24"/>
                 <w:szCs w:val="24"/>
               </w:rPr>
@@ -9601,13 +11806,31 @@
                 </mc:Fallback>
               </mc:AlternateContent>
             </w:r>
+            <w:proofErr w:type="spellStart"/>
             <w:r>
               <w:rPr>
                 <w:rFonts w:ascii="Arial" w:hAnsi="Arial" w:cs="Arial"/>
                 <w:sz w:val="20"/>
               </w:rPr>
-              <w:t>CelRot* ult</w:t>
+              <w:t>CelRot</w:t>
             </w:r>
+            <w:proofErr w:type="spellEnd"/>
+            <w:r>
+              <w:rPr>
+                <w:rFonts w:ascii="Arial" w:hAnsi="Arial" w:cs="Arial"/>
+                <w:sz w:val="20"/>
+              </w:rPr>
+              <w:t xml:space="preserve">* </w:t>
+            </w:r>
+            <w:proofErr w:type="spellStart"/>
+            <w:r>
+              <w:rPr>
+                <w:rFonts w:ascii="Arial" w:hAnsi="Arial" w:cs="Arial"/>
+                <w:sz w:val="20"/>
+              </w:rPr>
+              <w:t>ult</w:t>
+            </w:r>
+            <w:proofErr w:type="spellEnd"/>
           </w:p>
         </w:tc>
       </w:tr>
@@ -9659,11 +11882,13 @@
       <w:pPr>
         <w:pStyle w:val="Ttulo3"/>
       </w:pPr>
-      <w:bookmarkStart w:id="26" w:name="_Toc526803971"/>
+      <w:bookmarkStart w:id="25" w:name="_Toc526803971"/>
+      <w:proofErr w:type="spellStart"/>
       <w:r>
         <w:t>CadastraRoteador</w:t>
       </w:r>
-      <w:bookmarkEnd w:id="26"/>
+      <w:bookmarkEnd w:id="25"/>
+      <w:proofErr w:type="spellEnd"/>
     </w:p>
     <w:p>
       <w:pPr>
@@ -9693,7 +11918,79 @@
           <w:sz w:val="24"/>
           <w:szCs w:val="24"/>
         </w:rPr>
-        <w:t>A função irá adicionar um roteador à lista de roteadores do netmap. Os argumentos são um ponteiro para o nome do roteador (char*), um ponteiro para o nome da operadora do roteador(char*) e o ponteiro pra lista de roteadores do netmap (LsRot*). Não há retorno na função. Ao final, o roteador deve ter sido criado, e a célula que aponta para ele encadeada na lista de roteadores do netmap.</w:t>
+        <w:t xml:space="preserve">A função irá adicionar um roteador à lista de roteadores do </w:t>
+      </w:r>
+      <w:proofErr w:type="spellStart"/>
+      <w:r>
+        <w:rPr>
+          <w:rFonts w:ascii="Arial" w:hAnsi="Arial" w:cs="Arial"/>
+          <w:sz w:val="24"/>
+          <w:szCs w:val="24"/>
+        </w:rPr>
+        <w:t>netmap</w:t>
+      </w:r>
+      <w:proofErr w:type="spellEnd"/>
+      <w:r>
+        <w:rPr>
+          <w:rFonts w:ascii="Arial" w:hAnsi="Arial" w:cs="Arial"/>
+          <w:sz w:val="24"/>
+          <w:szCs w:val="24"/>
+        </w:rPr>
+        <w:t xml:space="preserve">. Os argumentos são um ponteiro para o nome do roteador (char*), um ponteiro para o nome da operadora do roteador(char*) e o ponteiro pra lista de roteadores do </w:t>
+      </w:r>
+      <w:proofErr w:type="spellStart"/>
+      <w:r>
+        <w:rPr>
+          <w:rFonts w:ascii="Arial" w:hAnsi="Arial" w:cs="Arial"/>
+          <w:sz w:val="24"/>
+          <w:szCs w:val="24"/>
+        </w:rPr>
+        <w:t>netmap</w:t>
+      </w:r>
+      <w:proofErr w:type="spellEnd"/>
+      <w:r>
+        <w:rPr>
+          <w:rFonts w:ascii="Arial" w:hAnsi="Arial" w:cs="Arial"/>
+          <w:sz w:val="24"/>
+          <w:szCs w:val="24"/>
+        </w:rPr>
+        <w:t xml:space="preserve"> (</w:t>
+      </w:r>
+      <w:proofErr w:type="spellStart"/>
+      <w:r>
+        <w:rPr>
+          <w:rFonts w:ascii="Arial" w:hAnsi="Arial" w:cs="Arial"/>
+          <w:sz w:val="24"/>
+          <w:szCs w:val="24"/>
+        </w:rPr>
+        <w:t>LsRot</w:t>
+      </w:r>
+      <w:proofErr w:type="spellEnd"/>
+      <w:r>
+        <w:rPr>
+          <w:rFonts w:ascii="Arial" w:hAnsi="Arial" w:cs="Arial"/>
+          <w:sz w:val="24"/>
+          <w:szCs w:val="24"/>
+        </w:rPr>
+        <w:t xml:space="preserve">*). Não há retorno na função. Ao final, o roteador deve ter sido criado, e a célula que aponta para ele encadeada na lista de roteadores do </w:t>
+      </w:r>
+      <w:proofErr w:type="spellStart"/>
+      <w:r>
+        <w:rPr>
+          <w:rFonts w:ascii="Arial" w:hAnsi="Arial" w:cs="Arial"/>
+          <w:sz w:val="24"/>
+          <w:szCs w:val="24"/>
+        </w:rPr>
+        <w:t>netmap</w:t>
+      </w:r>
+      <w:proofErr w:type="spellEnd"/>
+      <w:r>
+        <w:rPr>
+          <w:rFonts w:ascii="Arial" w:hAnsi="Arial" w:cs="Arial"/>
+          <w:sz w:val="24"/>
+          <w:szCs w:val="24"/>
+        </w:rPr>
+        <w:t>.</w:t>
       </w:r>
     </w:p>
     <w:p>
@@ -9712,7 +12009,25 @@
           <w:sz w:val="24"/>
           <w:szCs w:val="24"/>
         </w:rPr>
-        <w:t>Primeiro, cria-se um tipo roteador, o qual armazena o nome e a operadora do roteador e inicializa a lista de roteadores conectados, sendo ela vazia. Utiliza-se uma função auxiliar interna para fazer isso, chamada criaRoteador.</w:t>
+        <w:t xml:space="preserve">Primeiro, cria-se um tipo roteador, o qual armazena o nome e a operadora do roteador e inicializa a lista de roteadores conectados, sendo ela vazia. Utiliza-se uma função auxiliar interna para fazer isso, chamada </w:t>
+      </w:r>
+      <w:proofErr w:type="spellStart"/>
+      <w:r>
+        <w:rPr>
+          <w:rFonts w:ascii="Arial" w:hAnsi="Arial" w:cs="Arial"/>
+          <w:sz w:val="24"/>
+          <w:szCs w:val="24"/>
+        </w:rPr>
+        <w:t>criaRoteador</w:t>
+      </w:r>
+      <w:proofErr w:type="spellEnd"/>
+      <w:r>
+        <w:rPr>
+          <w:rFonts w:ascii="Arial" w:hAnsi="Arial" w:cs="Arial"/>
+          <w:sz w:val="24"/>
+          <w:szCs w:val="24"/>
+        </w:rPr>
+        <w:t>.</w:t>
       </w:r>
     </w:p>
     <w:p>
@@ -9731,7 +12046,61 @@
           <w:sz w:val="24"/>
           <w:szCs w:val="24"/>
         </w:rPr>
-        <w:t>Depois cria uma célula que apontará para o roteador criado. E então encadeia essa na célula na lista de roteadores do netmap. Os roteadores cadastrados no netmap serão adicionados sempre ao final da lista. Utiliza-se uma função auxiliar interna chamada EncadeiaRoteador para fazer isso, que será utilizada em outra função.</w:t>
+        <w:t xml:space="preserve">Depois cria uma célula que apontará para o roteador criado. E então encadeia essa na célula na lista de roteadores do </w:t>
+      </w:r>
+      <w:proofErr w:type="spellStart"/>
+      <w:r>
+        <w:rPr>
+          <w:rFonts w:ascii="Arial" w:hAnsi="Arial" w:cs="Arial"/>
+          <w:sz w:val="24"/>
+          <w:szCs w:val="24"/>
+        </w:rPr>
+        <w:t>netmap</w:t>
+      </w:r>
+      <w:proofErr w:type="spellEnd"/>
+      <w:r>
+        <w:rPr>
+          <w:rFonts w:ascii="Arial" w:hAnsi="Arial" w:cs="Arial"/>
+          <w:sz w:val="24"/>
+          <w:szCs w:val="24"/>
+        </w:rPr>
+        <w:t xml:space="preserve">. Os roteadores cadastrados no </w:t>
+      </w:r>
+      <w:proofErr w:type="spellStart"/>
+      <w:r>
+        <w:rPr>
+          <w:rFonts w:ascii="Arial" w:hAnsi="Arial" w:cs="Arial"/>
+          <w:sz w:val="24"/>
+          <w:szCs w:val="24"/>
+        </w:rPr>
+        <w:t>netmap</w:t>
+      </w:r>
+      <w:proofErr w:type="spellEnd"/>
+      <w:r>
+        <w:rPr>
+          <w:rFonts w:ascii="Arial" w:hAnsi="Arial" w:cs="Arial"/>
+          <w:sz w:val="24"/>
+          <w:szCs w:val="24"/>
+        </w:rPr>
+        <w:t xml:space="preserve"> serão adicionados sempre ao final da lista. Utiliza-se uma função auxiliar interna chamada </w:t>
+      </w:r>
+      <w:proofErr w:type="spellStart"/>
+      <w:r>
+        <w:rPr>
+          <w:rFonts w:ascii="Arial" w:hAnsi="Arial" w:cs="Arial"/>
+          <w:sz w:val="24"/>
+          <w:szCs w:val="24"/>
+        </w:rPr>
+        <w:t>EncadeiaRoteador</w:t>
+      </w:r>
+      <w:proofErr w:type="spellEnd"/>
+      <w:r>
+        <w:rPr>
+          <w:rFonts w:ascii="Arial" w:hAnsi="Arial" w:cs="Arial"/>
+          <w:sz w:val="24"/>
+          <w:szCs w:val="24"/>
+        </w:rPr>
+        <w:t xml:space="preserve"> para fazer isso, que será utilizada em outra função.</w:t>
       </w:r>
     </w:p>
     <w:p>
@@ -9760,12 +12129,14 @@
       <w:pPr>
         <w:pStyle w:val="Ttulo3"/>
       </w:pPr>
-      <w:bookmarkStart w:id="27" w:name="_Toc526803972"/>
+      <w:bookmarkStart w:id="26" w:name="_Toc526803972"/>
+      <w:proofErr w:type="spellStart"/>
       <w:r>
         <w:lastRenderedPageBreak/>
         <w:t>RemoveRoteador</w:t>
       </w:r>
-      <w:bookmarkEnd w:id="27"/>
+      <w:bookmarkEnd w:id="26"/>
+      <w:proofErr w:type="spellEnd"/>
     </w:p>
     <w:p>
       <w:pPr>
@@ -9795,7 +12166,169 @@
           <w:sz w:val="24"/>
           <w:szCs w:val="24"/>
         </w:rPr>
-        <w:t>A função irá remover um roteador existente da lista de roteadores do netmap. Não há retorno e os argumentos são o nome do roteador (char*), a lista de roteadores do netmap (LsRot*) e a lista de terminais do netmap, que é do tipo void* (mas na verdade é CelTerm*) como uma forma de não ter erros na compilação já que a roteador.h inclui a terminal.h e vice-versa. Ao final, o roteador deve ter sido removido do netmap e desconectado de todos os roteadores e terminais que antes estava.</w:t>
+        <w:t xml:space="preserve">A função irá remover um roteador existente da lista de roteadores do </w:t>
+      </w:r>
+      <w:proofErr w:type="spellStart"/>
+      <w:r>
+        <w:rPr>
+          <w:rFonts w:ascii="Arial" w:hAnsi="Arial" w:cs="Arial"/>
+          <w:sz w:val="24"/>
+          <w:szCs w:val="24"/>
+        </w:rPr>
+        <w:t>netmap</w:t>
+      </w:r>
+      <w:proofErr w:type="spellEnd"/>
+      <w:r>
+        <w:rPr>
+          <w:rFonts w:ascii="Arial" w:hAnsi="Arial" w:cs="Arial"/>
+          <w:sz w:val="24"/>
+          <w:szCs w:val="24"/>
+        </w:rPr>
+        <w:t xml:space="preserve">. Não há retorno e os argumentos são o nome do roteador (char*), a lista de roteadores do </w:t>
+      </w:r>
+      <w:proofErr w:type="spellStart"/>
+      <w:r>
+        <w:rPr>
+          <w:rFonts w:ascii="Arial" w:hAnsi="Arial" w:cs="Arial"/>
+          <w:sz w:val="24"/>
+          <w:szCs w:val="24"/>
+        </w:rPr>
+        <w:t>netmap</w:t>
+      </w:r>
+      <w:proofErr w:type="spellEnd"/>
+      <w:r>
+        <w:rPr>
+          <w:rFonts w:ascii="Arial" w:hAnsi="Arial" w:cs="Arial"/>
+          <w:sz w:val="24"/>
+          <w:szCs w:val="24"/>
+        </w:rPr>
+        <w:t xml:space="preserve"> (</w:t>
+      </w:r>
+      <w:proofErr w:type="spellStart"/>
+      <w:r>
+        <w:rPr>
+          <w:rFonts w:ascii="Arial" w:hAnsi="Arial" w:cs="Arial"/>
+          <w:sz w:val="24"/>
+          <w:szCs w:val="24"/>
+        </w:rPr>
+        <w:t>LsRot</w:t>
+      </w:r>
+      <w:proofErr w:type="spellEnd"/>
+      <w:r>
+        <w:rPr>
+          <w:rFonts w:ascii="Arial" w:hAnsi="Arial" w:cs="Arial"/>
+          <w:sz w:val="24"/>
+          <w:szCs w:val="24"/>
+        </w:rPr>
+        <w:t xml:space="preserve">*) e a lista de terminais do </w:t>
+      </w:r>
+      <w:proofErr w:type="spellStart"/>
+      <w:r>
+        <w:rPr>
+          <w:rFonts w:ascii="Arial" w:hAnsi="Arial" w:cs="Arial"/>
+          <w:sz w:val="24"/>
+          <w:szCs w:val="24"/>
+        </w:rPr>
+        <w:t>netmap</w:t>
+      </w:r>
+      <w:proofErr w:type="spellEnd"/>
+      <w:r>
+        <w:rPr>
+          <w:rFonts w:ascii="Arial" w:hAnsi="Arial" w:cs="Arial"/>
+          <w:sz w:val="24"/>
+          <w:szCs w:val="24"/>
+        </w:rPr>
+        <w:t xml:space="preserve">, que é do tipo </w:t>
+      </w:r>
+      <w:proofErr w:type="spellStart"/>
+      <w:r>
+        <w:rPr>
+          <w:rFonts w:ascii="Arial" w:hAnsi="Arial" w:cs="Arial"/>
+          <w:sz w:val="24"/>
+          <w:szCs w:val="24"/>
+        </w:rPr>
+        <w:t>void</w:t>
+      </w:r>
+      <w:proofErr w:type="spellEnd"/>
+      <w:r>
+        <w:rPr>
+          <w:rFonts w:ascii="Arial" w:hAnsi="Arial" w:cs="Arial"/>
+          <w:sz w:val="24"/>
+          <w:szCs w:val="24"/>
+        </w:rPr>
+        <w:t xml:space="preserve">* (mas na verdade é </w:t>
+      </w:r>
+      <w:proofErr w:type="spellStart"/>
+      <w:r>
+        <w:rPr>
+          <w:rFonts w:ascii="Arial" w:hAnsi="Arial" w:cs="Arial"/>
+          <w:sz w:val="24"/>
+          <w:szCs w:val="24"/>
+        </w:rPr>
+        <w:t>CelTerm</w:t>
+      </w:r>
+      <w:proofErr w:type="spellEnd"/>
+      <w:r>
+        <w:rPr>
+          <w:rFonts w:ascii="Arial" w:hAnsi="Arial" w:cs="Arial"/>
+          <w:sz w:val="24"/>
+          <w:szCs w:val="24"/>
+        </w:rPr>
+        <w:t xml:space="preserve">*) como uma forma de não ter erros na compilação já que a </w:t>
+      </w:r>
+      <w:proofErr w:type="spellStart"/>
+      <w:r>
+        <w:rPr>
+          <w:rFonts w:ascii="Arial" w:hAnsi="Arial" w:cs="Arial"/>
+          <w:sz w:val="24"/>
+          <w:szCs w:val="24"/>
+        </w:rPr>
+        <w:t>roteador.h</w:t>
+      </w:r>
+      <w:proofErr w:type="spellEnd"/>
+      <w:r>
+        <w:rPr>
+          <w:rFonts w:ascii="Arial" w:hAnsi="Arial" w:cs="Arial"/>
+          <w:sz w:val="24"/>
+          <w:szCs w:val="24"/>
+        </w:rPr>
+        <w:t xml:space="preserve"> inclui a </w:t>
+      </w:r>
+      <w:proofErr w:type="spellStart"/>
+      <w:r>
+        <w:rPr>
+          <w:rFonts w:ascii="Arial" w:hAnsi="Arial" w:cs="Arial"/>
+          <w:sz w:val="24"/>
+          <w:szCs w:val="24"/>
+        </w:rPr>
+        <w:t>terminal.h</w:t>
+      </w:r>
+      <w:proofErr w:type="spellEnd"/>
+      <w:r>
+        <w:rPr>
+          <w:rFonts w:ascii="Arial" w:hAnsi="Arial" w:cs="Arial"/>
+          <w:sz w:val="24"/>
+          <w:szCs w:val="24"/>
+        </w:rPr>
+        <w:t xml:space="preserve"> e vice-versa. Ao final, o roteador deve ter sido removido do </w:t>
+      </w:r>
+      <w:proofErr w:type="spellStart"/>
+      <w:r>
+        <w:rPr>
+          <w:rFonts w:ascii="Arial" w:hAnsi="Arial" w:cs="Arial"/>
+          <w:sz w:val="24"/>
+          <w:szCs w:val="24"/>
+        </w:rPr>
+        <w:t>netmap</w:t>
+      </w:r>
+      <w:proofErr w:type="spellEnd"/>
+      <w:r>
+        <w:rPr>
+          <w:rFonts w:ascii="Arial" w:hAnsi="Arial" w:cs="Arial"/>
+          <w:sz w:val="24"/>
+          <w:szCs w:val="24"/>
+        </w:rPr>
+        <w:t xml:space="preserve"> e desconectado de todos os roteadores e terminais que antes estava.</w:t>
       </w:r>
     </w:p>
     <w:p>
@@ -9814,7 +12347,43 @@
           <w:sz w:val="24"/>
           <w:szCs w:val="24"/>
         </w:rPr>
-        <w:t>Primeiro a função busca a célula do roteador na lista de roteadores do netmap. Caso encontre-o, é preciso desconectá-lo de todos os outros roteadores ao qual está conectado, nisso é feito um loop que percorre a lista de roteadores conectados chamando a função DesconectaRoteadores.</w:t>
+        <w:t xml:space="preserve">Primeiro a função busca a célula do roteador na lista de roteadores do </w:t>
+      </w:r>
+      <w:proofErr w:type="spellStart"/>
+      <w:r>
+        <w:rPr>
+          <w:rFonts w:ascii="Arial" w:hAnsi="Arial" w:cs="Arial"/>
+          <w:sz w:val="24"/>
+          <w:szCs w:val="24"/>
+        </w:rPr>
+        <w:t>netmap</w:t>
+      </w:r>
+      <w:proofErr w:type="spellEnd"/>
+      <w:r>
+        <w:rPr>
+          <w:rFonts w:ascii="Arial" w:hAnsi="Arial" w:cs="Arial"/>
+          <w:sz w:val="24"/>
+          <w:szCs w:val="24"/>
+        </w:rPr>
+        <w:t xml:space="preserve">. Caso encontre-o, é preciso desconectá-lo de todos os outros roteadores ao qual está conectado, nisso é feito um loop que percorre a lista de roteadores conectados chamando a função </w:t>
+      </w:r>
+      <w:proofErr w:type="spellStart"/>
+      <w:r>
+        <w:rPr>
+          <w:rFonts w:ascii="Arial" w:hAnsi="Arial" w:cs="Arial"/>
+          <w:sz w:val="24"/>
+          <w:szCs w:val="24"/>
+        </w:rPr>
+        <w:t>DesconectaRoteadores</w:t>
+      </w:r>
+      <w:proofErr w:type="spellEnd"/>
+      <w:r>
+        <w:rPr>
+          <w:rFonts w:ascii="Arial" w:hAnsi="Arial" w:cs="Arial"/>
+          <w:sz w:val="24"/>
+          <w:szCs w:val="24"/>
+        </w:rPr>
+        <w:t>.</w:t>
       </w:r>
     </w:p>
     <w:p>
@@ -9833,7 +12402,125 @@
           <w:sz w:val="24"/>
           <w:szCs w:val="24"/>
         </w:rPr>
-        <w:t>Depois disso, é necessário desconectar os terminais desse roteador, utiliza-se a função DesconectaRoteador que está definida na terminal.h. O roteador é desencadeado utilizando a função DesencadeiaRoteador da lista de roteadores do netmap e então liberado usando a função auxiliar LiberaTipoRoteador.</w:t>
+        <w:t xml:space="preserve">Depois disso, é necessário desconectar os terminais desse roteador, utiliza-se a função </w:t>
+      </w:r>
+      <w:proofErr w:type="spellStart"/>
+      <w:r>
+        <w:rPr>
+          <w:rFonts w:ascii="Arial" w:hAnsi="Arial" w:cs="Arial"/>
+          <w:sz w:val="24"/>
+          <w:szCs w:val="24"/>
+        </w:rPr>
+        <w:t>DesconectaRoteador</w:t>
+      </w:r>
+      <w:proofErr w:type="spellEnd"/>
+      <w:r>
+        <w:rPr>
+          <w:rFonts w:ascii="Arial" w:hAnsi="Arial" w:cs="Arial"/>
+          <w:sz w:val="24"/>
+          <w:szCs w:val="24"/>
+        </w:rPr>
+        <w:t xml:space="preserve"> que está definida </w:t>
+      </w:r>
+      <w:proofErr w:type="spellStart"/>
+      <w:proofErr w:type="gramStart"/>
+      <w:r>
+        <w:rPr>
+          <w:rFonts w:ascii="Arial" w:hAnsi="Arial" w:cs="Arial"/>
+          <w:sz w:val="24"/>
+          <w:szCs w:val="24"/>
+        </w:rPr>
+        <w:t>na</w:t>
+      </w:r>
+      <w:proofErr w:type="spellEnd"/>
+      <w:r>
+        <w:rPr>
+          <w:rFonts w:ascii="Arial" w:hAnsi="Arial" w:cs="Arial"/>
+          <w:sz w:val="24"/>
+          <w:szCs w:val="24"/>
+        </w:rPr>
+        <w:t xml:space="preserve"> </w:t>
+      </w:r>
+      <w:proofErr w:type="spellStart"/>
+      <w:r>
+        <w:rPr>
+          <w:rFonts w:ascii="Arial" w:hAnsi="Arial" w:cs="Arial"/>
+          <w:sz w:val="24"/>
+          <w:szCs w:val="24"/>
+        </w:rPr>
+        <w:t>terminal</w:t>
+      </w:r>
+      <w:proofErr w:type="gramEnd"/>
+      <w:r>
+        <w:rPr>
+          <w:rFonts w:ascii="Arial" w:hAnsi="Arial" w:cs="Arial"/>
+          <w:sz w:val="24"/>
+          <w:szCs w:val="24"/>
+        </w:rPr>
+        <w:t>.h</w:t>
+      </w:r>
+      <w:proofErr w:type="spellEnd"/>
+      <w:r>
+        <w:rPr>
+          <w:rFonts w:ascii="Arial" w:hAnsi="Arial" w:cs="Arial"/>
+          <w:sz w:val="24"/>
+          <w:szCs w:val="24"/>
+        </w:rPr>
+        <w:t xml:space="preserve">. O roteador é desencadeado utilizando a função </w:t>
+      </w:r>
+      <w:proofErr w:type="spellStart"/>
+      <w:r>
+        <w:rPr>
+          <w:rFonts w:ascii="Arial" w:hAnsi="Arial" w:cs="Arial"/>
+          <w:sz w:val="24"/>
+          <w:szCs w:val="24"/>
+        </w:rPr>
+        <w:t>DesencadeiaRoteador</w:t>
+      </w:r>
+      <w:proofErr w:type="spellEnd"/>
+      <w:r>
+        <w:rPr>
+          <w:rFonts w:ascii="Arial" w:hAnsi="Arial" w:cs="Arial"/>
+          <w:sz w:val="24"/>
+          <w:szCs w:val="24"/>
+        </w:rPr>
+        <w:t xml:space="preserve"> da lista de roteadores do </w:t>
+      </w:r>
+      <w:proofErr w:type="spellStart"/>
+      <w:r>
+        <w:rPr>
+          <w:rFonts w:ascii="Arial" w:hAnsi="Arial" w:cs="Arial"/>
+          <w:sz w:val="24"/>
+          <w:szCs w:val="24"/>
+        </w:rPr>
+        <w:t>netmap</w:t>
+      </w:r>
+      <w:proofErr w:type="spellEnd"/>
+      <w:r>
+        <w:rPr>
+          <w:rFonts w:ascii="Arial" w:hAnsi="Arial" w:cs="Arial"/>
+          <w:sz w:val="24"/>
+          <w:szCs w:val="24"/>
+        </w:rPr>
+        <w:t xml:space="preserve"> e então liberado usando a função auxiliar </w:t>
+      </w:r>
+      <w:proofErr w:type="spellStart"/>
+      <w:r>
+        <w:rPr>
+          <w:rFonts w:ascii="Arial" w:hAnsi="Arial" w:cs="Arial"/>
+          <w:sz w:val="24"/>
+          <w:szCs w:val="24"/>
+        </w:rPr>
+        <w:t>LiberaTipoRoteador</w:t>
+      </w:r>
+      <w:proofErr w:type="spellEnd"/>
+      <w:r>
+        <w:rPr>
+          <w:rFonts w:ascii="Arial" w:hAnsi="Arial" w:cs="Arial"/>
+          <w:sz w:val="24"/>
+          <w:szCs w:val="24"/>
+        </w:rPr>
+        <w:t>.</w:t>
       </w:r>
     </w:p>
     <w:p>
@@ -9852,7 +12539,25 @@
           <w:sz w:val="24"/>
           <w:szCs w:val="24"/>
         </w:rPr>
-        <w:t>Caso o roteador não exista no netmap, uma mensagem de erro é escrita no log.txt e a função encerrada.</w:t>
+        <w:t xml:space="preserve">Caso o roteador não exista no </w:t>
+      </w:r>
+      <w:proofErr w:type="spellStart"/>
+      <w:r>
+        <w:rPr>
+          <w:rFonts w:ascii="Arial" w:hAnsi="Arial" w:cs="Arial"/>
+          <w:sz w:val="24"/>
+          <w:szCs w:val="24"/>
+        </w:rPr>
+        <w:t>netmap</w:t>
+      </w:r>
+      <w:proofErr w:type="spellEnd"/>
+      <w:r>
+        <w:rPr>
+          <w:rFonts w:ascii="Arial" w:hAnsi="Arial" w:cs="Arial"/>
+          <w:sz w:val="24"/>
+          <w:szCs w:val="24"/>
+        </w:rPr>
+        <w:t>, uma mensagem de erro é escrita no log.txt e a função encerrada.</w:t>
       </w:r>
     </w:p>
     <w:p>
@@ -9870,11 +12575,13 @@
       <w:pPr>
         <w:pStyle w:val="Ttulo3"/>
       </w:pPr>
-      <w:bookmarkStart w:id="28" w:name="_Toc526803973"/>
+      <w:bookmarkStart w:id="27" w:name="_Toc526803973"/>
+      <w:proofErr w:type="spellStart"/>
       <w:r>
         <w:t>ConectaRoteadores</w:t>
       </w:r>
-      <w:bookmarkEnd w:id="28"/>
+      <w:bookmarkEnd w:id="27"/>
+      <w:proofErr w:type="spellEnd"/>
     </w:p>
     <w:p>
       <w:pPr>
@@ -9904,7 +12611,61 @@
           <w:sz w:val="24"/>
           <w:szCs w:val="24"/>
         </w:rPr>
-        <w:t>A função irá conectar dois roteadores existentes no netmap. Não há retorno e os argumentos são o nome de cada roteador (char*) e a lista de roteadores do netmap (LsRot*). Ao final, cada roteador deve estar na lista de roteadores conectados um do outro.</w:t>
+        <w:t xml:space="preserve">A função irá conectar dois roteadores existentes no </w:t>
+      </w:r>
+      <w:proofErr w:type="spellStart"/>
+      <w:r>
+        <w:rPr>
+          <w:rFonts w:ascii="Arial" w:hAnsi="Arial" w:cs="Arial"/>
+          <w:sz w:val="24"/>
+          <w:szCs w:val="24"/>
+        </w:rPr>
+        <w:t>netmap</w:t>
+      </w:r>
+      <w:proofErr w:type="spellEnd"/>
+      <w:r>
+        <w:rPr>
+          <w:rFonts w:ascii="Arial" w:hAnsi="Arial" w:cs="Arial"/>
+          <w:sz w:val="24"/>
+          <w:szCs w:val="24"/>
+        </w:rPr>
+        <w:t xml:space="preserve">. Não há retorno e os argumentos são o nome de cada roteador (char*) e a lista de roteadores do </w:t>
+      </w:r>
+      <w:proofErr w:type="spellStart"/>
+      <w:r>
+        <w:rPr>
+          <w:rFonts w:ascii="Arial" w:hAnsi="Arial" w:cs="Arial"/>
+          <w:sz w:val="24"/>
+          <w:szCs w:val="24"/>
+        </w:rPr>
+        <w:t>netmap</w:t>
+      </w:r>
+      <w:proofErr w:type="spellEnd"/>
+      <w:r>
+        <w:rPr>
+          <w:rFonts w:ascii="Arial" w:hAnsi="Arial" w:cs="Arial"/>
+          <w:sz w:val="24"/>
+          <w:szCs w:val="24"/>
+        </w:rPr>
+        <w:t xml:space="preserve"> (</w:t>
+      </w:r>
+      <w:proofErr w:type="spellStart"/>
+      <w:r>
+        <w:rPr>
+          <w:rFonts w:ascii="Arial" w:hAnsi="Arial" w:cs="Arial"/>
+          <w:sz w:val="24"/>
+          <w:szCs w:val="24"/>
+        </w:rPr>
+        <w:t>LsRot</w:t>
+      </w:r>
+      <w:proofErr w:type="spellEnd"/>
+      <w:r>
+        <w:rPr>
+          <w:rFonts w:ascii="Arial" w:hAnsi="Arial" w:cs="Arial"/>
+          <w:sz w:val="24"/>
+          <w:szCs w:val="24"/>
+        </w:rPr>
+        <w:t>*). Ao final, cada roteador deve estar na lista de roteadores conectados um do outro.</w:t>
       </w:r>
     </w:p>
     <w:p>
@@ -9923,7 +12684,25 @@
           <w:sz w:val="24"/>
           <w:szCs w:val="24"/>
         </w:rPr>
-        <w:t xml:space="preserve">Primeiro a função busca as células dos roteadores na lista de roteadores do netmap para ter acesso às listas de roteadores conectados e o tipo roteador de cada um. Caso encontre-os, novas células são criadas e apontam para os roteadores, cada uma. Note que não é criado um novo tipo roteador. </w:t>
+        <w:t xml:space="preserve">Primeiro a função busca as células dos roteadores na lista de roteadores do </w:t>
+      </w:r>
+      <w:proofErr w:type="spellStart"/>
+      <w:r>
+        <w:rPr>
+          <w:rFonts w:ascii="Arial" w:hAnsi="Arial" w:cs="Arial"/>
+          <w:sz w:val="24"/>
+          <w:szCs w:val="24"/>
+        </w:rPr>
+        <w:t>netmap</w:t>
+      </w:r>
+      <w:proofErr w:type="spellEnd"/>
+      <w:r>
+        <w:rPr>
+          <w:rFonts w:ascii="Arial" w:hAnsi="Arial" w:cs="Arial"/>
+          <w:sz w:val="24"/>
+          <w:szCs w:val="24"/>
+        </w:rPr>
+        <w:t xml:space="preserve"> para ter acesso às listas de roteadores conectados e o tipo roteador de cada um. Caso encontre-os, novas células são criadas e apontam para os roteadores, cada uma. Note que não é criado um novo tipo roteador. </w:t>
       </w:r>
     </w:p>
     <w:p>
@@ -9943,7 +12722,25 @@
           <w:szCs w:val="24"/>
         </w:rPr>
         <w:lastRenderedPageBreak/>
-        <w:t>Então a célula que aponta para um roteador será encadeada na lista de roteadores do outro roteador e vice-versa usando a função EncadeiaRoteador.</w:t>
+        <w:t xml:space="preserve">Então a célula que aponta para um roteador será encadeada na lista de roteadores do outro roteador e vice-versa usando a função </w:t>
+      </w:r>
+      <w:proofErr w:type="spellStart"/>
+      <w:r>
+        <w:rPr>
+          <w:rFonts w:ascii="Arial" w:hAnsi="Arial" w:cs="Arial"/>
+          <w:sz w:val="24"/>
+          <w:szCs w:val="24"/>
+        </w:rPr>
+        <w:t>EncadeiaRoteador</w:t>
+      </w:r>
+      <w:proofErr w:type="spellEnd"/>
+      <w:r>
+        <w:rPr>
+          <w:rFonts w:ascii="Arial" w:hAnsi="Arial" w:cs="Arial"/>
+          <w:sz w:val="24"/>
+          <w:szCs w:val="24"/>
+        </w:rPr>
+        <w:t>.</w:t>
       </w:r>
     </w:p>
     <w:p>
@@ -9962,7 +12759,25 @@
           <w:sz w:val="24"/>
           <w:szCs w:val="24"/>
         </w:rPr>
-        <w:t>Caso um ou os dois roteadores não existam no netmap, uma mensagem de erro é escrita no log.txt e a função encerrada.</w:t>
+        <w:t xml:space="preserve">Caso um ou os dois roteadores não existam no </w:t>
+      </w:r>
+      <w:proofErr w:type="spellStart"/>
+      <w:r>
+        <w:rPr>
+          <w:rFonts w:ascii="Arial" w:hAnsi="Arial" w:cs="Arial"/>
+          <w:sz w:val="24"/>
+          <w:szCs w:val="24"/>
+        </w:rPr>
+        <w:t>netmap</w:t>
+      </w:r>
+      <w:proofErr w:type="spellEnd"/>
+      <w:r>
+        <w:rPr>
+          <w:rFonts w:ascii="Arial" w:hAnsi="Arial" w:cs="Arial"/>
+          <w:sz w:val="24"/>
+          <w:szCs w:val="24"/>
+        </w:rPr>
+        <w:t>, uma mensagem de erro é escrita no log.txt e a função encerrada.</w:t>
       </w:r>
     </w:p>
     <w:p>
@@ -9980,11 +12795,13 @@
       <w:pPr>
         <w:pStyle w:val="Ttulo3"/>
       </w:pPr>
-      <w:bookmarkStart w:id="29" w:name="_Toc526803974"/>
+      <w:bookmarkStart w:id="28" w:name="_Toc526803974"/>
+      <w:proofErr w:type="spellStart"/>
       <w:r>
         <w:t>DesconectaRoteadores</w:t>
       </w:r>
-      <w:bookmarkEnd w:id="29"/>
+      <w:bookmarkEnd w:id="28"/>
+      <w:proofErr w:type="spellEnd"/>
     </w:p>
     <w:p>
       <w:pPr>
@@ -10014,7 +12831,43 @@
           <w:sz w:val="24"/>
           <w:szCs w:val="24"/>
         </w:rPr>
-        <w:t>A função irá desconectar dois roteadores existentes e conectados no netmap. Não há retorno e os argumentos são o nome de cada roteador (char*) e a lista de roteadores do netmap. Ao final, a lista de roteadores conectados de cada roteador não deve conter uma célula apontando para o roteador um do outro.</w:t>
+        <w:t xml:space="preserve">A função irá desconectar dois roteadores existentes e conectados no </w:t>
+      </w:r>
+      <w:proofErr w:type="spellStart"/>
+      <w:r>
+        <w:rPr>
+          <w:rFonts w:ascii="Arial" w:hAnsi="Arial" w:cs="Arial"/>
+          <w:sz w:val="24"/>
+          <w:szCs w:val="24"/>
+        </w:rPr>
+        <w:t>netmap</w:t>
+      </w:r>
+      <w:proofErr w:type="spellEnd"/>
+      <w:r>
+        <w:rPr>
+          <w:rFonts w:ascii="Arial" w:hAnsi="Arial" w:cs="Arial"/>
+          <w:sz w:val="24"/>
+          <w:szCs w:val="24"/>
+        </w:rPr>
+        <w:t xml:space="preserve">. Não há retorno e os argumentos são o nome de cada roteador (char*) e a lista de roteadores do </w:t>
+      </w:r>
+      <w:proofErr w:type="spellStart"/>
+      <w:r>
+        <w:rPr>
+          <w:rFonts w:ascii="Arial" w:hAnsi="Arial" w:cs="Arial"/>
+          <w:sz w:val="24"/>
+          <w:szCs w:val="24"/>
+        </w:rPr>
+        <w:t>netmap</w:t>
+      </w:r>
+      <w:proofErr w:type="spellEnd"/>
+      <w:r>
+        <w:rPr>
+          <w:rFonts w:ascii="Arial" w:hAnsi="Arial" w:cs="Arial"/>
+          <w:sz w:val="24"/>
+          <w:szCs w:val="24"/>
+        </w:rPr>
+        <w:t>. Ao final, a lista de roteadores conectados de cada roteador não deve conter uma célula apontando para o roteador um do outro.</w:t>
       </w:r>
     </w:p>
     <w:p>
@@ -10033,7 +12886,25 @@
           <w:sz w:val="24"/>
           <w:szCs w:val="24"/>
         </w:rPr>
-        <w:t>Primeiro a função busca as células dos roteadores no netmap para ter acesso à lista de roteadores conectados de cada um.</w:t>
+        <w:t xml:space="preserve">Primeiro a função busca as células dos roteadores no </w:t>
+      </w:r>
+      <w:proofErr w:type="spellStart"/>
+      <w:r>
+        <w:rPr>
+          <w:rFonts w:ascii="Arial" w:hAnsi="Arial" w:cs="Arial"/>
+          <w:sz w:val="24"/>
+          <w:szCs w:val="24"/>
+        </w:rPr>
+        <w:t>netmap</w:t>
+      </w:r>
+      <w:proofErr w:type="spellEnd"/>
+      <w:r>
+        <w:rPr>
+          <w:rFonts w:ascii="Arial" w:hAnsi="Arial" w:cs="Arial"/>
+          <w:sz w:val="24"/>
+          <w:szCs w:val="24"/>
+        </w:rPr>
+        <w:t xml:space="preserve"> para ter acesso à lista de roteadores conectados de cada um.</w:t>
       </w:r>
     </w:p>
     <w:p>
@@ -10052,7 +12923,43 @@
           <w:sz w:val="24"/>
           <w:szCs w:val="24"/>
         </w:rPr>
-        <w:t>Depois é preciso buscar o roteador1 na lista de roteadores conectados do roteador2 com a função auxiliar BuscaRoteador para poder chamar a função DesencadeiaRoteador passando como argumento a célula encontrada e a lista de roteadores conectados do roteador2 e vice-versa. Para finalizar, as células são liberadas.</w:t>
+        <w:t xml:space="preserve">Depois é preciso buscar o roteador1 na lista de roteadores conectados do roteador2 com a função auxiliar </w:t>
+      </w:r>
+      <w:proofErr w:type="spellStart"/>
+      <w:r>
+        <w:rPr>
+          <w:rFonts w:ascii="Arial" w:hAnsi="Arial" w:cs="Arial"/>
+          <w:sz w:val="24"/>
+          <w:szCs w:val="24"/>
+        </w:rPr>
+        <w:t>BuscaRoteador</w:t>
+      </w:r>
+      <w:proofErr w:type="spellEnd"/>
+      <w:r>
+        <w:rPr>
+          <w:rFonts w:ascii="Arial" w:hAnsi="Arial" w:cs="Arial"/>
+          <w:sz w:val="24"/>
+          <w:szCs w:val="24"/>
+        </w:rPr>
+        <w:t xml:space="preserve"> para poder chamar a função </w:t>
+      </w:r>
+      <w:proofErr w:type="spellStart"/>
+      <w:r>
+        <w:rPr>
+          <w:rFonts w:ascii="Arial" w:hAnsi="Arial" w:cs="Arial"/>
+          <w:sz w:val="24"/>
+          <w:szCs w:val="24"/>
+        </w:rPr>
+        <w:t>DesencadeiaRoteador</w:t>
+      </w:r>
+      <w:proofErr w:type="spellEnd"/>
+      <w:r>
+        <w:rPr>
+          <w:rFonts w:ascii="Arial" w:hAnsi="Arial" w:cs="Arial"/>
+          <w:sz w:val="24"/>
+          <w:szCs w:val="24"/>
+        </w:rPr>
+        <w:t xml:space="preserve"> passando como argumento a célula encontrada e a lista de roteadores conectados do roteador2 e vice-versa. Para finalizar, as células são liberadas.</w:t>
       </w:r>
     </w:p>
     <w:p>
@@ -10071,7 +12978,25 @@
           <w:sz w:val="24"/>
           <w:szCs w:val="24"/>
         </w:rPr>
-        <w:t>Caso um ou os dois roteadores não existam no netmap ou eles não estejam conectados, uma mensagem de erro é escrita no arquivo log.txt e a função encerrada.</w:t>
+        <w:t xml:space="preserve">Caso um ou os dois roteadores não existam no </w:t>
+      </w:r>
+      <w:proofErr w:type="spellStart"/>
+      <w:r>
+        <w:rPr>
+          <w:rFonts w:ascii="Arial" w:hAnsi="Arial" w:cs="Arial"/>
+          <w:sz w:val="24"/>
+          <w:szCs w:val="24"/>
+        </w:rPr>
+        <w:t>netmap</w:t>
+      </w:r>
+      <w:proofErr w:type="spellEnd"/>
+      <w:r>
+        <w:rPr>
+          <w:rFonts w:ascii="Arial" w:hAnsi="Arial" w:cs="Arial"/>
+          <w:sz w:val="24"/>
+          <w:szCs w:val="24"/>
+        </w:rPr>
+        <w:t xml:space="preserve"> ou eles não estejam conectados, uma mensagem de erro é escrita no arquivo log.txt e a função encerrada.</w:t>
       </w:r>
     </w:p>
     <w:p>
@@ -10089,11 +13014,13 @@
       <w:pPr>
         <w:pStyle w:val="Ttulo3"/>
       </w:pPr>
-      <w:bookmarkStart w:id="30" w:name="_Toc526803975"/>
+      <w:bookmarkStart w:id="29" w:name="_Toc526803975"/>
+      <w:proofErr w:type="spellStart"/>
       <w:r>
         <w:t>FrequenciaOperadora</w:t>
       </w:r>
-      <w:bookmarkEnd w:id="30"/>
+      <w:bookmarkEnd w:id="29"/>
+      <w:proofErr w:type="spellEnd"/>
     </w:p>
     <w:p>
       <w:pPr>
@@ -10123,7 +13050,43 @@
           <w:sz w:val="24"/>
           <w:szCs w:val="24"/>
         </w:rPr>
-        <w:t>A função contará quantos roteadores do netmap são da operadora que é passada como entrada. Não há retorno, já que a quantidade é escrita diretamente no arquivo saida.txt. Os argumentos de entrada são o nome da operadora (char*) e a lista de roteadores do netmap.</w:t>
+        <w:t xml:space="preserve">A função contará quantos roteadores do </w:t>
+      </w:r>
+      <w:proofErr w:type="spellStart"/>
+      <w:r>
+        <w:rPr>
+          <w:rFonts w:ascii="Arial" w:hAnsi="Arial" w:cs="Arial"/>
+          <w:sz w:val="24"/>
+          <w:szCs w:val="24"/>
+        </w:rPr>
+        <w:t>netmap</w:t>
+      </w:r>
+      <w:proofErr w:type="spellEnd"/>
+      <w:r>
+        <w:rPr>
+          <w:rFonts w:ascii="Arial" w:hAnsi="Arial" w:cs="Arial"/>
+          <w:sz w:val="24"/>
+          <w:szCs w:val="24"/>
+        </w:rPr>
+        <w:t xml:space="preserve"> são da operadora que é passada como entrada. Não há retorno, já que a quantidade é escrita diretamente no arquivo saida.txt. Os argumentos de entrada são o nome da operadora (char*) e a lista de roteadores do </w:t>
+      </w:r>
+      <w:proofErr w:type="spellStart"/>
+      <w:r>
+        <w:rPr>
+          <w:rFonts w:ascii="Arial" w:hAnsi="Arial" w:cs="Arial"/>
+          <w:sz w:val="24"/>
+          <w:szCs w:val="24"/>
+        </w:rPr>
+        <w:t>netmap</w:t>
+      </w:r>
+      <w:proofErr w:type="spellEnd"/>
+      <w:r>
+        <w:rPr>
+          <w:rFonts w:ascii="Arial" w:hAnsi="Arial" w:cs="Arial"/>
+          <w:sz w:val="24"/>
+          <w:szCs w:val="24"/>
+        </w:rPr>
+        <w:t>.</w:t>
       </w:r>
     </w:p>
     <w:p>
@@ -10142,19 +13105,57 @@
           <w:sz w:val="24"/>
           <w:szCs w:val="24"/>
         </w:rPr>
-        <w:t>Um ponteiro do tipo CelRot* percorre a lista de roteadores do netmap verificando qual a operadora é cada roteador e se for igual à operadora de entrada, então o contador acrescenta +1.</w:t>
+        <w:t xml:space="preserve">Um ponteiro do tipo </w:t>
+      </w:r>
+      <w:proofErr w:type="spellStart"/>
+      <w:r>
+        <w:rPr>
+          <w:rFonts w:ascii="Arial" w:hAnsi="Arial" w:cs="Arial"/>
+          <w:sz w:val="24"/>
+          <w:szCs w:val="24"/>
+        </w:rPr>
+        <w:t>CelRot</w:t>
+      </w:r>
+      <w:proofErr w:type="spellEnd"/>
+      <w:r>
+        <w:rPr>
+          <w:rFonts w:ascii="Arial" w:hAnsi="Arial" w:cs="Arial"/>
+          <w:sz w:val="24"/>
+          <w:szCs w:val="24"/>
+        </w:rPr>
+        <w:t xml:space="preserve">* percorre a lista de roteadores do </w:t>
+      </w:r>
+      <w:proofErr w:type="spellStart"/>
+      <w:r>
+        <w:rPr>
+          <w:rFonts w:ascii="Arial" w:hAnsi="Arial" w:cs="Arial"/>
+          <w:sz w:val="24"/>
+          <w:szCs w:val="24"/>
+        </w:rPr>
+        <w:t>netmap</w:t>
+      </w:r>
+      <w:proofErr w:type="spellEnd"/>
+      <w:r>
+        <w:rPr>
+          <w:rFonts w:ascii="Arial" w:hAnsi="Arial" w:cs="Arial"/>
+          <w:sz w:val="24"/>
+          <w:szCs w:val="24"/>
+        </w:rPr>
+        <w:t xml:space="preserve"> verificando qual a operadora é cada roteador e se for igual à operadora de entrada, então o contador acrescenta +1.</w:t>
       </w:r>
     </w:p>
     <w:p>
       <w:pPr>
         <w:pStyle w:val="Ttulo3"/>
       </w:pPr>
-      <w:bookmarkStart w:id="31" w:name="_Toc526803976"/>
+      <w:bookmarkStart w:id="30" w:name="_Toc526803976"/>
+      <w:proofErr w:type="spellStart"/>
       <w:r>
         <w:lastRenderedPageBreak/>
         <w:t>funcaoBusca</w:t>
       </w:r>
-      <w:bookmarkEnd w:id="31"/>
+      <w:bookmarkEnd w:id="30"/>
+      <w:proofErr w:type="spellEnd"/>
     </w:p>
     <w:p>
       <w:pPr>
@@ -10184,7 +13185,151 @@
           <w:sz w:val="24"/>
           <w:szCs w:val="24"/>
         </w:rPr>
-        <w:t xml:space="preserve">Outra função importante na roteador.h é a funcaoBusca que tem papel principal na função EnviarPacotesDados definida na terminal.h. Ela foi implementada no roteador.c porque é preciso manipular estruturas que são definidas somente na biblioteca roteador.h. </w:t>
+        <w:t xml:space="preserve">Outra função importante </w:t>
+      </w:r>
+      <w:proofErr w:type="gramStart"/>
+      <w:r>
+        <w:rPr>
+          <w:rFonts w:ascii="Arial" w:hAnsi="Arial" w:cs="Arial"/>
+          <w:sz w:val="24"/>
+          <w:szCs w:val="24"/>
+        </w:rPr>
+        <w:t xml:space="preserve">na </w:t>
+      </w:r>
+      <w:proofErr w:type="spellStart"/>
+      <w:r>
+        <w:rPr>
+          <w:rFonts w:ascii="Arial" w:hAnsi="Arial" w:cs="Arial"/>
+          <w:sz w:val="24"/>
+          <w:szCs w:val="24"/>
+        </w:rPr>
+        <w:t>roteador</w:t>
+      </w:r>
+      <w:proofErr w:type="gramEnd"/>
+      <w:r>
+        <w:rPr>
+          <w:rFonts w:ascii="Arial" w:hAnsi="Arial" w:cs="Arial"/>
+          <w:sz w:val="24"/>
+          <w:szCs w:val="24"/>
+        </w:rPr>
+        <w:t>.h</w:t>
+      </w:r>
+      <w:proofErr w:type="spellEnd"/>
+      <w:r>
+        <w:rPr>
+          <w:rFonts w:ascii="Arial" w:hAnsi="Arial" w:cs="Arial"/>
+          <w:sz w:val="24"/>
+          <w:szCs w:val="24"/>
+        </w:rPr>
+        <w:t xml:space="preserve"> é a </w:t>
+      </w:r>
+      <w:proofErr w:type="spellStart"/>
+      <w:r>
+        <w:rPr>
+          <w:rFonts w:ascii="Arial" w:hAnsi="Arial" w:cs="Arial"/>
+          <w:sz w:val="24"/>
+          <w:szCs w:val="24"/>
+        </w:rPr>
+        <w:t>funcaoBusca</w:t>
+      </w:r>
+      <w:proofErr w:type="spellEnd"/>
+      <w:r>
+        <w:rPr>
+          <w:rFonts w:ascii="Arial" w:hAnsi="Arial" w:cs="Arial"/>
+          <w:sz w:val="24"/>
+          <w:szCs w:val="24"/>
+        </w:rPr>
+        <w:t xml:space="preserve"> que tem papel principal na função </w:t>
+      </w:r>
+      <w:proofErr w:type="spellStart"/>
+      <w:r>
+        <w:rPr>
+          <w:rFonts w:ascii="Arial" w:hAnsi="Arial" w:cs="Arial"/>
+          <w:sz w:val="24"/>
+          <w:szCs w:val="24"/>
+        </w:rPr>
+        <w:t>EnviarPacotesDados</w:t>
+      </w:r>
+      <w:proofErr w:type="spellEnd"/>
+      <w:r>
+        <w:rPr>
+          <w:rFonts w:ascii="Arial" w:hAnsi="Arial" w:cs="Arial"/>
+          <w:sz w:val="24"/>
+          <w:szCs w:val="24"/>
+        </w:rPr>
+        <w:t xml:space="preserve"> definida </w:t>
+      </w:r>
+      <w:proofErr w:type="spellStart"/>
+      <w:r>
+        <w:rPr>
+          <w:rFonts w:ascii="Arial" w:hAnsi="Arial" w:cs="Arial"/>
+          <w:sz w:val="24"/>
+          <w:szCs w:val="24"/>
+        </w:rPr>
+        <w:t>na</w:t>
+      </w:r>
+      <w:proofErr w:type="spellEnd"/>
+      <w:r>
+        <w:rPr>
+          <w:rFonts w:ascii="Arial" w:hAnsi="Arial" w:cs="Arial"/>
+          <w:sz w:val="24"/>
+          <w:szCs w:val="24"/>
+        </w:rPr>
+        <w:t xml:space="preserve"> </w:t>
+      </w:r>
+      <w:proofErr w:type="spellStart"/>
+      <w:r>
+        <w:rPr>
+          <w:rFonts w:ascii="Arial" w:hAnsi="Arial" w:cs="Arial"/>
+          <w:sz w:val="24"/>
+          <w:szCs w:val="24"/>
+        </w:rPr>
+        <w:t>terminal.h</w:t>
+      </w:r>
+      <w:proofErr w:type="spellEnd"/>
+      <w:r>
+        <w:rPr>
+          <w:rFonts w:ascii="Arial" w:hAnsi="Arial" w:cs="Arial"/>
+          <w:sz w:val="24"/>
+          <w:szCs w:val="24"/>
+        </w:rPr>
+        <w:t xml:space="preserve">. Ela foi implementada no </w:t>
+      </w:r>
+      <w:proofErr w:type="spellStart"/>
+      <w:r>
+        <w:rPr>
+          <w:rFonts w:ascii="Arial" w:hAnsi="Arial" w:cs="Arial"/>
+          <w:sz w:val="24"/>
+          <w:szCs w:val="24"/>
+        </w:rPr>
+        <w:t>roteador.c</w:t>
+      </w:r>
+      <w:proofErr w:type="spellEnd"/>
+      <w:r>
+        <w:rPr>
+          <w:rFonts w:ascii="Arial" w:hAnsi="Arial" w:cs="Arial"/>
+          <w:sz w:val="24"/>
+          <w:szCs w:val="24"/>
+        </w:rPr>
+        <w:t xml:space="preserve"> porque é preciso manipular estruturas que são definidas somente na biblioteca </w:t>
+      </w:r>
+      <w:proofErr w:type="spellStart"/>
+      <w:r>
+        <w:rPr>
+          <w:rFonts w:ascii="Arial" w:hAnsi="Arial" w:cs="Arial"/>
+          <w:sz w:val="24"/>
+          <w:szCs w:val="24"/>
+        </w:rPr>
+        <w:t>roteador.h</w:t>
+      </w:r>
+      <w:proofErr w:type="spellEnd"/>
+      <w:r>
+        <w:rPr>
+          <w:rFonts w:ascii="Arial" w:hAnsi="Arial" w:cs="Arial"/>
+          <w:sz w:val="24"/>
+          <w:szCs w:val="24"/>
+        </w:rPr>
+        <w:t xml:space="preserve">. </w:t>
       </w:r>
     </w:p>
     <w:p>
@@ -10203,7 +13348,61 @@
           <w:sz w:val="24"/>
           <w:szCs w:val="24"/>
         </w:rPr>
-        <w:t>A função tem como argumento uma célula do tipo roteador (CelRot*), o nome dor roteador que está buscando (char*), um vetor vet que irá guardar o nome dos roteadores que já foram analisados e um contador i (int*) que indica a primeira posição livre do vetor. O retorno é 1, caso o roteador seja encontrado e 0, caso contrário.</w:t>
+        <w:t>A função tem como argumento uma célula do tipo roteador (</w:t>
+      </w:r>
+      <w:proofErr w:type="spellStart"/>
+      <w:r>
+        <w:rPr>
+          <w:rFonts w:ascii="Arial" w:hAnsi="Arial" w:cs="Arial"/>
+          <w:sz w:val="24"/>
+          <w:szCs w:val="24"/>
+        </w:rPr>
+        <w:t>CelRot</w:t>
+      </w:r>
+      <w:proofErr w:type="spellEnd"/>
+      <w:r>
+        <w:rPr>
+          <w:rFonts w:ascii="Arial" w:hAnsi="Arial" w:cs="Arial"/>
+          <w:sz w:val="24"/>
+          <w:szCs w:val="24"/>
+        </w:rPr>
+        <w:t xml:space="preserve">*), o nome dor roteador que está buscando (char*), um vetor </w:t>
+      </w:r>
+      <w:proofErr w:type="spellStart"/>
+      <w:r>
+        <w:rPr>
+          <w:rFonts w:ascii="Arial" w:hAnsi="Arial" w:cs="Arial"/>
+          <w:sz w:val="24"/>
+          <w:szCs w:val="24"/>
+        </w:rPr>
+        <w:t>vet</w:t>
+      </w:r>
+      <w:proofErr w:type="spellEnd"/>
+      <w:r>
+        <w:rPr>
+          <w:rFonts w:ascii="Arial" w:hAnsi="Arial" w:cs="Arial"/>
+          <w:sz w:val="24"/>
+          <w:szCs w:val="24"/>
+        </w:rPr>
+        <w:t xml:space="preserve"> que irá guardar o nome dos roteadores que já foram analisados e um contador i (</w:t>
+      </w:r>
+      <w:proofErr w:type="spellStart"/>
+      <w:r>
+        <w:rPr>
+          <w:rFonts w:ascii="Arial" w:hAnsi="Arial" w:cs="Arial"/>
+          <w:sz w:val="24"/>
+          <w:szCs w:val="24"/>
+        </w:rPr>
+        <w:t>int</w:t>
+      </w:r>
+      <w:proofErr w:type="spellEnd"/>
+      <w:r>
+        <w:rPr>
+          <w:rFonts w:ascii="Arial" w:hAnsi="Arial" w:cs="Arial"/>
+          <w:sz w:val="24"/>
+          <w:szCs w:val="24"/>
+        </w:rPr>
+        <w:t>*) que indica a primeira posição livre do vetor. O retorno é 1, caso o roteador seja encontrado e 0, caso contrário.</w:t>
       </w:r>
     </w:p>
     <w:p>
@@ -10222,7 +13421,25 @@
           <w:sz w:val="24"/>
           <w:szCs w:val="24"/>
         </w:rPr>
-        <w:t xml:space="preserve">É usado um ponteiro p do tipo CelRot* que irá apontar, inicialmente, para a primeira célula da lista de roteadores conectados do roteador de entrada. </w:t>
+        <w:t xml:space="preserve">É usado um ponteiro p do tipo </w:t>
+      </w:r>
+      <w:proofErr w:type="spellStart"/>
+      <w:r>
+        <w:rPr>
+          <w:rFonts w:ascii="Arial" w:hAnsi="Arial" w:cs="Arial"/>
+          <w:sz w:val="24"/>
+          <w:szCs w:val="24"/>
+        </w:rPr>
+        <w:t>CelRot</w:t>
+      </w:r>
+      <w:proofErr w:type="spellEnd"/>
+      <w:r>
+        <w:rPr>
+          <w:rFonts w:ascii="Arial" w:hAnsi="Arial" w:cs="Arial"/>
+          <w:sz w:val="24"/>
+          <w:szCs w:val="24"/>
+        </w:rPr>
+        <w:t xml:space="preserve">* que irá apontar, inicialmente, para a primeira célula da lista de roteadores conectados do roteador de entrada. </w:t>
       </w:r>
     </w:p>
     <w:p>
@@ -10241,7 +13458,43 @@
           <w:sz w:val="24"/>
           <w:szCs w:val="24"/>
         </w:rPr>
-        <w:t xml:space="preserve">Em um loop (irá parar quando p = NULL) são feitas verificações sobre o roteador que p aponta. Primeiro, se o nome do roteador está contido no vetor, usando uma função auxiliar chamada BuscaNomeVet. Caso esteja, p recebe o endereço da próxima célula, caso contrário, verifica se o nome do vetor é igual ao vetor que está buscando. Se não for o roteador, então guardará o nome desse no vetor e é chamada a funcaoBusca. Após a chamada, verifica se o retorno foi 1, se não, p recebe a próxima célula. </w:t>
+        <w:t xml:space="preserve">Em um loop (irá parar quando p = NULL) são feitas verificações sobre o roteador que p aponta. Primeiro, se o nome do roteador está contido no vetor, usando uma função auxiliar chamada </w:t>
+      </w:r>
+      <w:proofErr w:type="spellStart"/>
+      <w:r>
+        <w:rPr>
+          <w:rFonts w:ascii="Arial" w:hAnsi="Arial" w:cs="Arial"/>
+          <w:sz w:val="24"/>
+          <w:szCs w:val="24"/>
+        </w:rPr>
+        <w:t>BuscaNomeVet</w:t>
+      </w:r>
+      <w:proofErr w:type="spellEnd"/>
+      <w:r>
+        <w:rPr>
+          <w:rFonts w:ascii="Arial" w:hAnsi="Arial" w:cs="Arial"/>
+          <w:sz w:val="24"/>
+          <w:szCs w:val="24"/>
+        </w:rPr>
+        <w:t xml:space="preserve">. Caso esteja, p recebe o endereço da próxima célula, caso contrário, verifica se o nome do vetor é igual ao vetor que está buscando. Se não for o roteador, então guardará o nome desse no vetor e é chamada a </w:t>
+      </w:r>
+      <w:proofErr w:type="spellStart"/>
+      <w:r>
+        <w:rPr>
+          <w:rFonts w:ascii="Arial" w:hAnsi="Arial" w:cs="Arial"/>
+          <w:sz w:val="24"/>
+          <w:szCs w:val="24"/>
+        </w:rPr>
+        <w:t>funcaoBusca</w:t>
+      </w:r>
+      <w:proofErr w:type="spellEnd"/>
+      <w:r>
+        <w:rPr>
+          <w:rFonts w:ascii="Arial" w:hAnsi="Arial" w:cs="Arial"/>
+          <w:sz w:val="24"/>
+          <w:szCs w:val="24"/>
+        </w:rPr>
+        <w:t xml:space="preserve">. Após a chamada, verifica se o retorno foi 1, se não, p recebe a próxima célula. </w:t>
       </w:r>
     </w:p>
     <w:p>
@@ -10409,13 +13662,23 @@
                                 <w:lang w:val="en-US"/>
                               </w:rPr>
                             </w:pPr>
+                            <w:proofErr w:type="spellStart"/>
                             <w:r>
                               <w:rPr>
                                 <w:rFonts w:ascii="Arial" w:hAnsi="Arial" w:cs="Arial"/>
                                 <w:sz w:val="20"/>
                                 <w:lang w:val="en-US"/>
                               </w:rPr>
-                              <w:t>i = 0</w:t>
+                              <w:t>i</w:t>
+                            </w:r>
+                            <w:proofErr w:type="spellEnd"/>
+                            <w:r>
+                              <w:rPr>
+                                <w:rFonts w:ascii="Arial" w:hAnsi="Arial" w:cs="Arial"/>
+                                <w:sz w:val="20"/>
+                                <w:lang w:val="en-US"/>
+                              </w:rPr>
+                              <w:t xml:space="preserve"> = 0</w:t>
                             </w:r>
                           </w:p>
                           <w:p>
@@ -10476,13 +13739,23 @@
                                 <w:lang w:val="en-US"/>
                               </w:rPr>
                             </w:pPr>
+                            <w:proofErr w:type="spellStart"/>
                             <w:r>
                               <w:rPr>
                                 <w:rFonts w:ascii="Arial" w:hAnsi="Arial" w:cs="Arial"/>
                                 <w:sz w:val="20"/>
                                 <w:lang w:val="en-US"/>
                               </w:rPr>
-                              <w:t>i = 1</w:t>
+                              <w:t>i</w:t>
+                            </w:r>
+                            <w:proofErr w:type="spellEnd"/>
+                            <w:r>
+                              <w:rPr>
+                                <w:rFonts w:ascii="Arial" w:hAnsi="Arial" w:cs="Arial"/>
+                                <w:sz w:val="20"/>
+                                <w:lang w:val="en-US"/>
+                              </w:rPr>
+                              <w:t xml:space="preserve"> = 1</w:t>
                             </w:r>
                           </w:p>
                           <w:p>
@@ -10562,13 +13835,23 @@
                                 <w:lang w:val="en-US"/>
                               </w:rPr>
                             </w:pPr>
+                            <w:proofErr w:type="spellStart"/>
                             <w:r>
                               <w:rPr>
                                 <w:rFonts w:ascii="Arial" w:hAnsi="Arial" w:cs="Arial"/>
                                 <w:sz w:val="20"/>
                                 <w:lang w:val="en-US"/>
                               </w:rPr>
-                              <w:t>i = 2</w:t>
+                              <w:t>i</w:t>
+                            </w:r>
+                            <w:proofErr w:type="spellEnd"/>
+                            <w:r>
+                              <w:rPr>
+                                <w:rFonts w:ascii="Arial" w:hAnsi="Arial" w:cs="Arial"/>
+                                <w:sz w:val="20"/>
+                                <w:lang w:val="en-US"/>
+                              </w:rPr>
+                              <w:t xml:space="preserve"> = 2</w:t>
                             </w:r>
                           </w:p>
                           <w:p>
@@ -10667,13 +13950,23 @@
                                 <w:lang w:val="en-US"/>
                               </w:rPr>
                             </w:pPr>
+                            <w:proofErr w:type="spellStart"/>
                             <w:r>
                               <w:rPr>
                                 <w:rFonts w:ascii="Arial" w:hAnsi="Arial" w:cs="Arial"/>
                                 <w:sz w:val="20"/>
                                 <w:lang w:val="en-US"/>
                               </w:rPr>
-                              <w:t>i = 3</w:t>
+                              <w:t>i</w:t>
+                            </w:r>
+                            <w:proofErr w:type="spellEnd"/>
+                            <w:r>
+                              <w:rPr>
+                                <w:rFonts w:ascii="Arial" w:hAnsi="Arial" w:cs="Arial"/>
+                                <w:sz w:val="20"/>
+                                <w:lang w:val="en-US"/>
+                              </w:rPr>
+                              <w:t xml:space="preserve"> = 3</w:t>
                             </w:r>
                           </w:p>
                           <w:p>
@@ -10768,13 +14061,23 @@
                           <w:lang w:val="en-US"/>
                         </w:rPr>
                       </w:pPr>
+                      <w:proofErr w:type="spellStart"/>
                       <w:r>
                         <w:rPr>
                           <w:rFonts w:ascii="Arial" w:hAnsi="Arial" w:cs="Arial"/>
                           <w:sz w:val="20"/>
                           <w:lang w:val="en-US"/>
                         </w:rPr>
-                        <w:t>i = 0</w:t>
+                        <w:t>i</w:t>
+                      </w:r>
+                      <w:proofErr w:type="spellEnd"/>
+                      <w:r>
+                        <w:rPr>
+                          <w:rFonts w:ascii="Arial" w:hAnsi="Arial" w:cs="Arial"/>
+                          <w:sz w:val="20"/>
+                          <w:lang w:val="en-US"/>
+                        </w:rPr>
+                        <w:t xml:space="preserve"> = 0</w:t>
                       </w:r>
                     </w:p>
                     <w:p>
@@ -10835,13 +14138,23 @@
                           <w:lang w:val="en-US"/>
                         </w:rPr>
                       </w:pPr>
+                      <w:proofErr w:type="spellStart"/>
                       <w:r>
                         <w:rPr>
                           <w:rFonts w:ascii="Arial" w:hAnsi="Arial" w:cs="Arial"/>
                           <w:sz w:val="20"/>
                           <w:lang w:val="en-US"/>
                         </w:rPr>
-                        <w:t>i = 1</w:t>
+                        <w:t>i</w:t>
+                      </w:r>
+                      <w:proofErr w:type="spellEnd"/>
+                      <w:r>
+                        <w:rPr>
+                          <w:rFonts w:ascii="Arial" w:hAnsi="Arial" w:cs="Arial"/>
+                          <w:sz w:val="20"/>
+                          <w:lang w:val="en-US"/>
+                        </w:rPr>
+                        <w:t xml:space="preserve"> = 1</w:t>
                       </w:r>
                     </w:p>
                     <w:p>
@@ -10921,13 +14234,23 @@
                           <w:lang w:val="en-US"/>
                         </w:rPr>
                       </w:pPr>
+                      <w:proofErr w:type="spellStart"/>
                       <w:r>
                         <w:rPr>
                           <w:rFonts w:ascii="Arial" w:hAnsi="Arial" w:cs="Arial"/>
                           <w:sz w:val="20"/>
                           <w:lang w:val="en-US"/>
                         </w:rPr>
-                        <w:t>i = 2</w:t>
+                        <w:t>i</w:t>
+                      </w:r>
+                      <w:proofErr w:type="spellEnd"/>
+                      <w:r>
+                        <w:rPr>
+                          <w:rFonts w:ascii="Arial" w:hAnsi="Arial" w:cs="Arial"/>
+                          <w:sz w:val="20"/>
+                          <w:lang w:val="en-US"/>
+                        </w:rPr>
+                        <w:t xml:space="preserve"> = 2</w:t>
                       </w:r>
                     </w:p>
                     <w:p>
@@ -11026,13 +14349,23 @@
                           <w:lang w:val="en-US"/>
                         </w:rPr>
                       </w:pPr>
+                      <w:proofErr w:type="spellStart"/>
                       <w:r>
                         <w:rPr>
                           <w:rFonts w:ascii="Arial" w:hAnsi="Arial" w:cs="Arial"/>
                           <w:sz w:val="20"/>
                           <w:lang w:val="en-US"/>
                         </w:rPr>
-                        <w:t>i = 3</w:t>
+                        <w:t>i</w:t>
+                      </w:r>
+                      <w:proofErr w:type="spellEnd"/>
+                      <w:r>
+                        <w:rPr>
+                          <w:rFonts w:ascii="Arial" w:hAnsi="Arial" w:cs="Arial"/>
+                          <w:sz w:val="20"/>
+                          <w:lang w:val="en-US"/>
+                        </w:rPr>
+                        <w:t xml:space="preserve"> = 3</w:t>
                       </w:r>
                     </w:p>
                     <w:p>
@@ -11329,13 +14662,23 @@
                                 <w:lang w:val="en-US"/>
                               </w:rPr>
                             </w:pPr>
+                            <w:proofErr w:type="spellStart"/>
                             <w:r>
                               <w:rPr>
                                 <w:rFonts w:ascii="Arial" w:hAnsi="Arial" w:cs="Arial"/>
                                 <w:sz w:val="20"/>
                                 <w:lang w:val="en-US"/>
                               </w:rPr>
-                              <w:t>i = 3</w:t>
+                              <w:t>i</w:t>
+                            </w:r>
+                            <w:proofErr w:type="spellEnd"/>
+                            <w:r>
+                              <w:rPr>
+                                <w:rFonts w:ascii="Arial" w:hAnsi="Arial" w:cs="Arial"/>
+                                <w:sz w:val="20"/>
+                                <w:lang w:val="en-US"/>
+                              </w:rPr>
+                              <w:t xml:space="preserve"> = 3</w:t>
                             </w:r>
                           </w:p>
                           <w:p>
@@ -11434,13 +14777,23 @@
                                 <w:lang w:val="en-US"/>
                               </w:rPr>
                             </w:pPr>
+                            <w:proofErr w:type="spellStart"/>
                             <w:r>
                               <w:rPr>
                                 <w:rFonts w:ascii="Arial" w:hAnsi="Arial" w:cs="Arial"/>
                                 <w:sz w:val="20"/>
                                 <w:lang w:val="en-US"/>
                               </w:rPr>
-                              <w:t>i = 4</w:t>
+                              <w:t>i</w:t>
+                            </w:r>
+                            <w:proofErr w:type="spellEnd"/>
+                            <w:r>
+                              <w:rPr>
+                                <w:rFonts w:ascii="Arial" w:hAnsi="Arial" w:cs="Arial"/>
+                                <w:sz w:val="20"/>
+                                <w:lang w:val="en-US"/>
+                              </w:rPr>
+                              <w:t xml:space="preserve"> = 4</w:t>
                             </w:r>
                           </w:p>
                         </w:txbxContent>
@@ -11526,13 +14879,23 @@
                           <w:lang w:val="en-US"/>
                         </w:rPr>
                       </w:pPr>
+                      <w:proofErr w:type="spellStart"/>
                       <w:r>
                         <w:rPr>
                           <w:rFonts w:ascii="Arial" w:hAnsi="Arial" w:cs="Arial"/>
                           <w:sz w:val="20"/>
                           <w:lang w:val="en-US"/>
                         </w:rPr>
-                        <w:t>i = 3</w:t>
+                        <w:t>i</w:t>
+                      </w:r>
+                      <w:proofErr w:type="spellEnd"/>
+                      <w:r>
+                        <w:rPr>
+                          <w:rFonts w:ascii="Arial" w:hAnsi="Arial" w:cs="Arial"/>
+                          <w:sz w:val="20"/>
+                          <w:lang w:val="en-US"/>
+                        </w:rPr>
+                        <w:t xml:space="preserve"> = 3</w:t>
                       </w:r>
                     </w:p>
                     <w:p>
@@ -11631,13 +14994,23 @@
                           <w:lang w:val="en-US"/>
                         </w:rPr>
                       </w:pPr>
+                      <w:proofErr w:type="spellStart"/>
                       <w:r>
                         <w:rPr>
                           <w:rFonts w:ascii="Arial" w:hAnsi="Arial" w:cs="Arial"/>
                           <w:sz w:val="20"/>
                           <w:lang w:val="en-US"/>
                         </w:rPr>
-                        <w:t>i = 4</w:t>
+                        <w:t>i</w:t>
+                      </w:r>
+                      <w:proofErr w:type="spellEnd"/>
+                      <w:r>
+                        <w:rPr>
+                          <w:rFonts w:ascii="Arial" w:hAnsi="Arial" w:cs="Arial"/>
+                          <w:sz w:val="20"/>
+                          <w:lang w:val="en-US"/>
+                        </w:rPr>
+                        <w:t xml:space="preserve"> = 4</w:t>
                       </w:r>
                     </w:p>
                   </w:txbxContent>
@@ -11892,13 +15265,23 @@
                                 <w:lang w:val="en-US"/>
                               </w:rPr>
                             </w:pPr>
+                            <w:proofErr w:type="spellStart"/>
                             <w:r>
                               <w:rPr>
                                 <w:rFonts w:ascii="Arial" w:hAnsi="Arial" w:cs="Arial"/>
                                 <w:sz w:val="20"/>
                                 <w:lang w:val="en-US"/>
                               </w:rPr>
-                              <w:t>i = 4</w:t>
+                              <w:t>i</w:t>
+                            </w:r>
+                            <w:proofErr w:type="spellEnd"/>
+                            <w:r>
+                              <w:rPr>
+                                <w:rFonts w:ascii="Arial" w:hAnsi="Arial" w:cs="Arial"/>
+                                <w:sz w:val="20"/>
+                                <w:lang w:val="en-US"/>
+                              </w:rPr>
+                              <w:t xml:space="preserve"> = 4</w:t>
                             </w:r>
                           </w:p>
                           <w:p>
@@ -11978,13 +15361,23 @@
                                 <w:lang w:val="en-US"/>
                               </w:rPr>
                             </w:pPr>
+                            <w:proofErr w:type="spellStart"/>
                             <w:r>
                               <w:rPr>
                                 <w:rFonts w:ascii="Arial" w:hAnsi="Arial" w:cs="Arial"/>
                                 <w:sz w:val="20"/>
                                 <w:lang w:val="en-US"/>
                               </w:rPr>
-                              <w:t>i = 5</w:t>
+                              <w:t>i</w:t>
+                            </w:r>
+                            <w:proofErr w:type="spellEnd"/>
+                            <w:r>
+                              <w:rPr>
+                                <w:rFonts w:ascii="Arial" w:hAnsi="Arial" w:cs="Arial"/>
+                                <w:sz w:val="20"/>
+                                <w:lang w:val="en-US"/>
+                              </w:rPr>
+                              <w:t xml:space="preserve"> = 5</w:t>
                             </w:r>
                           </w:p>
                           <w:p>
@@ -12045,13 +15438,23 @@
                                 <w:lang w:val="en-US"/>
                               </w:rPr>
                             </w:pPr>
+                            <w:proofErr w:type="spellStart"/>
                             <w:r>
                               <w:rPr>
                                 <w:rFonts w:ascii="Arial" w:hAnsi="Arial" w:cs="Arial"/>
                                 <w:sz w:val="20"/>
                                 <w:lang w:val="en-US"/>
                               </w:rPr>
-                              <w:t>i = 6</w:t>
+                              <w:t>i</w:t>
+                            </w:r>
+                            <w:proofErr w:type="spellEnd"/>
+                            <w:r>
+                              <w:rPr>
+                                <w:rFonts w:ascii="Arial" w:hAnsi="Arial" w:cs="Arial"/>
+                                <w:sz w:val="20"/>
+                                <w:lang w:val="en-US"/>
+                              </w:rPr>
+                              <w:t xml:space="preserve"> = 6</w:t>
                             </w:r>
                           </w:p>
                           <w:p>
@@ -12112,13 +15515,23 @@
                                 <w:lang w:val="en-US"/>
                               </w:rPr>
                             </w:pPr>
+                            <w:proofErr w:type="spellStart"/>
                             <w:r>
                               <w:rPr>
                                 <w:rFonts w:ascii="Arial" w:hAnsi="Arial" w:cs="Arial"/>
                                 <w:sz w:val="20"/>
                                 <w:lang w:val="en-US"/>
                               </w:rPr>
-                              <w:t>i = 7</w:t>
+                              <w:t>i</w:t>
+                            </w:r>
+                            <w:proofErr w:type="spellEnd"/>
+                            <w:r>
+                              <w:rPr>
+                                <w:rFonts w:ascii="Arial" w:hAnsi="Arial" w:cs="Arial"/>
+                                <w:sz w:val="20"/>
+                                <w:lang w:val="en-US"/>
+                              </w:rPr>
+                              <w:t xml:space="preserve"> = 7</w:t>
                             </w:r>
                           </w:p>
                           <w:p>
@@ -12243,13 +15656,23 @@
                           <w:lang w:val="en-US"/>
                         </w:rPr>
                       </w:pPr>
+                      <w:proofErr w:type="spellStart"/>
                       <w:r>
                         <w:rPr>
                           <w:rFonts w:ascii="Arial" w:hAnsi="Arial" w:cs="Arial"/>
                           <w:sz w:val="20"/>
                           <w:lang w:val="en-US"/>
                         </w:rPr>
-                        <w:t>i = 4</w:t>
+                        <w:t>i</w:t>
+                      </w:r>
+                      <w:proofErr w:type="spellEnd"/>
+                      <w:r>
+                        <w:rPr>
+                          <w:rFonts w:ascii="Arial" w:hAnsi="Arial" w:cs="Arial"/>
+                          <w:sz w:val="20"/>
+                          <w:lang w:val="en-US"/>
+                        </w:rPr>
+                        <w:t xml:space="preserve"> = 4</w:t>
                       </w:r>
                     </w:p>
                     <w:p>
@@ -12329,13 +15752,23 @@
                           <w:lang w:val="en-US"/>
                         </w:rPr>
                       </w:pPr>
+                      <w:proofErr w:type="spellStart"/>
                       <w:r>
                         <w:rPr>
                           <w:rFonts w:ascii="Arial" w:hAnsi="Arial" w:cs="Arial"/>
                           <w:sz w:val="20"/>
                           <w:lang w:val="en-US"/>
                         </w:rPr>
-                        <w:t>i = 5</w:t>
+                        <w:t>i</w:t>
+                      </w:r>
+                      <w:proofErr w:type="spellEnd"/>
+                      <w:r>
+                        <w:rPr>
+                          <w:rFonts w:ascii="Arial" w:hAnsi="Arial" w:cs="Arial"/>
+                          <w:sz w:val="20"/>
+                          <w:lang w:val="en-US"/>
+                        </w:rPr>
+                        <w:t xml:space="preserve"> = 5</w:t>
                       </w:r>
                     </w:p>
                     <w:p>
@@ -12396,13 +15829,23 @@
                           <w:lang w:val="en-US"/>
                         </w:rPr>
                       </w:pPr>
+                      <w:proofErr w:type="spellStart"/>
                       <w:r>
                         <w:rPr>
                           <w:rFonts w:ascii="Arial" w:hAnsi="Arial" w:cs="Arial"/>
                           <w:sz w:val="20"/>
                           <w:lang w:val="en-US"/>
                         </w:rPr>
-                        <w:t>i = 6</w:t>
+                        <w:t>i</w:t>
+                      </w:r>
+                      <w:proofErr w:type="spellEnd"/>
+                      <w:r>
+                        <w:rPr>
+                          <w:rFonts w:ascii="Arial" w:hAnsi="Arial" w:cs="Arial"/>
+                          <w:sz w:val="20"/>
+                          <w:lang w:val="en-US"/>
+                        </w:rPr>
+                        <w:t xml:space="preserve"> = 6</w:t>
                       </w:r>
                     </w:p>
                     <w:p>
@@ -12463,13 +15906,23 @@
                           <w:lang w:val="en-US"/>
                         </w:rPr>
                       </w:pPr>
+                      <w:proofErr w:type="spellStart"/>
                       <w:r>
                         <w:rPr>
                           <w:rFonts w:ascii="Arial" w:hAnsi="Arial" w:cs="Arial"/>
                           <w:sz w:val="20"/>
                           <w:lang w:val="en-US"/>
                         </w:rPr>
-                        <w:t>i = 7</w:t>
+                        <w:t>i</w:t>
+                      </w:r>
+                      <w:proofErr w:type="spellEnd"/>
+                      <w:r>
+                        <w:rPr>
+                          <w:rFonts w:ascii="Arial" w:hAnsi="Arial" w:cs="Arial"/>
+                          <w:sz w:val="20"/>
+                          <w:lang w:val="en-US"/>
+                        </w:rPr>
+                        <w:t xml:space="preserve"> = 7</w:t>
                       </w:r>
                     </w:p>
                     <w:p>
@@ -12609,6 +16062,7 @@
           <w:szCs w:val="24"/>
         </w:rPr>
       </w:pPr>
+      <w:proofErr w:type="spellStart"/>
       <w:r>
         <w:rPr>
           <w:rFonts w:ascii="Arial" w:hAnsi="Arial" w:cs="Arial"/>
@@ -12616,15 +16070,43 @@
           <w:sz w:val="24"/>
           <w:szCs w:val="24"/>
         </w:rPr>
-        <w:t>Obs:</w:t>
-      </w:r>
-      <w:r>
-        <w:rPr>
-          <w:rFonts w:ascii="Arial" w:hAnsi="Arial" w:cs="Arial"/>
-          <w:sz w:val="24"/>
-          <w:szCs w:val="24"/>
-        </w:rPr>
-        <w:t xml:space="preserve"> desconsiderou-se as setas dos ponteiros ant e o tipo roteador foi colocado “dentro” da célula </w:t>
+        <w:t>Obs</w:t>
+      </w:r>
+      <w:proofErr w:type="spellEnd"/>
+      <w:r>
+        <w:rPr>
+          <w:rFonts w:ascii="Arial" w:hAnsi="Arial" w:cs="Arial"/>
+          <w:b/>
+          <w:sz w:val="24"/>
+          <w:szCs w:val="24"/>
+        </w:rPr>
+        <w:t>:</w:t>
+      </w:r>
+      <w:r>
+        <w:rPr>
+          <w:rFonts w:ascii="Arial" w:hAnsi="Arial" w:cs="Arial"/>
+          <w:sz w:val="24"/>
+          <w:szCs w:val="24"/>
+        </w:rPr>
+        <w:t xml:space="preserve"> desconsiderou-se as setas dos ponteiros </w:t>
+      </w:r>
+      <w:proofErr w:type="spellStart"/>
+      <w:r>
+        <w:rPr>
+          <w:rFonts w:ascii="Arial" w:hAnsi="Arial" w:cs="Arial"/>
+          <w:sz w:val="24"/>
+          <w:szCs w:val="24"/>
+        </w:rPr>
+        <w:t>ant</w:t>
+      </w:r>
+      <w:proofErr w:type="spellEnd"/>
+      <w:r>
+        <w:rPr>
+          <w:rFonts w:ascii="Arial" w:hAnsi="Arial" w:cs="Arial"/>
+          <w:sz w:val="24"/>
+          <w:szCs w:val="24"/>
+        </w:rPr>
+        <w:t xml:space="preserve"> e o tipo roteador foi colocado “dentro” da célula </w:t>
       </w:r>
       <w:r>
         <w:rPr>
@@ -12651,7 +16133,25 @@
           <w:sz w:val="24"/>
           <w:szCs w:val="24"/>
         </w:rPr>
-        <w:t>Em p17, o roteador é encontrado, então a função encerra retornando 1. Observe que, mesmo se não encontrasse o roteador, a função pararia retornando 0. Foi pensado da forma a “varrer” todas as listas possíveis com o while e a chamada recursiva da função, mas evitando um loop infinito, utilizando o vetor.</w:t>
+        <w:t xml:space="preserve">Em p17, o roteador é encontrado, então a função encerra retornando 1. Observe que, mesmo se não encontrasse o roteador, a função pararia retornando 0. Foi pensado da forma a “varrer” todas as listas possíveis com o </w:t>
+      </w:r>
+      <w:proofErr w:type="spellStart"/>
+      <w:r>
+        <w:rPr>
+          <w:rFonts w:ascii="Arial" w:hAnsi="Arial" w:cs="Arial"/>
+          <w:sz w:val="24"/>
+          <w:szCs w:val="24"/>
+        </w:rPr>
+        <w:t>while</w:t>
+      </w:r>
+      <w:proofErr w:type="spellEnd"/>
+      <w:r>
+        <w:rPr>
+          <w:rFonts w:ascii="Arial" w:hAnsi="Arial" w:cs="Arial"/>
+          <w:sz w:val="24"/>
+          <w:szCs w:val="24"/>
+        </w:rPr>
+        <w:t xml:space="preserve"> e a chamada recursiva da função, mas evitando um loop infinito, utilizando o vetor.</w:t>
       </w:r>
     </w:p>
     <w:p>
@@ -12669,14 +16169,14 @@
       <w:pPr>
         <w:pStyle w:val="Ttulo1"/>
       </w:pPr>
-      <w:bookmarkStart w:id="32" w:name="_Toc526803977"/>
+      <w:bookmarkStart w:id="31" w:name="_Toc526803977"/>
       <w:r>
         <w:t>CONCL</w:t>
       </w:r>
       <w:r>
         <w:t>USÃO</w:t>
       </w:r>
-      <w:bookmarkEnd w:id="32"/>
+      <w:bookmarkEnd w:id="31"/>
     </w:p>
     <w:p>
       <w:pPr>
@@ -12705,9 +16205,8 @@
           <w:rFonts w:ascii="Arial" w:hAnsi="Arial" w:cs="Arial"/>
           <w:sz w:val="24"/>
           <w:szCs w:val="24"/>
-          <w:highlight w:val="yellow"/>
-        </w:rPr>
-        <w:t>TEXTO</w:t>
+        </w:rPr>
+        <w:t xml:space="preserve">Uma rede pode ser definida como lista de listas, que são as conexões entre roteadores, os quais realizam a passagem de dados entre terminais, o que permite o compartilhamento de informações, sendo muito importante atualmente. </w:t>
       </w:r>
     </w:p>
     <w:p>
@@ -12720,16 +16219,59 @@
           <w:szCs w:val="24"/>
         </w:rPr>
       </w:pPr>
-    </w:p>
-    <w:p>
-      <w:pPr>
-        <w:pStyle w:val="Ttulo1"/>
-      </w:pPr>
-      <w:bookmarkStart w:id="33" w:name="_Toc526803978"/>
-      <w:r>
-        <w:t>REFERÊNCIAS</w:t>
-      </w:r>
-      <w:bookmarkEnd w:id="33"/>
+      <w:r>
+        <w:rPr>
+          <w:rFonts w:ascii="Arial" w:hAnsi="Arial" w:cs="Arial"/>
+          <w:sz w:val="24"/>
+          <w:szCs w:val="24"/>
+        </w:rPr>
+        <w:t xml:space="preserve">Além das funcionalidades básicas, por exemplo, de inserção de um roteador e um terminal à rede </w:t>
+      </w:r>
+      <w:proofErr w:type="spellStart"/>
+      <w:r>
+        <w:rPr>
+          <w:rFonts w:ascii="Arial" w:hAnsi="Arial" w:cs="Arial"/>
+          <w:sz w:val="24"/>
+          <w:szCs w:val="24"/>
+        </w:rPr>
+        <w:t>NetMap</w:t>
+      </w:r>
+      <w:proofErr w:type="spellEnd"/>
+      <w:r>
+        <w:rPr>
+          <w:rFonts w:ascii="Arial" w:hAnsi="Arial" w:cs="Arial"/>
+          <w:sz w:val="24"/>
+          <w:szCs w:val="24"/>
+        </w:rPr>
+        <w:t xml:space="preserve"> ou conexão de um terminal a um roteador, nesse trabalho, </w:t>
+      </w:r>
+      <w:r>
+        <w:rPr>
+          <w:rFonts w:ascii="Arial" w:hAnsi="Arial" w:cs="Arial"/>
+          <w:sz w:val="24"/>
+          <w:szCs w:val="24"/>
+        </w:rPr>
+        <w:lastRenderedPageBreak/>
+        <w:t xml:space="preserve">também fez-se necessário lidar com situações mais profundas, como as conexões implícitas, já que um terminal pode estar conectado indiretamente com outro roteador e também, operar uma lista mais complexa que é composta por uma estrutura que também contém uma lista de elementos do seu mesmo tipo. Então, com os conceitos de manipulação de lista aprendidos em sala de aula, foi possível ampliá-los para resolver os problemas que exigiam uma análise maior, como a remoção de um roteador do </w:t>
+      </w:r>
+      <w:proofErr w:type="spellStart"/>
+      <w:r>
+        <w:rPr>
+          <w:rFonts w:ascii="Arial" w:hAnsi="Arial" w:cs="Arial"/>
+          <w:sz w:val="24"/>
+          <w:szCs w:val="24"/>
+        </w:rPr>
+        <w:t>NetMap</w:t>
+      </w:r>
+      <w:proofErr w:type="spellEnd"/>
+      <w:r>
+        <w:rPr>
+          <w:rFonts w:ascii="Arial" w:hAnsi="Arial" w:cs="Arial"/>
+          <w:sz w:val="24"/>
+          <w:szCs w:val="24"/>
+        </w:rPr>
+        <w:t xml:space="preserve"> ou a verificação se é possível enviar dados de um terminal ao outro, com dificuldades que foram superadas com esquematizações e análise de casos. </w:t>
+      </w:r>
     </w:p>
     <w:p>
       <w:pPr>
@@ -12737,11 +16279,48 @@
         <w:jc w:val="both"/>
         <w:rPr>
           <w:rFonts w:ascii="Arial" w:hAnsi="Arial" w:cs="Arial"/>
-          <w:b/>
-          <w:sz w:val="24"/>
-          <w:szCs w:val="24"/>
-        </w:rPr>
-      </w:pPr>
+          <w:sz w:val="24"/>
+          <w:szCs w:val="24"/>
+        </w:rPr>
+      </w:pPr>
+      <w:r>
+        <w:rPr>
+          <w:rFonts w:ascii="Arial" w:hAnsi="Arial" w:cs="Arial"/>
+          <w:sz w:val="24"/>
+          <w:szCs w:val="24"/>
+        </w:rPr>
+        <w:t xml:space="preserve">Outro ponto significativo, foi lidar com arquivos. Em problemas reais, como os que acontecem em empresas ou em projetos pessoais, não seria eficiente inserir os dados de entrada ou imprimir a saída da maneira feita em sala de aula, diretamente na </w:t>
+      </w:r>
+      <w:proofErr w:type="spellStart"/>
+      <w:r>
+        <w:rPr>
+          <w:rFonts w:ascii="Arial" w:hAnsi="Arial" w:cs="Arial"/>
+          <w:sz w:val="24"/>
+          <w:szCs w:val="24"/>
+        </w:rPr>
+        <w:t>main.c</w:t>
+      </w:r>
+      <w:proofErr w:type="spellEnd"/>
+      <w:r>
+        <w:rPr>
+          <w:rFonts w:ascii="Arial" w:hAnsi="Arial" w:cs="Arial"/>
+          <w:sz w:val="24"/>
+          <w:szCs w:val="24"/>
+        </w:rPr>
+        <w:t xml:space="preserve"> e no terminal, respectivamente. A melhor maneira é pela leitura e escrita de arquivos, porque, assim, as informações permanecem disponíveis mesmo se o programa for encerrado e podem ser reutilizadas em outros programas, além de facilitar a entrada de uma grande quantidade de dados. De fato, a leitura de cada linha para obter os dados de entrada para as funções implementadas foi complicado, em razão de, por exemplo, espaços em branco poderem atrapalhar a execução. Com testes e análise de casos, a manipulação de arquivos foi feita com sucesso, preparada para problemas como o citado.</w:t>
+      </w:r>
+      <w:bookmarkStart w:id="32" w:name="_GoBack"/>
+      <w:bookmarkEnd w:id="32"/>
+    </w:p>
+    <w:p>
+      <w:pPr>
+        <w:pStyle w:val="Ttulo1"/>
+      </w:pPr>
+      <w:bookmarkStart w:id="33" w:name="_Toc526803978"/>
+      <w:r>
+        <w:t>REFERÊNCIAS</w:t>
+      </w:r>
+      <w:bookmarkEnd w:id="33"/>
     </w:p>
     <w:p>
       <w:pPr>
@@ -12749,6 +16328,18 @@
         <w:jc w:val="both"/>
         <w:rPr>
           <w:rFonts w:ascii="Arial" w:hAnsi="Arial" w:cs="Arial"/>
+          <w:b/>
+          <w:sz w:val="24"/>
+          <w:szCs w:val="24"/>
+        </w:rPr>
+      </w:pPr>
+    </w:p>
+    <w:p>
+      <w:pPr>
+        <w:spacing w:after="120" w:line="360" w:lineRule="auto"/>
+        <w:jc w:val="both"/>
+        <w:rPr>
+          <w:rFonts w:ascii="Arial" w:hAnsi="Arial" w:cs="Arial"/>
           <w:sz w:val="24"/>
           <w:szCs w:val="24"/>
         </w:rPr>
@@ -12760,7 +16351,6 @@
           <w:szCs w:val="24"/>
           <w:highlight w:val="yellow"/>
         </w:rPr>
-        <w:lastRenderedPageBreak/>
         <w:t>TEXTO</w:t>
       </w:r>
     </w:p>
@@ -12777,7 +16367,7 @@
 </file>
 
 <file path=word/endnotes.xml><?xml version="1.0" encoding="utf-8"?>
-<w:endnotes xmlns:wpc="http://schemas.microsoft.com/office/word/2010/wordprocessingCanvas" xmlns:cx="http://schemas.microsoft.com/office/drawing/2014/chartex" xmlns:mc="http://schemas.openxmlformats.org/markup-compatibility/2006" xmlns:o="urn:schemas-microsoft-com:office:office" xmlns:r="http://schemas.openxmlformats.org/officeDocument/2006/relationships" xmlns:m="http://schemas.openxmlformats.org/officeDocument/2006/math" xmlns:v="urn:schemas-microsoft-com:vml" xmlns:wp14="http://schemas.microsoft.com/office/word/2010/wordprocessingDrawing" xmlns:wp="http://schemas.openxmlformats.org/drawingml/2006/wordprocessingDrawing" xmlns:w10="urn:schemas-microsoft-com:office:word" xmlns:w="http://schemas.openxmlformats.org/wordprocessingml/2006/main" xmlns:w14="http://schemas.microsoft.com/office/word/2010/wordml" xmlns:w15="http://schemas.microsoft.com/office/word/2012/wordml" xmlns:w16se="http://schemas.microsoft.com/office/word/2015/wordml/symex" xmlns:wpg="http://schemas.microsoft.com/office/word/2010/wordprocessingGroup" xmlns:wpi="http://schemas.microsoft.com/office/word/2010/wordprocessingInk" xmlns:wne="http://schemas.microsoft.com/office/word/2006/wordml" xmlns:wps="http://schemas.microsoft.com/office/word/2010/wordprocessingShape" mc:Ignorable="w14 w15 w16se wp14">
+<w:endnotes xmlns:wpc="http://schemas.microsoft.com/office/word/2010/wordprocessingCanvas" xmlns:cx="http://schemas.microsoft.com/office/drawing/2014/chartex" xmlns:cx1="http://schemas.microsoft.com/office/drawing/2015/9/8/chartex" xmlns:cx2="http://schemas.microsoft.com/office/drawing/2015/10/21/chartex" xmlns:cx3="http://schemas.microsoft.com/office/drawing/2016/5/9/chartex" xmlns:cx4="http://schemas.microsoft.com/office/drawing/2016/5/10/chartex" xmlns:cx5="http://schemas.microsoft.com/office/drawing/2016/5/11/chartex" xmlns:cx6="http://schemas.microsoft.com/office/drawing/2016/5/12/chartex" xmlns:cx7="http://schemas.microsoft.com/office/drawing/2016/5/13/chartex" xmlns:cx8="http://schemas.microsoft.com/office/drawing/2016/5/14/chartex" xmlns:mc="http://schemas.openxmlformats.org/markup-compatibility/2006" xmlns:aink="http://schemas.microsoft.com/office/drawing/2016/ink" xmlns:am3d="http://schemas.microsoft.com/office/drawing/2017/model3d" xmlns:o="urn:schemas-microsoft-com:office:office" xmlns:r="http://schemas.openxmlformats.org/officeDocument/2006/relationships" xmlns:m="http://schemas.openxmlformats.org/officeDocument/2006/math" xmlns:v="urn:schemas-microsoft-com:vml" xmlns:wp14="http://schemas.microsoft.com/office/word/2010/wordprocessingDrawing" xmlns:wp="http://schemas.openxmlformats.org/drawingml/2006/wordprocessingDrawing" xmlns:w10="urn:schemas-microsoft-com:office:word" xmlns:w="http://schemas.openxmlformats.org/wordprocessingml/2006/main" xmlns:w14="http://schemas.microsoft.com/office/word/2010/wordml" xmlns:w15="http://schemas.microsoft.com/office/word/2012/wordml" xmlns:w16cid="http://schemas.microsoft.com/office/word/2016/wordml/cid" xmlns:w16se="http://schemas.microsoft.com/office/word/2015/wordml/symex" xmlns:wpg="http://schemas.microsoft.com/office/word/2010/wordprocessingGroup" xmlns:wpi="http://schemas.microsoft.com/office/word/2010/wordprocessingInk" xmlns:wne="http://schemas.microsoft.com/office/word/2006/wordml" xmlns:wps="http://schemas.microsoft.com/office/word/2010/wordprocessingShape" mc:Ignorable="w14 w15 w16se w16cid wp14">
   <w:endnote w:type="separator" w:id="-1">
     <w:p>
       <w:pPr>
@@ -12802,7 +16392,7 @@
 </file>
 
 <file path=word/footnotes.xml><?xml version="1.0" encoding="utf-8"?>
-<w:footnotes xmlns:wpc="http://schemas.microsoft.com/office/word/2010/wordprocessingCanvas" xmlns:cx="http://schemas.microsoft.com/office/drawing/2014/chartex" xmlns:mc="http://schemas.openxmlformats.org/markup-compatibility/2006" xmlns:o="urn:schemas-microsoft-com:office:office" xmlns:r="http://schemas.openxmlformats.org/officeDocument/2006/relationships" xmlns:m="http://schemas.openxmlformats.org/officeDocument/2006/math" xmlns:v="urn:schemas-microsoft-com:vml" xmlns:wp14="http://schemas.microsoft.com/office/word/2010/wordprocessingDrawing" xmlns:wp="http://schemas.openxmlformats.org/drawingml/2006/wordprocessingDrawing" xmlns:w10="urn:schemas-microsoft-com:office:word" xmlns:w="http://schemas.openxmlformats.org/wordprocessingml/2006/main" xmlns:w14="http://schemas.microsoft.com/office/word/2010/wordml" xmlns:w15="http://schemas.microsoft.com/office/word/2012/wordml" xmlns:w16se="http://schemas.microsoft.com/office/word/2015/wordml/symex" xmlns:wpg="http://schemas.microsoft.com/office/word/2010/wordprocessingGroup" xmlns:wpi="http://schemas.microsoft.com/office/word/2010/wordprocessingInk" xmlns:wne="http://schemas.microsoft.com/office/word/2006/wordml" xmlns:wps="http://schemas.microsoft.com/office/word/2010/wordprocessingShape" mc:Ignorable="w14 w15 w16se wp14">
+<w:footnotes xmlns:wpc="http://schemas.microsoft.com/office/word/2010/wordprocessingCanvas" xmlns:cx="http://schemas.microsoft.com/office/drawing/2014/chartex" xmlns:cx1="http://schemas.microsoft.com/office/drawing/2015/9/8/chartex" xmlns:cx2="http://schemas.microsoft.com/office/drawing/2015/10/21/chartex" xmlns:cx3="http://schemas.microsoft.com/office/drawing/2016/5/9/chartex" xmlns:cx4="http://schemas.microsoft.com/office/drawing/2016/5/10/chartex" xmlns:cx5="http://schemas.microsoft.com/office/drawing/2016/5/11/chartex" xmlns:cx6="http://schemas.microsoft.com/office/drawing/2016/5/12/chartex" xmlns:cx7="http://schemas.microsoft.com/office/drawing/2016/5/13/chartex" xmlns:cx8="http://schemas.microsoft.com/office/drawing/2016/5/14/chartex" xmlns:mc="http://schemas.openxmlformats.org/markup-compatibility/2006" xmlns:aink="http://schemas.microsoft.com/office/drawing/2016/ink" xmlns:am3d="http://schemas.microsoft.com/office/drawing/2017/model3d" xmlns:o="urn:schemas-microsoft-com:office:office" xmlns:r="http://schemas.openxmlformats.org/officeDocument/2006/relationships" xmlns:m="http://schemas.openxmlformats.org/officeDocument/2006/math" xmlns:v="urn:schemas-microsoft-com:vml" xmlns:wp14="http://schemas.microsoft.com/office/word/2010/wordprocessingDrawing" xmlns:wp="http://schemas.openxmlformats.org/drawingml/2006/wordprocessingDrawing" xmlns:w10="urn:schemas-microsoft-com:office:word" xmlns:w="http://schemas.openxmlformats.org/wordprocessingml/2006/main" xmlns:w14="http://schemas.microsoft.com/office/word/2010/wordml" xmlns:w15="http://schemas.microsoft.com/office/word/2012/wordml" xmlns:w16cid="http://schemas.microsoft.com/office/word/2016/wordml/cid" xmlns:w16se="http://schemas.microsoft.com/office/word/2015/wordml/symex" xmlns:wpg="http://schemas.microsoft.com/office/word/2010/wordprocessingGroup" xmlns:wpi="http://schemas.microsoft.com/office/word/2010/wordprocessingInk" xmlns:wne="http://schemas.microsoft.com/office/word/2006/wordml" xmlns:wps="http://schemas.microsoft.com/office/word/2010/wordprocessingShape" mc:Ignorable="w14 w15 w16se w16cid wp14">
   <w:footnote w:type="separator" w:id="-1">
     <w:p>
       <w:pPr>
@@ -12827,7 +16417,7 @@
 </file>
 
 <file path=word/header1.xml><?xml version="1.0" encoding="utf-8"?>
-<w:hdr xmlns:wpc="http://schemas.microsoft.com/office/word/2010/wordprocessingCanvas" xmlns:cx="http://schemas.microsoft.com/office/drawing/2014/chartex" xmlns:mc="http://schemas.openxmlformats.org/markup-compatibility/2006" xmlns:o="urn:schemas-microsoft-com:office:office" xmlns:r="http://schemas.openxmlformats.org/officeDocument/2006/relationships" xmlns:m="http://schemas.openxmlformats.org/officeDocument/2006/math" xmlns:v="urn:schemas-microsoft-com:vml" xmlns:wp14="http://schemas.microsoft.com/office/word/2010/wordprocessingDrawing" xmlns:wp="http://schemas.openxmlformats.org/drawingml/2006/wordprocessingDrawing" xmlns:w10="urn:schemas-microsoft-com:office:word" xmlns:w="http://schemas.openxmlformats.org/wordprocessingml/2006/main" xmlns:w14="http://schemas.microsoft.com/office/word/2010/wordml" xmlns:w15="http://schemas.microsoft.com/office/word/2012/wordml" xmlns:w16se="http://schemas.microsoft.com/office/word/2015/wordml/symex" xmlns:wpg="http://schemas.microsoft.com/office/word/2010/wordprocessingGroup" xmlns:wpi="http://schemas.microsoft.com/office/word/2010/wordprocessingInk" xmlns:wne="http://schemas.microsoft.com/office/word/2006/wordml" xmlns:wps="http://schemas.microsoft.com/office/word/2010/wordprocessingShape" mc:Ignorable="w14 w15 w16se wp14">
+<w:hdr xmlns:wpc="http://schemas.microsoft.com/office/word/2010/wordprocessingCanvas" xmlns:cx="http://schemas.microsoft.com/office/drawing/2014/chartex" xmlns:cx1="http://schemas.microsoft.com/office/drawing/2015/9/8/chartex" xmlns:cx2="http://schemas.microsoft.com/office/drawing/2015/10/21/chartex" xmlns:cx3="http://schemas.microsoft.com/office/drawing/2016/5/9/chartex" xmlns:cx4="http://schemas.microsoft.com/office/drawing/2016/5/10/chartex" xmlns:cx5="http://schemas.microsoft.com/office/drawing/2016/5/11/chartex" xmlns:cx6="http://schemas.microsoft.com/office/drawing/2016/5/12/chartex" xmlns:cx7="http://schemas.microsoft.com/office/drawing/2016/5/13/chartex" xmlns:cx8="http://schemas.microsoft.com/office/drawing/2016/5/14/chartex" xmlns:mc="http://schemas.openxmlformats.org/markup-compatibility/2006" xmlns:aink="http://schemas.microsoft.com/office/drawing/2016/ink" xmlns:am3d="http://schemas.microsoft.com/office/drawing/2017/model3d" xmlns:o="urn:schemas-microsoft-com:office:office" xmlns:r="http://schemas.openxmlformats.org/officeDocument/2006/relationships" xmlns:m="http://schemas.openxmlformats.org/officeDocument/2006/math" xmlns:v="urn:schemas-microsoft-com:vml" xmlns:wp14="http://schemas.microsoft.com/office/word/2010/wordprocessingDrawing" xmlns:wp="http://schemas.openxmlformats.org/drawingml/2006/wordprocessingDrawing" xmlns:w10="urn:schemas-microsoft-com:office:word" xmlns:w="http://schemas.openxmlformats.org/wordprocessingml/2006/main" xmlns:w14="http://schemas.microsoft.com/office/word/2010/wordml" xmlns:w15="http://schemas.microsoft.com/office/word/2012/wordml" xmlns:w16cid="http://schemas.microsoft.com/office/word/2016/wordml/cid" xmlns:w16se="http://schemas.microsoft.com/office/word/2015/wordml/symex" xmlns:wpg="http://schemas.microsoft.com/office/word/2010/wordprocessingGroup" xmlns:wpi="http://schemas.microsoft.com/office/word/2010/wordprocessingInk" xmlns:wne="http://schemas.microsoft.com/office/word/2006/wordml" xmlns:wps="http://schemas.microsoft.com/office/word/2010/wordprocessingShape" mc:Ignorable="w14 w15 w16se w16cid wp14">
   <w:sdt>
     <w:sdtPr>
       <w:id w:val="285781352"/>
@@ -12836,6 +16426,7 @@
         <w:docPartUnique/>
       </w:docPartObj>
     </w:sdtPr>
+    <w:sdtEndPr/>
     <w:sdtContent>
       <w:p>
         <w:pPr>
@@ -12890,7 +16481,7 @@
 </file>
 
 <file path=word/numbering.xml><?xml version="1.0" encoding="utf-8"?>
-<w:numbering xmlns:wpc="http://schemas.microsoft.com/office/word/2010/wordprocessingCanvas" xmlns:cx="http://schemas.microsoft.com/office/drawing/2014/chartex" xmlns:mc="http://schemas.openxmlformats.org/markup-compatibility/2006" xmlns:o="urn:schemas-microsoft-com:office:office" xmlns:r="http://schemas.openxmlformats.org/officeDocument/2006/relationships" xmlns:m="http://schemas.openxmlformats.org/officeDocument/2006/math" xmlns:v="urn:schemas-microsoft-com:vml" xmlns:wp14="http://schemas.microsoft.com/office/word/2010/wordprocessingDrawing" xmlns:wp="http://schemas.openxmlformats.org/drawingml/2006/wordprocessingDrawing" xmlns:w10="urn:schemas-microsoft-com:office:word" xmlns:w="http://schemas.openxmlformats.org/wordprocessingml/2006/main" xmlns:w14="http://schemas.microsoft.com/office/word/2010/wordml" xmlns:w15="http://schemas.microsoft.com/office/word/2012/wordml" xmlns:w16se="http://schemas.microsoft.com/office/word/2015/wordml/symex" xmlns:wpg="http://schemas.microsoft.com/office/word/2010/wordprocessingGroup" xmlns:wpi="http://schemas.microsoft.com/office/word/2010/wordprocessingInk" xmlns:wne="http://schemas.microsoft.com/office/word/2006/wordml" xmlns:wps="http://schemas.microsoft.com/office/word/2010/wordprocessingShape" mc:Ignorable="w14 w15 w16se wp14">
+<w:numbering xmlns:wpc="http://schemas.microsoft.com/office/word/2010/wordprocessingCanvas" xmlns:cx="http://schemas.microsoft.com/office/drawing/2014/chartex" xmlns:cx1="http://schemas.microsoft.com/office/drawing/2015/9/8/chartex" xmlns:cx2="http://schemas.microsoft.com/office/drawing/2015/10/21/chartex" xmlns:cx3="http://schemas.microsoft.com/office/drawing/2016/5/9/chartex" xmlns:cx4="http://schemas.microsoft.com/office/drawing/2016/5/10/chartex" xmlns:cx5="http://schemas.microsoft.com/office/drawing/2016/5/11/chartex" xmlns:cx6="http://schemas.microsoft.com/office/drawing/2016/5/12/chartex" xmlns:cx7="http://schemas.microsoft.com/office/drawing/2016/5/13/chartex" xmlns:cx8="http://schemas.microsoft.com/office/drawing/2016/5/14/chartex" xmlns:mc="http://schemas.openxmlformats.org/markup-compatibility/2006" xmlns:aink="http://schemas.microsoft.com/office/drawing/2016/ink" xmlns:am3d="http://schemas.microsoft.com/office/drawing/2017/model3d" xmlns:o="urn:schemas-microsoft-com:office:office" xmlns:r="http://schemas.openxmlformats.org/officeDocument/2006/relationships" xmlns:m="http://schemas.openxmlformats.org/officeDocument/2006/math" xmlns:v="urn:schemas-microsoft-com:vml" xmlns:wp14="http://schemas.microsoft.com/office/word/2010/wordprocessingDrawing" xmlns:wp="http://schemas.openxmlformats.org/drawingml/2006/wordprocessingDrawing" xmlns:w10="urn:schemas-microsoft-com:office:word" xmlns:w="http://schemas.openxmlformats.org/wordprocessingml/2006/main" xmlns:w14="http://schemas.microsoft.com/office/word/2010/wordml" xmlns:w15="http://schemas.microsoft.com/office/word/2012/wordml" xmlns:w16cid="http://schemas.microsoft.com/office/word/2016/wordml/cid" xmlns:w16se="http://schemas.microsoft.com/office/word/2015/wordml/symex" xmlns:wpg="http://schemas.microsoft.com/office/word/2010/wordprocessingGroup" xmlns:wpi="http://schemas.microsoft.com/office/word/2010/wordprocessingInk" xmlns:wne="http://schemas.microsoft.com/office/word/2006/wordml" xmlns:wps="http://schemas.microsoft.com/office/word/2010/wordprocessingShape" mc:Ignorable="w14 w15 w16se w16cid wp14">
   <w:abstractNum w:abstractNumId="0" w15:restartNumberingAfterBreak="0">
     <w:nsid w:val="09814076"/>
     <w:multiLevelType w:val="multilevel"/>
@@ -14119,7 +17710,7 @@
 </file>
 
 <file path=word/styles.xml><?xml version="1.0" encoding="utf-8"?>
-<w:styles xmlns:mc="http://schemas.openxmlformats.org/markup-compatibility/2006" xmlns:r="http://schemas.openxmlformats.org/officeDocument/2006/relationships" xmlns:w="http://schemas.openxmlformats.org/wordprocessingml/2006/main" xmlns:w14="http://schemas.microsoft.com/office/word/2010/wordml" xmlns:w15="http://schemas.microsoft.com/office/word/2012/wordml" xmlns:w16se="http://schemas.microsoft.com/office/word/2015/wordml/symex" mc:Ignorable="w14 w15 w16se">
+<w:styles xmlns:mc="http://schemas.openxmlformats.org/markup-compatibility/2006" xmlns:r="http://schemas.openxmlformats.org/officeDocument/2006/relationships" xmlns:w="http://schemas.openxmlformats.org/wordprocessingml/2006/main" xmlns:w14="http://schemas.microsoft.com/office/word/2010/wordml" xmlns:w15="http://schemas.microsoft.com/office/word/2012/wordml" xmlns:w16cid="http://schemas.microsoft.com/office/word/2016/wordml/cid" xmlns:w16se="http://schemas.microsoft.com/office/word/2015/wordml/symex" mc:Ignorable="w14 w15 w16se w16cid">
   <w:docDefaults>
     <w:rPrDefault>
       <w:rPr>
@@ -14135,7 +17726,7 @@
       </w:pPr>
     </w:pPrDefault>
   </w:docDefaults>
-  <w:latentStyles w:defLockedState="0" w:defUIPriority="99" w:defSemiHidden="0" w:defUnhideWhenUsed="0" w:defQFormat="0" w:count="371">
+  <w:latentStyles w:defLockedState="0" w:defUIPriority="99" w:defSemiHidden="0" w:defUnhideWhenUsed="0" w:defQFormat="0" w:count="375">
     <w:lsdException w:name="Normal" w:uiPriority="0" w:qFormat="1"/>
     <w:lsdException w:name="heading 1" w:uiPriority="9" w:qFormat="1"/>
     <w:lsdException w:name="heading 2" w:semiHidden="1" w:uiPriority="9" w:unhideWhenUsed="1" w:qFormat="1"/>
@@ -14241,7 +17832,6 @@
     <w:lsdException w:name="HTML Sample" w:semiHidden="1" w:unhideWhenUsed="1"/>
     <w:lsdException w:name="HTML Typewriter" w:semiHidden="1" w:unhideWhenUsed="1"/>
     <w:lsdException w:name="HTML Variable" w:semiHidden="1" w:unhideWhenUsed="1"/>
-    <w:lsdException w:name="Normal Table" w:semiHidden="1" w:unhideWhenUsed="1"/>
     <w:lsdException w:name="annotation subject" w:semiHidden="1" w:unhideWhenUsed="1"/>
     <w:lsdException w:name="No List" w:semiHidden="1" w:unhideWhenUsed="1"/>
     <w:lsdException w:name="Outline List 1" w:semiHidden="1" w:unhideWhenUsed="1"/>
@@ -14285,10 +17875,8 @@
     <w:lsdException w:name="Table Elegant" w:semiHidden="1" w:unhideWhenUsed="1"/>
     <w:lsdException w:name="Table Professional" w:semiHidden="1" w:unhideWhenUsed="1"/>
     <w:lsdException w:name="Table Subtle 1" w:semiHidden="1" w:unhideWhenUsed="1"/>
-    <w:lsdException w:name="Table Subtle 2" w:semiHidden="1" w:unhideWhenUsed="1"/>
     <w:lsdException w:name="Table Web 1" w:semiHidden="1" w:unhideWhenUsed="1"/>
     <w:lsdException w:name="Table Web 2" w:semiHidden="1" w:unhideWhenUsed="1"/>
-    <w:lsdException w:name="Table Web 3" w:semiHidden="1" w:unhideWhenUsed="1"/>
     <w:lsdException w:name="Balloon Text" w:semiHidden="1" w:unhideWhenUsed="1"/>
     <w:lsdException w:name="Table Grid" w:uiPriority="39"/>
     <w:lsdException w:name="Table Theme" w:semiHidden="1" w:unhideWhenUsed="1"/>
@@ -14507,6 +18095,10 @@
     <w:lsdException w:name="List Table 5 Dark Accent 6" w:uiPriority="50"/>
     <w:lsdException w:name="List Table 6 Colorful Accent 6" w:uiPriority="51"/>
     <w:lsdException w:name="List Table 7 Colorful Accent 6" w:uiPriority="52"/>
+    <w:lsdException w:name="Mention" w:semiHidden="1" w:unhideWhenUsed="1"/>
+    <w:lsdException w:name="Smart Hyperlink" w:semiHidden="1" w:unhideWhenUsed="1"/>
+    <w:lsdException w:name="Hashtag" w:semiHidden="1" w:unhideWhenUsed="1"/>
+    <w:lsdException w:name="Unresolved Mention" w:semiHidden="1" w:unhideWhenUsed="1"/>
   </w:latentStyles>
   <w:style w:type="paragraph" w:default="1" w:styleId="Normal">
     <w:name w:val="Normal"/>
@@ -15315,7 +18907,7 @@
 </file>
 
 <file path=customXml/itemProps1.xml><?xml version="1.0" encoding="utf-8"?>
-<ds:datastoreItem xmlns:ds="http://schemas.openxmlformats.org/officeDocument/2006/customXml" ds:itemID="{55846CA4-20AB-4BE8-BFE5-6EA146E70303}">
+<ds:datastoreItem xmlns:ds="http://schemas.openxmlformats.org/officeDocument/2006/customXml" ds:itemID="{8B264C39-AD13-46E5-8B66-78ADD217C70E}">
   <ds:schemaRefs>
     <ds:schemaRef ds:uri="http://schemas.openxmlformats.org/officeDocument/2006/bibliography"/>
   </ds:schemaRefs>

--- a/relatório.docx
+++ b/relatório.docx
@@ -16069,6 +16069,7 @@
           <w:b/>
           <w:sz w:val="24"/>
           <w:szCs w:val="24"/>
+          <w:highlight w:val="yellow"/>
         </w:rPr>
         <w:t>Obs</w:t>
       </w:r>
@@ -16079,6 +16080,7 @@
           <w:b/>
           <w:sz w:val="24"/>
           <w:szCs w:val="24"/>
+          <w:highlight w:val="yellow"/>
         </w:rPr>
         <w:t>:</w:t>
       </w:r>
@@ -16087,8 +16089,27 @@
           <w:rFonts w:ascii="Arial" w:hAnsi="Arial" w:cs="Arial"/>
           <w:sz w:val="24"/>
           <w:szCs w:val="24"/>
-        </w:rPr>
-        <w:t xml:space="preserve"> desconsiderou-se as setas dos ponteiros </w:t>
+          <w:highlight w:val="yellow"/>
+        </w:rPr>
+        <w:t xml:space="preserve"> </w:t>
+      </w:r>
+      <w:r>
+        <w:rPr>
+          <w:rFonts w:ascii="Arial" w:hAnsi="Arial" w:cs="Arial"/>
+          <w:sz w:val="24"/>
+          <w:szCs w:val="24"/>
+          <w:highlight w:val="yellow"/>
+        </w:rPr>
+        <w:t>ocultou</w:t>
+      </w:r>
+      <w:r>
+        <w:rPr>
+          <w:rFonts w:ascii="Arial" w:hAnsi="Arial" w:cs="Arial"/>
+          <w:sz w:val="24"/>
+          <w:szCs w:val="24"/>
+          <w:highlight w:val="yellow"/>
+        </w:rPr>
+        <w:t xml:space="preserve">-se as setas dos ponteiros </w:t>
       </w:r>
       <w:proofErr w:type="spellStart"/>
       <w:r>
@@ -16096,6 +16117,7 @@
           <w:rFonts w:ascii="Arial" w:hAnsi="Arial" w:cs="Arial"/>
           <w:sz w:val="24"/>
           <w:szCs w:val="24"/>
+          <w:highlight w:val="yellow"/>
         </w:rPr>
         <w:t>ant</w:t>
       </w:r>
@@ -16105,16 +16127,40 @@
           <w:rFonts w:ascii="Arial" w:hAnsi="Arial" w:cs="Arial"/>
           <w:sz w:val="24"/>
           <w:szCs w:val="24"/>
-        </w:rPr>
-        <w:t xml:space="preserve"> e o tipo roteador foi colocado “dentro” da célula </w:t>
-      </w:r>
-      <w:r>
-        <w:rPr>
-          <w:rFonts w:ascii="Arial" w:hAnsi="Arial" w:cs="Arial"/>
-          <w:sz w:val="24"/>
-          <w:szCs w:val="24"/>
-        </w:rPr>
-        <w:t>para facilitar a representação.</w:t>
+          <w:highlight w:val="yellow"/>
+        </w:rPr>
+        <w:t xml:space="preserve"> e a sentinela e </w:t>
+      </w:r>
+      <w:r>
+        <w:rPr>
+          <w:rFonts w:ascii="Arial" w:hAnsi="Arial" w:cs="Arial"/>
+          <w:sz w:val="24"/>
+          <w:szCs w:val="24"/>
+          <w:highlight w:val="yellow"/>
+        </w:rPr>
+        <w:t xml:space="preserve">o tipo roteador </w:t>
+      </w:r>
+      <w:bookmarkStart w:id="31" w:name="_GoBack"/>
+      <w:bookmarkEnd w:id="31"/>
+      <w:proofErr w:type="gramStart"/>
+      <w:r>
+        <w:rPr>
+          <w:rFonts w:ascii="Arial" w:hAnsi="Arial" w:cs="Arial"/>
+          <w:sz w:val="24"/>
+          <w:szCs w:val="24"/>
+          <w:highlight w:val="yellow"/>
+        </w:rPr>
+        <w:t>foi</w:t>
+      </w:r>
+      <w:proofErr w:type="gramEnd"/>
+      <w:r>
+        <w:rPr>
+          <w:rFonts w:ascii="Arial" w:hAnsi="Arial" w:cs="Arial"/>
+          <w:sz w:val="24"/>
+          <w:szCs w:val="24"/>
+          <w:highlight w:val="yellow"/>
+        </w:rPr>
+        <w:t xml:space="preserve"> colocado “dentro” da célula para facilitar a representação.</w:t>
       </w:r>
     </w:p>
     <w:p>
@@ -16169,14 +16215,14 @@
       <w:pPr>
         <w:pStyle w:val="Ttulo1"/>
       </w:pPr>
-      <w:bookmarkStart w:id="31" w:name="_Toc526803977"/>
+      <w:bookmarkStart w:id="32" w:name="_Toc526803977"/>
       <w:r>
         <w:t>CONCL</w:t>
       </w:r>
       <w:r>
         <w:t>USÃO</w:t>
       </w:r>
-      <w:bookmarkEnd w:id="31"/>
+      <w:bookmarkEnd w:id="32"/>
     </w:p>
     <w:p>
       <w:pPr>
@@ -16309,8 +16355,6 @@
         </w:rPr>
         <w:t xml:space="preserve"> e no terminal, respectivamente. A melhor maneira é pela leitura e escrita de arquivos, porque, assim, as informações permanecem disponíveis mesmo se o programa for encerrado e podem ser reutilizadas em outros programas, além de facilitar a entrada de uma grande quantidade de dados. De fato, a leitura de cada linha para obter os dados de entrada para as funções implementadas foi complicado, em razão de, por exemplo, espaços em branco poderem atrapalhar a execução. Com testes e análise de casos, a manipulação de arquivos foi feita com sucesso, preparada para problemas como o citado.</w:t>
       </w:r>
-      <w:bookmarkStart w:id="32" w:name="_GoBack"/>
-      <w:bookmarkEnd w:id="32"/>
     </w:p>
     <w:p>
       <w:pPr>
@@ -18907,7 +18951,7 @@
 </file>
 
 <file path=customXml/itemProps1.xml><?xml version="1.0" encoding="utf-8"?>
-<ds:datastoreItem xmlns:ds="http://schemas.openxmlformats.org/officeDocument/2006/customXml" ds:itemID="{8B264C39-AD13-46E5-8B66-78ADD217C70E}">
+<ds:datastoreItem xmlns:ds="http://schemas.openxmlformats.org/officeDocument/2006/customXml" ds:itemID="{1B29E5DA-CFF4-44D8-87F8-E1E87C567302}">
   <ds:schemaRefs>
     <ds:schemaRef ds:uri="http://schemas.openxmlformats.org/officeDocument/2006/bibliography"/>
   </ds:schemaRefs>

--- a/relatório.docx
+++ b/relatório.docx
@@ -2252,7 +2252,7 @@
             <w:sz w:val="24"/>
             <w:szCs w:val="24"/>
           </w:rPr>
-          <w:t>9</w:t>
+          <w:t>8</w:t>
         </w:r>
         <w:r>
           <w:rPr>
@@ -2640,7 +2640,7 @@
             <w:sz w:val="24"/>
             <w:szCs w:val="24"/>
           </w:rPr>
-          <w:t>11</w:t>
+          <w:t>10</w:t>
         </w:r>
         <w:r>
           <w:rPr>
@@ -2931,7 +2931,7 @@
             <w:sz w:val="24"/>
             <w:szCs w:val="24"/>
           </w:rPr>
-          <w:t>13</w:t>
+          <w:t>12</w:t>
         </w:r>
         <w:r>
           <w:rPr>
@@ -3222,7 +3222,7 @@
             <w:sz w:val="24"/>
             <w:szCs w:val="24"/>
           </w:rPr>
-          <w:t>14</w:t>
+          <w:t>13</w:t>
         </w:r>
         <w:r>
           <w:rPr>
@@ -3319,7 +3319,7 @@
             <w:sz w:val="24"/>
             <w:szCs w:val="24"/>
           </w:rPr>
-          <w:t>14</w:t>
+          <w:t>13</w:t>
         </w:r>
         <w:r>
           <w:rPr>
@@ -3416,7 +3416,7 @@
             <w:sz w:val="24"/>
             <w:szCs w:val="24"/>
           </w:rPr>
-          <w:t>15</w:t>
+          <w:t>14</w:t>
         </w:r>
         <w:r>
           <w:rPr>
@@ -3513,7 +3513,7 @@
             <w:sz w:val="24"/>
             <w:szCs w:val="24"/>
           </w:rPr>
-          <w:t>15</w:t>
+          <w:t>14</w:t>
         </w:r>
         <w:r>
           <w:rPr>
@@ -3610,7 +3610,7 @@
             <w:sz w:val="24"/>
             <w:szCs w:val="24"/>
           </w:rPr>
-          <w:t>16</w:t>
+          <w:t>15</w:t>
         </w:r>
         <w:r>
           <w:rPr>
@@ -3707,7 +3707,7 @@
             <w:sz w:val="24"/>
             <w:szCs w:val="24"/>
           </w:rPr>
-          <w:t>16</w:t>
+          <w:t>15</w:t>
         </w:r>
         <w:r>
           <w:rPr>
@@ -3804,7 +3804,7 @@
             <w:sz w:val="24"/>
             <w:szCs w:val="24"/>
           </w:rPr>
-          <w:t>17</w:t>
+          <w:t>16</w:t>
         </w:r>
         <w:r>
           <w:rPr>
@@ -3901,7 +3901,7 @@
             <w:sz w:val="24"/>
             <w:szCs w:val="24"/>
           </w:rPr>
-          <w:t>17</w:t>
+          <w:t>16</w:t>
         </w:r>
         <w:r>
           <w:rPr>
@@ -3998,7 +3998,7 @@
             <w:sz w:val="24"/>
             <w:szCs w:val="24"/>
           </w:rPr>
-          <w:t>18</w:t>
+          <w:t>17</w:t>
         </w:r>
         <w:r>
           <w:rPr>
@@ -4087,7 +4087,7 @@
             <w:webHidden/>
             <w:szCs w:val="24"/>
           </w:rPr>
-          <w:t>20</w:t>
+          <w:t>19</w:t>
         </w:r>
         <w:r>
           <w:rPr>
@@ -4759,7 +4759,7 @@
     </w:p>
     <w:p>
       <w:pPr>
-        <w:spacing w:after="0" w:line="360" w:lineRule="auto"/>
+        <w:spacing w:line="360" w:lineRule="auto"/>
         <w:jc w:val="both"/>
         <w:rPr>
           <w:rFonts w:ascii="Arial" w:hAnsi="Arial" w:cs="Arial"/>
@@ -4848,7 +4848,7 @@
     </w:p>
     <w:p>
       <w:pPr>
-        <w:spacing w:after="0" w:line="360" w:lineRule="auto"/>
+        <w:spacing w:line="360" w:lineRule="auto"/>
         <w:jc w:val="both"/>
         <w:rPr>
           <w:rFonts w:ascii="Arial" w:hAnsi="Arial" w:cs="Arial"/>
@@ -4960,7 +4960,7 @@
     </w:p>
     <w:p>
       <w:pPr>
-        <w:spacing w:after="0" w:line="360" w:lineRule="auto"/>
+        <w:spacing w:line="360" w:lineRule="auto"/>
         <w:jc w:val="both"/>
         <w:rPr>
           <w:rFonts w:ascii="Arial" w:hAnsi="Arial" w:cs="Arial"/>
@@ -4987,7 +4987,7 @@
     </w:p>
     <w:p>
       <w:pPr>
-        <w:spacing w:after="0" w:line="360" w:lineRule="auto"/>
+        <w:spacing w:line="360" w:lineRule="auto"/>
         <w:jc w:val="both"/>
         <w:rPr>
           <w:rFonts w:ascii="Arial" w:hAnsi="Arial" w:cs="Arial"/>
@@ -5055,24 +5055,26 @@
           <w:sz w:val="24"/>
           <w:szCs w:val="24"/>
         </w:rPr>
-        <w:t>As funções auxiliares são necessárias porque há limitações na manipulação de estruturas implementadas em arquivos diferentes.</w:t>
-      </w:r>
-      <w:r>
-        <w:rPr>
-          <w:rFonts w:ascii="Arial" w:hAnsi="Arial" w:cs="Arial"/>
-          <w:sz w:val="24"/>
-          <w:szCs w:val="24"/>
-        </w:rPr>
-        <w:t xml:space="preserve"> ImprimeTerm usa variáveis auxiliares para percorrer a lista de terminais escrevendo terminais, tanto aqueles </w:t>
-      </w:r>
-      <w:r>
-        <w:rPr>
-          <w:rFonts w:ascii="Arial" w:hAnsi="Arial" w:cs="Arial"/>
-          <w:sz w:val="24"/>
-          <w:szCs w:val="24"/>
-        </w:rPr>
         <w:lastRenderedPageBreak/>
-        <w:t>desconectados quanto os conectados a um roteador. ImprimeRot usa variáveis auxiliares para percorrer a lista de roteadores escrevendo roteadores, tanto conectados a outros roteadores quanto desconectados.</w:t>
+        <w:t>As</w:t>
+      </w:r>
+      <w:bookmarkStart w:id="10" w:name="_GoBack"/>
+      <w:bookmarkEnd w:id="10"/>
+      <w:r>
+        <w:rPr>
+          <w:rFonts w:ascii="Arial" w:hAnsi="Arial" w:cs="Arial"/>
+          <w:sz w:val="24"/>
+          <w:szCs w:val="24"/>
+        </w:rPr>
+        <w:t xml:space="preserve"> funções auxiliares são necessárias porque há limitações na manipulação de estruturas implementadas em arquivos diferentes.</w:t>
+      </w:r>
+      <w:r>
+        <w:rPr>
+          <w:rFonts w:ascii="Arial" w:hAnsi="Arial" w:cs="Arial"/>
+          <w:sz w:val="24"/>
+          <w:szCs w:val="24"/>
+        </w:rPr>
+        <w:t xml:space="preserve"> ImprimeTerm usa variáveis auxiliares para percorrer a lista de terminais escrevendo terminais, tanto aqueles desconectados quanto os conectados a um roteador. ImprimeRot usa variáveis auxiliares para percorrer a lista de roteadores escrevendo roteadores, tanto conectados a outros roteadores quanto desconectados.</w:t>
       </w:r>
     </w:p>
     <w:p>
@@ -5134,11 +5136,11 @@
         <w:pStyle w:val="Ttulo2"/>
         <w:spacing w:after="0"/>
       </w:pPr>
-      <w:bookmarkStart w:id="10" w:name="_Toc526883582"/>
+      <w:bookmarkStart w:id="11" w:name="_Toc526883582"/>
       <w:r>
         <w:t>Lista de terminais</w:t>
       </w:r>
-      <w:bookmarkEnd w:id="10"/>
+      <w:bookmarkEnd w:id="11"/>
     </w:p>
     <w:p>
       <w:pPr>
@@ -5157,11 +5159,11 @@
         <w:pStyle w:val="Ttulo3"/>
         <w:spacing w:after="0"/>
       </w:pPr>
-      <w:bookmarkStart w:id="11" w:name="_Toc526883583"/>
+      <w:bookmarkStart w:id="12" w:name="_Toc526883583"/>
       <w:r>
         <w:t>Visão geral</w:t>
       </w:r>
-      <w:bookmarkEnd w:id="11"/>
+      <w:bookmarkEnd w:id="12"/>
     </w:p>
     <w:p>
       <w:pPr>
@@ -5236,16 +5238,16 @@
         <w:pStyle w:val="Ttulo3"/>
         <w:spacing w:after="0"/>
       </w:pPr>
-      <w:bookmarkStart w:id="12" w:name="_Toc526883584"/>
+      <w:bookmarkStart w:id="13" w:name="_Toc526883584"/>
       <w:r>
         <w:t>Estrutura do terminal (struct terminal)</w:t>
       </w:r>
-      <w:bookmarkEnd w:id="12"/>
+      <w:bookmarkEnd w:id="13"/>
     </w:p>
     <w:tbl>
       <w:tblPr>
         <w:tblStyle w:val="Tabelacomgrade"/>
-        <w:tblpPr w:leftFromText="141" w:rightFromText="141" w:vertAnchor="text" w:horzAnchor="page" w:tblpXSpec="center" w:tblpY="1022"/>
+        <w:tblpPr w:leftFromText="141" w:rightFromText="141" w:vertAnchor="text" w:horzAnchor="margin" w:tblpXSpec="center" w:tblpY="1022"/>
         <w:tblOverlap w:val="never"/>
         <w:tblW w:w="0" w:type="auto"/>
         <w:tblLook w:val="04A0" w:firstRow="1" w:lastRow="0" w:firstColumn="1" w:lastColumn="0" w:noHBand="0" w:noVBand="1"/>
@@ -5341,83 +5343,6 @@
             <w:r>
               <w:rPr>
                 <w:rFonts w:ascii="Arial" w:hAnsi="Arial" w:cs="Arial"/>
-                <w:noProof/>
-                <w:sz w:val="24"/>
-                <w:szCs w:val="24"/>
-                <w:lang w:eastAsia="pt-BR"/>
-              </w:rPr>
-              <mc:AlternateContent>
-                <mc:Choice Requires="wps">
-                  <w:drawing>
-                    <wp:anchor distT="0" distB="0" distL="114300" distR="114300" simplePos="0" relativeHeight="251666432" behindDoc="0" locked="0" layoutInCell="1" allowOverlap="1" wp14:anchorId="79051B12" wp14:editId="53EC86B0">
-                      <wp:simplePos x="0" y="0"/>
-                      <wp:positionH relativeFrom="column">
-                        <wp:posOffset>355600</wp:posOffset>
-                      </wp:positionH>
-                      <wp:positionV relativeFrom="paragraph">
-                        <wp:posOffset>318770</wp:posOffset>
-                      </wp:positionV>
-                      <wp:extent cx="565785" cy="0"/>
-                      <wp:effectExtent l="0" t="76200" r="24765" b="95250"/>
-                      <wp:wrapNone/>
-                      <wp:docPr id="1" name="Conector de Seta Reta 1"/>
-                      <wp:cNvGraphicFramePr/>
-                      <a:graphic xmlns:a="http://schemas.openxmlformats.org/drawingml/2006/main">
-                        <a:graphicData uri="http://schemas.microsoft.com/office/word/2010/wordprocessingShape">
-                          <wps:wsp>
-                            <wps:cNvCnPr/>
-                            <wps:spPr>
-                              <a:xfrm>
-                                <a:off x="0" y="0"/>
-                                <a:ext cx="565785" cy="0"/>
-                              </a:xfrm>
-                              <a:prstGeom prst="straightConnector1">
-                                <a:avLst/>
-                              </a:prstGeom>
-                              <a:ln>
-                                <a:solidFill>
-                                  <a:schemeClr val="tx1"/>
-                                </a:solidFill>
-                                <a:tailEnd type="triangle"/>
-                              </a:ln>
-                            </wps:spPr>
-                            <wps:style>
-                              <a:lnRef idx="1">
-                                <a:schemeClr val="accent1"/>
-                              </a:lnRef>
-                              <a:fillRef idx="0">
-                                <a:schemeClr val="accent1"/>
-                              </a:fillRef>
-                              <a:effectRef idx="0">
-                                <a:schemeClr val="accent1"/>
-                              </a:effectRef>
-                              <a:fontRef idx="minor">
-                                <a:schemeClr val="tx1"/>
-                              </a:fontRef>
-                            </wps:style>
-                            <wps:bodyPr/>
-                          </wps:wsp>
-                        </a:graphicData>
-                      </a:graphic>
-                    </wp:anchor>
-                  </w:drawing>
-                </mc:Choice>
-                <mc:Fallback>
-                  <w:pict>
-                    <v:shapetype w14:anchorId="151B45D2" id="_x0000_t32" coordsize="21600,21600" o:spt="32" o:oned="t" path="m,l21600,21600e" filled="f">
-                      <v:path arrowok="t" fillok="f" o:connecttype="none"/>
-                      <o:lock v:ext="edit" shapetype="t"/>
-                    </v:shapetype>
-                    <v:shape id="Conector de Seta Reta 1" o:spid="_x0000_s1026" type="#_x0000_t32" style="position:absolute;margin-left:28pt;margin-top:25.1pt;width:44.55pt;height:0;z-index:251666432;visibility:visible;mso-wrap-style:square;mso-wrap-distance-left:9pt;mso-wrap-distance-top:0;mso-wrap-distance-right:9pt;mso-wrap-distance-bottom:0;mso-position-horizontal:absolute;mso-position-horizontal-relative:text;mso-position-vertical:absolute;mso-position-vertical-relative:text" o:gfxdata="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" strokecolor="black [3213]" strokeweight=".5pt">
-                      <v:stroke endarrow="block" joinstyle="miter"/>
-                    </v:shape>
-                  </w:pict>
-                </mc:Fallback>
-              </mc:AlternateContent>
-            </w:r>
-            <w:r>
-              <w:rPr>
-                <w:rFonts w:ascii="Arial" w:hAnsi="Arial" w:cs="Arial"/>
                 <w:sz w:val="20"/>
               </w:rPr>
               <w:t>rot</w:t>
@@ -5483,21 +5408,20 @@
     <w:p>
       <w:pPr>
         <w:spacing w:after="0" w:line="360" w:lineRule="auto"/>
-        <w:jc w:val="both"/>
-        <w:rPr>
-          <w:rFonts w:ascii="Arial" w:hAnsi="Arial" w:cs="Arial"/>
-          <w:sz w:val="24"/>
-          <w:szCs w:val="24"/>
-        </w:rPr>
-      </w:pPr>
-      <w:r>
-        <w:rPr>
-          <w:rFonts w:ascii="Arial" w:hAnsi="Arial" w:cs="Arial"/>
-          <w:sz w:val="24"/>
-          <w:szCs w:val="24"/>
-          <w:highlight w:val="yellow"/>
-        </w:rPr>
-        <w:t>TÍTULO</w:t>
+        <w:jc w:val="center"/>
+        <w:rPr>
+          <w:rFonts w:ascii="Arial" w:hAnsi="Arial" w:cs="Arial"/>
+          <w:sz w:val="24"/>
+          <w:szCs w:val="24"/>
+        </w:rPr>
+      </w:pPr>
+      <w:r>
+        <w:rPr>
+          <w:rFonts w:ascii="Arial" w:hAnsi="Arial" w:cs="Arial"/>
+          <w:sz w:val="24"/>
+          <w:szCs w:val="24"/>
+        </w:rPr>
+        <w:t>Figura 1: struct terminal</w:t>
       </w:r>
     </w:p>
     <w:p>
@@ -5521,10 +5445,295 @@
         <mc:AlternateContent>
           <mc:Choice Requires="wps">
             <w:drawing>
-              <wp:anchor distT="0" distB="0" distL="114300" distR="114300" simplePos="0" relativeHeight="251670528" behindDoc="0" locked="0" layoutInCell="1" allowOverlap="1" wp14:anchorId="0CAEAA6F" wp14:editId="23CD2A62">
+              <wp:anchor distT="0" distB="0" distL="114300" distR="114300" simplePos="0" relativeHeight="251668480" behindDoc="0" locked="0" layoutInCell="1" allowOverlap="1" wp14:anchorId="47647B44" wp14:editId="74D9C7C7">
                 <wp:simplePos x="0" y="0"/>
                 <wp:positionH relativeFrom="column">
-                  <wp:posOffset>278130</wp:posOffset>
+                  <wp:posOffset>1845945</wp:posOffset>
+                </wp:positionH>
+                <wp:positionV relativeFrom="paragraph">
+                  <wp:posOffset>733425</wp:posOffset>
+                </wp:positionV>
+                <wp:extent cx="303530" cy="45085"/>
+                <wp:effectExtent l="38100" t="38100" r="20320" b="88265"/>
+                <wp:wrapNone/>
+                <wp:docPr id="3" name="Conector de Seta Reta 9"/>
+                <wp:cNvGraphicFramePr/>
+                <a:graphic xmlns:a="http://schemas.openxmlformats.org/drawingml/2006/main">
+                  <a:graphicData uri="http://schemas.microsoft.com/office/word/2010/wordprocessingShape">
+                    <wps:wsp>
+                      <wps:cNvCnPr/>
+                      <wps:spPr>
+                        <a:xfrm rot="10800000" flipV="1">
+                          <a:off x="0" y="0"/>
+                          <a:ext cx="303530" cy="45085"/>
+                        </a:xfrm>
+                        <a:prstGeom prst="curvedConnector3">
+                          <a:avLst/>
+                        </a:prstGeom>
+                        <a:ln>
+                          <a:solidFill>
+                            <a:schemeClr val="tx1"/>
+                          </a:solidFill>
+                          <a:tailEnd type="triangle"/>
+                        </a:ln>
+                      </wps:spPr>
+                      <wps:style>
+                        <a:lnRef idx="1">
+                          <a:schemeClr val="accent1"/>
+                        </a:lnRef>
+                        <a:fillRef idx="0">
+                          <a:schemeClr val="accent1"/>
+                        </a:fillRef>
+                        <a:effectRef idx="0">
+                          <a:schemeClr val="accent1"/>
+                        </a:effectRef>
+                        <a:fontRef idx="minor">
+                          <a:schemeClr val="tx1"/>
+                        </a:fontRef>
+                      </wps:style>
+                      <wps:bodyPr/>
+                    </wps:wsp>
+                  </a:graphicData>
+                </a:graphic>
+                <wp14:sizeRelH relativeFrom="margin">
+                  <wp14:pctWidth>0</wp14:pctWidth>
+                </wp14:sizeRelH>
+                <wp14:sizeRelV relativeFrom="margin">
+                  <wp14:pctHeight>0</wp14:pctHeight>
+                </wp14:sizeRelV>
+              </wp:anchor>
+            </w:drawing>
+          </mc:Choice>
+          <mc:Fallback>
+            <w:pict>
+              <v:shapetype w14:anchorId="41859EB9" id="_x0000_t38" coordsize="21600,21600" o:spt="38" o:oned="t" path="m,c@0,0@1,5400@1,10800@1,16200@2,21600,21600,21600e" filled="f">
+                <v:formulas>
+                  <v:f eqn="mid #0 0"/>
+                  <v:f eqn="val #0"/>
+                  <v:f eqn="mid #0 21600"/>
+                </v:formulas>
+                <v:path arrowok="t" fillok="f" o:connecttype="none"/>
+                <v:handles>
+                  <v:h position="#0,center"/>
+                </v:handles>
+                <o:lock v:ext="edit" shapetype="t"/>
+              </v:shapetype>
+              <v:shape id="Conector de Seta Reta 9" o:spid="_x0000_s1026" type="#_x0000_t38" style="position:absolute;margin-left:145.35pt;margin-top:57.75pt;width:23.9pt;height:3.55pt;rotation:180;flip:y;z-index:251668480;visibility:visible;mso-wrap-style:square;mso-width-percent:0;mso-height-percent:0;mso-wrap-distance-left:9pt;mso-wrap-distance-top:0;mso-wrap-distance-right:9pt;mso-wrap-distance-bottom:0;mso-position-horizontal:absolute;mso-position-horizontal-relative:text;mso-position-vertical:absolute;mso-position-vertical-relative:text;mso-width-percent:0;mso-height-percent:0;mso-width-relative:margin;mso-height-relative:margin" o:gfxdata="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" adj="10800" strokecolor="black [3213]" strokeweight=".5pt">
+                <v:stroke endarrow="block" joinstyle="miter"/>
+              </v:shape>
+            </w:pict>
+          </mc:Fallback>
+        </mc:AlternateContent>
+      </w:r>
+      <w:r>
+        <w:rPr>
+          <w:rFonts w:ascii="Arial" w:hAnsi="Arial" w:cs="Arial"/>
+          <w:noProof/>
+          <w:sz w:val="24"/>
+          <w:szCs w:val="24"/>
+          <w:lang w:eastAsia="pt-BR"/>
+        </w:rPr>
+        <mc:AlternateContent>
+          <mc:Choice Requires="wps">
+            <w:drawing>
+              <wp:anchor distT="0" distB="0" distL="114300" distR="114300" simplePos="0" relativeHeight="251669504" behindDoc="0" locked="0" layoutInCell="1" allowOverlap="1" wp14:anchorId="47CFC020" wp14:editId="080A798C">
+                <wp:simplePos x="0" y="0"/>
+                <wp:positionH relativeFrom="column">
+                  <wp:posOffset>643890</wp:posOffset>
+                </wp:positionH>
+                <wp:positionV relativeFrom="paragraph">
+                  <wp:posOffset>216535</wp:posOffset>
+                </wp:positionV>
+                <wp:extent cx="1200150" cy="245110"/>
+                <wp:effectExtent l="0" t="0" r="0" b="2540"/>
+                <wp:wrapNone/>
+                <wp:docPr id="4" name="Caixa de Texto 4"/>
+                <wp:cNvGraphicFramePr/>
+                <a:graphic xmlns:a="http://schemas.openxmlformats.org/drawingml/2006/main">
+                  <a:graphicData uri="http://schemas.microsoft.com/office/word/2010/wordprocessingShape">
+                    <wps:wsp>
+                      <wps:cNvSpPr txBox="1"/>
+                      <wps:spPr>
+                        <a:xfrm>
+                          <a:off x="0" y="0"/>
+                          <a:ext cx="1200150" cy="245110"/>
+                        </a:xfrm>
+                        <a:prstGeom prst="rect">
+                          <a:avLst/>
+                        </a:prstGeom>
+                        <a:solidFill>
+                          <a:schemeClr val="lt1"/>
+                        </a:solidFill>
+                        <a:ln w="6350">
+                          <a:noFill/>
+                        </a:ln>
+                      </wps:spPr>
+                      <wps:txbx>
+                        <w:txbxContent>
+                          <w:p>
+                            <w:pPr>
+                              <w:spacing w:after="0"/>
+                              <w:rPr>
+                                <w:rFonts w:ascii="Arial" w:hAnsi="Arial" w:cs="Arial"/>
+                                <w:sz w:val="20"/>
+                              </w:rPr>
+                            </w:pPr>
+                            <w:r>
+                              <w:rPr>
+                                <w:rFonts w:ascii="Arial" w:hAnsi="Arial" w:cs="Arial"/>
+                                <w:sz w:val="20"/>
+                              </w:rPr>
+                              <w:t>Nome do terminal</w:t>
+                            </w:r>
+                          </w:p>
+                        </w:txbxContent>
+                      </wps:txbx>
+                      <wps:bodyPr rot="0" spcFirstLastPara="0" vertOverflow="overflow" horzOverflow="overflow" vert="horz" wrap="square" lIns="91440" tIns="45720" rIns="91440" bIns="45720" numCol="1" spcCol="0" rtlCol="0" fromWordArt="0" anchor="t" anchorCtr="0" forceAA="0" compatLnSpc="1">
+                        <a:prstTxWarp prst="textNoShape">
+                          <a:avLst/>
+                        </a:prstTxWarp>
+                        <a:noAutofit/>
+                      </wps:bodyPr>
+                    </wps:wsp>
+                  </a:graphicData>
+                </a:graphic>
+                <wp14:sizeRelH relativeFrom="margin">
+                  <wp14:pctWidth>0</wp14:pctWidth>
+                </wp14:sizeRelH>
+                <wp14:sizeRelV relativeFrom="margin">
+                  <wp14:pctHeight>0</wp14:pctHeight>
+                </wp14:sizeRelV>
+              </wp:anchor>
+            </w:drawing>
+          </mc:Choice>
+          <mc:Fallback>
+            <w:pict>
+              <v:shapetype w14:anchorId="47CFC020" id="_x0000_t202" coordsize="21600,21600" o:spt="202" path="m,l,21600r21600,l21600,xe">
+                <v:stroke joinstyle="miter"/>
+                <v:path gradientshapeok="t" o:connecttype="rect"/>
+              </v:shapetype>
+              <v:shape id="Caixa de Texto 4" o:spid="_x0000_s1026" type="#_x0000_t202" style="position:absolute;left:0;text-align:left;margin-left:50.7pt;margin-top:17.05pt;width:94.5pt;height:19.3pt;z-index:251669504;visibility:visible;mso-wrap-style:square;mso-width-percent:0;mso-height-percent:0;mso-wrap-distance-left:9pt;mso-wrap-distance-top:0;mso-wrap-distance-right:9pt;mso-wrap-distance-bottom:0;mso-position-horizontal:absolute;mso-position-horizontal-relative:text;mso-position-vertical:absolute;mso-position-vertical-relative:text;mso-width-percent:0;mso-height-percent:0;mso-width-relative:margin;mso-height-relative:margin;v-text-anchor:top" o:gfxdata="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" fillcolor="white [3201]" stroked="f" strokeweight=".5pt">
+                <v:textbox>
+                  <w:txbxContent>
+                    <w:p>
+                      <w:pPr>
+                        <w:spacing w:after="0"/>
+                        <w:rPr>
+                          <w:rFonts w:ascii="Arial" w:hAnsi="Arial" w:cs="Arial"/>
+                          <w:sz w:val="20"/>
+                        </w:rPr>
+                      </w:pPr>
+                      <w:r>
+                        <w:rPr>
+                          <w:rFonts w:ascii="Arial" w:hAnsi="Arial" w:cs="Arial"/>
+                          <w:sz w:val="20"/>
+                        </w:rPr>
+                        <w:t>Nome do terminal</w:t>
+                      </w:r>
+                    </w:p>
+                  </w:txbxContent>
+                </v:textbox>
+              </v:shape>
+            </w:pict>
+          </mc:Fallback>
+        </mc:AlternateContent>
+      </w:r>
+      <w:r>
+        <w:rPr>
+          <w:rFonts w:ascii="Arial" w:hAnsi="Arial" w:cs="Arial"/>
+          <w:noProof/>
+          <w:sz w:val="24"/>
+          <w:szCs w:val="24"/>
+          <w:lang w:eastAsia="pt-BR"/>
+        </w:rPr>
+        <mc:AlternateContent>
+          <mc:Choice Requires="wps">
+            <w:drawing>
+              <wp:anchor distT="0" distB="0" distL="114300" distR="114300" simplePos="0" relativeHeight="251667456" behindDoc="0" locked="0" layoutInCell="1" allowOverlap="1" wp14:anchorId="33F8F79E" wp14:editId="714038CB">
+                <wp:simplePos x="0" y="0"/>
+                <wp:positionH relativeFrom="column">
+                  <wp:posOffset>1845945</wp:posOffset>
+                </wp:positionH>
+                <wp:positionV relativeFrom="paragraph">
+                  <wp:posOffset>342265</wp:posOffset>
+                </wp:positionV>
+                <wp:extent cx="303530" cy="45085"/>
+                <wp:effectExtent l="0" t="57150" r="20320" b="50165"/>
+                <wp:wrapNone/>
+                <wp:docPr id="2" name="Conector de Seta Reta 8"/>
+                <wp:cNvGraphicFramePr/>
+                <a:graphic xmlns:a="http://schemas.openxmlformats.org/drawingml/2006/main">
+                  <a:graphicData uri="http://schemas.microsoft.com/office/word/2010/wordprocessingShape">
+                    <wps:wsp>
+                      <wps:cNvCnPr/>
+                      <wps:spPr>
+                        <a:xfrm rot="10800000">
+                          <a:off x="0" y="0"/>
+                          <a:ext cx="303530" cy="45085"/>
+                        </a:xfrm>
+                        <a:prstGeom prst="curvedConnector3">
+                          <a:avLst>
+                            <a:gd name="adj1" fmla="val 50000"/>
+                          </a:avLst>
+                        </a:prstGeom>
+                        <a:ln>
+                          <a:solidFill>
+                            <a:schemeClr val="tx1"/>
+                          </a:solidFill>
+                          <a:tailEnd type="triangle"/>
+                        </a:ln>
+                      </wps:spPr>
+                      <wps:style>
+                        <a:lnRef idx="1">
+                          <a:schemeClr val="accent1"/>
+                        </a:lnRef>
+                        <a:fillRef idx="0">
+                          <a:schemeClr val="accent1"/>
+                        </a:fillRef>
+                        <a:effectRef idx="0">
+                          <a:schemeClr val="accent1"/>
+                        </a:effectRef>
+                        <a:fontRef idx="minor">
+                          <a:schemeClr val="tx1"/>
+                        </a:fontRef>
+                      </wps:style>
+                      <wps:bodyPr/>
+                    </wps:wsp>
+                  </a:graphicData>
+                </a:graphic>
+                <wp14:sizeRelH relativeFrom="margin">
+                  <wp14:pctWidth>0</wp14:pctWidth>
+                </wp14:sizeRelH>
+                <wp14:sizeRelV relativeFrom="margin">
+                  <wp14:pctHeight>0</wp14:pctHeight>
+                </wp14:sizeRelV>
+              </wp:anchor>
+            </w:drawing>
+          </mc:Choice>
+          <mc:Fallback>
+            <w:pict>
+              <v:shape w14:anchorId="67D4F71C" id="Conector de Seta Reta 8" o:spid="_x0000_s1026" type="#_x0000_t38" style="position:absolute;margin-left:145.35pt;margin-top:26.95pt;width:23.9pt;height:3.55pt;rotation:180;z-index:251667456;visibility:visible;mso-wrap-style:square;mso-width-percent:0;mso-height-percent:0;mso-wrap-distance-left:9pt;mso-wrap-distance-top:0;mso-wrap-distance-right:9pt;mso-wrap-distance-bottom:0;mso-position-horizontal:absolute;mso-position-horizontal-relative:text;mso-position-vertical:absolute;mso-position-vertical-relative:text;mso-width-percent:0;mso-height-percent:0;mso-width-relative:margin;mso-height-relative:margin" o:gfxdata="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" adj="10800" strokecolor="black [3213]" strokeweight=".5pt">
+                <v:stroke endarrow="block" joinstyle="miter"/>
+              </v:shape>
+            </w:pict>
+          </mc:Fallback>
+        </mc:AlternateContent>
+      </w:r>
+      <w:r>
+        <w:rPr>
+          <w:rFonts w:ascii="Arial" w:hAnsi="Arial" w:cs="Arial"/>
+          <w:noProof/>
+          <w:sz w:val="24"/>
+          <w:szCs w:val="24"/>
+          <w:lang w:eastAsia="pt-BR"/>
+        </w:rPr>
+        <mc:AlternateContent>
+          <mc:Choice Requires="wps">
+            <w:drawing>
+              <wp:anchor distT="0" distB="0" distL="114300" distR="114300" simplePos="0" relativeHeight="251670528" behindDoc="0" locked="0" layoutInCell="1" allowOverlap="1" wp14:anchorId="5E30A232" wp14:editId="0ACB4A95">
+                <wp:simplePos x="0" y="0"/>
+                <wp:positionH relativeFrom="column">
+                  <wp:posOffset>468630</wp:posOffset>
                 </wp:positionH>
                 <wp:positionV relativeFrom="paragraph">
                   <wp:posOffset>665480</wp:posOffset>
@@ -5594,11 +5803,7 @@
           </mc:Choice>
           <mc:Fallback>
             <w:pict>
-              <v:shapetype w14:anchorId="0CAEAA6F" id="_x0000_t202" coordsize="21600,21600" o:spt="202" path="m,l,21600r21600,l21600,xe">
-                <v:stroke joinstyle="miter"/>
-                <v:path gradientshapeok="t" o:connecttype="rect"/>
-              </v:shapetype>
-              <v:shape id="Caixa de Texto 5" o:spid="_x0000_s1026" type="#_x0000_t202" style="position:absolute;left:0;text-align:left;margin-left:21.9pt;margin-top:52.4pt;width:108.6pt;height:19.5pt;z-index:251670528;visibility:visible;mso-wrap-style:square;mso-width-percent:0;mso-height-percent:0;mso-wrap-distance-left:9pt;mso-wrap-distance-top:0;mso-wrap-distance-right:9pt;mso-wrap-distance-bottom:0;mso-position-horizontal:absolute;mso-position-horizontal-relative:text;mso-position-vertical:absolute;mso-position-vertical-relative:text;mso-width-percent:0;mso-height-percent:0;mso-width-relative:margin;mso-height-relative:margin;v-text-anchor:top" o:gfxdata="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" fillcolor="white [3201]" stroked="f" strokeweight=".5pt">
+              <v:shape w14:anchorId="5E30A232" id="Caixa de Texto 5" o:spid="_x0000_s1027" type="#_x0000_t202" style="position:absolute;left:0;text-align:left;margin-left:36.9pt;margin-top:52.4pt;width:108.6pt;height:19.5pt;z-index:251670528;visibility:visible;mso-wrap-style:square;mso-width-percent:0;mso-height-percent:0;mso-wrap-distance-left:9pt;mso-wrap-distance-top:0;mso-wrap-distance-right:9pt;mso-wrap-distance-bottom:0;mso-position-horizontal:absolute;mso-position-horizontal-relative:text;mso-position-vertical:absolute;mso-position-vertical-relative:text;mso-width-percent:0;mso-height-percent:0;mso-width-relative:margin;mso-height-relative:margin;v-text-anchor:top" o:gfxdata="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" fillcolor="white [3201]" stroked="f" strokeweight=".5pt">
                 <v:textbox>
                   <w:txbxContent>
                     <w:p>
@@ -5625,6 +5830,17 @@
           </mc:Fallback>
         </mc:AlternateContent>
       </w:r>
+    </w:p>
+    <w:p>
+      <w:pPr>
+        <w:spacing w:after="0" w:line="360" w:lineRule="auto"/>
+        <w:jc w:val="both"/>
+        <w:rPr>
+          <w:rFonts w:ascii="Arial" w:hAnsi="Arial" w:cs="Arial"/>
+          <w:sz w:val="24"/>
+          <w:szCs w:val="24"/>
+        </w:rPr>
+      </w:pPr>
       <w:r>
         <w:rPr>
           <w:rFonts w:ascii="Arial" w:hAnsi="Arial" w:cs="Arial"/>
@@ -5636,302 +5852,10 @@
         <mc:AlternateContent>
           <mc:Choice Requires="wps">
             <w:drawing>
-              <wp:anchor distT="0" distB="0" distL="114300" distR="114300" simplePos="0" relativeHeight="251667456" behindDoc="0" locked="0" layoutInCell="1" allowOverlap="1" wp14:anchorId="1F282B91" wp14:editId="631C2EA5">
+              <wp:anchor distT="0" distB="0" distL="114300" distR="114300" simplePos="0" relativeHeight="251671552" behindDoc="0" locked="0" layoutInCell="1" allowOverlap="1" wp14:anchorId="5FAF81AF" wp14:editId="6B0EF9ED">
                 <wp:simplePos x="0" y="0"/>
                 <wp:positionH relativeFrom="column">
-                  <wp:posOffset>1655445</wp:posOffset>
-                </wp:positionH>
-                <wp:positionV relativeFrom="paragraph">
-                  <wp:posOffset>342265</wp:posOffset>
-                </wp:positionV>
-                <wp:extent cx="303530" cy="45085"/>
-                <wp:effectExtent l="0" t="57150" r="20320" b="50165"/>
-                <wp:wrapNone/>
-                <wp:docPr id="2" name="Conector de Seta Reta 8"/>
-                <wp:cNvGraphicFramePr/>
-                <a:graphic xmlns:a="http://schemas.openxmlformats.org/drawingml/2006/main">
-                  <a:graphicData uri="http://schemas.microsoft.com/office/word/2010/wordprocessingShape">
-                    <wps:wsp>
-                      <wps:cNvCnPr/>
-                      <wps:spPr>
-                        <a:xfrm rot="10800000">
-                          <a:off x="0" y="0"/>
-                          <a:ext cx="303530" cy="45085"/>
-                        </a:xfrm>
-                        <a:prstGeom prst="curvedConnector3">
-                          <a:avLst>
-                            <a:gd name="adj1" fmla="val 50000"/>
-                          </a:avLst>
-                        </a:prstGeom>
-                        <a:ln>
-                          <a:solidFill>
-                            <a:schemeClr val="tx1"/>
-                          </a:solidFill>
-                          <a:tailEnd type="triangle"/>
-                        </a:ln>
-                      </wps:spPr>
-                      <wps:style>
-                        <a:lnRef idx="1">
-                          <a:schemeClr val="accent1"/>
-                        </a:lnRef>
-                        <a:fillRef idx="0">
-                          <a:schemeClr val="accent1"/>
-                        </a:fillRef>
-                        <a:effectRef idx="0">
-                          <a:schemeClr val="accent1"/>
-                        </a:effectRef>
-                        <a:fontRef idx="minor">
-                          <a:schemeClr val="tx1"/>
-                        </a:fontRef>
-                      </wps:style>
-                      <wps:bodyPr/>
-                    </wps:wsp>
-                  </a:graphicData>
-                </a:graphic>
-                <wp14:sizeRelH relativeFrom="margin">
-                  <wp14:pctWidth>0</wp14:pctWidth>
-                </wp14:sizeRelH>
-                <wp14:sizeRelV relativeFrom="margin">
-                  <wp14:pctHeight>0</wp14:pctHeight>
-                </wp14:sizeRelV>
-              </wp:anchor>
-            </w:drawing>
-          </mc:Choice>
-          <mc:Fallback>
-            <w:pict>
-              <v:shapetype w14:anchorId="30D411A8" id="_x0000_t38" coordsize="21600,21600" o:spt="38" o:oned="t" path="m,c@0,0@1,5400@1,10800@1,16200@2,21600,21600,21600e" filled="f">
-                <v:formulas>
-                  <v:f eqn="mid #0 0"/>
-                  <v:f eqn="val #0"/>
-                  <v:f eqn="mid #0 21600"/>
-                </v:formulas>
-                <v:path arrowok="t" fillok="f" o:connecttype="none"/>
-                <v:handles>
-                  <v:h position="#0,center"/>
-                </v:handles>
-                <o:lock v:ext="edit" shapetype="t"/>
-              </v:shapetype>
-              <v:shape id="Conector de Seta Reta 8" o:spid="_x0000_s1026" type="#_x0000_t38" style="position:absolute;margin-left:130.35pt;margin-top:26.95pt;width:23.9pt;height:3.55pt;rotation:180;z-index:251667456;visibility:visible;mso-wrap-style:square;mso-width-percent:0;mso-height-percent:0;mso-wrap-distance-left:9pt;mso-wrap-distance-top:0;mso-wrap-distance-right:9pt;mso-wrap-distance-bottom:0;mso-position-horizontal:absolute;mso-position-horizontal-relative:text;mso-position-vertical:absolute;mso-position-vertical-relative:text;mso-width-percent:0;mso-height-percent:0;mso-width-relative:margin;mso-height-relative:margin" o:gfxdata="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" adj="10800" strokecolor="black [3213]" strokeweight=".5pt">
-                <v:stroke endarrow="block" joinstyle="miter"/>
-              </v:shape>
-            </w:pict>
-          </mc:Fallback>
-        </mc:AlternateContent>
-      </w:r>
-      <w:r>
-        <w:rPr>
-          <w:rFonts w:ascii="Arial" w:hAnsi="Arial" w:cs="Arial"/>
-          <w:noProof/>
-          <w:sz w:val="24"/>
-          <w:szCs w:val="24"/>
-          <w:lang w:eastAsia="pt-BR"/>
-        </w:rPr>
-        <mc:AlternateContent>
-          <mc:Choice Requires="wps">
-            <w:drawing>
-              <wp:anchor distT="0" distB="0" distL="114300" distR="114300" simplePos="0" relativeHeight="251669504" behindDoc="0" locked="0" layoutInCell="1" allowOverlap="1" wp14:anchorId="06CAE93B" wp14:editId="31623215">
-                <wp:simplePos x="0" y="0"/>
-                <wp:positionH relativeFrom="column">
-                  <wp:posOffset>453390</wp:posOffset>
-                </wp:positionH>
-                <wp:positionV relativeFrom="paragraph">
-                  <wp:posOffset>216535</wp:posOffset>
-                </wp:positionV>
-                <wp:extent cx="1200150" cy="245110"/>
-                <wp:effectExtent l="0" t="0" r="0" b="2540"/>
-                <wp:wrapNone/>
-                <wp:docPr id="4" name="Caixa de Texto 4"/>
-                <wp:cNvGraphicFramePr/>
-                <a:graphic xmlns:a="http://schemas.openxmlformats.org/drawingml/2006/main">
-                  <a:graphicData uri="http://schemas.microsoft.com/office/word/2010/wordprocessingShape">
-                    <wps:wsp>
-                      <wps:cNvSpPr txBox="1"/>
-                      <wps:spPr>
-                        <a:xfrm>
-                          <a:off x="0" y="0"/>
-                          <a:ext cx="1200150" cy="245110"/>
-                        </a:xfrm>
-                        <a:prstGeom prst="rect">
-                          <a:avLst/>
-                        </a:prstGeom>
-                        <a:solidFill>
-                          <a:schemeClr val="lt1"/>
-                        </a:solidFill>
-                        <a:ln w="6350">
-                          <a:noFill/>
-                        </a:ln>
-                      </wps:spPr>
-                      <wps:txbx>
-                        <w:txbxContent>
-                          <w:p>
-                            <w:pPr>
-                              <w:spacing w:after="0"/>
-                              <w:rPr>
-                                <w:rFonts w:ascii="Arial" w:hAnsi="Arial" w:cs="Arial"/>
-                                <w:sz w:val="20"/>
-                              </w:rPr>
-                            </w:pPr>
-                            <w:r>
-                              <w:rPr>
-                                <w:rFonts w:ascii="Arial" w:hAnsi="Arial" w:cs="Arial"/>
-                                <w:sz w:val="20"/>
-                              </w:rPr>
-                              <w:t>Nome do terminal</w:t>
-                            </w:r>
-                          </w:p>
-                        </w:txbxContent>
-                      </wps:txbx>
-                      <wps:bodyPr rot="0" spcFirstLastPara="0" vertOverflow="overflow" horzOverflow="overflow" vert="horz" wrap="square" lIns="91440" tIns="45720" rIns="91440" bIns="45720" numCol="1" spcCol="0" rtlCol="0" fromWordArt="0" anchor="t" anchorCtr="0" forceAA="0" compatLnSpc="1">
-                        <a:prstTxWarp prst="textNoShape">
-                          <a:avLst/>
-                        </a:prstTxWarp>
-                        <a:noAutofit/>
-                      </wps:bodyPr>
-                    </wps:wsp>
-                  </a:graphicData>
-                </a:graphic>
-                <wp14:sizeRelH relativeFrom="margin">
-                  <wp14:pctWidth>0</wp14:pctWidth>
-                </wp14:sizeRelH>
-                <wp14:sizeRelV relativeFrom="margin">
-                  <wp14:pctHeight>0</wp14:pctHeight>
-                </wp14:sizeRelV>
-              </wp:anchor>
-            </w:drawing>
-          </mc:Choice>
-          <mc:Fallback>
-            <w:pict>
-              <v:shape w14:anchorId="06CAE93B" id="Caixa de Texto 4" o:spid="_x0000_s1027" type="#_x0000_t202" style="position:absolute;left:0;text-align:left;margin-left:35.7pt;margin-top:17.05pt;width:94.5pt;height:19.3pt;z-index:251669504;visibility:visible;mso-wrap-style:square;mso-width-percent:0;mso-height-percent:0;mso-wrap-distance-left:9pt;mso-wrap-distance-top:0;mso-wrap-distance-right:9pt;mso-wrap-distance-bottom:0;mso-position-horizontal:absolute;mso-position-horizontal-relative:text;mso-position-vertical:absolute;mso-position-vertical-relative:text;mso-width-percent:0;mso-height-percent:0;mso-width-relative:margin;mso-height-relative:margin;v-text-anchor:top" o:gfxdata="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" fillcolor="white [3201]" stroked="f" strokeweight=".5pt">
-                <v:textbox>
-                  <w:txbxContent>
-                    <w:p>
-                      <w:pPr>
-                        <w:spacing w:after="0"/>
-                        <w:rPr>
-                          <w:rFonts w:ascii="Arial" w:hAnsi="Arial" w:cs="Arial"/>
-                          <w:sz w:val="20"/>
-                        </w:rPr>
-                      </w:pPr>
-                      <w:r>
-                        <w:rPr>
-                          <w:rFonts w:ascii="Arial" w:hAnsi="Arial" w:cs="Arial"/>
-                          <w:sz w:val="20"/>
-                        </w:rPr>
-                        <w:t>Nome do terminal</w:t>
-                      </w:r>
-                    </w:p>
-                  </w:txbxContent>
-                </v:textbox>
-              </v:shape>
-            </w:pict>
-          </mc:Fallback>
-        </mc:AlternateContent>
-      </w:r>
-      <w:r>
-        <w:rPr>
-          <w:rFonts w:ascii="Arial" w:hAnsi="Arial" w:cs="Arial"/>
-          <w:noProof/>
-          <w:sz w:val="24"/>
-          <w:szCs w:val="24"/>
-          <w:lang w:eastAsia="pt-BR"/>
-        </w:rPr>
-        <mc:AlternateContent>
-          <mc:Choice Requires="wps">
-            <w:drawing>
-              <wp:anchor distT="0" distB="0" distL="114300" distR="114300" simplePos="0" relativeHeight="251668480" behindDoc="0" locked="0" layoutInCell="1" allowOverlap="1" wp14:anchorId="7D1C5A95" wp14:editId="43CC1192">
-                <wp:simplePos x="0" y="0"/>
-                <wp:positionH relativeFrom="column">
-                  <wp:posOffset>1655445</wp:posOffset>
-                </wp:positionH>
-                <wp:positionV relativeFrom="paragraph">
-                  <wp:posOffset>733425</wp:posOffset>
-                </wp:positionV>
-                <wp:extent cx="303530" cy="45085"/>
-                <wp:effectExtent l="38100" t="38100" r="20320" b="88265"/>
-                <wp:wrapNone/>
-                <wp:docPr id="3" name="Conector de Seta Reta 9"/>
-                <wp:cNvGraphicFramePr/>
-                <a:graphic xmlns:a="http://schemas.openxmlformats.org/drawingml/2006/main">
-                  <a:graphicData uri="http://schemas.microsoft.com/office/word/2010/wordprocessingShape">
-                    <wps:wsp>
-                      <wps:cNvCnPr/>
-                      <wps:spPr>
-                        <a:xfrm rot="10800000" flipV="1">
-                          <a:off x="0" y="0"/>
-                          <a:ext cx="303530" cy="45085"/>
-                        </a:xfrm>
-                        <a:prstGeom prst="curvedConnector3">
-                          <a:avLst/>
-                        </a:prstGeom>
-                        <a:ln>
-                          <a:solidFill>
-                            <a:schemeClr val="tx1"/>
-                          </a:solidFill>
-                          <a:tailEnd type="triangle"/>
-                        </a:ln>
-                      </wps:spPr>
-                      <wps:style>
-                        <a:lnRef idx="1">
-                          <a:schemeClr val="accent1"/>
-                        </a:lnRef>
-                        <a:fillRef idx="0">
-                          <a:schemeClr val="accent1"/>
-                        </a:fillRef>
-                        <a:effectRef idx="0">
-                          <a:schemeClr val="accent1"/>
-                        </a:effectRef>
-                        <a:fontRef idx="minor">
-                          <a:schemeClr val="tx1"/>
-                        </a:fontRef>
-                      </wps:style>
-                      <wps:bodyPr/>
-                    </wps:wsp>
-                  </a:graphicData>
-                </a:graphic>
-                <wp14:sizeRelH relativeFrom="margin">
-                  <wp14:pctWidth>0</wp14:pctWidth>
-                </wp14:sizeRelH>
-                <wp14:sizeRelV relativeFrom="margin">
-                  <wp14:pctHeight>0</wp14:pctHeight>
-                </wp14:sizeRelV>
-              </wp:anchor>
-            </w:drawing>
-          </mc:Choice>
-          <mc:Fallback>
-            <w:pict>
-              <v:shape w14:anchorId="63DBEC53" id="Conector de Seta Reta 9" o:spid="_x0000_s1026" type="#_x0000_t38" style="position:absolute;margin-left:130.35pt;margin-top:57.75pt;width:23.9pt;height:3.55pt;rotation:180;flip:y;z-index:251668480;visibility:visible;mso-wrap-style:square;mso-width-percent:0;mso-height-percent:0;mso-wrap-distance-left:9pt;mso-wrap-distance-top:0;mso-wrap-distance-right:9pt;mso-wrap-distance-bottom:0;mso-position-horizontal:absolute;mso-position-horizontal-relative:text;mso-position-vertical:absolute;mso-position-vertical-relative:text;mso-width-percent:0;mso-height-percent:0;mso-width-relative:margin;mso-height-relative:margin" o:gfxdata="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" adj="10800" strokecolor="black [3213]" strokeweight=".5pt">
-                <v:stroke endarrow="block" joinstyle="miter"/>
-              </v:shape>
-            </w:pict>
-          </mc:Fallback>
-        </mc:AlternateContent>
-      </w:r>
-    </w:p>
-    <w:p>
-      <w:pPr>
-        <w:spacing w:after="0" w:line="360" w:lineRule="auto"/>
-        <w:jc w:val="both"/>
-        <w:rPr>
-          <w:rFonts w:ascii="Arial" w:hAnsi="Arial" w:cs="Arial"/>
-          <w:sz w:val="24"/>
-          <w:szCs w:val="24"/>
-        </w:rPr>
-      </w:pPr>
-      <w:r>
-        <w:rPr>
-          <w:rFonts w:ascii="Arial" w:hAnsi="Arial" w:cs="Arial"/>
-          <w:noProof/>
-          <w:sz w:val="24"/>
-          <w:szCs w:val="24"/>
-          <w:lang w:eastAsia="pt-BR"/>
-        </w:rPr>
-        <mc:AlternateContent>
-          <mc:Choice Requires="wps">
-            <w:drawing>
-              <wp:anchor distT="0" distB="0" distL="114300" distR="114300" simplePos="0" relativeHeight="251671552" behindDoc="0" locked="0" layoutInCell="1" allowOverlap="1" wp14:anchorId="5A4F5660" wp14:editId="30B17638">
-                <wp:simplePos x="0" y="0"/>
-                <wp:positionH relativeFrom="column">
-                  <wp:posOffset>3816985</wp:posOffset>
+                  <wp:posOffset>3912235</wp:posOffset>
                 </wp:positionH>
                 <wp:positionV relativeFrom="paragraph">
                   <wp:posOffset>236855</wp:posOffset>
@@ -6000,7 +5924,7 @@
           </mc:Choice>
           <mc:Fallback>
             <w:pict>
-              <v:shape w14:anchorId="5A4F5660" id="Caixa de Texto 7" o:spid="_x0000_s1028" type="#_x0000_t202" style="position:absolute;left:0;text-align:left;margin-left:300.55pt;margin-top:18.65pt;width:153.75pt;height:48pt;z-index:251671552;visibility:visible;mso-wrap-style:square;mso-width-percent:0;mso-height-percent:0;mso-wrap-distance-left:9pt;mso-wrap-distance-top:0;mso-wrap-distance-right:9pt;mso-wrap-distance-bottom:0;mso-position-horizontal:absolute;mso-position-horizontal-relative:text;mso-position-vertical:absolute;mso-position-vertical-relative:text;mso-width-percent:0;mso-height-percent:0;mso-width-relative:margin;mso-height-relative:margin;v-text-anchor:top" o:gfxdata="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" fillcolor="white [3201]" stroked="f" strokeweight=".5pt">
+              <v:shape w14:anchorId="5FAF81AF" id="Caixa de Texto 7" o:spid="_x0000_s1028" type="#_x0000_t202" style="position:absolute;left:0;text-align:left;margin-left:308.05pt;margin-top:18.65pt;width:153.75pt;height:48pt;z-index:251671552;visibility:visible;mso-wrap-style:square;mso-width-percent:0;mso-height-percent:0;mso-wrap-distance-left:9pt;mso-wrap-distance-top:0;mso-wrap-distance-right:9pt;mso-wrap-distance-bottom:0;mso-position-horizontal:absolute;mso-position-horizontal-relative:text;mso-position-vertical:absolute;mso-position-vertical-relative:text;mso-width-percent:0;mso-height-percent:0;mso-width-relative:margin;mso-height-relative:margin;v-text-anchor:top" o:gfxdata="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" fillcolor="white [3201]" stroked="f" strokeweight=".5pt">
                 <v:textbox>
                   <w:txbxContent>
                     <w:p>
@@ -6049,6 +5973,83 @@
           <w:highlight w:val="yellow"/>
         </w:rPr>
       </w:pPr>
+      <w:r>
+        <w:rPr>
+          <w:rFonts w:ascii="Arial" w:hAnsi="Arial" w:cs="Arial"/>
+          <w:noProof/>
+          <w:sz w:val="24"/>
+          <w:szCs w:val="24"/>
+          <w:lang w:eastAsia="pt-BR"/>
+        </w:rPr>
+        <mc:AlternateContent>
+          <mc:Choice Requires="wps">
+            <w:drawing>
+              <wp:anchor distT="0" distB="0" distL="114300" distR="114300" simplePos="0" relativeHeight="251666432" behindDoc="0" locked="0" layoutInCell="1" allowOverlap="1" wp14:anchorId="5B87674B" wp14:editId="74927CFD">
+                <wp:simplePos x="0" y="0"/>
+                <wp:positionH relativeFrom="column">
+                  <wp:posOffset>3346450</wp:posOffset>
+                </wp:positionH>
+                <wp:positionV relativeFrom="paragraph">
+                  <wp:posOffset>97790</wp:posOffset>
+                </wp:positionV>
+                <wp:extent cx="565785" cy="0"/>
+                <wp:effectExtent l="0" t="76200" r="24765" b="95250"/>
+                <wp:wrapNone/>
+                <wp:docPr id="1" name="Conector de Seta Reta 1"/>
+                <wp:cNvGraphicFramePr/>
+                <a:graphic xmlns:a="http://schemas.openxmlformats.org/drawingml/2006/main">
+                  <a:graphicData uri="http://schemas.microsoft.com/office/word/2010/wordprocessingShape">
+                    <wps:wsp>
+                      <wps:cNvCnPr/>
+                      <wps:spPr>
+                        <a:xfrm>
+                          <a:off x="0" y="0"/>
+                          <a:ext cx="565785" cy="0"/>
+                        </a:xfrm>
+                        <a:prstGeom prst="straightConnector1">
+                          <a:avLst/>
+                        </a:prstGeom>
+                        <a:ln>
+                          <a:solidFill>
+                            <a:schemeClr val="tx1"/>
+                          </a:solidFill>
+                          <a:tailEnd type="triangle"/>
+                        </a:ln>
+                      </wps:spPr>
+                      <wps:style>
+                        <a:lnRef idx="1">
+                          <a:schemeClr val="accent1"/>
+                        </a:lnRef>
+                        <a:fillRef idx="0">
+                          <a:schemeClr val="accent1"/>
+                        </a:fillRef>
+                        <a:effectRef idx="0">
+                          <a:schemeClr val="accent1"/>
+                        </a:effectRef>
+                        <a:fontRef idx="minor">
+                          <a:schemeClr val="tx1"/>
+                        </a:fontRef>
+                      </wps:style>
+                      <wps:bodyPr/>
+                    </wps:wsp>
+                  </a:graphicData>
+                </a:graphic>
+              </wp:anchor>
+            </w:drawing>
+          </mc:Choice>
+          <mc:Fallback>
+            <w:pict>
+              <v:shapetype w14:anchorId="51DAEE5D" id="_x0000_t32" coordsize="21600,21600" o:spt="32" o:oned="t" path="m,l21600,21600e" filled="f">
+                <v:path arrowok="t" fillok="f" o:connecttype="none"/>
+                <o:lock v:ext="edit" shapetype="t"/>
+              </v:shapetype>
+              <v:shape id="Conector de Seta Reta 1" o:spid="_x0000_s1026" type="#_x0000_t32" style="position:absolute;margin-left:263.5pt;margin-top:7.7pt;width:44.55pt;height:0;z-index:251666432;visibility:visible;mso-wrap-style:square;mso-wrap-distance-left:9pt;mso-wrap-distance-top:0;mso-wrap-distance-right:9pt;mso-wrap-distance-bottom:0;mso-position-horizontal:absolute;mso-position-horizontal-relative:text;mso-position-vertical:absolute;mso-position-vertical-relative:text" o:gfxdata="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" strokecolor="black [3213]" strokeweight=".5pt">
+                <v:stroke endarrow="block" joinstyle="miter"/>
+              </v:shape>
+            </w:pict>
+          </mc:Fallback>
+        </mc:AlternateContent>
+      </w:r>
     </w:p>
     <w:p>
       <w:pPr>
@@ -6065,7 +6066,7 @@
     <w:p>
       <w:pPr>
         <w:spacing w:after="0" w:line="360" w:lineRule="auto"/>
-        <w:jc w:val="both"/>
+        <w:jc w:val="center"/>
         <w:rPr>
           <w:rFonts w:ascii="Arial" w:hAnsi="Arial" w:cs="Arial"/>
           <w:sz w:val="20"/>
@@ -6077,9 +6078,8 @@
           <w:rFonts w:ascii="Arial" w:hAnsi="Arial" w:cs="Arial"/>
           <w:sz w:val="20"/>
           <w:szCs w:val="24"/>
-          <w:highlight w:val="yellow"/>
-        </w:rPr>
-        <w:t>LEGENDA</w:t>
+        </w:rPr>
+        <w:t>Representação da estrutura do tipo terminal.</w:t>
       </w:r>
     </w:p>
     <w:p>
@@ -6105,12 +6105,12 @@
         <w:pStyle w:val="Ttulo3"/>
         <w:spacing w:after="0"/>
       </w:pPr>
-      <w:bookmarkStart w:id="13" w:name="_Toc526883585"/>
+      <w:bookmarkStart w:id="14" w:name="_Toc526883585"/>
       <w:r>
         <w:lastRenderedPageBreak/>
         <w:t>Estrutura de uma lista/célula de terminais/terminal (struct celTerm)</w:t>
       </w:r>
-      <w:bookmarkEnd w:id="13"/>
+      <w:bookmarkEnd w:id="14"/>
     </w:p>
     <w:p>
       <w:pPr>
@@ -6146,7 +6146,7 @@
     <w:tbl>
       <w:tblPr>
         <w:tblStyle w:val="Tabelacomgrade"/>
-        <w:tblpPr w:leftFromText="141" w:rightFromText="141" w:vertAnchor="text" w:horzAnchor="page" w:tblpXSpec="center" w:tblpY="986"/>
+        <w:tblpPr w:leftFromText="141" w:rightFromText="141" w:vertAnchor="text" w:horzAnchor="margin" w:tblpXSpec="center" w:tblpY="986"/>
         <w:tblW w:w="0" w:type="auto"/>
         <w:tblLook w:val="04A0" w:firstRow="1" w:lastRow="0" w:firstColumn="1" w:lastColumn="0" w:noHBand="0" w:noVBand="1"/>
       </w:tblPr>
@@ -6219,21 +6219,20 @@
     <w:p>
       <w:pPr>
         <w:spacing w:after="0" w:line="360" w:lineRule="auto"/>
-        <w:jc w:val="both"/>
-        <w:rPr>
-          <w:rFonts w:ascii="Arial" w:hAnsi="Arial" w:cs="Arial"/>
-          <w:sz w:val="24"/>
-          <w:szCs w:val="24"/>
-        </w:rPr>
-      </w:pPr>
-      <w:r>
-        <w:rPr>
-          <w:rFonts w:ascii="Arial" w:hAnsi="Arial" w:cs="Arial"/>
-          <w:sz w:val="24"/>
-          <w:szCs w:val="24"/>
-          <w:highlight w:val="yellow"/>
-        </w:rPr>
-        <w:t>TÍTULO</w:t>
+        <w:jc w:val="center"/>
+        <w:rPr>
+          <w:rFonts w:ascii="Arial" w:hAnsi="Arial" w:cs="Arial"/>
+          <w:sz w:val="24"/>
+          <w:szCs w:val="24"/>
+        </w:rPr>
+      </w:pPr>
+      <w:r>
+        <w:rPr>
+          <w:rFonts w:ascii="Arial" w:hAnsi="Arial" w:cs="Arial"/>
+          <w:sz w:val="24"/>
+          <w:szCs w:val="24"/>
+        </w:rPr>
+        <w:t>Figura 2: struct celTerm</w:t>
       </w:r>
     </w:p>
     <w:p>
@@ -6268,10 +6267,119 @@
         <mc:AlternateContent>
           <mc:Choice Requires="wps">
             <w:drawing>
-              <wp:anchor distT="0" distB="0" distL="114300" distR="114300" simplePos="0" relativeHeight="251674624" behindDoc="0" locked="0" layoutInCell="1" allowOverlap="1" wp14:anchorId="33F03D61" wp14:editId="226F92E6">
+              <wp:anchor distT="0" distB="0" distL="114300" distR="114300" simplePos="0" relativeHeight="251673600" behindDoc="0" locked="0" layoutInCell="1" allowOverlap="1" wp14:anchorId="2F0433C4" wp14:editId="4F42BDA5">
                 <wp:simplePos x="0" y="0"/>
                 <wp:positionH relativeFrom="column">
-                  <wp:posOffset>3790950</wp:posOffset>
+                  <wp:posOffset>758190</wp:posOffset>
+                </wp:positionH>
+                <wp:positionV relativeFrom="paragraph">
+                  <wp:posOffset>22860</wp:posOffset>
+                </wp:positionV>
+                <wp:extent cx="1181100" cy="457200"/>
+                <wp:effectExtent l="0" t="0" r="0" b="0"/>
+                <wp:wrapNone/>
+                <wp:docPr id="18" name="Caixa de Texto 18"/>
+                <wp:cNvGraphicFramePr/>
+                <a:graphic xmlns:a="http://schemas.openxmlformats.org/drawingml/2006/main">
+                  <a:graphicData uri="http://schemas.microsoft.com/office/word/2010/wordprocessingShape">
+                    <wps:wsp>
+                      <wps:cNvSpPr txBox="1"/>
+                      <wps:spPr>
+                        <a:xfrm>
+                          <a:off x="0" y="0"/>
+                          <a:ext cx="1181100" cy="457200"/>
+                        </a:xfrm>
+                        <a:prstGeom prst="rect">
+                          <a:avLst/>
+                        </a:prstGeom>
+                        <a:solidFill>
+                          <a:schemeClr val="lt1"/>
+                        </a:solidFill>
+                        <a:ln w="6350">
+                          <a:noFill/>
+                        </a:ln>
+                      </wps:spPr>
+                      <wps:txbx>
+                        <w:txbxContent>
+                          <w:p>
+                            <w:pPr>
+                              <w:spacing w:after="0"/>
+                              <w:rPr>
+                                <w:rFonts w:ascii="Arial" w:hAnsi="Arial" w:cs="Arial"/>
+                                <w:sz w:val="20"/>
+                              </w:rPr>
+                            </w:pPr>
+                            <w:r>
+                              <w:rPr>
+                                <w:rFonts w:ascii="Arial" w:hAnsi="Arial" w:cs="Arial"/>
+                                <w:sz w:val="20"/>
+                              </w:rPr>
+                              <w:t>Tipo terminal (struct terminal)</w:t>
+                            </w:r>
+                          </w:p>
+                        </w:txbxContent>
+                      </wps:txbx>
+                      <wps:bodyPr rot="0" spcFirstLastPara="0" vertOverflow="overflow" horzOverflow="overflow" vert="horz" wrap="square" lIns="91440" tIns="45720" rIns="91440" bIns="45720" numCol="1" spcCol="0" rtlCol="0" fromWordArt="0" anchor="t" anchorCtr="0" forceAA="0" compatLnSpc="1">
+                        <a:prstTxWarp prst="textNoShape">
+                          <a:avLst/>
+                        </a:prstTxWarp>
+                        <a:noAutofit/>
+                      </wps:bodyPr>
+                    </wps:wsp>
+                  </a:graphicData>
+                </a:graphic>
+                <wp14:sizeRelH relativeFrom="margin">
+                  <wp14:pctWidth>0</wp14:pctWidth>
+                </wp14:sizeRelH>
+                <wp14:sizeRelV relativeFrom="margin">
+                  <wp14:pctHeight>0</wp14:pctHeight>
+                </wp14:sizeRelV>
+              </wp:anchor>
+            </w:drawing>
+          </mc:Choice>
+          <mc:Fallback>
+            <w:pict>
+              <v:shape w14:anchorId="2F0433C4" id="Caixa de Texto 18" o:spid="_x0000_s1029" type="#_x0000_t202" style="position:absolute;left:0;text-align:left;margin-left:59.7pt;margin-top:1.8pt;width:93pt;height:36pt;z-index:251673600;visibility:visible;mso-wrap-style:square;mso-width-percent:0;mso-height-percent:0;mso-wrap-distance-left:9pt;mso-wrap-distance-top:0;mso-wrap-distance-right:9pt;mso-wrap-distance-bottom:0;mso-position-horizontal:absolute;mso-position-horizontal-relative:text;mso-position-vertical:absolute;mso-position-vertical-relative:text;mso-width-percent:0;mso-height-percent:0;mso-width-relative:margin;mso-height-relative:margin;v-text-anchor:top" o:gfxdata="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" fillcolor="white [3201]" stroked="f" strokeweight=".5pt">
+                <v:textbox>
+                  <w:txbxContent>
+                    <w:p>
+                      <w:pPr>
+                        <w:spacing w:after="0"/>
+                        <w:rPr>
+                          <w:rFonts w:ascii="Arial" w:hAnsi="Arial" w:cs="Arial"/>
+                          <w:sz w:val="20"/>
+                        </w:rPr>
+                      </w:pPr>
+                      <w:r>
+                        <w:rPr>
+                          <w:rFonts w:ascii="Arial" w:hAnsi="Arial" w:cs="Arial"/>
+                          <w:sz w:val="20"/>
+                        </w:rPr>
+                        <w:t>Tipo terminal (struct terminal)</w:t>
+                      </w:r>
+                    </w:p>
+                  </w:txbxContent>
+                </v:textbox>
+              </v:shape>
+            </w:pict>
+          </mc:Fallback>
+        </mc:AlternateContent>
+      </w:r>
+      <w:r>
+        <w:rPr>
+          <w:rFonts w:ascii="Arial" w:hAnsi="Arial" w:cs="Arial"/>
+          <w:noProof/>
+          <w:sz w:val="24"/>
+          <w:szCs w:val="24"/>
+          <w:lang w:eastAsia="pt-BR"/>
+        </w:rPr>
+        <mc:AlternateContent>
+          <mc:Choice Requires="wps">
+            <w:drawing>
+              <wp:anchor distT="0" distB="0" distL="114300" distR="114300" simplePos="0" relativeHeight="251674624" behindDoc="0" locked="0" layoutInCell="1" allowOverlap="1" wp14:anchorId="6B0DD75E" wp14:editId="0D0C3447">
+                <wp:simplePos x="0" y="0"/>
+                <wp:positionH relativeFrom="column">
+                  <wp:posOffset>3952875</wp:posOffset>
                 </wp:positionH>
                 <wp:positionV relativeFrom="paragraph">
                   <wp:posOffset>34925</wp:posOffset>
@@ -6340,7 +6448,7 @@
           </mc:Choice>
           <mc:Fallback>
             <w:pict>
-              <v:shape w14:anchorId="33F03D61" id="Caixa de Texto 19" o:spid="_x0000_s1029" type="#_x0000_t202" style="position:absolute;left:0;text-align:left;margin-left:298.5pt;margin-top:2.75pt;width:97.75pt;height:36pt;z-index:251674624;visibility:visible;mso-wrap-style:square;mso-width-percent:0;mso-height-percent:0;mso-wrap-distance-left:9pt;mso-wrap-distance-top:0;mso-wrap-distance-right:9pt;mso-wrap-distance-bottom:0;mso-position-horizontal:absolute;mso-position-horizontal-relative:text;mso-position-vertical:absolute;mso-position-vertical-relative:text;mso-width-percent:0;mso-height-percent:0;mso-width-relative:margin;mso-height-relative:margin;v-text-anchor:top" o:gfxdata="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" fillcolor="white [3201]" stroked="f" strokeweight=".5pt">
+              <v:shape w14:anchorId="6B0DD75E" id="Caixa de Texto 19" o:spid="_x0000_s1030" type="#_x0000_t202" style="position:absolute;left:0;text-align:left;margin-left:311.25pt;margin-top:2.75pt;width:97.75pt;height:36pt;z-index:251674624;visibility:visible;mso-wrap-style:square;mso-width-percent:0;mso-height-percent:0;mso-wrap-distance-left:9pt;mso-wrap-distance-top:0;mso-wrap-distance-right:9pt;mso-wrap-distance-bottom:0;mso-position-horizontal:absolute;mso-position-horizontal-relative:text;mso-position-vertical:absolute;mso-position-vertical-relative:text;mso-width-percent:0;mso-height-percent:0;mso-width-relative:margin;mso-height-relative:margin;v-text-anchor:top" o:gfxdata="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" fillcolor="white [3201]" stroked="f" strokeweight=".5pt">
                 <v:textbox>
                   <w:txbxContent>
                     <w:p>
@@ -6366,6 +6474,18 @@
           </mc:Fallback>
         </mc:AlternateContent>
       </w:r>
+    </w:p>
+    <w:p>
+      <w:pPr>
+        <w:spacing w:after="0" w:line="360" w:lineRule="auto"/>
+        <w:jc w:val="both"/>
+        <w:rPr>
+          <w:rFonts w:ascii="Arial" w:hAnsi="Arial" w:cs="Arial"/>
+          <w:sz w:val="24"/>
+          <w:szCs w:val="24"/>
+          <w:highlight w:val="yellow"/>
+        </w:rPr>
+      </w:pPr>
       <w:r>
         <w:rPr>
           <w:rFonts w:ascii="Arial" w:hAnsi="Arial" w:cs="Arial"/>
@@ -6377,131 +6497,10 @@
         <mc:AlternateContent>
           <mc:Choice Requires="wps">
             <w:drawing>
-              <wp:anchor distT="0" distB="0" distL="114300" distR="114300" simplePos="0" relativeHeight="251673600" behindDoc="0" locked="0" layoutInCell="1" allowOverlap="1" wp14:anchorId="75954512" wp14:editId="7A87ABC3">
+              <wp:anchor distT="0" distB="0" distL="114300" distR="114300" simplePos="0" relativeHeight="251676672" behindDoc="0" locked="0" layoutInCell="1" allowOverlap="1" wp14:anchorId="627D518F" wp14:editId="7CAEC2B9">
                 <wp:simplePos x="0" y="0"/>
                 <wp:positionH relativeFrom="column">
-                  <wp:posOffset>501015</wp:posOffset>
-                </wp:positionH>
-                <wp:positionV relativeFrom="paragraph">
-                  <wp:posOffset>22860</wp:posOffset>
-                </wp:positionV>
-                <wp:extent cx="1181100" cy="457200"/>
-                <wp:effectExtent l="0" t="0" r="0" b="0"/>
-                <wp:wrapNone/>
-                <wp:docPr id="18" name="Caixa de Texto 18"/>
-                <wp:cNvGraphicFramePr/>
-                <a:graphic xmlns:a="http://schemas.openxmlformats.org/drawingml/2006/main">
-                  <a:graphicData uri="http://schemas.microsoft.com/office/word/2010/wordprocessingShape">
-                    <wps:wsp>
-                      <wps:cNvSpPr txBox="1"/>
-                      <wps:spPr>
-                        <a:xfrm>
-                          <a:off x="0" y="0"/>
-                          <a:ext cx="1181100" cy="457200"/>
-                        </a:xfrm>
-                        <a:prstGeom prst="rect">
-                          <a:avLst/>
-                        </a:prstGeom>
-                        <a:solidFill>
-                          <a:schemeClr val="lt1"/>
-                        </a:solidFill>
-                        <a:ln w="6350">
-                          <a:noFill/>
-                        </a:ln>
-                      </wps:spPr>
-                      <wps:txbx>
-                        <w:txbxContent>
-                          <w:p>
-                            <w:pPr>
-                              <w:spacing w:after="0"/>
-                              <w:rPr>
-                                <w:rFonts w:ascii="Arial" w:hAnsi="Arial" w:cs="Arial"/>
-                                <w:sz w:val="20"/>
-                              </w:rPr>
-                            </w:pPr>
-                            <w:r>
-                              <w:rPr>
-                                <w:rFonts w:ascii="Arial" w:hAnsi="Arial" w:cs="Arial"/>
-                                <w:sz w:val="20"/>
-                              </w:rPr>
-                              <w:t>Tipo terminal (struct terminal)</w:t>
-                            </w:r>
-                          </w:p>
-                        </w:txbxContent>
-                      </wps:txbx>
-                      <wps:bodyPr rot="0" spcFirstLastPara="0" vertOverflow="overflow" horzOverflow="overflow" vert="horz" wrap="square" lIns="91440" tIns="45720" rIns="91440" bIns="45720" numCol="1" spcCol="0" rtlCol="0" fromWordArt="0" anchor="t" anchorCtr="0" forceAA="0" compatLnSpc="1">
-                        <a:prstTxWarp prst="textNoShape">
-                          <a:avLst/>
-                        </a:prstTxWarp>
-                        <a:noAutofit/>
-                      </wps:bodyPr>
-                    </wps:wsp>
-                  </a:graphicData>
-                </a:graphic>
-                <wp14:sizeRelH relativeFrom="margin">
-                  <wp14:pctWidth>0</wp14:pctWidth>
-                </wp14:sizeRelH>
-                <wp14:sizeRelV relativeFrom="margin">
-                  <wp14:pctHeight>0</wp14:pctHeight>
-                </wp14:sizeRelV>
-              </wp:anchor>
-            </w:drawing>
-          </mc:Choice>
-          <mc:Fallback>
-            <w:pict>
-              <v:shape w14:anchorId="75954512" id="Caixa de Texto 18" o:spid="_x0000_s1030" type="#_x0000_t202" style="position:absolute;left:0;text-align:left;margin-left:39.45pt;margin-top:1.8pt;width:93pt;height:36pt;z-index:251673600;visibility:visible;mso-wrap-style:square;mso-width-percent:0;mso-height-percent:0;mso-wrap-distance-left:9pt;mso-wrap-distance-top:0;mso-wrap-distance-right:9pt;mso-wrap-distance-bottom:0;mso-position-horizontal:absolute;mso-position-horizontal-relative:text;mso-position-vertical:absolute;mso-position-vertical-relative:text;mso-width-percent:0;mso-height-percent:0;mso-width-relative:margin;mso-height-relative:margin;v-text-anchor:top" o:gfxdata="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" fillcolor="white [3201]" stroked="f" strokeweight=".5pt">
-                <v:textbox>
-                  <w:txbxContent>
-                    <w:p>
-                      <w:pPr>
-                        <w:spacing w:after="0"/>
-                        <w:rPr>
-                          <w:rFonts w:ascii="Arial" w:hAnsi="Arial" w:cs="Arial"/>
-                          <w:sz w:val="20"/>
-                        </w:rPr>
-                      </w:pPr>
-                      <w:r>
-                        <w:rPr>
-                          <w:rFonts w:ascii="Arial" w:hAnsi="Arial" w:cs="Arial"/>
-                          <w:sz w:val="20"/>
-                        </w:rPr>
-                        <w:t>Tipo terminal (struct terminal)</w:t>
-                      </w:r>
-                    </w:p>
-                  </w:txbxContent>
-                </v:textbox>
-              </v:shape>
-            </w:pict>
-          </mc:Fallback>
-        </mc:AlternateContent>
-      </w:r>
-    </w:p>
-    <w:p>
-      <w:pPr>
-        <w:spacing w:after="0" w:line="360" w:lineRule="auto"/>
-        <w:jc w:val="both"/>
-        <w:rPr>
-          <w:rFonts w:ascii="Arial" w:hAnsi="Arial" w:cs="Arial"/>
-          <w:sz w:val="24"/>
-          <w:szCs w:val="24"/>
-          <w:highlight w:val="yellow"/>
-        </w:rPr>
-      </w:pPr>
-      <w:r>
-        <w:rPr>
-          <w:rFonts w:ascii="Arial" w:hAnsi="Arial" w:cs="Arial"/>
-          <w:noProof/>
-          <w:sz w:val="24"/>
-          <w:szCs w:val="24"/>
-          <w:lang w:eastAsia="pt-BR"/>
-        </w:rPr>
-        <mc:AlternateContent>
-          <mc:Choice Requires="wps">
-            <w:drawing>
-              <wp:anchor distT="0" distB="0" distL="114300" distR="114300" simplePos="0" relativeHeight="251676672" behindDoc="0" locked="0" layoutInCell="1" allowOverlap="1" wp14:anchorId="713D026E" wp14:editId="4C932933">
-                <wp:simplePos x="0" y="0"/>
-                <wp:positionH relativeFrom="column">
-                  <wp:posOffset>1552575</wp:posOffset>
+                  <wp:posOffset>1800225</wp:posOffset>
                 </wp:positionH>
                 <wp:positionV relativeFrom="paragraph">
                   <wp:posOffset>48260</wp:posOffset>
@@ -6550,11 +6549,7 @@
           </mc:Choice>
           <mc:Fallback>
             <w:pict>
-              <v:shapetype w14:anchorId="669BEE71" id="_x0000_t32" coordsize="21600,21600" o:spt="32" o:oned="t" path="m,l21600,21600e" filled="f">
-                <v:path arrowok="t" fillok="f" o:connecttype="none"/>
-                <o:lock v:ext="edit" shapetype="t"/>
-              </v:shapetype>
-              <v:shape id="Conector de Seta Reta 14" o:spid="_x0000_s1026" type="#_x0000_t32" style="position:absolute;margin-left:122.25pt;margin-top:3.8pt;width:34.4pt;height:0;flip:x;z-index:251676672;visibility:visible;mso-wrap-style:square;mso-wrap-distance-left:9pt;mso-wrap-distance-top:0;mso-wrap-distance-right:9pt;mso-wrap-distance-bottom:0;mso-position-horizontal:absolute;mso-position-horizontal-relative:text;mso-position-vertical:absolute;mso-position-vertical-relative:text" o:gfxdata="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" strokecolor="black [3200]" strokeweight=".5pt">
+              <v:shape w14:anchorId="75644AC7" id="Conector de Seta Reta 14" o:spid="_x0000_s1026" type="#_x0000_t32" style="position:absolute;margin-left:141.75pt;margin-top:3.8pt;width:34.4pt;height:0;flip:x;z-index:251676672;visibility:visible;mso-wrap-style:square;mso-wrap-distance-left:9pt;mso-wrap-distance-top:0;mso-wrap-distance-right:9pt;mso-wrap-distance-bottom:0;mso-position-horizontal:absolute;mso-position-horizontal-relative:text;mso-position-vertical:absolute;mso-position-vertical-relative:text" o:gfxdata="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" strokecolor="black [3200]" strokeweight=".5pt">
                 <v:stroke endarrow="block" joinstyle="miter"/>
               </v:shape>
             </w:pict>
@@ -6572,13 +6567,13 @@
         <mc:AlternateContent>
           <mc:Choice Requires="wps">
             <w:drawing>
-              <wp:anchor distT="0" distB="0" distL="114300" distR="114300" simplePos="0" relativeHeight="251675648" behindDoc="0" locked="0" layoutInCell="1" allowOverlap="1" wp14:anchorId="242BDBC7" wp14:editId="419B2B2C">
+              <wp:anchor distT="0" distB="0" distL="114300" distR="114300" simplePos="0" relativeHeight="251675648" behindDoc="0" locked="0" layoutInCell="1" allowOverlap="1" wp14:anchorId="5D3E72D9" wp14:editId="3FC8CF6A">
                 <wp:simplePos x="0" y="0"/>
                 <wp:positionH relativeFrom="column">
-                  <wp:posOffset>3415030</wp:posOffset>
+                  <wp:posOffset>3580130</wp:posOffset>
                 </wp:positionH>
                 <wp:positionV relativeFrom="paragraph">
-                  <wp:posOffset>52070</wp:posOffset>
+                  <wp:posOffset>53340</wp:posOffset>
                 </wp:positionV>
                 <wp:extent cx="371475" cy="0"/>
                 <wp:effectExtent l="0" t="76200" r="9525" b="95250"/>
@@ -6630,7 +6625,7 @@
           </mc:Choice>
           <mc:Fallback>
             <w:pict>
-              <v:shape w14:anchorId="37F5A27A" id="Conector de Seta Reta 13" o:spid="_x0000_s1026" type="#_x0000_t32" style="position:absolute;margin-left:268.9pt;margin-top:4.1pt;width:29.25pt;height:0;z-index:251675648;visibility:visible;mso-wrap-style:square;mso-width-percent:0;mso-height-percent:0;mso-wrap-distance-left:9pt;mso-wrap-distance-top:0;mso-wrap-distance-right:9pt;mso-wrap-distance-bottom:0;mso-position-horizontal:absolute;mso-position-horizontal-relative:text;mso-position-vertical:absolute;mso-position-vertical-relative:text;mso-width-percent:0;mso-height-percent:0;mso-width-relative:margin;mso-height-relative:margin" o:gfxdata="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" strokecolor="black [3200]" strokeweight=".5pt">
+              <v:shape w14:anchorId="6360C1F5" id="Conector de Seta Reta 13" o:spid="_x0000_s1026" type="#_x0000_t32" style="position:absolute;margin-left:281.9pt;margin-top:4.2pt;width:29.25pt;height:0;z-index:251675648;visibility:visible;mso-wrap-style:square;mso-width-percent:0;mso-height-percent:0;mso-wrap-distance-left:9pt;mso-wrap-distance-top:0;mso-wrap-distance-right:9pt;mso-wrap-distance-bottom:0;mso-position-horizontal:absolute;mso-position-horizontal-relative:text;mso-position-vertical:absolute;mso-position-vertical-relative:text;mso-width-percent:0;mso-height-percent:0;mso-width-relative:margin;mso-height-relative:margin" o:gfxdata="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" strokecolor="black [3200]" strokeweight=".5pt">
                 <v:stroke endarrow="block" joinstyle="miter"/>
               </v:shape>
             </w:pict>
@@ -6653,7 +6648,7 @@
     <w:p>
       <w:pPr>
         <w:spacing w:after="0" w:line="360" w:lineRule="auto"/>
-        <w:jc w:val="both"/>
+        <w:jc w:val="center"/>
         <w:rPr>
           <w:rFonts w:ascii="Arial" w:hAnsi="Arial" w:cs="Arial"/>
           <w:sz w:val="20"/>
@@ -6665,9 +6660,8 @@
           <w:rFonts w:ascii="Arial" w:hAnsi="Arial" w:cs="Arial"/>
           <w:sz w:val="20"/>
           <w:szCs w:val="24"/>
-          <w:highlight w:val="yellow"/>
-        </w:rPr>
-        <w:t>LEGENDA</w:t>
+        </w:rPr>
+        <w:t>Representtação da estrutura da célula/lista de terminal/terminais.</w:t>
       </w:r>
     </w:p>
     <w:p>
@@ -6686,11 +6680,11 @@
         <w:pStyle w:val="Ttulo3"/>
         <w:spacing w:after="0"/>
       </w:pPr>
-      <w:bookmarkStart w:id="14" w:name="_Toc526883586"/>
+      <w:bookmarkStart w:id="15" w:name="_Toc526883586"/>
       <w:r>
         <w:t>CadastraTerminal</w:t>
       </w:r>
-      <w:bookmarkEnd w:id="14"/>
+      <w:bookmarkEnd w:id="15"/>
     </w:p>
     <w:p>
       <w:pPr>
@@ -6805,11 +6799,11 @@
         <w:pStyle w:val="Ttulo3"/>
         <w:spacing w:after="0"/>
       </w:pPr>
-      <w:bookmarkStart w:id="15" w:name="_Toc526883587"/>
+      <w:bookmarkStart w:id="16" w:name="_Toc526883587"/>
       <w:r>
         <w:t>RemoveTerminal</w:t>
       </w:r>
-      <w:bookmarkEnd w:id="15"/>
+      <w:bookmarkEnd w:id="16"/>
     </w:p>
     <w:p>
       <w:pPr>
@@ -6923,11 +6917,11 @@
         <w:pStyle w:val="Ttulo3"/>
         <w:spacing w:after="0"/>
       </w:pPr>
-      <w:bookmarkStart w:id="16" w:name="_Toc526883588"/>
+      <w:bookmarkStart w:id="17" w:name="_Toc526883588"/>
       <w:r>
         <w:t>ConectaTerminal</w:t>
       </w:r>
-      <w:bookmarkEnd w:id="16"/>
+      <w:bookmarkEnd w:id="17"/>
     </w:p>
     <w:p>
       <w:pPr>
@@ -7050,11 +7044,11 @@
         <w:pStyle w:val="Ttulo3"/>
         <w:spacing w:after="0"/>
       </w:pPr>
-      <w:bookmarkStart w:id="17" w:name="_Toc526883589"/>
+      <w:bookmarkStart w:id="18" w:name="_Toc526883589"/>
       <w:r>
         <w:t>DesconectaTerminal</w:t>
       </w:r>
-      <w:bookmarkEnd w:id="17"/>
+      <w:bookmarkEnd w:id="18"/>
     </w:p>
     <w:p>
       <w:pPr>
@@ -7148,12 +7142,12 @@
         <w:pStyle w:val="Ttulo3"/>
         <w:spacing w:after="0"/>
       </w:pPr>
-      <w:bookmarkStart w:id="18" w:name="_Toc526883590"/>
+      <w:bookmarkStart w:id="19" w:name="_Toc526883590"/>
       <w:r>
         <w:lastRenderedPageBreak/>
         <w:t>EnviarPacotesDados</w:t>
       </w:r>
-      <w:bookmarkEnd w:id="18"/>
+      <w:bookmarkEnd w:id="19"/>
     </w:p>
     <w:p>
       <w:pPr>
@@ -7259,11 +7253,11 @@
         <w:pStyle w:val="Ttulo3"/>
         <w:spacing w:after="0"/>
       </w:pPr>
-      <w:bookmarkStart w:id="19" w:name="_Toc526883591"/>
+      <w:bookmarkStart w:id="20" w:name="_Toc526883591"/>
       <w:r>
         <w:t>FrequenciaTerminal</w:t>
       </w:r>
-      <w:bookmarkEnd w:id="19"/>
+      <w:bookmarkEnd w:id="20"/>
     </w:p>
     <w:p>
       <w:pPr>
@@ -7394,11 +7388,11 @@
         <w:pStyle w:val="Ttulo2"/>
         <w:spacing w:after="0"/>
       </w:pPr>
-      <w:bookmarkStart w:id="20" w:name="_Toc526883592"/>
+      <w:bookmarkStart w:id="21" w:name="_Toc526883592"/>
       <w:r>
         <w:t>Lista de roteadores</w:t>
       </w:r>
-      <w:bookmarkEnd w:id="20"/>
+      <w:bookmarkEnd w:id="21"/>
     </w:p>
     <w:p>
       <w:pPr>
@@ -7417,11 +7411,11 @@
         <w:pStyle w:val="Ttulo3"/>
         <w:spacing w:after="0"/>
       </w:pPr>
-      <w:bookmarkStart w:id="21" w:name="_Toc526883593"/>
+      <w:bookmarkStart w:id="22" w:name="_Toc526883593"/>
       <w:r>
         <w:t>Visão geral</w:t>
       </w:r>
-      <w:bookmarkEnd w:id="21"/>
+      <w:bookmarkEnd w:id="22"/>
     </w:p>
     <w:p>
       <w:pPr>
@@ -7485,7 +7479,7 @@
         <w:pStyle w:val="Ttulo3"/>
         <w:spacing w:after="0"/>
       </w:pPr>
-      <w:bookmarkStart w:id="22" w:name="_Toc526883594"/>
+      <w:bookmarkStart w:id="23" w:name="_Toc526883594"/>
       <w:r>
         <w:t xml:space="preserve">Estrutura do </w:t>
       </w:r>
@@ -7501,22 +7495,22 @@
       <w:r>
         <w:t>)</w:t>
       </w:r>
-      <w:bookmarkEnd w:id="22"/>
-    </w:p>
-    <w:p>
-      <w:pPr>
-        <w:spacing w:after="0" w:line="360" w:lineRule="auto"/>
-        <w:jc w:val="both"/>
-        <w:rPr>
-          <w:rFonts w:ascii="Arial" w:hAnsi="Arial" w:cs="Arial"/>
-          <w:sz w:val="24"/>
-        </w:rPr>
-      </w:pPr>
-    </w:p>
-    <w:p>
-      <w:pPr>
-        <w:spacing w:after="0" w:line="360" w:lineRule="auto"/>
-        <w:jc w:val="both"/>
+      <w:bookmarkEnd w:id="23"/>
+    </w:p>
+    <w:p>
+      <w:pPr>
+        <w:spacing w:after="0" w:line="360" w:lineRule="auto"/>
+        <w:jc w:val="both"/>
+        <w:rPr>
+          <w:rFonts w:ascii="Arial" w:hAnsi="Arial" w:cs="Arial"/>
+          <w:sz w:val="24"/>
+        </w:rPr>
+      </w:pPr>
+    </w:p>
+    <w:p>
+      <w:pPr>
+        <w:spacing w:after="0" w:line="360" w:lineRule="auto"/>
+        <w:jc w:val="center"/>
         <w:rPr>
           <w:rFonts w:ascii="Arial" w:hAnsi="Arial" w:cs="Arial"/>
           <w:sz w:val="24"/>
@@ -7748,9 +7742,8 @@
         <w:rPr>
           <w:rFonts w:ascii="Arial" w:hAnsi="Arial" w:cs="Arial"/>
           <w:sz w:val="24"/>
-          <w:highlight w:val="yellow"/>
-        </w:rPr>
-        <w:t>TÍTULO</w:t>
+        </w:rPr>
+        <w:t>Figura 3: struct roteador</w:t>
       </w:r>
     </w:p>
     <w:tbl>
@@ -7900,7 +7893,7 @@
     <w:p>
       <w:pPr>
         <w:spacing w:after="0" w:line="360" w:lineRule="auto"/>
-        <w:jc w:val="both"/>
+        <w:jc w:val="center"/>
         <w:rPr>
           <w:rFonts w:ascii="Arial" w:hAnsi="Arial" w:cs="Arial"/>
           <w:b/>
@@ -8238,9 +8231,8 @@
           <w:rFonts w:ascii="Arial" w:hAnsi="Arial" w:cs="Arial"/>
           <w:sz w:val="20"/>
           <w:szCs w:val="24"/>
-          <w:highlight w:val="yellow"/>
-        </w:rPr>
-        <w:t>LEGENDA</w:t>
+        </w:rPr>
+        <w:t>Representação da estrutura do tipo roteador.</w:t>
       </w:r>
     </w:p>
     <w:p>
@@ -8259,7 +8251,7 @@
         <w:pStyle w:val="Ttulo3"/>
         <w:spacing w:after="0"/>
       </w:pPr>
-      <w:bookmarkStart w:id="23" w:name="_Toc526883595"/>
+      <w:bookmarkStart w:id="24" w:name="_Toc526883595"/>
       <w:r>
         <w:t xml:space="preserve">Estrutura </w:t>
       </w:r>
@@ -8281,7 +8273,7 @@
       <w:r>
         <w:t>)</w:t>
       </w:r>
-      <w:bookmarkEnd w:id="23"/>
+      <w:bookmarkEnd w:id="24"/>
     </w:p>
     <w:p>
       <w:pPr>
@@ -8591,21 +8583,20 @@
     <w:p>
       <w:pPr>
         <w:spacing w:after="0" w:line="360" w:lineRule="auto"/>
-        <w:jc w:val="both"/>
-        <w:rPr>
-          <w:rFonts w:ascii="Arial" w:hAnsi="Arial" w:cs="Arial"/>
-          <w:sz w:val="24"/>
-          <w:szCs w:val="24"/>
-        </w:rPr>
-      </w:pPr>
-      <w:r>
-        <w:rPr>
-          <w:rFonts w:ascii="Arial" w:hAnsi="Arial" w:cs="Arial"/>
-          <w:sz w:val="24"/>
-          <w:szCs w:val="24"/>
-          <w:highlight w:val="yellow"/>
-        </w:rPr>
-        <w:t>TÍTULO</w:t>
+        <w:jc w:val="center"/>
+        <w:rPr>
+          <w:rFonts w:ascii="Arial" w:hAnsi="Arial" w:cs="Arial"/>
+          <w:sz w:val="24"/>
+          <w:szCs w:val="24"/>
+        </w:rPr>
+      </w:pPr>
+      <w:r>
+        <w:rPr>
+          <w:rFonts w:ascii="Arial" w:hAnsi="Arial" w:cs="Arial"/>
+          <w:sz w:val="24"/>
+          <w:szCs w:val="24"/>
+        </w:rPr>
+        <w:t>Figura 4: struct celRot</w:t>
       </w:r>
     </w:p>
     <w:p>
@@ -9118,7 +9109,7 @@
     <w:p>
       <w:pPr>
         <w:spacing w:after="0" w:line="360" w:lineRule="auto"/>
-        <w:jc w:val="both"/>
+        <w:jc w:val="center"/>
         <w:rPr>
           <w:rFonts w:ascii="Arial" w:hAnsi="Arial" w:cs="Arial"/>
           <w:sz w:val="20"/>
@@ -9130,9 +9121,8 @@
           <w:rFonts w:ascii="Arial" w:hAnsi="Arial" w:cs="Arial"/>
           <w:sz w:val="20"/>
           <w:szCs w:val="24"/>
-          <w:highlight w:val="yellow"/>
-        </w:rPr>
-        <w:t>LEGENDA</w:t>
+        </w:rPr>
+        <w:t>Representação da estrutura da célula de roteador.</w:t>
       </w:r>
     </w:p>
     <w:p>
@@ -9150,11 +9140,11 @@
         <w:pStyle w:val="Ttulo3"/>
         <w:spacing w:after="0"/>
       </w:pPr>
-      <w:bookmarkStart w:id="24" w:name="_Toc526883596"/>
+      <w:bookmarkStart w:id="25" w:name="_Toc526883596"/>
       <w:r>
         <w:t>Estrutura da lista de roteadores (struct lsRot)</w:t>
       </w:r>
-      <w:bookmarkEnd w:id="24"/>
+      <w:bookmarkEnd w:id="25"/>
     </w:p>
     <w:p>
       <w:pPr>
@@ -9186,28 +9176,259 @@
         </w:rPr>
         <w:t>Foi pensada em uma lista com sentinela.</w:t>
       </w:r>
-    </w:p>
-    <w:p>
-      <w:pPr>
-        <w:spacing w:after="0" w:line="360" w:lineRule="auto"/>
-        <w:jc w:val="both"/>
-        <w:rPr>
-          <w:rFonts w:ascii="Arial" w:hAnsi="Arial" w:cs="Arial"/>
-          <w:sz w:val="24"/>
-          <w:szCs w:val="24"/>
-        </w:rPr>
-      </w:pPr>
-    </w:p>
-    <w:p>
-      <w:pPr>
-        <w:spacing w:after="0" w:line="360" w:lineRule="auto"/>
-        <w:jc w:val="both"/>
-        <w:rPr>
-          <w:rFonts w:ascii="Arial" w:hAnsi="Arial" w:cs="Arial"/>
-          <w:sz w:val="24"/>
-          <w:szCs w:val="24"/>
-        </w:rPr>
-      </w:pPr>
+      <w:r>
+        <w:rPr>
+          <w:rFonts w:ascii="Arial" w:hAnsi="Arial" w:cs="Arial"/>
+          <w:noProof/>
+          <w:sz w:val="24"/>
+          <w:szCs w:val="24"/>
+          <w:highlight w:val="yellow"/>
+          <w:lang w:eastAsia="pt-BR"/>
+        </w:rPr>
+        <w:t xml:space="preserve"> </w:t>
+      </w:r>
+    </w:p>
+    <w:p>
+      <w:pPr>
+        <w:spacing w:after="0" w:line="360" w:lineRule="auto"/>
+        <w:jc w:val="both"/>
+        <w:rPr>
+          <w:rFonts w:ascii="Arial" w:hAnsi="Arial" w:cs="Arial"/>
+          <w:sz w:val="24"/>
+          <w:szCs w:val="24"/>
+        </w:rPr>
+      </w:pPr>
+    </w:p>
+    <w:p>
+      <w:pPr>
+        <w:spacing w:after="0" w:line="360" w:lineRule="auto"/>
+        <w:jc w:val="center"/>
+        <w:rPr>
+          <w:rFonts w:ascii="Arial" w:hAnsi="Arial" w:cs="Arial"/>
+          <w:sz w:val="24"/>
+          <w:szCs w:val="24"/>
+        </w:rPr>
+      </w:pPr>
+      <w:r>
+        <w:rPr>
+          <w:rFonts w:ascii="Arial" w:hAnsi="Arial" w:cs="Arial"/>
+          <w:noProof/>
+          <w:sz w:val="24"/>
+          <w:szCs w:val="24"/>
+          <w:highlight w:val="yellow"/>
+          <w:lang w:eastAsia="pt-BR"/>
+        </w:rPr>
+        <mc:AlternateContent>
+          <mc:Choice Requires="wps">
+            <w:drawing>
+              <wp:anchor distT="0" distB="0" distL="114300" distR="114300" simplePos="0" relativeHeight="251704320" behindDoc="0" locked="0" layoutInCell="1" allowOverlap="1" wp14:anchorId="5484ADDC" wp14:editId="010EAD16">
+                <wp:simplePos x="0" y="0"/>
+                <wp:positionH relativeFrom="column">
+                  <wp:posOffset>3474720</wp:posOffset>
+                </wp:positionH>
+                <wp:positionV relativeFrom="paragraph">
+                  <wp:posOffset>1255395</wp:posOffset>
+                </wp:positionV>
+                <wp:extent cx="1076325" cy="429895"/>
+                <wp:effectExtent l="0" t="0" r="9525" b="8255"/>
+                <wp:wrapNone/>
+                <wp:docPr id="24" name="Caixa de Texto 24"/>
+                <wp:cNvGraphicFramePr/>
+                <a:graphic xmlns:a="http://schemas.openxmlformats.org/drawingml/2006/main">
+                  <a:graphicData uri="http://schemas.microsoft.com/office/word/2010/wordprocessingShape">
+                    <wps:wsp>
+                      <wps:cNvSpPr txBox="1"/>
+                      <wps:spPr>
+                        <a:xfrm>
+                          <a:off x="0" y="0"/>
+                          <a:ext cx="1076325" cy="429895"/>
+                        </a:xfrm>
+                        <a:prstGeom prst="rect">
+                          <a:avLst/>
+                        </a:prstGeom>
+                        <a:solidFill>
+                          <a:schemeClr val="lt1"/>
+                        </a:solidFill>
+                        <a:ln w="6350">
+                          <a:noFill/>
+                        </a:ln>
+                      </wps:spPr>
+                      <wps:txbx>
+                        <w:txbxContent>
+                          <w:p>
+                            <w:pPr>
+                              <w:spacing w:after="0" w:line="240" w:lineRule="auto"/>
+                              <w:rPr>
+                                <w:rFonts w:ascii="Arial" w:hAnsi="Arial" w:cs="Arial"/>
+                                <w:sz w:val="20"/>
+                              </w:rPr>
+                            </w:pPr>
+                            <w:r>
+                              <w:rPr>
+                                <w:rFonts w:ascii="Arial" w:hAnsi="Arial" w:cs="Arial"/>
+                                <w:sz w:val="20"/>
+                              </w:rPr>
+                              <w:t>Última célula da lista</w:t>
+                            </w:r>
+                          </w:p>
+                        </w:txbxContent>
+                      </wps:txbx>
+                      <wps:bodyPr rot="0" spcFirstLastPara="0" vertOverflow="overflow" horzOverflow="overflow" vert="horz" wrap="square" lIns="91440" tIns="45720" rIns="91440" bIns="45720" numCol="1" spcCol="0" rtlCol="0" fromWordArt="0" anchor="t" anchorCtr="0" forceAA="0" compatLnSpc="1">
+                        <a:prstTxWarp prst="textNoShape">
+                          <a:avLst/>
+                        </a:prstTxWarp>
+                        <a:noAutofit/>
+                      </wps:bodyPr>
+                    </wps:wsp>
+                  </a:graphicData>
+                </a:graphic>
+                <wp14:sizeRelH relativeFrom="margin">
+                  <wp14:pctWidth>0</wp14:pctWidth>
+                </wp14:sizeRelH>
+                <wp14:sizeRelV relativeFrom="margin">
+                  <wp14:pctHeight>0</wp14:pctHeight>
+                </wp14:sizeRelV>
+              </wp:anchor>
+            </w:drawing>
+          </mc:Choice>
+          <mc:Fallback>
+            <w:pict>
+              <v:shape w14:anchorId="5484ADDC" id="Caixa de Texto 24" o:spid="_x0000_s1037" type="#_x0000_t202" style="position:absolute;left:0;text-align:left;margin-left:273.6pt;margin-top:98.85pt;width:84.75pt;height:33.85pt;z-index:251704320;visibility:visible;mso-wrap-style:square;mso-width-percent:0;mso-height-percent:0;mso-wrap-distance-left:9pt;mso-wrap-distance-top:0;mso-wrap-distance-right:9pt;mso-wrap-distance-bottom:0;mso-position-horizontal:absolute;mso-position-horizontal-relative:text;mso-position-vertical:absolute;mso-position-vertical-relative:text;mso-width-percent:0;mso-height-percent:0;mso-width-relative:margin;mso-height-relative:margin;v-text-anchor:top" o:gfxdata="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" fillcolor="white [3201]" stroked="f" strokeweight=".5pt">
+                <v:textbox>
+                  <w:txbxContent>
+                    <w:p>
+                      <w:pPr>
+                        <w:spacing w:after="0" w:line="240" w:lineRule="auto"/>
+                        <w:rPr>
+                          <w:rFonts w:ascii="Arial" w:hAnsi="Arial" w:cs="Arial"/>
+                          <w:sz w:val="20"/>
+                        </w:rPr>
+                      </w:pPr>
+                      <w:r>
+                        <w:rPr>
+                          <w:rFonts w:ascii="Arial" w:hAnsi="Arial" w:cs="Arial"/>
+                          <w:sz w:val="20"/>
+                        </w:rPr>
+                        <w:t>Última célula da lista</w:t>
+                      </w:r>
+                    </w:p>
+                  </w:txbxContent>
+                </v:textbox>
+              </v:shape>
+            </w:pict>
+          </mc:Fallback>
+        </mc:AlternateContent>
+      </w:r>
+      <w:r>
+        <w:rPr>
+          <w:rFonts w:ascii="Arial" w:hAnsi="Arial" w:cs="Arial"/>
+          <w:noProof/>
+          <w:sz w:val="24"/>
+          <w:szCs w:val="24"/>
+          <w:highlight w:val="yellow"/>
+          <w:lang w:eastAsia="pt-BR"/>
+        </w:rPr>
+        <mc:AlternateContent>
+          <mc:Choice Requires="wps">
+            <w:drawing>
+              <wp:anchor distT="0" distB="0" distL="114300" distR="114300" simplePos="0" relativeHeight="251703296" behindDoc="0" locked="0" layoutInCell="1" allowOverlap="1" wp14:anchorId="64320D9B" wp14:editId="6F40CD25">
+                <wp:simplePos x="0" y="0"/>
+                <wp:positionH relativeFrom="column">
+                  <wp:posOffset>3470910</wp:posOffset>
+                </wp:positionH>
+                <wp:positionV relativeFrom="paragraph">
+                  <wp:posOffset>541020</wp:posOffset>
+                </wp:positionV>
+                <wp:extent cx="1152525" cy="429895"/>
+                <wp:effectExtent l="0" t="0" r="9525" b="8255"/>
+                <wp:wrapNone/>
+                <wp:docPr id="23" name="Caixa de Texto 23"/>
+                <wp:cNvGraphicFramePr/>
+                <a:graphic xmlns:a="http://schemas.openxmlformats.org/drawingml/2006/main">
+                  <a:graphicData uri="http://schemas.microsoft.com/office/word/2010/wordprocessingShape">
+                    <wps:wsp>
+                      <wps:cNvSpPr txBox="1"/>
+                      <wps:spPr>
+                        <a:xfrm>
+                          <a:off x="0" y="0"/>
+                          <a:ext cx="1152525" cy="429895"/>
+                        </a:xfrm>
+                        <a:prstGeom prst="rect">
+                          <a:avLst/>
+                        </a:prstGeom>
+                        <a:solidFill>
+                          <a:schemeClr val="lt1"/>
+                        </a:solidFill>
+                        <a:ln w="6350">
+                          <a:noFill/>
+                        </a:ln>
+                      </wps:spPr>
+                      <wps:txbx>
+                        <w:txbxContent>
+                          <w:p>
+                            <w:pPr>
+                              <w:spacing w:after="0" w:line="240" w:lineRule="auto"/>
+                              <w:rPr>
+                                <w:rFonts w:ascii="Arial" w:hAnsi="Arial" w:cs="Arial"/>
+                                <w:sz w:val="20"/>
+                              </w:rPr>
+                            </w:pPr>
+                            <w:r>
+                              <w:rPr>
+                                <w:rFonts w:ascii="Arial" w:hAnsi="Arial" w:cs="Arial"/>
+                                <w:sz w:val="20"/>
+                              </w:rPr>
+                              <w:t>Primeira célula da lista</w:t>
+                            </w:r>
+                          </w:p>
+                        </w:txbxContent>
+                      </wps:txbx>
+                      <wps:bodyPr rot="0" spcFirstLastPara="0" vertOverflow="overflow" horzOverflow="overflow" vert="horz" wrap="square" lIns="91440" tIns="45720" rIns="91440" bIns="45720" numCol="1" spcCol="0" rtlCol="0" fromWordArt="0" anchor="t" anchorCtr="0" forceAA="0" compatLnSpc="1">
+                        <a:prstTxWarp prst="textNoShape">
+                          <a:avLst/>
+                        </a:prstTxWarp>
+                        <a:noAutofit/>
+                      </wps:bodyPr>
+                    </wps:wsp>
+                  </a:graphicData>
+                </a:graphic>
+                <wp14:sizeRelH relativeFrom="margin">
+                  <wp14:pctWidth>0</wp14:pctWidth>
+                </wp14:sizeRelH>
+                <wp14:sizeRelV relativeFrom="margin">
+                  <wp14:pctHeight>0</wp14:pctHeight>
+                </wp14:sizeRelV>
+              </wp:anchor>
+            </w:drawing>
+          </mc:Choice>
+          <mc:Fallback>
+            <w:pict>
+              <v:shape w14:anchorId="64320D9B" id="Caixa de Texto 23" o:spid="_x0000_s1038" type="#_x0000_t202" style="position:absolute;left:0;text-align:left;margin-left:273.3pt;margin-top:42.6pt;width:90.75pt;height:33.85pt;z-index:251703296;visibility:visible;mso-wrap-style:square;mso-width-percent:0;mso-height-percent:0;mso-wrap-distance-left:9pt;mso-wrap-distance-top:0;mso-wrap-distance-right:9pt;mso-wrap-distance-bottom:0;mso-position-horizontal:absolute;mso-position-horizontal-relative:text;mso-position-vertical:absolute;mso-position-vertical-relative:text;mso-width-percent:0;mso-height-percent:0;mso-width-relative:margin;mso-height-relative:margin;v-text-anchor:top" o:gfxdata="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" fillcolor="white [3201]" stroked="f" strokeweight=".5pt">
+                <v:textbox>
+                  <w:txbxContent>
+                    <w:p>
+                      <w:pPr>
+                        <w:spacing w:after="0" w:line="240" w:lineRule="auto"/>
+                        <w:rPr>
+                          <w:rFonts w:ascii="Arial" w:hAnsi="Arial" w:cs="Arial"/>
+                          <w:sz w:val="20"/>
+                        </w:rPr>
+                      </w:pPr>
+                      <w:r>
+                        <w:rPr>
+                          <w:rFonts w:ascii="Arial" w:hAnsi="Arial" w:cs="Arial"/>
+                          <w:sz w:val="20"/>
+                        </w:rPr>
+                        <w:t>Primeira célula da lista</w:t>
+                      </w:r>
+                    </w:p>
+                  </w:txbxContent>
+                </v:textbox>
+              </v:shape>
+            </w:pict>
+          </mc:Fallback>
+        </mc:AlternateContent>
+      </w:r>
       <w:r>
         <w:rPr>
           <w:rFonts w:ascii="Arial" w:hAnsi="Arial" w:cs="Arial"/>
@@ -9285,240 +9506,12 @@
       <w:r>
         <w:rPr>
           <w:rFonts w:ascii="Arial" w:hAnsi="Arial" w:cs="Arial"/>
-          <w:sz w:val="24"/>
-          <w:szCs w:val="24"/>
-          <w:highlight w:val="yellow"/>
-        </w:rPr>
-        <w:t>T</w:t>
-      </w:r>
-      <w:r>
-        <w:rPr>
-          <w:rFonts w:ascii="Arial" w:hAnsi="Arial" w:cs="Arial"/>
           <w:noProof/>
           <w:sz w:val="24"/>
           <w:szCs w:val="24"/>
-          <w:highlight w:val="yellow"/>
           <w:lang w:eastAsia="pt-BR"/>
         </w:rPr>
-        <mc:AlternateContent>
-          <mc:Choice Requires="wps">
-            <w:drawing>
-              <wp:anchor distT="0" distB="0" distL="114300" distR="114300" simplePos="0" relativeHeight="251688960" behindDoc="0" locked="0" layoutInCell="1" allowOverlap="1" wp14:anchorId="676A35BC" wp14:editId="709C5F1C">
-                <wp:simplePos x="0" y="0"/>
-                <wp:positionH relativeFrom="column">
-                  <wp:posOffset>3467100</wp:posOffset>
-                </wp:positionH>
-                <wp:positionV relativeFrom="paragraph">
-                  <wp:posOffset>1325880</wp:posOffset>
-                </wp:positionV>
-                <wp:extent cx="1076325" cy="429895"/>
-                <wp:effectExtent l="0" t="0" r="9525" b="8255"/>
-                <wp:wrapNone/>
-                <wp:docPr id="24" name="Caixa de Texto 24"/>
-                <wp:cNvGraphicFramePr/>
-                <a:graphic xmlns:a="http://schemas.openxmlformats.org/drawingml/2006/main">
-                  <a:graphicData uri="http://schemas.microsoft.com/office/word/2010/wordprocessingShape">
-                    <wps:wsp>
-                      <wps:cNvSpPr txBox="1"/>
-                      <wps:spPr>
-                        <a:xfrm>
-                          <a:off x="0" y="0"/>
-                          <a:ext cx="1076325" cy="429895"/>
-                        </a:xfrm>
-                        <a:prstGeom prst="rect">
-                          <a:avLst/>
-                        </a:prstGeom>
-                        <a:solidFill>
-                          <a:schemeClr val="lt1"/>
-                        </a:solidFill>
-                        <a:ln w="6350">
-                          <a:noFill/>
-                        </a:ln>
-                      </wps:spPr>
-                      <wps:txbx>
-                        <w:txbxContent>
-                          <w:p>
-                            <w:pPr>
-                              <w:spacing w:after="0"/>
-                              <w:rPr>
-                                <w:rFonts w:ascii="Arial" w:hAnsi="Arial" w:cs="Arial"/>
-                                <w:sz w:val="20"/>
-                              </w:rPr>
-                            </w:pPr>
-                            <w:r>
-                              <w:rPr>
-                                <w:rFonts w:ascii="Arial" w:hAnsi="Arial" w:cs="Arial"/>
-                                <w:sz w:val="20"/>
-                              </w:rPr>
-                              <w:t>Última célula da lista</w:t>
-                            </w:r>
-                          </w:p>
-                        </w:txbxContent>
-                      </wps:txbx>
-                      <wps:bodyPr rot="0" spcFirstLastPara="0" vertOverflow="overflow" horzOverflow="overflow" vert="horz" wrap="square" lIns="91440" tIns="45720" rIns="91440" bIns="45720" numCol="1" spcCol="0" rtlCol="0" fromWordArt="0" anchor="t" anchorCtr="0" forceAA="0" compatLnSpc="1">
-                        <a:prstTxWarp prst="textNoShape">
-                          <a:avLst/>
-                        </a:prstTxWarp>
-                        <a:noAutofit/>
-                      </wps:bodyPr>
-                    </wps:wsp>
-                  </a:graphicData>
-                </a:graphic>
-                <wp14:sizeRelH relativeFrom="margin">
-                  <wp14:pctWidth>0</wp14:pctWidth>
-                </wp14:sizeRelH>
-                <wp14:sizeRelV relativeFrom="margin">
-                  <wp14:pctHeight>0</wp14:pctHeight>
-                </wp14:sizeRelV>
-              </wp:anchor>
-            </w:drawing>
-          </mc:Choice>
-          <mc:Fallback>
-            <w:pict>
-              <v:shape w14:anchorId="676A35BC" id="Caixa de Texto 24" o:spid="_x0000_s1037" type="#_x0000_t202" style="position:absolute;left:0;text-align:left;margin-left:273pt;margin-top:104.4pt;width:84.75pt;height:33.85pt;z-index:251688960;visibility:visible;mso-wrap-style:square;mso-width-percent:0;mso-height-percent:0;mso-wrap-distance-left:9pt;mso-wrap-distance-top:0;mso-wrap-distance-right:9pt;mso-wrap-distance-bottom:0;mso-position-horizontal:absolute;mso-position-horizontal-relative:text;mso-position-vertical:absolute;mso-position-vertical-relative:text;mso-width-percent:0;mso-height-percent:0;mso-width-relative:margin;mso-height-relative:margin;v-text-anchor:top" o:gfxdata="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" fillcolor="white [3201]" stroked="f" strokeweight=".5pt">
-                <v:textbox>
-                  <w:txbxContent>
-                    <w:p>
-                      <w:pPr>
-                        <w:spacing w:after="0"/>
-                        <w:rPr>
-                          <w:rFonts w:ascii="Arial" w:hAnsi="Arial" w:cs="Arial"/>
-                          <w:sz w:val="20"/>
-                        </w:rPr>
-                      </w:pPr>
-                      <w:r>
-                        <w:rPr>
-                          <w:rFonts w:ascii="Arial" w:hAnsi="Arial" w:cs="Arial"/>
-                          <w:sz w:val="20"/>
-                        </w:rPr>
-                        <w:t>Última célula da lista</w:t>
-                      </w:r>
-                    </w:p>
-                  </w:txbxContent>
-                </v:textbox>
-              </v:shape>
-            </w:pict>
-          </mc:Fallback>
-        </mc:AlternateContent>
-      </w:r>
-      <w:r>
-        <w:rPr>
-          <w:rFonts w:ascii="Arial" w:hAnsi="Arial" w:cs="Arial"/>
-          <w:noProof/>
-          <w:sz w:val="24"/>
-          <w:szCs w:val="24"/>
-          <w:highlight w:val="yellow"/>
-          <w:lang w:eastAsia="pt-BR"/>
-        </w:rPr>
-        <mc:AlternateContent>
-          <mc:Choice Requires="wps">
-            <w:drawing>
-              <wp:anchor distT="0" distB="0" distL="114300" distR="114300" simplePos="0" relativeHeight="251687936" behindDoc="0" locked="0" layoutInCell="1" allowOverlap="1" wp14:anchorId="39F9B201" wp14:editId="3B2E9B84">
-                <wp:simplePos x="0" y="0"/>
-                <wp:positionH relativeFrom="column">
-                  <wp:posOffset>3463290</wp:posOffset>
-                </wp:positionH>
-                <wp:positionV relativeFrom="paragraph">
-                  <wp:posOffset>611505</wp:posOffset>
-                </wp:positionV>
-                <wp:extent cx="1152525" cy="429895"/>
-                <wp:effectExtent l="0" t="0" r="9525" b="8255"/>
-                <wp:wrapNone/>
-                <wp:docPr id="23" name="Caixa de Texto 23"/>
-                <wp:cNvGraphicFramePr/>
-                <a:graphic xmlns:a="http://schemas.openxmlformats.org/drawingml/2006/main">
-                  <a:graphicData uri="http://schemas.microsoft.com/office/word/2010/wordprocessingShape">
-                    <wps:wsp>
-                      <wps:cNvSpPr txBox="1"/>
-                      <wps:spPr>
-                        <a:xfrm>
-                          <a:off x="0" y="0"/>
-                          <a:ext cx="1152525" cy="429895"/>
-                        </a:xfrm>
-                        <a:prstGeom prst="rect">
-                          <a:avLst/>
-                        </a:prstGeom>
-                        <a:solidFill>
-                          <a:schemeClr val="lt1"/>
-                        </a:solidFill>
-                        <a:ln w="6350">
-                          <a:noFill/>
-                        </a:ln>
-                      </wps:spPr>
-                      <wps:txbx>
-                        <w:txbxContent>
-                          <w:p>
-                            <w:pPr>
-                              <w:spacing w:after="0"/>
-                              <w:rPr>
-                                <w:rFonts w:ascii="Arial" w:hAnsi="Arial" w:cs="Arial"/>
-                                <w:sz w:val="20"/>
-                              </w:rPr>
-                            </w:pPr>
-                            <w:r>
-                              <w:rPr>
-                                <w:rFonts w:ascii="Arial" w:hAnsi="Arial" w:cs="Arial"/>
-                                <w:sz w:val="20"/>
-                              </w:rPr>
-                              <w:t>Primeira célula da lista</w:t>
-                            </w:r>
-                          </w:p>
-                        </w:txbxContent>
-                      </wps:txbx>
-                      <wps:bodyPr rot="0" spcFirstLastPara="0" vertOverflow="overflow" horzOverflow="overflow" vert="horz" wrap="square" lIns="91440" tIns="45720" rIns="91440" bIns="45720" numCol="1" spcCol="0" rtlCol="0" fromWordArt="0" anchor="t" anchorCtr="0" forceAA="0" compatLnSpc="1">
-                        <a:prstTxWarp prst="textNoShape">
-                          <a:avLst/>
-                        </a:prstTxWarp>
-                        <a:noAutofit/>
-                      </wps:bodyPr>
-                    </wps:wsp>
-                  </a:graphicData>
-                </a:graphic>
-                <wp14:sizeRelH relativeFrom="margin">
-                  <wp14:pctWidth>0</wp14:pctWidth>
-                </wp14:sizeRelH>
-                <wp14:sizeRelV relativeFrom="margin">
-                  <wp14:pctHeight>0</wp14:pctHeight>
-                </wp14:sizeRelV>
-              </wp:anchor>
-            </w:drawing>
-          </mc:Choice>
-          <mc:Fallback>
-            <w:pict>
-              <v:shape w14:anchorId="39F9B201" id="Caixa de Texto 23" o:spid="_x0000_s1038" type="#_x0000_t202" style="position:absolute;left:0;text-align:left;margin-left:272.7pt;margin-top:48.15pt;width:90.75pt;height:33.85pt;z-index:251687936;visibility:visible;mso-wrap-style:square;mso-width-percent:0;mso-height-percent:0;mso-wrap-distance-left:9pt;mso-wrap-distance-top:0;mso-wrap-distance-right:9pt;mso-wrap-distance-bottom:0;mso-position-horizontal:absolute;mso-position-horizontal-relative:text;mso-position-vertical:absolute;mso-position-vertical-relative:text;mso-width-percent:0;mso-height-percent:0;mso-width-relative:margin;mso-height-relative:margin;v-text-anchor:top" o:gfxdata="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" fillcolor="white [3201]" stroked="f" strokeweight=".5pt">
-                <v:textbox>
-                  <w:txbxContent>
-                    <w:p>
-                      <w:pPr>
-                        <w:spacing w:after="0"/>
-                        <w:rPr>
-                          <w:rFonts w:ascii="Arial" w:hAnsi="Arial" w:cs="Arial"/>
-                          <w:sz w:val="20"/>
-                        </w:rPr>
-                      </w:pPr>
-                      <w:r>
-                        <w:rPr>
-                          <w:rFonts w:ascii="Arial" w:hAnsi="Arial" w:cs="Arial"/>
-                          <w:sz w:val="20"/>
-                        </w:rPr>
-                        <w:t>Primeira célula da lista</w:t>
-                      </w:r>
-                    </w:p>
-                  </w:txbxContent>
-                </v:textbox>
-              </v:shape>
-            </w:pict>
-          </mc:Fallback>
-        </mc:AlternateContent>
-      </w:r>
-      <w:r>
-        <w:rPr>
-          <w:rFonts w:ascii="Arial" w:hAnsi="Arial" w:cs="Arial"/>
-          <w:sz w:val="24"/>
-          <w:szCs w:val="24"/>
-          <w:highlight w:val="yellow"/>
-        </w:rPr>
-        <w:t>ÍTULO</w:t>
+        <w:t>Figura 5: struct lsRot</w:t>
       </w:r>
     </w:p>
     <w:tbl>
@@ -9616,7 +9609,7 @@
               <mc:AlternateContent>
                 <mc:Choice Requires="wps">
                   <w:drawing>
-                    <wp:anchor distT="0" distB="0" distL="114300" distR="114300" simplePos="0" relativeHeight="251685888" behindDoc="0" locked="0" layoutInCell="1" allowOverlap="1" wp14:anchorId="510FA820" wp14:editId="60B1A5F8">
+                    <wp:anchor distT="0" distB="0" distL="114300" distR="114300" simplePos="0" relativeHeight="251701248" behindDoc="0" locked="0" layoutInCell="1" allowOverlap="1" wp14:anchorId="510FA820" wp14:editId="60B1A5F8">
                       <wp:simplePos x="0" y="0"/>
                       <wp:positionH relativeFrom="column">
                         <wp:posOffset>297180</wp:posOffset>
@@ -9671,7 +9664,7 @@
                 </mc:Choice>
                 <mc:Fallback>
                   <w:pict>
-                    <v:shape w14:anchorId="5603A4C7" id="Conector de Seta Reta 27" o:spid="_x0000_s1026" type="#_x0000_t32" style="position:absolute;margin-left:23.4pt;margin-top:30.45pt;width:44.55pt;height:0;z-index:251685888;visibility:visible;mso-wrap-style:square;mso-wrap-distance-left:9pt;mso-wrap-distance-top:0;mso-wrap-distance-right:9pt;mso-wrap-distance-bottom:0;mso-position-horizontal:absolute;mso-position-horizontal-relative:text;mso-position-vertical:absolute;mso-position-vertical-relative:text" o:gfxdata="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" strokecolor="black [3213]" strokeweight=".5pt">
+                    <v:shape w14:anchorId="3C037B77" id="Conector de Seta Reta 27" o:spid="_x0000_s1026" type="#_x0000_t32" style="position:absolute;margin-left:23.4pt;margin-top:30.45pt;width:44.55pt;height:0;z-index:251701248;visibility:visible;mso-wrap-style:square;mso-wrap-distance-left:9pt;mso-wrap-distance-top:0;mso-wrap-distance-right:9pt;mso-wrap-distance-bottom:0;mso-position-horizontal:absolute;mso-position-horizontal-relative:text;mso-position-vertical:absolute;mso-position-vertical-relative:text" o:gfxdata="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" strokecolor="black [3213]" strokeweight=".5pt">
                       <v:stroke endarrow="block" joinstyle="miter"/>
                     </v:shape>
                   </w:pict>
@@ -9704,7 +9697,7 @@
     <w:p>
       <w:pPr>
         <w:spacing w:after="0" w:line="360" w:lineRule="auto"/>
-        <w:jc w:val="both"/>
+        <w:jc w:val="center"/>
         <w:rPr>
           <w:rFonts w:ascii="Arial" w:hAnsi="Arial" w:cs="Arial"/>
           <w:sz w:val="20"/>
@@ -9716,9 +9709,8 @@
           <w:rFonts w:ascii="Arial" w:hAnsi="Arial" w:cs="Arial"/>
           <w:sz w:val="20"/>
           <w:szCs w:val="24"/>
-          <w:highlight w:val="yellow"/>
-        </w:rPr>
-        <w:t>LEGENDA</w:t>
+        </w:rPr>
+        <w:t>Representação da estrutura do sentinela da lista de roteadores.</w:t>
       </w:r>
     </w:p>
     <w:p>
@@ -9737,11 +9729,11 @@
         <w:pStyle w:val="Ttulo3"/>
         <w:spacing w:after="0"/>
       </w:pPr>
-      <w:bookmarkStart w:id="25" w:name="_Toc526883597"/>
+      <w:bookmarkStart w:id="26" w:name="_Toc526883597"/>
       <w:r>
         <w:t>CadastraRoteador</w:t>
       </w:r>
-      <w:bookmarkEnd w:id="25"/>
+      <w:bookmarkEnd w:id="26"/>
     </w:p>
     <w:p>
       <w:pPr>
@@ -9829,11 +9821,11 @@
         <w:pStyle w:val="Ttulo3"/>
         <w:spacing w:after="0"/>
       </w:pPr>
-      <w:bookmarkStart w:id="26" w:name="_Toc526883598"/>
+      <w:bookmarkStart w:id="27" w:name="_Toc526883598"/>
       <w:r>
         <w:t>RemoveRoteador</w:t>
       </w:r>
-      <w:bookmarkEnd w:id="26"/>
+      <w:bookmarkEnd w:id="27"/>
     </w:p>
     <w:p>
       <w:pPr>
@@ -9939,11 +9931,11 @@
         <w:pStyle w:val="Ttulo3"/>
         <w:spacing w:after="0"/>
       </w:pPr>
-      <w:bookmarkStart w:id="27" w:name="_Toc526883599"/>
+      <w:bookmarkStart w:id="28" w:name="_Toc526883599"/>
       <w:r>
         <w:t>ConectaRoteadores</w:t>
       </w:r>
-      <w:bookmarkEnd w:id="27"/>
+      <w:bookmarkEnd w:id="28"/>
     </w:p>
     <w:p>
       <w:pPr>
@@ -10066,11 +10058,11 @@
         <w:pStyle w:val="Ttulo3"/>
         <w:spacing w:after="0"/>
       </w:pPr>
-      <w:bookmarkStart w:id="28" w:name="_Toc526883600"/>
+      <w:bookmarkStart w:id="29" w:name="_Toc526883600"/>
       <w:r>
         <w:t>DesconectaRoteadores</w:t>
       </w:r>
-      <w:bookmarkEnd w:id="28"/>
+      <w:bookmarkEnd w:id="29"/>
     </w:p>
     <w:p>
       <w:pPr>
@@ -10176,11 +10168,11 @@
         <w:pStyle w:val="Ttulo3"/>
         <w:spacing w:after="0"/>
       </w:pPr>
-      <w:bookmarkStart w:id="29" w:name="_Toc526883601"/>
+      <w:bookmarkStart w:id="30" w:name="_Toc526883601"/>
       <w:r>
         <w:t>FrequenciaOperadora</w:t>
       </w:r>
-      <w:bookmarkEnd w:id="29"/>
+      <w:bookmarkEnd w:id="30"/>
     </w:p>
     <w:p>
       <w:pPr>
@@ -10257,11 +10249,11 @@
         <w:pStyle w:val="Ttulo3"/>
         <w:spacing w:after="0"/>
       </w:pPr>
-      <w:bookmarkStart w:id="30" w:name="_Toc526883602"/>
+      <w:bookmarkStart w:id="31" w:name="_Toc526883602"/>
       <w:r>
         <w:t>funcaoBusca</w:t>
       </w:r>
-      <w:bookmarkEnd w:id="30"/>
+      <w:bookmarkEnd w:id="31"/>
     </w:p>
     <w:p>
       <w:pPr>
@@ -10431,7 +10423,7 @@
     <w:p>
       <w:pPr>
         <w:spacing w:after="0" w:line="360" w:lineRule="auto"/>
-        <w:jc w:val="both"/>
+        <w:jc w:val="center"/>
         <w:rPr>
           <w:rFonts w:ascii="Arial" w:hAnsi="Arial" w:cs="Arial"/>
           <w:sz w:val="24"/>
@@ -11253,46 +11245,112 @@
           <w:rFonts w:ascii="Arial" w:hAnsi="Arial" w:cs="Arial"/>
           <w:sz w:val="24"/>
           <w:szCs w:val="24"/>
-          <w:highlight w:val="yellow"/>
-        </w:rPr>
-        <w:t>TÍTULO</w:t>
-      </w:r>
-    </w:p>
-    <w:p>
-      <w:pPr>
-        <w:spacing w:after="0" w:line="360" w:lineRule="auto"/>
-        <w:jc w:val="both"/>
+        </w:rPr>
+        <w:t>Esquema 1</w:t>
+      </w:r>
+      <w:r>
+        <w:rPr>
+          <w:rFonts w:ascii="Arial" w:hAnsi="Arial" w:cs="Arial"/>
+          <w:sz w:val="24"/>
+          <w:szCs w:val="24"/>
+        </w:rPr>
+        <w:t xml:space="preserve">: </w:t>
+      </w:r>
+      <w:r>
+        <w:rPr>
+          <w:rFonts w:ascii="Arial" w:hAnsi="Arial" w:cs="Arial"/>
+          <w:sz w:val="24"/>
+          <w:szCs w:val="24"/>
+        </w:rPr>
+        <w:t>Exemplo funcaoB</w:t>
+      </w:r>
+      <w:r>
+        <w:rPr>
+          <w:rFonts w:ascii="Arial" w:hAnsi="Arial" w:cs="Arial"/>
+          <w:sz w:val="24"/>
+          <w:szCs w:val="24"/>
+        </w:rPr>
+        <w:t>usca</w:t>
+      </w:r>
+      <w:r>
+        <w:rPr>
+          <w:rFonts w:ascii="Arial" w:hAnsi="Arial" w:cs="Arial"/>
+          <w:sz w:val="24"/>
+          <w:szCs w:val="24"/>
+        </w:rPr>
+        <w:t xml:space="preserve"> parte 1</w:t>
+      </w:r>
+    </w:p>
+    <w:p>
+      <w:pPr>
+        <w:spacing w:after="0" w:line="360" w:lineRule="auto"/>
+        <w:jc w:val="center"/>
         <w:rPr>
           <w:rFonts w:ascii="Arial" w:hAnsi="Arial" w:cs="Arial"/>
           <w:sz w:val="20"/>
           <w:szCs w:val="24"/>
         </w:rPr>
       </w:pPr>
-      <w:r>
+    </w:p>
+    <w:p>
+      <w:pPr>
+        <w:spacing w:after="0" w:line="360" w:lineRule="auto"/>
+        <w:jc w:val="center"/>
         <w:rPr>
           <w:rFonts w:ascii="Arial" w:hAnsi="Arial" w:cs="Arial"/>
           <w:sz w:val="20"/>
           <w:szCs w:val="24"/>
-          <w:highlight w:val="yellow"/>
-        </w:rPr>
-        <w:t>FONTE</w:t>
-      </w:r>
-    </w:p>
-    <w:p>
-      <w:pPr>
-        <w:spacing w:after="0" w:line="360" w:lineRule="auto"/>
-        <w:jc w:val="both"/>
-        <w:rPr>
-          <w:rFonts w:ascii="Arial" w:hAnsi="Arial" w:cs="Arial"/>
-          <w:sz w:val="24"/>
-          <w:szCs w:val="24"/>
-        </w:rPr>
-      </w:pPr>
-    </w:p>
-    <w:p>
-      <w:pPr>
-        <w:spacing w:after="0" w:line="360" w:lineRule="auto"/>
-        <w:jc w:val="both"/>
+        </w:rPr>
+      </w:pPr>
+      <w:r>
+        <w:rPr>
+          <w:rFonts w:ascii="Arial" w:hAnsi="Arial" w:cs="Arial"/>
+          <w:sz w:val="20"/>
+          <w:szCs w:val="24"/>
+        </w:rPr>
+        <w:t>Esquema</w:t>
+      </w:r>
+      <w:r>
+        <w:rPr>
+          <w:rStyle w:val="Refdenotaderodap"/>
+          <w:rFonts w:ascii="Arial" w:hAnsi="Arial" w:cs="Arial"/>
+          <w:sz w:val="20"/>
+          <w:szCs w:val="24"/>
+        </w:rPr>
+        <w:footnoteReference w:id="1"/>
+      </w:r>
+      <w:r>
+        <w:rPr>
+          <w:rFonts w:ascii="Arial" w:hAnsi="Arial" w:cs="Arial"/>
+          <w:sz w:val="20"/>
+          <w:szCs w:val="24"/>
+        </w:rPr>
+        <w:t xml:space="preserve"> de funcionamento de funcaoB</w:t>
+      </w:r>
+      <w:r>
+        <w:rPr>
+          <w:rFonts w:ascii="Arial" w:hAnsi="Arial" w:cs="Arial"/>
+          <w:sz w:val="20"/>
+          <w:szCs w:val="24"/>
+        </w:rPr>
+        <w:t>usca: Primeira parte.</w:t>
+      </w:r>
+    </w:p>
+    <w:p>
+      <w:pPr>
+        <w:spacing w:after="0" w:line="360" w:lineRule="auto"/>
+        <w:jc w:val="both"/>
+        <w:rPr>
+          <w:rFonts w:ascii="Arial" w:hAnsi="Arial" w:cs="Arial"/>
+          <w:sz w:val="24"/>
+          <w:szCs w:val="24"/>
+        </w:rPr>
+      </w:pPr>
+    </w:p>
+    <w:p>
+      <w:pPr>
+        <w:spacing w:after="0" w:line="360" w:lineRule="auto"/>
+        <w:jc w:val="center"/>
         <w:rPr>
           <w:rFonts w:ascii="Arial" w:hAnsi="Arial" w:cs="Arial"/>
           <w:sz w:val="24"/>
@@ -11789,37 +11847,90 @@
           <w:rFonts w:ascii="Arial" w:hAnsi="Arial" w:cs="Arial"/>
           <w:sz w:val="24"/>
           <w:szCs w:val="24"/>
-          <w:highlight w:val="yellow"/>
-        </w:rPr>
-        <w:t>TÍTULO</w:t>
-      </w:r>
-    </w:p>
-    <w:p>
-      <w:pPr>
-        <w:spacing w:after="0" w:line="360" w:lineRule="auto"/>
-        <w:jc w:val="both"/>
+        </w:rPr>
+        <w:t>Esquema 2</w:t>
+      </w:r>
+      <w:r>
+        <w:rPr>
+          <w:rFonts w:ascii="Arial" w:hAnsi="Arial" w:cs="Arial"/>
+          <w:sz w:val="24"/>
+          <w:szCs w:val="24"/>
+        </w:rPr>
+        <w:t xml:space="preserve">: </w:t>
+      </w:r>
+      <w:r>
+        <w:rPr>
+          <w:rFonts w:ascii="Arial" w:hAnsi="Arial" w:cs="Arial"/>
+          <w:sz w:val="24"/>
+          <w:szCs w:val="24"/>
+        </w:rPr>
+        <w:t>Exemplo funcaoBusca parte 2</w:t>
+      </w:r>
+    </w:p>
+    <w:p>
+      <w:pPr>
+        <w:spacing w:after="0" w:line="360" w:lineRule="auto"/>
+        <w:jc w:val="center"/>
+        <w:rPr>
+          <w:rFonts w:ascii="Arial" w:hAnsi="Arial" w:cs="Arial"/>
+          <w:sz w:val="24"/>
+          <w:szCs w:val="24"/>
+        </w:rPr>
+      </w:pPr>
+    </w:p>
+    <w:p>
+      <w:pPr>
+        <w:spacing w:after="0" w:line="360" w:lineRule="auto"/>
+        <w:jc w:val="center"/>
         <w:rPr>
           <w:rFonts w:ascii="Arial" w:hAnsi="Arial" w:cs="Arial"/>
           <w:sz w:val="20"/>
           <w:szCs w:val="24"/>
         </w:rPr>
       </w:pPr>
-      <w:r>
+    </w:p>
+    <w:p>
+      <w:pPr>
+        <w:spacing w:after="0" w:line="360" w:lineRule="auto"/>
+        <w:jc w:val="center"/>
         <w:rPr>
           <w:rFonts w:ascii="Arial" w:hAnsi="Arial" w:cs="Arial"/>
           <w:sz w:val="20"/>
           <w:szCs w:val="24"/>
-          <w:highlight w:val="yellow"/>
-        </w:rPr>
-        <w:t>LEGENDA</w:t>
-      </w:r>
-    </w:p>
-    <w:p>
-      <w:pPr>
-        <w:spacing w:after="0"/>
-        <w:rPr>
-          <w:rFonts w:ascii="Arial" w:hAnsi="Arial" w:cs="Arial"/>
-          <w:sz w:val="24"/>
+        </w:rPr>
+      </w:pPr>
+      <w:r>
+        <w:rPr>
+          <w:rFonts w:ascii="Arial" w:hAnsi="Arial" w:cs="Arial"/>
+          <w:sz w:val="20"/>
+          <w:szCs w:val="24"/>
+        </w:rPr>
+        <w:t xml:space="preserve">Esquema </w:t>
+      </w:r>
+      <w:r>
+        <w:rPr>
+          <w:rFonts w:ascii="Arial" w:hAnsi="Arial" w:cs="Arial"/>
+          <w:sz w:val="20"/>
+          <w:szCs w:val="24"/>
+        </w:rPr>
+        <w:t>de funcionamento de funcaoBusca</w:t>
+      </w:r>
+      <w:r>
+        <w:rPr>
+          <w:rFonts w:ascii="Arial" w:hAnsi="Arial" w:cs="Arial"/>
+          <w:sz w:val="20"/>
+          <w:szCs w:val="24"/>
+        </w:rPr>
+        <w:t>: Segunda parte.</w:t>
+      </w:r>
+    </w:p>
+    <w:p>
+      <w:pPr>
+        <w:spacing w:after="0" w:line="360" w:lineRule="auto"/>
+        <w:jc w:val="both"/>
+        <w:rPr>
+          <w:rFonts w:ascii="Arial" w:hAnsi="Arial" w:cs="Arial"/>
+          <w:sz w:val="20"/>
           <w:szCs w:val="24"/>
         </w:rPr>
       </w:pPr>
@@ -11835,12 +11946,11 @@
     <w:p>
       <w:pPr>
         <w:spacing w:after="0" w:line="360" w:lineRule="auto"/>
-        <w:jc w:val="both"/>
-        <w:rPr>
-          <w:rFonts w:ascii="Arial" w:hAnsi="Arial" w:cs="Arial"/>
-          <w:sz w:val="24"/>
-          <w:szCs w:val="24"/>
-          <w:highlight w:val="yellow"/>
+        <w:jc w:val="center"/>
+        <w:rPr>
+          <w:rFonts w:ascii="Arial" w:hAnsi="Arial" w:cs="Arial"/>
+          <w:sz w:val="24"/>
+          <w:szCs w:val="24"/>
         </w:rPr>
       </w:pPr>
       <w:r>
@@ -12642,131 +12752,96 @@
       <w:r>
         <w:rPr>
           <w:rFonts w:ascii="Arial" w:hAnsi="Arial" w:cs="Arial"/>
+          <w:noProof/>
+          <w:lang w:eastAsia="pt-BR"/>
+        </w:rPr>
+        <w:t>Esquema 3</w:t>
+      </w:r>
+      <w:r>
+        <w:rPr>
+          <w:rFonts w:ascii="Arial" w:hAnsi="Arial" w:cs="Arial"/>
+          <w:sz w:val="24"/>
+          <w:szCs w:val="24"/>
+        </w:rPr>
+        <w:t xml:space="preserve">: </w:t>
+      </w:r>
+      <w:r>
+        <w:rPr>
+          <w:rFonts w:ascii="Arial" w:hAnsi="Arial" w:cs="Arial"/>
+          <w:sz w:val="24"/>
+          <w:szCs w:val="24"/>
+        </w:rPr>
+        <w:t>Exemplo funcaoBusca parte 3</w:t>
+      </w:r>
+    </w:p>
+    <w:p>
+      <w:pPr>
+        <w:spacing w:after="0" w:line="360" w:lineRule="auto"/>
+        <w:jc w:val="center"/>
+        <w:rPr>
+          <w:rFonts w:ascii="Arial" w:hAnsi="Arial" w:cs="Arial"/>
+          <w:sz w:val="24"/>
+          <w:szCs w:val="24"/>
+        </w:rPr>
+      </w:pPr>
+    </w:p>
+    <w:p>
+      <w:pPr>
+        <w:spacing w:after="0" w:line="360" w:lineRule="auto"/>
+        <w:jc w:val="center"/>
+        <w:rPr>
+          <w:rFonts w:ascii="Arial" w:hAnsi="Arial" w:cs="Arial"/>
+          <w:sz w:val="20"/>
+          <w:szCs w:val="24"/>
+        </w:rPr>
+      </w:pPr>
+    </w:p>
+    <w:p>
+      <w:pPr>
+        <w:spacing w:after="0" w:line="360" w:lineRule="auto"/>
+        <w:jc w:val="center"/>
+        <w:rPr>
+          <w:rFonts w:ascii="Arial" w:hAnsi="Arial" w:cs="Arial"/>
+          <w:sz w:val="20"/>
+          <w:szCs w:val="24"/>
+        </w:rPr>
+      </w:pPr>
+      <w:r>
+        <w:rPr>
+          <w:rFonts w:ascii="Arial" w:hAnsi="Arial" w:cs="Arial"/>
+          <w:sz w:val="20"/>
+          <w:szCs w:val="24"/>
+        </w:rPr>
+        <w:t xml:space="preserve">Esquema </w:t>
+      </w:r>
+      <w:r>
+        <w:rPr>
+          <w:rFonts w:ascii="Arial" w:hAnsi="Arial" w:cs="Arial"/>
+          <w:sz w:val="20"/>
+          <w:szCs w:val="24"/>
+        </w:rPr>
+        <w:t>de funcionamento de funcaoB</w:t>
+      </w:r>
+      <w:r>
+        <w:rPr>
+          <w:rFonts w:ascii="Arial" w:hAnsi="Arial" w:cs="Arial"/>
+          <w:sz w:val="20"/>
+          <w:szCs w:val="24"/>
+        </w:rPr>
+        <w:t>usca: Terceira parte.</w:t>
+      </w:r>
+    </w:p>
+    <w:p>
+      <w:pPr>
+        <w:spacing w:after="0" w:line="360" w:lineRule="auto"/>
+        <w:jc w:val="both"/>
+        <w:rPr>
+          <w:rFonts w:ascii="Arial" w:hAnsi="Arial" w:cs="Arial"/>
           <w:sz w:val="24"/>
           <w:szCs w:val="24"/>
           <w:highlight w:val="yellow"/>
         </w:rPr>
-        <w:t>TÍTULO</w:t>
-      </w:r>
-    </w:p>
-    <w:p>
-      <w:pPr>
-        <w:spacing w:after="0" w:line="360" w:lineRule="auto"/>
-        <w:jc w:val="both"/>
-        <w:rPr>
-          <w:rFonts w:ascii="Arial" w:hAnsi="Arial" w:cs="Arial"/>
-          <w:sz w:val="20"/>
-          <w:szCs w:val="24"/>
-          <w:highlight w:val="yellow"/>
-        </w:rPr>
-      </w:pPr>
-      <w:bookmarkStart w:id="31" w:name="_GoBack"/>
-      <w:r>
-        <w:rPr>
-          <w:rFonts w:ascii="Arial" w:hAnsi="Arial" w:cs="Arial"/>
-          <w:sz w:val="20"/>
-          <w:szCs w:val="24"/>
-          <w:highlight w:val="yellow"/>
-        </w:rPr>
-        <w:t>LEGENDA</w:t>
-      </w:r>
-    </w:p>
-    <w:bookmarkEnd w:id="31"/>
-    <w:p>
-      <w:pPr>
-        <w:spacing w:after="0" w:line="360" w:lineRule="auto"/>
-        <w:jc w:val="both"/>
-        <w:rPr>
-          <w:rFonts w:ascii="Arial" w:hAnsi="Arial" w:cs="Arial"/>
-          <w:sz w:val="24"/>
-          <w:szCs w:val="24"/>
-          <w:highlight w:val="yellow"/>
-        </w:rPr>
-      </w:pPr>
-    </w:p>
-    <w:p>
-      <w:pPr>
-        <w:spacing w:after="0" w:line="360" w:lineRule="auto"/>
-        <w:jc w:val="both"/>
-        <w:rPr>
-          <w:rFonts w:ascii="Arial" w:hAnsi="Arial" w:cs="Arial"/>
-          <w:sz w:val="24"/>
-          <w:szCs w:val="24"/>
-        </w:rPr>
-      </w:pPr>
-      <w:r>
-        <w:rPr>
-          <w:rFonts w:ascii="Arial" w:hAnsi="Arial" w:cs="Arial"/>
-          <w:sz w:val="24"/>
-          <w:szCs w:val="24"/>
-          <w:highlight w:val="yellow"/>
-        </w:rPr>
-        <w:t>FAZER</w:t>
-      </w:r>
-      <w:r>
-        <w:rPr>
-          <w:rFonts w:ascii="Arial" w:hAnsi="Arial" w:cs="Arial"/>
-          <w:sz w:val="24"/>
-          <w:szCs w:val="24"/>
-        </w:rPr>
-        <w:t xml:space="preserve"> O </w:t>
-      </w:r>
-      <w:r>
-        <w:rPr>
-          <w:rFonts w:ascii="Arial" w:hAnsi="Arial" w:cs="Arial"/>
-          <w:b/>
-          <w:sz w:val="24"/>
-          <w:szCs w:val="24"/>
-        </w:rPr>
-        <w:t>OBS</w:t>
-      </w:r>
-      <w:r>
-        <w:rPr>
-          <w:rFonts w:ascii="Arial" w:hAnsi="Arial" w:cs="Arial"/>
-          <w:sz w:val="24"/>
-          <w:szCs w:val="24"/>
-        </w:rPr>
-        <w:t xml:space="preserve"> ABAIXO VIRAR COMENTÁRIO</w:t>
-      </w:r>
-    </w:p>
-    <w:p>
-      <w:pPr>
-        <w:spacing w:after="0" w:line="360" w:lineRule="auto"/>
-        <w:jc w:val="both"/>
-        <w:rPr>
-          <w:rFonts w:ascii="Arial" w:hAnsi="Arial" w:cs="Arial"/>
-          <w:sz w:val="24"/>
-          <w:szCs w:val="24"/>
-        </w:rPr>
-      </w:pPr>
-    </w:p>
-    <w:p>
-      <w:pPr>
-        <w:spacing w:after="0" w:line="360" w:lineRule="auto"/>
-        <w:jc w:val="both"/>
-        <w:rPr>
-          <w:rFonts w:ascii="Arial" w:hAnsi="Arial" w:cs="Arial"/>
-          <w:sz w:val="24"/>
-          <w:szCs w:val="24"/>
-        </w:rPr>
-      </w:pPr>
-      <w:r>
-        <w:rPr>
-          <w:rFonts w:ascii="Arial" w:hAnsi="Arial" w:cs="Arial"/>
-          <w:b/>
-          <w:sz w:val="24"/>
-          <w:szCs w:val="24"/>
-        </w:rPr>
-        <w:t>Obs:</w:t>
-      </w:r>
-      <w:r>
-        <w:rPr>
-          <w:rFonts w:ascii="Arial" w:hAnsi="Arial" w:cs="Arial"/>
-          <w:sz w:val="24"/>
-          <w:szCs w:val="24"/>
-        </w:rPr>
-        <w:t xml:space="preserve"> ocultou-se as setas dos ponteiros ant e a sentinela e, além disso, o tipo roteador foi colocado “dentro” da célula para facilitar a representação.</w:t>
-      </w:r>
+      </w:pPr>
     </w:p>
     <w:p>
       <w:pPr>
@@ -12859,7 +12934,7 @@
           <w:sz w:val="24"/>
           <w:szCs w:val="24"/>
         </w:rPr>
-        <w:t xml:space="preserve">Além das funcionalidades básicas, por exemplo, de inserção de um roteador e um terminal à rede NetMap ou conexão de um terminal a um roteador, nesse trabalho, também fez-se necessário lidar com situações mais profundas, como as conexões implícitas, já que um terminal pode estar conectado indiretamente com outro roteador </w:t>
+        <w:t xml:space="preserve">Além das funcionalidades básicas, por exemplo, de inserção de um roteador e um terminal à rede NetMap ou conexão de um terminal a um roteador, nesse trabalho, também fez-se necessário lidar com situações mais profundas, como as conexões implícitas, já que um terminal pode estar conectado indiretamente com outro roteador e também, operar uma lista mais complexa que é composta por uma estrutura que também contém uma lista de elementos do seu mesmo tipo. Então, com os conceitos de manipulação de lista aprendidos em sala de aula, foi possível ampliá-los para </w:t>
       </w:r>
       <w:r>
         <w:rPr>
@@ -12868,7 +12943,7 @@
           <w:szCs w:val="24"/>
         </w:rPr>
         <w:lastRenderedPageBreak/>
-        <w:t>e também, operar uma lista mais complexa que é composta por uma estrutura que também contém uma lista de elementos do seu mesmo tipo. Então, com os conceitos de manipulação de lista aprendidos em sala de aula, foi possível ampliá-los para resolver os problemas que exigiam uma análise maior, como a remoção de um roteador do NetMap ou a verificação se é possível enviar dados de um terminal ao outro, com dificuldades que foram superadas com esquematizações e análise de casos.</w:t>
+        <w:t>resolver os problemas que exigiam uma análise maior, como a remoção de um roteador do NetMap ou a verificação se é possível enviar dados de um terminal ao outro, com dificuldades que foram superadas com esquematizações e análise de casos.</w:t>
       </w:r>
     </w:p>
     <w:p>
@@ -12939,6 +13014,7 @@
           <w:rFonts w:ascii="Arial" w:hAnsi="Arial" w:cs="Arial"/>
           <w:sz w:val="24"/>
           <w:szCs w:val="24"/>
+          <w:lang w:val="en-US"/>
         </w:rPr>
       </w:pPr>
       <w:r>
@@ -12982,6 +13058,76 @@
           <w:sz w:val="24"/>
           <w:szCs w:val="24"/>
         </w:rPr>
+        <w:t>. &lt;https://www.tutorialspoint.com/cprogramming/</w:t>
+      </w:r>
+      <w:r>
+        <w:rPr>
+          <w:rFonts w:ascii="Arial" w:hAnsi="Arial" w:cs="Arial"/>
+          <w:sz w:val="24"/>
+          <w:szCs w:val="24"/>
+        </w:rPr>
+        <w:br w:type="textWrapping" w:clear="all"/>
+        <w:t xml:space="preserve">c_file_io.htm&gt;. </w:t>
+      </w:r>
+      <w:r>
+        <w:rPr>
+          <w:rFonts w:ascii="Arial" w:hAnsi="Arial" w:cs="Arial"/>
+          <w:sz w:val="24"/>
+          <w:szCs w:val="24"/>
+          <w:lang w:val="en-US"/>
+        </w:rPr>
+        <w:t>Acesso em: 20 set. 2018.</w:t>
+      </w:r>
+    </w:p>
+    <w:p>
+      <w:pPr>
+        <w:spacing w:after="0" w:line="240" w:lineRule="auto"/>
+        <w:jc w:val="both"/>
+        <w:rPr>
+          <w:rFonts w:ascii="Arial" w:hAnsi="Arial" w:cs="Arial"/>
+          <w:sz w:val="24"/>
+          <w:szCs w:val="24"/>
+          <w:lang w:val="en-US"/>
+        </w:rPr>
+      </w:pPr>
+    </w:p>
+    <w:p>
+      <w:pPr>
+        <w:spacing w:after="0" w:line="240" w:lineRule="auto"/>
+        <w:jc w:val="both"/>
+        <w:rPr>
+          <w:rFonts w:ascii="Arial" w:hAnsi="Arial" w:cs="Arial"/>
+          <w:sz w:val="24"/>
+          <w:szCs w:val="24"/>
+          <w:lang w:val="en-US"/>
+        </w:rPr>
+      </w:pPr>
+      <w:r>
+        <w:rPr>
+          <w:rFonts w:ascii="Arial" w:hAnsi="Arial" w:cs="Arial"/>
+          <w:sz w:val="24"/>
+          <w:szCs w:val="24"/>
+          <w:lang w:val="en-US"/>
+        </w:rPr>
+        <w:t xml:space="preserve">C Programming for Beginners. </w:t>
+      </w:r>
+      <w:r>
+        <w:rPr>
+          <w:rFonts w:ascii="Arial" w:hAnsi="Arial" w:cs="Arial"/>
+          <w:b/>
+          <w:sz w:val="24"/>
+          <w:szCs w:val="24"/>
+          <w:lang w:val="en-US"/>
+        </w:rPr>
+        <w:t>Pointers and 2-D arrays</w:t>
+      </w:r>
+      <w:r>
+        <w:rPr>
+          <w:rFonts w:ascii="Arial" w:hAnsi="Arial" w:cs="Arial"/>
+          <w:sz w:val="24"/>
+          <w:szCs w:val="24"/>
+          <w:lang w:val="en-US"/>
+        </w:rPr>
         <w:t xml:space="preserve">. </w:t>
       </w:r>
       <w:r>
@@ -12990,23 +13136,16 @@
           <w:sz w:val="24"/>
           <w:szCs w:val="24"/>
         </w:rPr>
-        <w:t>&lt;https://www.tutorialspoint.com/cprogramming/</w:t>
-      </w:r>
-      <w:r>
-        <w:rPr>
-          <w:rFonts w:ascii="Arial" w:hAnsi="Arial" w:cs="Arial"/>
-          <w:sz w:val="24"/>
-          <w:szCs w:val="24"/>
-        </w:rPr>
-        <w:br w:type="textWrapping" w:clear="all"/>
-      </w:r>
-      <w:r>
-        <w:rPr>
-          <w:rFonts w:ascii="Arial" w:hAnsi="Arial" w:cs="Arial"/>
-          <w:sz w:val="24"/>
-          <w:szCs w:val="24"/>
-        </w:rPr>
-        <w:t>c_file_io.htm&gt;. Acesso em: 20 set. 2018.</w:t>
+        <w:t xml:space="preserve">Disponível em: &lt;https://overiq.com/c-programming/101/pointers-and-2-d-arrays/&gt;. </w:t>
+      </w:r>
+      <w:r>
+        <w:rPr>
+          <w:rFonts w:ascii="Arial" w:hAnsi="Arial" w:cs="Arial"/>
+          <w:sz w:val="24"/>
+          <w:szCs w:val="24"/>
+          <w:lang w:val="en-US"/>
+        </w:rPr>
+        <w:t>Acesso em: 21 set. 2018.</w:t>
       </w:r>
     </w:p>
     <w:p>
@@ -13029,16 +13168,17 @@
           <w:rFonts w:ascii="Arial" w:hAnsi="Arial" w:cs="Arial"/>
           <w:sz w:val="24"/>
           <w:szCs w:val="24"/>
-        </w:rPr>
-      </w:pPr>
-      <w:r>
-        <w:rPr>
-          <w:rFonts w:ascii="Arial" w:hAnsi="Arial" w:cs="Arial"/>
-          <w:sz w:val="24"/>
-          <w:szCs w:val="24"/>
           <w:lang w:val="en-US"/>
         </w:rPr>
-        <w:t xml:space="preserve">C Programming for Beginners. </w:t>
+      </w:pPr>
+      <w:r>
+        <w:rPr>
+          <w:rFonts w:ascii="Arial" w:hAnsi="Arial" w:cs="Arial"/>
+          <w:sz w:val="24"/>
+          <w:szCs w:val="24"/>
+          <w:lang w:val="en-US"/>
+        </w:rPr>
+        <w:t xml:space="preserve">C Programming Language. </w:t>
       </w:r>
       <w:r>
         <w:rPr>
@@ -13046,16 +13186,18 @@
           <w:b/>
           <w:sz w:val="24"/>
           <w:szCs w:val="24"/>
-        </w:rPr>
-        <w:t>Pointers and 2-D arrays</w:t>
-      </w:r>
-      <w:r>
-        <w:rPr>
-          <w:rFonts w:ascii="Arial" w:hAnsi="Arial" w:cs="Arial"/>
-          <w:sz w:val="24"/>
-          <w:szCs w:val="24"/>
-        </w:rPr>
-        <w:t>. Disponível em: &lt;https://overiq.com/c-programming/101/pointers-and-2-d-arrays/&gt;. Acesso em: 21 set. 2018.</w:t>
+          <w:lang w:val="en-US"/>
+        </w:rPr>
+        <w:t>Functions: Static functions in C</w:t>
+      </w:r>
+      <w:r>
+        <w:rPr>
+          <w:rFonts w:ascii="Arial" w:hAnsi="Arial" w:cs="Arial"/>
+          <w:sz w:val="24"/>
+          <w:szCs w:val="24"/>
+          <w:lang w:val="en-US"/>
+        </w:rPr>
+        <w:t>. Disponível em: &lt;https://www.geeksforgeeks.org/what-are-static-functions-in-c/&gt;. Acesso em: 17 set. 2018.</w:t>
       </w:r>
     </w:p>
     <w:p>
@@ -13066,6 +13208,7 @@
           <w:rFonts w:ascii="Arial" w:hAnsi="Arial" w:cs="Arial"/>
           <w:sz w:val="24"/>
           <w:szCs w:val="24"/>
+          <w:lang w:val="en-US"/>
         </w:rPr>
       </w:pPr>
     </w:p>
@@ -13087,7 +13230,7 @@
           <w:szCs w:val="24"/>
           <w:lang w:val="en-US"/>
         </w:rPr>
-        <w:t xml:space="preserve">C Programming Language. </w:t>
+        <w:t xml:space="preserve">Stack Overflow. </w:t>
       </w:r>
       <w:r>
         <w:rPr>
@@ -13097,7 +13240,7 @@
           <w:szCs w:val="24"/>
           <w:lang w:val="en-US"/>
         </w:rPr>
-        <w:t>Functions: Static functions in C</w:t>
+        <w:t>What is the difference between \r and \n?</w:t>
       </w:r>
       <w:r>
         <w:rPr>
@@ -13106,7 +13249,15 @@
           <w:szCs w:val="24"/>
           <w:lang w:val="en-US"/>
         </w:rPr>
-        <w:t>. Disponível em: &lt;</w:t>
+        <w:t xml:space="preserve">. </w:t>
+      </w:r>
+      <w:r>
+        <w:rPr>
+          <w:rFonts w:ascii="Arial" w:hAnsi="Arial" w:cs="Arial"/>
+          <w:sz w:val="24"/>
+          <w:szCs w:val="24"/>
+        </w:rPr>
+        <w:t xml:space="preserve">Disponível em: &lt;https://stackoverflow.com/questions/1279779/what-is-the-difference-between-r-and-n/9549183&gt;. </w:t>
       </w:r>
       <w:r>
         <w:rPr>
@@ -13115,76 +13266,7 @@
           <w:szCs w:val="24"/>
           <w:lang w:val="en-US"/>
         </w:rPr>
-        <w:t>https://www.geeksforgeeks.org/what-are-static-functions-in-c/</w:t>
-      </w:r>
-      <w:r>
-        <w:rPr>
-          <w:rFonts w:ascii="Arial" w:hAnsi="Arial" w:cs="Arial"/>
-          <w:sz w:val="24"/>
-          <w:szCs w:val="24"/>
-          <w:lang w:val="en-US"/>
-        </w:rPr>
-        <w:t>&gt;. Acesso em: 17 set. 2018.</w:t>
-      </w:r>
-    </w:p>
-    <w:p>
-      <w:pPr>
-        <w:spacing w:after="0" w:line="240" w:lineRule="auto"/>
-        <w:jc w:val="both"/>
-        <w:rPr>
-          <w:rFonts w:ascii="Arial" w:hAnsi="Arial" w:cs="Arial"/>
-          <w:sz w:val="24"/>
-          <w:szCs w:val="24"/>
-          <w:lang w:val="en-US"/>
-        </w:rPr>
-      </w:pPr>
-    </w:p>
-    <w:p>
-      <w:pPr>
-        <w:spacing w:after="0" w:line="240" w:lineRule="auto"/>
-        <w:jc w:val="both"/>
-        <w:rPr>
-          <w:rFonts w:ascii="Arial" w:hAnsi="Arial" w:cs="Arial"/>
-          <w:sz w:val="24"/>
-          <w:szCs w:val="24"/>
-          <w:lang w:val="en-US"/>
-        </w:rPr>
-      </w:pPr>
-      <w:r>
-        <w:rPr>
-          <w:rFonts w:ascii="Arial" w:hAnsi="Arial" w:cs="Arial"/>
-          <w:sz w:val="24"/>
-          <w:szCs w:val="24"/>
-          <w:lang w:val="en-US"/>
-        </w:rPr>
-        <w:t xml:space="preserve">Stack Overflow. </w:t>
-      </w:r>
-      <w:r>
-        <w:rPr>
-          <w:rFonts w:ascii="Arial" w:hAnsi="Arial" w:cs="Arial"/>
-          <w:b/>
-          <w:sz w:val="24"/>
-          <w:szCs w:val="24"/>
-          <w:lang w:val="en-US"/>
-        </w:rPr>
-        <w:t>What is the difference between \r and \n?</w:t>
-      </w:r>
-      <w:r>
-        <w:rPr>
-          <w:rFonts w:ascii="Arial" w:hAnsi="Arial" w:cs="Arial"/>
-          <w:sz w:val="24"/>
-          <w:szCs w:val="24"/>
-          <w:lang w:val="en-US"/>
-        </w:rPr>
-        <w:t xml:space="preserve">. </w:t>
-      </w:r>
-      <w:r>
-        <w:rPr>
-          <w:rFonts w:ascii="Arial" w:hAnsi="Arial" w:cs="Arial"/>
-          <w:sz w:val="24"/>
-          <w:szCs w:val="24"/>
-        </w:rPr>
-        <w:t>Disponível em: &lt;https://stackoverflow.com/questions/1279779/what-is-the-difference-between-r-and-n/9549183&gt;. Acesso em: 21 set. 2018.</w:t>
+        <w:t>Acesso em: 21 set. 2018.</w:t>
       </w:r>
     </w:p>
     <w:p>
@@ -13314,6 +13396,36 @@
       </w:r>
     </w:p>
   </w:footnote>
+  <w:footnote w:id="1">
+    <w:p>
+      <w:pPr>
+        <w:pStyle w:val="Textodenotaderodap"/>
+      </w:pPr>
+      <w:r>
+        <w:rPr>
+          <w:rStyle w:val="Refdenotaderodap"/>
+        </w:rPr>
+        <w:footnoteRef/>
+      </w:r>
+      <w:r>
+        <w:t xml:space="preserve"> </w:t>
+      </w:r>
+      <w:r>
+        <w:rPr>
+          <w:rFonts w:ascii="Arial" w:hAnsi="Arial" w:cs="Arial"/>
+          <w:szCs w:val="24"/>
+        </w:rPr>
+        <w:t>O</w:t>
+      </w:r>
+      <w:r>
+        <w:rPr>
+          <w:rFonts w:ascii="Arial" w:hAnsi="Arial" w:cs="Arial"/>
+          <w:szCs w:val="24"/>
+        </w:rPr>
+        <w:t>cultou-se as setas dos ponteiros ant e a sentinela e, além disso, o tipo roteador foi colocado “dentro” da célula para facilitar a representação.</w:t>
+      </w:r>
+    </w:p>
+  </w:footnote>
 </w:footnotes>
 </file>
 
@@ -13327,6 +13439,7 @@
         <w:docPartUnique/>
       </w:docPartObj>
     </w:sdtPr>
+    <w:sdtEndPr/>
     <w:sdtContent>
       <w:p>
         <w:pPr>
@@ -15537,6 +15650,201 @@
       </w:tblBorders>
     </w:tblPr>
   </w:style>
+  <w:style w:type="character" w:styleId="Refdecomentrio">
+    <w:name w:val="annotation reference"/>
+    <w:basedOn w:val="Fontepargpadro"/>
+    <w:uiPriority w:val="99"/>
+    <w:semiHidden/>
+    <w:unhideWhenUsed/>
+    <w:rsid w:val="001E5629"/>
+    <w:rPr>
+      <w:sz w:val="16"/>
+      <w:szCs w:val="16"/>
+    </w:rPr>
+  </w:style>
+  <w:style w:type="paragraph" w:styleId="Textodecomentrio">
+    <w:name w:val="annotation text"/>
+    <w:basedOn w:val="Normal"/>
+    <w:link w:val="TextodecomentrioChar"/>
+    <w:uiPriority w:val="99"/>
+    <w:semiHidden/>
+    <w:unhideWhenUsed/>
+    <w:rsid w:val="001E5629"/>
+    <w:pPr>
+      <w:spacing w:line="240" w:lineRule="auto"/>
+    </w:pPr>
+    <w:rPr>
+      <w:sz w:val="20"/>
+      <w:szCs w:val="20"/>
+    </w:rPr>
+  </w:style>
+  <w:style w:type="character" w:customStyle="1" w:styleId="TextodecomentrioChar">
+    <w:name w:val="Texto de comentário Char"/>
+    <w:basedOn w:val="Fontepargpadro"/>
+    <w:link w:val="Textodecomentrio"/>
+    <w:uiPriority w:val="99"/>
+    <w:semiHidden/>
+    <w:rsid w:val="001E5629"/>
+    <w:rPr>
+      <w:sz w:val="20"/>
+      <w:szCs w:val="20"/>
+    </w:rPr>
+  </w:style>
+  <w:style w:type="paragraph" w:styleId="Assuntodocomentrio">
+    <w:name w:val="annotation subject"/>
+    <w:basedOn w:val="Textodecomentrio"/>
+    <w:next w:val="Textodecomentrio"/>
+    <w:link w:val="AssuntodocomentrioChar"/>
+    <w:uiPriority w:val="99"/>
+    <w:semiHidden/>
+    <w:unhideWhenUsed/>
+    <w:rsid w:val="001E5629"/>
+    <w:rPr>
+      <w:b/>
+      <w:bCs/>
+    </w:rPr>
+  </w:style>
+  <w:style w:type="character" w:customStyle="1" w:styleId="AssuntodocomentrioChar">
+    <w:name w:val="Assunto do comentário Char"/>
+    <w:basedOn w:val="TextodecomentrioChar"/>
+    <w:link w:val="Assuntodocomentrio"/>
+    <w:uiPriority w:val="99"/>
+    <w:semiHidden/>
+    <w:rsid w:val="001E5629"/>
+    <w:rPr>
+      <w:b/>
+      <w:bCs/>
+      <w:sz w:val="20"/>
+      <w:szCs w:val="20"/>
+    </w:rPr>
+  </w:style>
+  <w:style w:type="paragraph" w:styleId="Textodebalo">
+    <w:name w:val="Balloon Text"/>
+    <w:basedOn w:val="Normal"/>
+    <w:link w:val="TextodebaloChar"/>
+    <w:uiPriority w:val="99"/>
+    <w:semiHidden/>
+    <w:unhideWhenUsed/>
+    <w:rsid w:val="001E5629"/>
+    <w:pPr>
+      <w:spacing w:after="0" w:line="240" w:lineRule="auto"/>
+    </w:pPr>
+    <w:rPr>
+      <w:rFonts w:ascii="Segoe UI" w:hAnsi="Segoe UI" w:cs="Segoe UI"/>
+      <w:sz w:val="18"/>
+      <w:szCs w:val="18"/>
+    </w:rPr>
+  </w:style>
+  <w:style w:type="character" w:customStyle="1" w:styleId="TextodebaloChar">
+    <w:name w:val="Texto de balão Char"/>
+    <w:basedOn w:val="Fontepargpadro"/>
+    <w:link w:val="Textodebalo"/>
+    <w:uiPriority w:val="99"/>
+    <w:semiHidden/>
+    <w:rsid w:val="001E5629"/>
+    <w:rPr>
+      <w:rFonts w:ascii="Segoe UI" w:hAnsi="Segoe UI" w:cs="Segoe UI"/>
+      <w:sz w:val="18"/>
+      <w:szCs w:val="18"/>
+    </w:rPr>
+  </w:style>
+  <w:style w:type="paragraph" w:styleId="Legenda">
+    <w:name w:val="caption"/>
+    <w:basedOn w:val="Normal"/>
+    <w:next w:val="Normal"/>
+    <w:uiPriority w:val="35"/>
+    <w:unhideWhenUsed/>
+    <w:qFormat/>
+    <w:rsid w:val="001E5629"/>
+    <w:pPr>
+      <w:spacing w:after="200" w:line="240" w:lineRule="auto"/>
+    </w:pPr>
+    <w:rPr>
+      <w:i/>
+      <w:iCs/>
+      <w:color w:val="44546A" w:themeColor="text2"/>
+      <w:sz w:val="18"/>
+      <w:szCs w:val="18"/>
+    </w:rPr>
+  </w:style>
+  <w:style w:type="paragraph" w:styleId="Textodenotadefim">
+    <w:name w:val="endnote text"/>
+    <w:basedOn w:val="Normal"/>
+    <w:link w:val="TextodenotadefimChar"/>
+    <w:uiPriority w:val="99"/>
+    <w:semiHidden/>
+    <w:unhideWhenUsed/>
+    <w:rsid w:val="001E5629"/>
+    <w:pPr>
+      <w:spacing w:after="0" w:line="240" w:lineRule="auto"/>
+    </w:pPr>
+    <w:rPr>
+      <w:sz w:val="20"/>
+      <w:szCs w:val="20"/>
+    </w:rPr>
+  </w:style>
+  <w:style w:type="character" w:customStyle="1" w:styleId="TextodenotadefimChar">
+    <w:name w:val="Texto de nota de fim Char"/>
+    <w:basedOn w:val="Fontepargpadro"/>
+    <w:link w:val="Textodenotadefim"/>
+    <w:uiPriority w:val="99"/>
+    <w:semiHidden/>
+    <w:rsid w:val="001E5629"/>
+    <w:rPr>
+      <w:sz w:val="20"/>
+      <w:szCs w:val="20"/>
+    </w:rPr>
+  </w:style>
+  <w:style w:type="character" w:styleId="Refdenotadefim">
+    <w:name w:val="endnote reference"/>
+    <w:basedOn w:val="Fontepargpadro"/>
+    <w:uiPriority w:val="99"/>
+    <w:semiHidden/>
+    <w:unhideWhenUsed/>
+    <w:rsid w:val="001E5629"/>
+    <w:rPr>
+      <w:vertAlign w:val="superscript"/>
+    </w:rPr>
+  </w:style>
+  <w:style w:type="paragraph" w:styleId="Textodenotaderodap">
+    <w:name w:val="footnote text"/>
+    <w:basedOn w:val="Normal"/>
+    <w:link w:val="TextodenotaderodapChar"/>
+    <w:uiPriority w:val="99"/>
+    <w:semiHidden/>
+    <w:unhideWhenUsed/>
+    <w:rsid w:val="001E5629"/>
+    <w:pPr>
+      <w:spacing w:after="0" w:line="240" w:lineRule="auto"/>
+    </w:pPr>
+    <w:rPr>
+      <w:sz w:val="20"/>
+      <w:szCs w:val="20"/>
+    </w:rPr>
+  </w:style>
+  <w:style w:type="character" w:customStyle="1" w:styleId="TextodenotaderodapChar">
+    <w:name w:val="Texto de nota de rodapé Char"/>
+    <w:basedOn w:val="Fontepargpadro"/>
+    <w:link w:val="Textodenotaderodap"/>
+    <w:uiPriority w:val="99"/>
+    <w:semiHidden/>
+    <w:rsid w:val="001E5629"/>
+    <w:rPr>
+      <w:sz w:val="20"/>
+      <w:szCs w:val="20"/>
+    </w:rPr>
+  </w:style>
+  <w:style w:type="character" w:styleId="Refdenotaderodap">
+    <w:name w:val="footnote reference"/>
+    <w:basedOn w:val="Fontepargpadro"/>
+    <w:uiPriority w:val="99"/>
+    <w:semiHidden/>
+    <w:unhideWhenUsed/>
+    <w:rsid w:val="001E5629"/>
+    <w:rPr>
+      <w:vertAlign w:val="superscript"/>
+    </w:rPr>
+  </w:style>
 </w:styles>
 </file>
 
@@ -15806,7 +16114,7 @@
 </file>
 
 <file path=customXml/itemProps1.xml><?xml version="1.0" encoding="utf-8"?>
-<ds:datastoreItem xmlns:ds="http://schemas.openxmlformats.org/officeDocument/2006/customXml" ds:itemID="{86977744-8B8A-40F0-8815-9746828181A8}">
+<ds:datastoreItem xmlns:ds="http://schemas.openxmlformats.org/officeDocument/2006/customXml" ds:itemID="{71AC4170-F49D-44DD-8B0C-EB86612C609F}">
   <ds:schemaRefs>
     <ds:schemaRef ds:uri="http://schemas.openxmlformats.org/officeDocument/2006/bibliography"/>
   </ds:schemaRefs>
